--- a/Dokumentation/Projektauftrag AüP Team 5 _V1.0.docx
+++ b/Dokumentation/Projektauftrag AüP Team 5 _V1.0.docx
@@ -8996,21 +8996,7 @@
           <w:rFonts w:cs="Arial"/>
           <w:lang w:eastAsia="de-CH"/>
         </w:rPr>
-        <w:t>Um dieses Projekt erfolgreich, gemeinsam meistern zu können haben wir Teamwerte erarbeitet, welche uns während der ganzen Zeit begleiten sollen und an welchen wir</w:t>
-      </w:r>
-      <w:r>
-        <w:rPr>
-          <w:rFonts w:cs="Arial"/>
-          <w:lang w:eastAsia="de-CH"/>
-        </w:rPr>
-        <w:t xml:space="preserve"> </w:t>
-      </w:r>
-      <w:r>
-        <w:rPr>
-          <w:rFonts w:cs="Arial"/>
-          <w:lang w:eastAsia="de-CH"/>
-        </w:rPr>
-        <w:t>uns bei teaminternen Konflikten orientieren können:</w:t>
+        <w:t>Um dieses Projekt erfolgreich, gemeinsam meistern zu können haben wir Teamwerte erarbeitet, welche uns während der ganzen Zeit begleiten sollen und an welchen wir uns bei teaminternen Konflikten orientieren können:</w:t>
       </w:r>
     </w:p>
     <w:p>
@@ -9277,15 +9263,24 @@
           <w:lang w:eastAsia="de-CH"/>
         </w:rPr>
       </w:pPr>
+    </w:p>
+    <w:p>
+      <w:pPr>
+        <w:spacing w:after="0"/>
+        <w:rPr>
+          <w:rFonts w:cs="Arial"/>
+          <w:lang w:eastAsia="de-CH"/>
+        </w:rPr>
+      </w:pPr>
       <w:r>
         <w:rPr>
           <w:noProof/>
         </w:rPr>
         <w:drawing>
-          <wp:inline distT="0" distB="0" distL="0" distR="0" wp14:anchorId="3ED01ADC" wp14:editId="50A3458F">
-            <wp:extent cx="5229225" cy="3060700"/>
-            <wp:effectExtent l="0" t="0" r="0" b="6350"/>
-            <wp:docPr id="320040683" name="Grafik 320040683"/>
+          <wp:inline distT="0" distB="0" distL="0" distR="0" wp14:anchorId="38EA3FAB" wp14:editId="72A1CF9D">
+            <wp:extent cx="6299835" cy="4761865"/>
+            <wp:effectExtent l="0" t="0" r="5715" b="635"/>
+            <wp:docPr id="11" name="Grafik 11"/>
             <wp:cNvGraphicFramePr>
               <a:graphicFrameLocks xmlns:a="http://schemas.openxmlformats.org/drawingml/2006/main" noChangeAspect="1"/>
             </wp:cNvGraphicFramePr>
@@ -9293,19 +9288,11 @@
               <a:graphicData uri="http://schemas.openxmlformats.org/drawingml/2006/picture">
                 <pic:pic xmlns:pic="http://schemas.openxmlformats.org/drawingml/2006/picture">
                   <pic:nvPicPr>
-                    <pic:cNvPr id="320040683" name="Grafik 320040683"/>
-                    <pic:cNvPicPr>
-                      <a:picLocks noChangeAspect="1"/>
-                    </pic:cNvPicPr>
+                    <pic:cNvPr id="1" name=""/>
+                    <pic:cNvPicPr/>
                   </pic:nvPicPr>
                   <pic:blipFill>
-                    <a:blip r:embed="rId10">
-                      <a:extLst>
-                        <a:ext uri="{28A0092B-C50C-407E-A947-70E740481C1C}">
-                          <a14:useLocalDpi xmlns:a14="http://schemas.microsoft.com/office/drawing/2010/main" val="0"/>
-                        </a:ext>
-                      </a:extLst>
-                    </a:blip>
+                    <a:blip r:embed="rId10"/>
                     <a:stretch>
                       <a:fillRect/>
                     </a:stretch>
@@ -9313,7 +9300,7 @@
                   <pic:spPr>
                     <a:xfrm>
                       <a:off x="0" y="0"/>
-                      <a:ext cx="5229225" cy="3060700"/>
+                      <a:ext cx="6299835" cy="4761865"/>
                     </a:xfrm>
                     <a:prstGeom prst="rect">
                       <a:avLst/>
@@ -9325,6 +9312,15 @@
           </wp:inline>
         </w:drawing>
       </w:r>
+    </w:p>
+    <w:p>
+      <w:pPr>
+        <w:spacing w:after="0"/>
+        <w:rPr>
+          <w:rFonts w:cs="Arial"/>
+          <w:lang w:eastAsia="de-CH"/>
+        </w:rPr>
+      </w:pPr>
     </w:p>
     <w:p>
       <w:pPr>
@@ -9997,24 +9993,17 @@
     </w:p>
     <w:p>
       <w:pPr>
+        <w:pStyle w:val="berschrift2"/>
         <w:rPr>
           <w:rFonts w:cs="Arial"/>
-          <w:lang w:eastAsia="de-CH"/>
-        </w:rPr>
-      </w:pPr>
-    </w:p>
-    <w:p>
-      <w:pPr>
-        <w:pStyle w:val="berschrift2"/>
+        </w:rPr>
+      </w:pPr>
+      <w:bookmarkStart w:id="18" w:name="_Toc113343379"/>
+      <w:r>
         <w:rPr>
           <w:rFonts w:cs="Arial"/>
         </w:rPr>
-      </w:pPr>
-      <w:bookmarkStart w:id="18" w:name="_Toc113343379"/>
-      <w:r>
-        <w:rPr>
-          <w:rFonts w:cs="Arial"/>
-        </w:rPr>
+        <w:lastRenderedPageBreak/>
         <w:t>Dokumentenmanagement</w:t>
       </w:r>
       <w:bookmarkEnd w:id="18"/>
@@ -10063,7 +10052,6 @@
       <w:bookmarkStart w:id="19" w:name="_Toc112483627"/>
       <w:bookmarkStart w:id="20" w:name="_Toc113343380"/>
       <w:r>
-        <w:lastRenderedPageBreak/>
         <w:t>Ressourcenbedarf</w:t>
       </w:r>
       <w:bookmarkEnd w:id="19"/>
@@ -10656,14 +10644,6 @@
         </w:rPr>
         <w:t>Unserem Team steht ein Budget von Fr. 500.- zur Verfügung. Zusätzliche Kosten können durch Sponsoring oder Eigenkapital aufgefangen werden.</w:t>
       </w:r>
-    </w:p>
-    <w:p>
-      <w:pPr>
-        <w:rPr>
-          <w:rFonts w:cs="Arial"/>
-          <w:lang w:eastAsia="de-CH"/>
-        </w:rPr>
-      </w:pPr>
     </w:p>
     <w:sectPr>
       <w:headerReference w:type="default" r:id="rId16"/>
@@ -10811,27 +10791,14 @@
           <w:r>
             <w:t xml:space="preserve"> von </w:t>
           </w:r>
-          <w:r>
-            <w:fldChar w:fldCharType="begin"/>
-          </w:r>
-          <w:r>
-            <w:instrText xml:space="preserve"> NUMPAGES </w:instrText>
-          </w:r>
-          <w:r>
-            <w:fldChar w:fldCharType="separate"/>
-          </w:r>
-          <w:r>
-            <w:rPr>
-              <w:noProof/>
-            </w:rPr>
-            <w:t>6</w:t>
-          </w:r>
-          <w:r>
-            <w:rPr>
-              <w:noProof/>
-            </w:rPr>
-            <w:fldChar w:fldCharType="end"/>
-          </w:r>
+          <w:fldSimple w:instr=" NUMPAGES ">
+            <w:r>
+              <w:rPr>
+                <w:noProof/>
+              </w:rPr>
+              <w:t>6</w:t>
+            </w:r>
+          </w:fldSimple>
         </w:p>
       </w:tc>
     </w:tr>
@@ -10926,27 +10893,14 @@
           <w:r>
             <w:t xml:space="preserve"> von </w:t>
           </w:r>
-          <w:r>
-            <w:fldChar w:fldCharType="begin"/>
-          </w:r>
-          <w:r>
-            <w:instrText xml:space="preserve"> NUMPAGES </w:instrText>
-          </w:r>
-          <w:r>
-            <w:fldChar w:fldCharType="separate"/>
-          </w:r>
-          <w:r>
-            <w:rPr>
-              <w:noProof/>
-            </w:rPr>
-            <w:t>7</w:t>
-          </w:r>
-          <w:r>
-            <w:rPr>
-              <w:noProof/>
-            </w:rPr>
-            <w:fldChar w:fldCharType="end"/>
-          </w:r>
+          <w:fldSimple w:instr=" NUMPAGES ">
+            <w:r>
+              <w:rPr>
+                <w:noProof/>
+              </w:rPr>
+              <w:t>7</w:t>
+            </w:r>
+          </w:fldSimple>
         </w:p>
       </w:tc>
     </w:tr>
@@ -14993,27 +14947,9 @@
   </w:num>
   <w:num w:numId="47" w16cid:durableId="538398154">
     <w:abstractNumId w:val="29"/>
-    <w:lvlOverride w:ilvl="0"/>
-    <w:lvlOverride w:ilvl="1"/>
-    <w:lvlOverride w:ilvl="2"/>
-    <w:lvlOverride w:ilvl="3"/>
-    <w:lvlOverride w:ilvl="4"/>
-    <w:lvlOverride w:ilvl="5"/>
-    <w:lvlOverride w:ilvl="6"/>
-    <w:lvlOverride w:ilvl="7"/>
-    <w:lvlOverride w:ilvl="8"/>
   </w:num>
   <w:num w:numId="48" w16cid:durableId="1175732054">
     <w:abstractNumId w:val="28"/>
-    <w:lvlOverride w:ilvl="0"/>
-    <w:lvlOverride w:ilvl="1"/>
-    <w:lvlOverride w:ilvl="2"/>
-    <w:lvlOverride w:ilvl="3"/>
-    <w:lvlOverride w:ilvl="4"/>
-    <w:lvlOverride w:ilvl="5"/>
-    <w:lvlOverride w:ilvl="6"/>
-    <w:lvlOverride w:ilvl="7"/>
-    <w:lvlOverride w:ilvl="8"/>
   </w:num>
 </w:numbering>
 </file>

--- a/Dokumentation/Projektauftrag AüP Team 5 _V1.0.docx
+++ b/Dokumentation/Projektauftrag AüP Team 5 _V1.0.docx
@@ -8668,13 +8668,7 @@
               <w:rPr>
                 <w:rFonts w:eastAsia="Arial" w:cs="Arial"/>
               </w:rPr>
-              <w:t xml:space="preserve">Dokumentation </w:t>
-            </w:r>
-            <w:r>
-              <w:rPr>
-                <w:rFonts w:eastAsia="Arial" w:cs="Arial"/>
-              </w:rPr>
-              <w:t>Schreiben</w:t>
+              <w:t>Inbetriebnahme / Optimierung</w:t>
             </w:r>
           </w:p>
         </w:tc>
@@ -8726,6 +8720,93 @@
                 <w:rFonts w:cs="Arial"/>
                 <w:b/>
                 <w:bCs/>
+              </w:rPr>
+            </w:pPr>
+            <w:r>
+              <w:rPr>
+                <w:rFonts w:eastAsia="Arial" w:cs="Arial"/>
+              </w:rPr>
+              <w:t>Alle</w:t>
+            </w:r>
+          </w:p>
+        </w:tc>
+      </w:tr>
+      <w:tr>
+        <w:trPr>
+          <w:trHeight w:val="20"/>
+        </w:trPr>
+        <w:tc>
+          <w:tcPr>
+            <w:tcW w:w="3144" w:type="pct"/>
+            <w:tcBorders>
+              <w:top w:val="single" w:sz="4" w:space="0" w:color="auto"/>
+              <w:left w:val="single" w:sz="4" w:space="0" w:color="auto"/>
+              <w:bottom w:val="single" w:sz="4" w:space="0" w:color="auto"/>
+              <w:right w:val="single" w:sz="4" w:space="0" w:color="auto"/>
+            </w:tcBorders>
+            <w:shd w:val="clear" w:color="auto" w:fill="auto"/>
+            <w:vAlign w:val="center"/>
+          </w:tcPr>
+          <w:p>
+            <w:pPr>
+              <w:pStyle w:val="Tabelle"/>
+              <w:spacing w:before="0" w:after="0"/>
+              <w:rPr>
+                <w:rFonts w:eastAsia="Arial" w:cs="Arial"/>
+              </w:rPr>
+            </w:pPr>
+            <w:r>
+              <w:rPr>
+                <w:rFonts w:eastAsia="Arial" w:cs="Arial"/>
+              </w:rPr>
+              <w:t>Dokumentation fertigstellen</w:t>
+            </w:r>
+          </w:p>
+        </w:tc>
+        <w:tc>
+          <w:tcPr>
+            <w:tcW w:w="1001" w:type="pct"/>
+            <w:tcBorders>
+              <w:top w:val="single" w:sz="4" w:space="0" w:color="auto"/>
+              <w:left w:val="single" w:sz="4" w:space="0" w:color="auto"/>
+              <w:bottom w:val="single" w:sz="4" w:space="0" w:color="auto"/>
+              <w:right w:val="single" w:sz="4" w:space="0" w:color="auto"/>
+            </w:tcBorders>
+            <w:vAlign w:val="center"/>
+          </w:tcPr>
+          <w:p>
+            <w:pPr>
+              <w:pStyle w:val="Tabelle"/>
+              <w:spacing w:before="0" w:after="0"/>
+              <w:rPr>
+                <w:rFonts w:eastAsia="Arial" w:cs="Arial"/>
+              </w:rPr>
+            </w:pPr>
+            <w:r>
+              <w:rPr>
+                <w:rFonts w:eastAsia="Arial" w:cs="Arial"/>
+              </w:rPr>
+              <w:t>23.01.2023</w:t>
+            </w:r>
+          </w:p>
+        </w:tc>
+        <w:tc>
+          <w:tcPr>
+            <w:tcW w:w="855" w:type="pct"/>
+            <w:tcBorders>
+              <w:top w:val="single" w:sz="4" w:space="0" w:color="auto"/>
+              <w:left w:val="single" w:sz="4" w:space="0" w:color="auto"/>
+              <w:bottom w:val="single" w:sz="4" w:space="0" w:color="auto"/>
+              <w:right w:val="single" w:sz="4" w:space="0" w:color="auto"/>
+            </w:tcBorders>
+            <w:vAlign w:val="center"/>
+          </w:tcPr>
+          <w:p>
+            <w:pPr>
+              <w:pStyle w:val="Tabelle"/>
+              <w:spacing w:before="0" w:after="0"/>
+              <w:rPr>
+                <w:rFonts w:eastAsia="Arial" w:cs="Arial"/>
               </w:rPr>
             </w:pPr>
             <w:r>
@@ -10614,6 +10695,30 @@
     </w:p>
     <w:p>
       <w:pPr>
+        <w:rPr>
+          <w:rFonts w:cs="Arial"/>
+          <w:lang w:eastAsia="de-CH"/>
+        </w:rPr>
+      </w:pPr>
+      <w:r>
+        <w:rPr>
+          <w:rFonts w:cs="Arial"/>
+          <w:highlight w:val="yellow"/>
+          <w:lang w:eastAsia="de-CH"/>
+        </w:rPr>
+        <w:t>Software</w:t>
+      </w:r>
+      <w:r>
+        <w:rPr>
+          <w:rFonts w:cs="Arial"/>
+          <w:highlight w:val="yellow"/>
+          <w:lang w:eastAsia="de-CH"/>
+        </w:rPr>
+        <w:t>programme</w:t>
+      </w:r>
+    </w:p>
+    <w:p>
+      <w:pPr>
         <w:pStyle w:val="berschrift2"/>
         <w:rPr>
           <w:rFonts w:cs="Arial"/>
@@ -10625,6 +10730,7 @@
         <w:rPr>
           <w:rFonts w:cs="Arial"/>
         </w:rPr>
+        <w:lastRenderedPageBreak/>
         <w:t>Kosten</w:t>
       </w:r>
       <w:bookmarkEnd w:id="25"/>

--- a/Dokumentation/Projektauftrag AüP Team 5 _V1.0.docx
+++ b/Dokumentation/Projektauftrag AüP Team 5 _V1.0.docx
@@ -805,17 +805,24 @@
                 <w:rFonts w:cs="Arial"/>
                 <w:lang w:val="en-US"/>
               </w:rPr>
-              <w:t xml:space="preserve">Franco </w:t>
+              <w:t>Franco Zaffonato</w:t>
             </w:r>
-            <w:proofErr w:type="spellStart"/>
+          </w:p>
+          <w:p>
+            <w:pPr>
+              <w:spacing w:after="0"/>
+              <w:rPr>
+                <w:rFonts w:cs="Arial"/>
+                <w:lang w:val="en-US"/>
+              </w:rPr>
+            </w:pPr>
             <w:r>
               <w:rPr>
                 <w:rFonts w:cs="Arial"/>
                 <w:lang w:val="en-US"/>
               </w:rPr>
-              <w:t>Zaffonato</w:t>
+              <w:t>Bejan Bejtulai</w:t>
             </w:r>
-            <w:proofErr w:type="spellEnd"/>
           </w:p>
           <w:p>
             <w:pPr>
@@ -825,90 +832,29 @@
                 <w:lang w:val="en-US"/>
               </w:rPr>
             </w:pPr>
-            <w:proofErr w:type="spellStart"/>
             <w:r>
               <w:rPr>
                 <w:rFonts w:cs="Arial"/>
                 <w:lang w:val="en-US"/>
               </w:rPr>
-              <w:t>Bejan</w:t>
+              <w:t>Shala Shqipdon</w:t>
             </w:r>
-            <w:proofErr w:type="spellEnd"/>
+          </w:p>
+          <w:p>
+            <w:pPr>
+              <w:spacing w:after="0"/>
+              <w:rPr>
+                <w:rFonts w:cs="Arial"/>
+                <w:lang w:val="en-US"/>
+              </w:rPr>
+            </w:pPr>
             <w:r>
               <w:rPr>
                 <w:rFonts w:cs="Arial"/>
                 <w:lang w:val="en-US"/>
               </w:rPr>
-              <w:t xml:space="preserve"> </w:t>
+              <w:t>Shemshi Shakjir</w:t>
             </w:r>
-            <w:proofErr w:type="spellStart"/>
-            <w:r>
-              <w:rPr>
-                <w:rFonts w:cs="Arial"/>
-                <w:lang w:val="en-US"/>
-              </w:rPr>
-              <w:t>Bejtulai</w:t>
-            </w:r>
-            <w:proofErr w:type="spellEnd"/>
-          </w:p>
-          <w:p>
-            <w:pPr>
-              <w:spacing w:after="0"/>
-              <w:rPr>
-                <w:rFonts w:cs="Arial"/>
-                <w:lang w:val="en-US"/>
-              </w:rPr>
-            </w:pPr>
-            <w:r>
-              <w:rPr>
-                <w:rFonts w:cs="Arial"/>
-                <w:lang w:val="en-US"/>
-              </w:rPr>
-              <w:t xml:space="preserve">Shala </w:t>
-            </w:r>
-            <w:proofErr w:type="spellStart"/>
-            <w:r>
-              <w:rPr>
-                <w:rFonts w:cs="Arial"/>
-                <w:lang w:val="en-US"/>
-              </w:rPr>
-              <w:t>Shqipdon</w:t>
-            </w:r>
-            <w:proofErr w:type="spellEnd"/>
-          </w:p>
-          <w:p>
-            <w:pPr>
-              <w:spacing w:after="0"/>
-              <w:rPr>
-                <w:rFonts w:cs="Arial"/>
-                <w:lang w:val="en-US"/>
-              </w:rPr>
-            </w:pPr>
-            <w:proofErr w:type="spellStart"/>
-            <w:r>
-              <w:rPr>
-                <w:rFonts w:cs="Arial"/>
-                <w:lang w:val="en-US"/>
-              </w:rPr>
-              <w:t>Shemshi</w:t>
-            </w:r>
-            <w:proofErr w:type="spellEnd"/>
-            <w:r>
-              <w:rPr>
-                <w:rFonts w:cs="Arial"/>
-                <w:lang w:val="en-US"/>
-              </w:rPr>
-              <w:t xml:space="preserve"> </w:t>
-            </w:r>
-            <w:proofErr w:type="spellStart"/>
-            <w:r>
-              <w:rPr>
-                <w:rFonts w:cs="Arial"/>
-                <w:lang w:val="en-US"/>
-              </w:rPr>
-              <w:t>Shakjir</w:t>
-            </w:r>
-            <w:proofErr w:type="spellEnd"/>
           </w:p>
           <w:p>
             <w:pPr>
@@ -4432,1575 +4378,53 @@
           <w:lang w:eastAsia="de-CH"/>
         </w:rPr>
       </w:pPr>
-      <w:proofErr w:type="spellStart"/>
-      <w:r>
+    </w:p>
+    <w:p>
+      <w:pPr>
         <w:rPr>
           <w:rFonts w:cs="Arial"/>
           <w:lang w:eastAsia="de-CH"/>
         </w:rPr>
-        <w:t>Hghjghjghj</w:t>
-      </w:r>
-      <w:proofErr w:type="spellEnd"/>
-    </w:p>
-    <w:p>
-      <w:pPr>
-        <w:rPr>
-          <w:rFonts w:cs="Arial"/>
-          <w:lang w:eastAsia="de-CH"/>
-        </w:rPr>
-      </w:pPr>
-      <w:r>
-        <w:rPr>
-          <w:rFonts w:cs="Arial"/>
+      </w:pPr>
+      <w:r>
+        <w:rPr>
           <w:noProof/>
         </w:rPr>
-        <mc:AlternateContent>
-          <mc:Choice Requires="wpg">
-            <w:drawing>
-              <wp:inline distT="0" distB="0" distL="0" distR="0" wp14:anchorId="1EF932E7" wp14:editId="59229AF0">
-                <wp:extent cx="5877043" cy="2910267"/>
-                <wp:effectExtent l="0" t="0" r="28575" b="23495"/>
-                <wp:docPr id="22" name="Gruppieren 22"/>
-                <wp:cNvGraphicFramePr/>
-                <a:graphic xmlns:a="http://schemas.openxmlformats.org/drawingml/2006/main">
-                  <a:graphicData uri="http://schemas.microsoft.com/office/word/2010/wordprocessingGroup">
-                    <wpg:wgp>
-                      <wpg:cNvGrpSpPr/>
-                      <wpg:grpSpPr>
-                        <a:xfrm>
-                          <a:off x="0" y="0"/>
-                          <a:ext cx="5877043" cy="2910267"/>
-                          <a:chOff x="468584" y="127427"/>
-                          <a:chExt cx="6162883" cy="2462348"/>
-                        </a:xfrm>
-                      </wpg:grpSpPr>
-                      <wps:wsp>
-                        <wps:cNvPr id="25" name="Textfeld 25"/>
-                        <wps:cNvSpPr txBox="1"/>
-                        <wps:spPr>
-                          <a:xfrm>
-                            <a:off x="468584" y="127427"/>
-                            <a:ext cx="1584960" cy="392430"/>
-                          </a:xfrm>
-                          <a:prstGeom prst="rect">
-                            <a:avLst/>
-                          </a:prstGeom>
-                          <a:noFill/>
-                          <a:ln w="19050">
-                            <a:solidFill>
-                              <a:schemeClr val="accent1">
-                                <a:lumMod val="50000"/>
-                              </a:schemeClr>
-                            </a:solidFill>
-                          </a:ln>
-                        </wps:spPr>
-                        <wps:txbx>
-                          <w:txbxContent>
-                            <w:p>
-                              <w:pPr>
-                                <w:rPr>
-                                  <w:b/>
-                                  <w:color w:val="548DD4" w:themeColor="text2" w:themeTint="99"/>
-                                  <w:sz w:val="40"/>
-                                  <w:szCs w:val="48"/>
-                                </w:rPr>
-                              </w:pPr>
-                              <w:proofErr w:type="spellStart"/>
-                              <w:r>
-                                <w:rPr>
-                                  <w:b/>
-                                  <w:color w:val="548DD4" w:themeColor="text2" w:themeTint="99"/>
-                                  <w:sz w:val="40"/>
-                                  <w:szCs w:val="48"/>
-                                </w:rPr>
-                                <w:t>AüP</w:t>
-                              </w:r>
-                              <w:proofErr w:type="spellEnd"/>
-                              <w:r>
-                                <w:rPr>
-                                  <w:b/>
-                                  <w:color w:val="548DD4" w:themeColor="text2" w:themeTint="99"/>
-                                  <w:sz w:val="40"/>
-                                  <w:szCs w:val="48"/>
-                                </w:rPr>
-                                <w:t xml:space="preserve"> Team 5</w:t>
-                              </w:r>
-                            </w:p>
-                          </w:txbxContent>
-                        </wps:txbx>
-                        <wps:bodyPr rot="0" spcFirstLastPara="0" vertOverflow="overflow" horzOverflow="overflow" vert="horz" wrap="square" lIns="91440" tIns="45720" rIns="91440" bIns="45720" numCol="1" spcCol="0" rtlCol="0" fromWordArt="0" anchor="ctr" anchorCtr="0" forceAA="0" compatLnSpc="1">
-                          <a:prstTxWarp prst="textNoShape">
-                            <a:avLst/>
-                          </a:prstTxWarp>
-                          <a:noAutofit/>
-                        </wps:bodyPr>
-                      </wps:wsp>
-                      <wps:wsp>
-                        <wps:cNvPr id="28" name="Textfeld 28"/>
-                        <wps:cNvSpPr txBox="1"/>
-                        <wps:spPr>
-                          <a:xfrm>
-                            <a:off x="2722145" y="127485"/>
-                            <a:ext cx="1656213" cy="1371995"/>
-                          </a:xfrm>
-                          <a:prstGeom prst="rect">
-                            <a:avLst/>
-                          </a:prstGeom>
-                          <a:solidFill>
-                            <a:schemeClr val="accent1">
-                              <a:lumMod val="60000"/>
-                              <a:lumOff val="40000"/>
-                            </a:schemeClr>
-                          </a:solidFill>
-                          <a:ln w="19050">
-                            <a:solidFill>
-                              <a:schemeClr val="accent1">
-                                <a:lumMod val="50000"/>
-                              </a:schemeClr>
-                            </a:solidFill>
-                          </a:ln>
-                        </wps:spPr>
-                        <wps:txbx>
-                          <w:txbxContent>
-                            <w:p>
-                              <w:pPr>
-                                <w:spacing w:after="0"/>
-                                <w:rPr>
-                                  <w:b/>
-                                  <w:bCs/>
-                                  <w:color w:val="17365D" w:themeColor="text2" w:themeShade="BF"/>
-                                  <w:sz w:val="22"/>
-                                  <w:szCs w:val="28"/>
-                                </w:rPr>
-                              </w:pPr>
-                              <w:r>
-                                <w:rPr>
-                                  <w:b/>
-                                  <w:bCs/>
-                                  <w:color w:val="17365D" w:themeColor="text2" w:themeShade="BF"/>
-                                  <w:sz w:val="22"/>
-                                  <w:szCs w:val="28"/>
-                                </w:rPr>
-                                <w:t>Roboter</w:t>
-                              </w:r>
-                            </w:p>
-                            <w:p>
-                              <w:pPr>
-                                <w:spacing w:after="0"/>
-                                <w:rPr>
-                                  <w:sz w:val="8"/>
-                                  <w:szCs w:val="12"/>
-                                </w:rPr>
-                              </w:pPr>
-                            </w:p>
-                            <w:p>
-                              <w:pPr>
-                                <w:spacing w:after="0"/>
-                                <w:rPr>
-                                  <w:color w:val="17365D" w:themeColor="text2" w:themeShade="BF"/>
-                                </w:rPr>
-                              </w:pPr>
-                              <w:r>
-                                <w:rPr>
-                                  <w:color w:val="17365D" w:themeColor="text2" w:themeShade="BF"/>
-                                </w:rPr>
-                                <w:t>- Planung</w:t>
-                              </w:r>
-                            </w:p>
-                            <w:p>
-                              <w:pPr>
-                                <w:spacing w:after="0"/>
-                                <w:rPr>
-                                  <w:color w:val="17365D" w:themeColor="text2" w:themeShade="BF"/>
-                                </w:rPr>
-                              </w:pPr>
-                              <w:r>
-                                <w:rPr>
-                                  <w:color w:val="17365D" w:themeColor="text2" w:themeShade="BF"/>
-                                </w:rPr>
-                                <w:t>- CAD Zeichnung</w:t>
-                              </w:r>
-                            </w:p>
-                            <w:p>
-                              <w:pPr>
-                                <w:spacing w:after="0"/>
-                                <w:rPr>
-                                  <w:color w:val="17365D" w:themeColor="text2" w:themeShade="BF"/>
-                                </w:rPr>
-                              </w:pPr>
-                              <w:r>
-                                <w:rPr>
-                                  <w:color w:val="17365D" w:themeColor="text2" w:themeShade="BF"/>
-                                </w:rPr>
-                                <w:t>- Werkstücke fertigen</w:t>
-                              </w:r>
-                            </w:p>
-                            <w:p>
-                              <w:pPr>
-                                <w:spacing w:after="0"/>
-                                <w:rPr>
-                                  <w:color w:val="17365D" w:themeColor="text2" w:themeShade="BF"/>
-                                </w:rPr>
-                              </w:pPr>
-                              <w:r>
-                                <w:rPr>
-                                  <w:color w:val="17365D" w:themeColor="text2" w:themeShade="BF"/>
-                                </w:rPr>
-                                <w:t xml:space="preserve">- Programmierung </w:t>
-                              </w:r>
-                            </w:p>
-                            <w:p>
-                              <w:pPr>
-                                <w:spacing w:after="0"/>
-                                <w:rPr>
-                                  <w:color w:val="17365D" w:themeColor="text2" w:themeShade="BF"/>
-                                </w:rPr>
-                              </w:pPr>
-                              <w:r>
-                                <w:rPr>
-                                  <w:color w:val="17365D" w:themeColor="text2" w:themeShade="BF"/>
-                                </w:rPr>
-                                <w:t>- Elektrischer Aufbau</w:t>
-                              </w:r>
-                            </w:p>
-                            <w:p>
-                              <w:pPr>
-                                <w:spacing w:after="0"/>
-                                <w:rPr>
-                                  <w:color w:val="17365D" w:themeColor="text2" w:themeShade="BF"/>
-                                </w:rPr>
-                              </w:pPr>
-                              <w:r>
-                                <w:rPr>
-                                  <w:color w:val="17365D" w:themeColor="text2" w:themeShade="BF"/>
-                                </w:rPr>
-                                <w:t>- Inbetriebnahme</w:t>
-                              </w:r>
-                            </w:p>
-                            <w:p>
-                              <w:pPr>
-                                <w:spacing w:after="0"/>
-                              </w:pPr>
-                              <w:r>
-                                <w:rPr>
-                                  <w:color w:val="17365D" w:themeColor="text2" w:themeShade="BF"/>
-                                </w:rPr>
-                                <w:t>- Problembehebung</w:t>
-                              </w:r>
-                            </w:p>
-                          </w:txbxContent>
-                        </wps:txbx>
-                        <wps:bodyPr rot="0" spcFirstLastPara="0" vertOverflow="overflow" horzOverflow="overflow" vert="horz" wrap="square" lIns="91440" tIns="45720" rIns="91440" bIns="45720" numCol="1" spcCol="0" rtlCol="0" fromWordArt="0" anchor="t" anchorCtr="0" forceAA="0" compatLnSpc="1">
-                          <a:prstTxWarp prst="textNoShape">
-                            <a:avLst/>
-                          </a:prstTxWarp>
-                          <a:noAutofit/>
-                        </wps:bodyPr>
-                      </wps:wsp>
-                      <wps:wsp>
-                        <wps:cNvPr id="32" name="Textfeld 32"/>
-                        <wps:cNvSpPr txBox="1"/>
-                        <wps:spPr>
-                          <a:xfrm>
-                            <a:off x="480425" y="592644"/>
-                            <a:ext cx="2160555" cy="1101684"/>
-                          </a:xfrm>
-                          <a:prstGeom prst="rect">
-                            <a:avLst/>
-                          </a:prstGeom>
-                          <a:solidFill>
-                            <a:schemeClr val="accent1">
-                              <a:lumMod val="60000"/>
-                              <a:lumOff val="40000"/>
-                            </a:schemeClr>
-                          </a:solidFill>
-                          <a:ln w="19050">
-                            <a:solidFill>
-                              <a:schemeClr val="accent1">
-                                <a:lumMod val="50000"/>
-                              </a:schemeClr>
-                            </a:solidFill>
-                          </a:ln>
-                        </wps:spPr>
-                        <wps:txbx>
-                          <w:txbxContent>
-                            <w:p>
-                              <w:pPr>
-                                <w:spacing w:after="0"/>
-                                <w:rPr>
-                                  <w:b/>
-                                  <w:bCs/>
-                                  <w:color w:val="1F497D" w:themeColor="text2"/>
-                                  <w:sz w:val="22"/>
-                                  <w:szCs w:val="28"/>
-                                </w:rPr>
-                              </w:pPr>
-                              <w:r>
-                                <w:rPr>
-                                  <w:b/>
-                                  <w:bCs/>
-                                  <w:color w:val="1F497D" w:themeColor="text2"/>
-                                  <w:sz w:val="22"/>
-                                  <w:szCs w:val="28"/>
-                                </w:rPr>
-                                <w:t>Team</w:t>
-                              </w:r>
-                            </w:p>
-                            <w:p>
-                              <w:pPr>
-                                <w:spacing w:after="0"/>
-                                <w:rPr>
-                                  <w:sz w:val="8"/>
-                                  <w:szCs w:val="8"/>
-                                </w:rPr>
-                              </w:pPr>
-                            </w:p>
-                            <w:p>
-                              <w:pPr>
-                                <w:spacing w:after="0"/>
-                                <w:rPr>
-                                  <w:color w:val="17365D" w:themeColor="text2" w:themeShade="BF"/>
-                                </w:rPr>
-                              </w:pPr>
-                              <w:r>
-                                <w:rPr>
-                                  <w:color w:val="17365D" w:themeColor="text2" w:themeShade="BF"/>
-                                </w:rPr>
-                                <w:t>- Zusammenhalt im Team</w:t>
-                              </w:r>
-                            </w:p>
-                            <w:p>
-                              <w:pPr>
-                                <w:spacing w:after="0"/>
-                                <w:rPr>
-                                  <w:color w:val="17365D" w:themeColor="text2" w:themeShade="BF"/>
-                                </w:rPr>
-                              </w:pPr>
-                              <w:r>
-                                <w:rPr>
-                                  <w:color w:val="17365D" w:themeColor="text2" w:themeShade="BF"/>
-                                </w:rPr>
-                                <w:t>- Erfahrungsaustausch</w:t>
-                              </w:r>
-                            </w:p>
-                            <w:p>
-                              <w:pPr>
-                                <w:spacing w:after="0"/>
-                                <w:rPr>
-                                  <w:color w:val="17365D" w:themeColor="text2" w:themeShade="BF"/>
-                                </w:rPr>
-                              </w:pPr>
-                              <w:r>
-                                <w:rPr>
-                                  <w:color w:val="17365D" w:themeColor="text2" w:themeShade="BF"/>
-                                </w:rPr>
-                                <w:t>- von den anderen lernen</w:t>
-                              </w:r>
-                            </w:p>
-                            <w:p>
-                              <w:pPr>
-                                <w:spacing w:after="0"/>
-                                <w:rPr>
-                                  <w:color w:val="17365D" w:themeColor="text2" w:themeShade="BF"/>
-                                </w:rPr>
-                              </w:pPr>
-                              <w:r>
-                                <w:rPr>
-                                  <w:color w:val="17365D" w:themeColor="text2" w:themeShade="BF"/>
-                                </w:rPr>
-                                <w:t>- Anwesenheit</w:t>
-                              </w:r>
-                            </w:p>
-                            <w:p>
-                              <w:pPr>
-                                <w:spacing w:after="0"/>
-                              </w:pPr>
-                              <w:r>
-                                <w:rPr>
-                                  <w:color w:val="17365D" w:themeColor="text2" w:themeShade="BF"/>
-                                </w:rPr>
-                                <w:t>- gute &amp;</w:t>
-                              </w:r>
-                              <w:r>
-                                <w:rPr>
-                                  <w:color w:val="17365D" w:themeColor="text2" w:themeShade="BF"/>
-                                </w:rPr>
-                                <w:t xml:space="preserve"> </w:t>
-                              </w:r>
-                              <w:r>
-                                <w:rPr>
-                                  <w:color w:val="17365D" w:themeColor="text2" w:themeShade="BF"/>
-                                </w:rPr>
-                                <w:t>offene</w:t>
-                              </w:r>
-                              <w:r>
-                                <w:rPr>
-                                  <w:color w:val="17365D" w:themeColor="text2" w:themeShade="BF"/>
-                                </w:rPr>
-                                <w:t xml:space="preserve"> </w:t>
-                              </w:r>
-                              <w:r>
-                                <w:rPr>
-                                  <w:color w:val="17365D" w:themeColor="text2" w:themeShade="BF"/>
-                                </w:rPr>
-                                <w:t>Kommunikation</w:t>
-                              </w:r>
-                            </w:p>
-                          </w:txbxContent>
-                        </wps:txbx>
-                        <wps:bodyPr rot="0" spcFirstLastPara="0" vertOverflow="overflow" horzOverflow="overflow" vert="horz" wrap="square" lIns="91440" tIns="45720" rIns="91440" bIns="45720" numCol="1" spcCol="0" rtlCol="0" fromWordArt="0" anchor="t" anchorCtr="0" forceAA="0" compatLnSpc="1">
-                          <a:prstTxWarp prst="textNoShape">
-                            <a:avLst/>
-                          </a:prstTxWarp>
-                          <a:noAutofit/>
-                        </wps:bodyPr>
-                      </wps:wsp>
-                      <wps:wsp>
-                        <wps:cNvPr id="35" name="Textfeld 35"/>
-                        <wps:cNvSpPr txBox="1"/>
-                        <wps:spPr>
-                          <a:xfrm>
-                            <a:off x="480472" y="1764128"/>
-                            <a:ext cx="2227640" cy="764579"/>
-                          </a:xfrm>
-                          <a:prstGeom prst="rect">
-                            <a:avLst/>
-                          </a:prstGeom>
-                          <a:solidFill>
-                            <a:schemeClr val="accent3">
-                              <a:lumMod val="60000"/>
-                              <a:lumOff val="40000"/>
-                            </a:schemeClr>
-                          </a:solidFill>
-                          <a:ln w="19050">
-                            <a:solidFill>
-                              <a:schemeClr val="accent1">
-                                <a:lumMod val="50000"/>
-                              </a:schemeClr>
-                            </a:solidFill>
-                          </a:ln>
-                        </wps:spPr>
-                        <wps:txbx>
-                          <w:txbxContent>
-                            <w:p>
-                              <w:pPr>
-                                <w:spacing w:after="0"/>
-                                <w:rPr>
-                                  <w:b/>
-                                  <w:bCs/>
-                                  <w:color w:val="76923C" w:themeColor="accent3" w:themeShade="BF"/>
-                                  <w:sz w:val="22"/>
-                                  <w:szCs w:val="28"/>
-                                </w:rPr>
-                              </w:pPr>
-                              <w:r>
-                                <w:rPr>
-                                  <w:b/>
-                                  <w:bCs/>
-                                  <w:color w:val="76923C" w:themeColor="accent3" w:themeShade="BF"/>
-                                  <w:sz w:val="22"/>
-                                  <w:szCs w:val="28"/>
-                                </w:rPr>
-                                <w:t>Wünsche</w:t>
-                              </w:r>
-                            </w:p>
-                            <w:p>
-                              <w:pPr>
-                                <w:spacing w:after="0"/>
-                                <w:rPr>
-                                  <w:sz w:val="12"/>
-                                  <w:szCs w:val="16"/>
-                                </w:rPr>
-                              </w:pPr>
-                            </w:p>
-                            <w:p>
-                              <w:pPr>
-                                <w:spacing w:after="0"/>
-                                <w:rPr>
-                                  <w:color w:val="76923C" w:themeColor="accent3" w:themeShade="BF"/>
-                                </w:rPr>
-                              </w:pPr>
-                              <w:r>
-                                <w:rPr>
-                                  <w:color w:val="76923C" w:themeColor="accent3" w:themeShade="BF"/>
-                                </w:rPr>
-                                <w:t xml:space="preserve">- </w:t>
-                              </w:r>
-                              <w:r>
-                                <w:rPr>
-                                  <w:color w:val="76923C" w:themeColor="accent3" w:themeShade="BF"/>
-                                </w:rPr>
-                                <w:t>Reibungslose Inbetriebnahme</w:t>
-                              </w:r>
-                            </w:p>
-                            <w:p>
-                              <w:pPr>
-                                <w:spacing w:after="0"/>
-                                <w:rPr>
-                                  <w:color w:val="76923C" w:themeColor="accent3" w:themeShade="BF"/>
-                                </w:rPr>
-                              </w:pPr>
-                              <w:r>
-                                <w:rPr>
-                                  <w:color w:val="76923C" w:themeColor="accent3" w:themeShade="BF"/>
-                                </w:rPr>
-                                <w:t>- keine Konflikte im Team</w:t>
-                              </w:r>
-                            </w:p>
-                            <w:p>
-                              <w:pPr>
-                                <w:spacing w:after="0"/>
-                              </w:pPr>
-                              <w:r>
-                                <w:rPr>
-                                  <w:color w:val="76923C" w:themeColor="accent3" w:themeShade="BF"/>
-                                </w:rPr>
-                                <w:t>- Erfolgreiches Projekt</w:t>
-                              </w:r>
-                            </w:p>
-                          </w:txbxContent>
-                        </wps:txbx>
-                        <wps:bodyPr rot="0" spcFirstLastPara="0" vertOverflow="overflow" horzOverflow="overflow" vert="horz" wrap="square" lIns="91440" tIns="45720" rIns="91440" bIns="45720" numCol="1" spcCol="0" rtlCol="0" fromWordArt="0" anchor="t" anchorCtr="0" forceAA="0" compatLnSpc="1">
-                          <a:prstTxWarp prst="textNoShape">
-                            <a:avLst/>
-                          </a:prstTxWarp>
-                          <a:noAutofit/>
-                        </wps:bodyPr>
-                      </wps:wsp>
-                      <wps:wsp>
-                        <wps:cNvPr id="38" name="Textfeld 38"/>
-                        <wps:cNvSpPr txBox="1"/>
-                        <wps:spPr>
-                          <a:xfrm>
-                            <a:off x="4436593" y="127484"/>
-                            <a:ext cx="2194874" cy="1196934"/>
-                          </a:xfrm>
-                          <a:prstGeom prst="rect">
-                            <a:avLst/>
-                          </a:prstGeom>
-                          <a:solidFill>
-                            <a:schemeClr val="accent1">
-                              <a:lumMod val="60000"/>
-                              <a:lumOff val="40000"/>
-                            </a:schemeClr>
-                          </a:solidFill>
-                          <a:ln w="19050">
-                            <a:solidFill>
-                              <a:schemeClr val="accent1">
-                                <a:lumMod val="50000"/>
-                              </a:schemeClr>
-                            </a:solidFill>
-                          </a:ln>
-                        </wps:spPr>
-                        <wps:txbx>
-                          <w:txbxContent>
-                            <w:p>
-                              <w:pPr>
-                                <w:spacing w:after="0"/>
-                                <w:rPr>
-                                  <w:b/>
-                                  <w:bCs/>
-                                  <w:color w:val="1F497D" w:themeColor="text2"/>
-                                  <w:sz w:val="22"/>
-                                  <w:szCs w:val="28"/>
-                                </w:rPr>
-                              </w:pPr>
-                              <w:r>
-                                <w:rPr>
-                                  <w:b/>
-                                  <w:bCs/>
-                                  <w:color w:val="1F497D" w:themeColor="text2"/>
-                                  <w:sz w:val="22"/>
-                                  <w:szCs w:val="28"/>
-                                </w:rPr>
-                                <w:t>Projekt</w:t>
-                              </w:r>
-                            </w:p>
-                            <w:p>
-                              <w:pPr>
-                                <w:spacing w:after="0"/>
-                                <w:rPr>
-                                  <w:sz w:val="12"/>
-                                  <w:szCs w:val="16"/>
-                                </w:rPr>
-                              </w:pPr>
-                            </w:p>
-                            <w:p>
-                              <w:pPr>
-                                <w:spacing w:after="0"/>
-                                <w:rPr>
-                                  <w:color w:val="17365D" w:themeColor="text2" w:themeShade="BF"/>
-                                </w:rPr>
-                              </w:pPr>
-                              <w:r>
-                                <w:rPr>
-                                  <w:color w:val="17365D" w:themeColor="text2" w:themeShade="BF"/>
-                                </w:rPr>
-                                <w:t>- erfolgreiches Projekt</w:t>
-                              </w:r>
-                            </w:p>
-                            <w:p>
-                              <w:pPr>
-                                <w:spacing w:after="0"/>
-                                <w:rPr>
-                                  <w:color w:val="17365D" w:themeColor="text2" w:themeShade="BF"/>
-                                </w:rPr>
-                              </w:pPr>
-                              <w:r>
-                                <w:rPr>
-                                  <w:color w:val="17365D" w:themeColor="text2" w:themeShade="BF"/>
-                                </w:rPr>
-                                <w:t>- gute Dokumentation</w:t>
-                              </w:r>
-                            </w:p>
-                            <w:p>
-                              <w:pPr>
-                                <w:spacing w:after="0"/>
-                                <w:rPr>
-                                  <w:color w:val="17365D" w:themeColor="text2" w:themeShade="BF"/>
-                                </w:rPr>
-                              </w:pPr>
-                              <w:r>
-                                <w:rPr>
-                                  <w:color w:val="17365D" w:themeColor="text2" w:themeShade="BF"/>
-                                </w:rPr>
-                                <w:t>- gute Noten</w:t>
-                              </w:r>
-                            </w:p>
-                            <w:p>
-                              <w:pPr>
-                                <w:spacing w:after="0"/>
-                                <w:rPr>
-                                  <w:color w:val="17365D" w:themeColor="text2" w:themeShade="BF"/>
-                                </w:rPr>
-                              </w:pPr>
-                              <w:r>
-                                <w:rPr>
-                                  <w:color w:val="17365D" w:themeColor="text2" w:themeShade="BF"/>
-                                </w:rPr>
-                                <w:t xml:space="preserve">- </w:t>
-                              </w:r>
-                              <w:r>
-                                <w:rPr>
-                                  <w:color w:val="17365D" w:themeColor="text2" w:themeShade="BF"/>
-                                </w:rPr>
-                                <w:t>V</w:t>
-                              </w:r>
-                              <w:r>
-                                <w:rPr>
-                                  <w:color w:val="17365D" w:themeColor="text2" w:themeShade="BF"/>
-                                </w:rPr>
-                                <w:t xml:space="preserve">orgaben strukturiert </w:t>
-                              </w:r>
-                              <w:r>
-                                <w:rPr>
-                                  <w:color w:val="17365D" w:themeColor="text2" w:themeShade="BF"/>
-                                </w:rPr>
-                                <w:t>e</w:t>
-                              </w:r>
-                              <w:r>
-                                <w:rPr>
-                                  <w:color w:val="17365D" w:themeColor="text2" w:themeShade="BF"/>
-                                </w:rPr>
-                                <w:t>inhalten</w:t>
-                              </w:r>
-                            </w:p>
-                            <w:p>
-                              <w:pPr>
-                                <w:spacing w:after="0"/>
-                                <w:rPr>
-                                  <w:color w:val="17365D" w:themeColor="text2" w:themeShade="BF"/>
-                                </w:rPr>
-                              </w:pPr>
-                              <w:r>
-                                <w:rPr>
-                                  <w:color w:val="17365D" w:themeColor="text2" w:themeShade="BF"/>
-                                </w:rPr>
-                                <w:t>- Zeitplan einhalten</w:t>
-                              </w:r>
-                            </w:p>
-                            <w:p>
-                              <w:pPr>
-                                <w:spacing w:after="0"/>
-                                <w:rPr>
-                                  <w:color w:val="17365D" w:themeColor="text2" w:themeShade="BF"/>
-                                </w:rPr>
-                              </w:pPr>
-                              <w:r>
-                                <w:rPr>
-                                  <w:color w:val="17365D" w:themeColor="text2" w:themeShade="BF"/>
-                                </w:rPr>
-                                <w:t>- erfolgreiche Meilensteine</w:t>
-                              </w:r>
-                            </w:p>
-                            <w:p>
-                              <w:pPr>
-                                <w:spacing w:after="0"/>
-                              </w:pPr>
-                            </w:p>
-                            <w:p>
-                              <w:pPr>
-                                <w:spacing w:after="0"/>
-                              </w:pPr>
-                            </w:p>
-                          </w:txbxContent>
-                        </wps:txbx>
-                        <wps:bodyPr rot="0" spcFirstLastPara="0" vertOverflow="overflow" horzOverflow="overflow" vert="horz" wrap="square" lIns="91440" tIns="45720" rIns="91440" bIns="45720" numCol="1" spcCol="0" rtlCol="0" fromWordArt="0" anchor="t" anchorCtr="0" forceAA="0" compatLnSpc="1">
-                          <a:prstTxWarp prst="textNoShape">
-                            <a:avLst/>
-                          </a:prstTxWarp>
-                          <a:noAutofit/>
-                        </wps:bodyPr>
-                      </wps:wsp>
-                      <wps:wsp>
-                        <wps:cNvPr id="41" name="Textfeld 41"/>
-                        <wps:cNvSpPr txBox="1"/>
-                        <wps:spPr>
-                          <a:xfrm>
-                            <a:off x="4436513" y="1359531"/>
-                            <a:ext cx="1914953" cy="1230244"/>
-                          </a:xfrm>
-                          <a:prstGeom prst="rect">
-                            <a:avLst/>
-                          </a:prstGeom>
-                          <a:solidFill>
-                            <a:schemeClr val="accent6">
-                              <a:lumMod val="60000"/>
-                              <a:lumOff val="40000"/>
-                            </a:schemeClr>
-                          </a:solidFill>
-                          <a:ln w="19050">
-                            <a:solidFill>
-                              <a:schemeClr val="accent1">
-                                <a:lumMod val="50000"/>
-                              </a:schemeClr>
-                            </a:solidFill>
-                          </a:ln>
-                        </wps:spPr>
-                        <wps:txbx>
-                          <w:txbxContent>
-                            <w:p>
-                              <w:pPr>
-                                <w:spacing w:after="0"/>
-                                <w:rPr>
-                                  <w:b/>
-                                  <w:bCs/>
-                                  <w:color w:val="984806" w:themeColor="accent6" w:themeShade="80"/>
-                                  <w:sz w:val="22"/>
-                                  <w:szCs w:val="28"/>
-                                </w:rPr>
-                              </w:pPr>
-                              <w:r>
-                                <w:rPr>
-                                  <w:b/>
-                                  <w:bCs/>
-                                  <w:color w:val="984806" w:themeColor="accent6" w:themeShade="80"/>
-                                  <w:sz w:val="22"/>
-                                  <w:szCs w:val="28"/>
-                                </w:rPr>
-                                <w:t>Abgrenzung</w:t>
-                              </w:r>
-                            </w:p>
-                            <w:p>
-                              <w:pPr>
-                                <w:spacing w:after="0"/>
-                                <w:rPr>
-                                  <w:color w:val="984806" w:themeColor="accent6" w:themeShade="80"/>
-                                  <w:sz w:val="4"/>
-                                  <w:szCs w:val="8"/>
-                                </w:rPr>
-                              </w:pPr>
-                            </w:p>
-                            <w:p>
-                              <w:pPr>
-                                <w:spacing w:after="0"/>
-                                <w:rPr>
-                                  <w:color w:val="984806" w:themeColor="accent6" w:themeShade="80"/>
-                                </w:rPr>
-                              </w:pPr>
-                              <w:r>
-                                <w:rPr>
-                                  <w:color w:val="984806" w:themeColor="accent6" w:themeShade="80"/>
-                                </w:rPr>
-                                <w:t>- Prüfungen</w:t>
-                              </w:r>
-                            </w:p>
-                            <w:p>
-                              <w:pPr>
-                                <w:spacing w:after="0"/>
-                                <w:rPr>
-                                  <w:color w:val="984806" w:themeColor="accent6" w:themeShade="80"/>
-                                </w:rPr>
-                              </w:pPr>
-                              <w:r>
-                                <w:rPr>
-                                  <w:color w:val="984806" w:themeColor="accent6" w:themeShade="80"/>
-                                </w:rPr>
-                                <w:t>- Freizeit</w:t>
-                              </w:r>
-                            </w:p>
-                            <w:p>
-                              <w:pPr>
-                                <w:spacing w:after="0"/>
-                                <w:rPr>
-                                  <w:color w:val="984806" w:themeColor="accent6" w:themeShade="80"/>
-                                </w:rPr>
-                              </w:pPr>
-                              <w:r>
-                                <w:rPr>
-                                  <w:color w:val="984806" w:themeColor="accent6" w:themeShade="80"/>
-                                </w:rPr>
-                                <w:t>- Meinungsverschiedenheit</w:t>
-                              </w:r>
-                            </w:p>
-                            <w:p>
-                              <w:pPr>
-                                <w:spacing w:after="0"/>
-                                <w:rPr>
-                                  <w:color w:val="984806" w:themeColor="accent6" w:themeShade="80"/>
-                                </w:rPr>
-                              </w:pPr>
-                              <w:r>
-                                <w:rPr>
-                                  <w:color w:val="984806" w:themeColor="accent6" w:themeShade="80"/>
-                                </w:rPr>
-                                <w:t>- Familie</w:t>
-                              </w:r>
-                            </w:p>
-                            <w:p>
-                              <w:pPr>
-                                <w:spacing w:after="0"/>
-                                <w:rPr>
-                                  <w:color w:val="984806" w:themeColor="accent6" w:themeShade="80"/>
-                                </w:rPr>
-                              </w:pPr>
-                              <w:r>
-                                <w:rPr>
-                                  <w:color w:val="984806" w:themeColor="accent6" w:themeShade="80"/>
-                                </w:rPr>
-                                <w:t>- Rückschläge</w:t>
-                              </w:r>
-                            </w:p>
-                            <w:p>
-                              <w:pPr>
-                                <w:spacing w:after="0"/>
-                                <w:rPr>
-                                  <w:color w:val="984806" w:themeColor="accent6" w:themeShade="80"/>
-                                </w:rPr>
-                              </w:pPr>
-                              <w:r>
-                                <w:rPr>
-                                  <w:color w:val="984806" w:themeColor="accent6" w:themeShade="80"/>
-                                </w:rPr>
-                                <w:t>- zu hohe Ziele</w:t>
-                              </w:r>
-                            </w:p>
-                            <w:p>
-                              <w:pPr>
-                                <w:spacing w:after="0"/>
-                                <w:rPr>
-                                  <w:color w:val="984806" w:themeColor="accent6" w:themeShade="80"/>
-                                </w:rPr>
-                              </w:pPr>
-                              <w:r>
-                                <w:rPr>
-                                  <w:color w:val="984806" w:themeColor="accent6" w:themeShade="80"/>
-                                </w:rPr>
-                                <w:t>- Job</w:t>
-                              </w:r>
-                            </w:p>
-                          </w:txbxContent>
-                        </wps:txbx>
-                        <wps:bodyPr rot="0" spcFirstLastPara="0" vertOverflow="overflow" horzOverflow="overflow" vert="horz" wrap="square" lIns="91440" tIns="45720" rIns="91440" bIns="45720" numCol="1" spcCol="0" rtlCol="0" fromWordArt="0" anchor="t" anchorCtr="0" forceAA="0" compatLnSpc="1">
-                          <a:prstTxWarp prst="textNoShape">
-                            <a:avLst/>
-                          </a:prstTxWarp>
-                          <a:noAutofit/>
-                        </wps:bodyPr>
-                      </wps:wsp>
-                    </wpg:wgp>
-                  </a:graphicData>
-                </a:graphic>
-              </wp:inline>
-            </w:drawing>
-          </mc:Choice>
-          <mc:Fallback>
-            <w:pict>
-              <v:group w14:anchorId="1EF932E7" id="Gruppieren 22" o:spid="_x0000_s1027" style="width:462.75pt;height:229.15pt;mso-position-horizontal-relative:char;mso-position-vertical-relative:line" coordorigin="4685,1274" coordsize="61628,24623" o:gfxdata="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">
-                <v:shape id="Textfeld 25" o:spid="_x0000_s1028" type="#_x0000_t202" style="position:absolute;left:4685;top:1274;width:15850;height:3924;visibility:visible;mso-wrap-style:square;v-text-anchor:middle" o:gfxdata="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" filled="f" strokecolor="#243f60 [1604]" strokeweight="1.5pt">
-                  <v:textbox>
-                    <w:txbxContent>
-                      <w:p>
-                        <w:pPr>
-                          <w:rPr>
-                            <w:b/>
-                            <w:color w:val="548DD4" w:themeColor="text2" w:themeTint="99"/>
-                            <w:sz w:val="40"/>
-                            <w:szCs w:val="48"/>
-                          </w:rPr>
-                        </w:pPr>
-                        <w:proofErr w:type="spellStart"/>
-                        <w:r>
-                          <w:rPr>
-                            <w:b/>
-                            <w:color w:val="548DD4" w:themeColor="text2" w:themeTint="99"/>
-                            <w:sz w:val="40"/>
-                            <w:szCs w:val="48"/>
-                          </w:rPr>
-                          <w:t>AüP</w:t>
-                        </w:r>
-                        <w:proofErr w:type="spellEnd"/>
-                        <w:r>
-                          <w:rPr>
-                            <w:b/>
-                            <w:color w:val="548DD4" w:themeColor="text2" w:themeTint="99"/>
-                            <w:sz w:val="40"/>
-                            <w:szCs w:val="48"/>
-                          </w:rPr>
-                          <w:t xml:space="preserve"> Team 5</w:t>
-                        </w:r>
-                      </w:p>
-                    </w:txbxContent>
-                  </v:textbox>
-                </v:shape>
-                <v:shape id="Textfeld 28" o:spid="_x0000_s1029" type="#_x0000_t202" style="position:absolute;left:27221;top:1274;width:16562;height:13720;visibility:visible;mso-wrap-style:square;v-text-anchor:top" o:gfxdata="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" fillcolor="#95b3d7 [1940]" strokecolor="#243f60 [1604]" strokeweight="1.5pt">
-                  <v:textbox>
-                    <w:txbxContent>
-                      <w:p>
-                        <w:pPr>
-                          <w:spacing w:after="0"/>
-                          <w:rPr>
-                            <w:b/>
-                            <w:bCs/>
-                            <w:color w:val="17365D" w:themeColor="text2" w:themeShade="BF"/>
-                            <w:sz w:val="22"/>
-                            <w:szCs w:val="28"/>
-                          </w:rPr>
-                        </w:pPr>
-                        <w:r>
-                          <w:rPr>
-                            <w:b/>
-                            <w:bCs/>
-                            <w:color w:val="17365D" w:themeColor="text2" w:themeShade="BF"/>
-                            <w:sz w:val="22"/>
-                            <w:szCs w:val="28"/>
-                          </w:rPr>
-                          <w:t>Roboter</w:t>
-                        </w:r>
-                      </w:p>
-                      <w:p>
-                        <w:pPr>
-                          <w:spacing w:after="0"/>
-                          <w:rPr>
-                            <w:sz w:val="8"/>
-                            <w:szCs w:val="12"/>
-                          </w:rPr>
-                        </w:pPr>
-                      </w:p>
-                      <w:p>
-                        <w:pPr>
-                          <w:spacing w:after="0"/>
-                          <w:rPr>
-                            <w:color w:val="17365D" w:themeColor="text2" w:themeShade="BF"/>
-                          </w:rPr>
-                        </w:pPr>
-                        <w:r>
-                          <w:rPr>
-                            <w:color w:val="17365D" w:themeColor="text2" w:themeShade="BF"/>
-                          </w:rPr>
-                          <w:t>- Planung</w:t>
-                        </w:r>
-                      </w:p>
-                      <w:p>
-                        <w:pPr>
-                          <w:spacing w:after="0"/>
-                          <w:rPr>
-                            <w:color w:val="17365D" w:themeColor="text2" w:themeShade="BF"/>
-                          </w:rPr>
-                        </w:pPr>
-                        <w:r>
-                          <w:rPr>
-                            <w:color w:val="17365D" w:themeColor="text2" w:themeShade="BF"/>
-                          </w:rPr>
-                          <w:t>- CAD Zeichnung</w:t>
-                        </w:r>
-                      </w:p>
-                      <w:p>
-                        <w:pPr>
-                          <w:spacing w:after="0"/>
-                          <w:rPr>
-                            <w:color w:val="17365D" w:themeColor="text2" w:themeShade="BF"/>
-                          </w:rPr>
-                        </w:pPr>
-                        <w:r>
-                          <w:rPr>
-                            <w:color w:val="17365D" w:themeColor="text2" w:themeShade="BF"/>
-                          </w:rPr>
-                          <w:t>- Werkstücke fertigen</w:t>
-                        </w:r>
-                      </w:p>
-                      <w:p>
-                        <w:pPr>
-                          <w:spacing w:after="0"/>
-                          <w:rPr>
-                            <w:color w:val="17365D" w:themeColor="text2" w:themeShade="BF"/>
-                          </w:rPr>
-                        </w:pPr>
-                        <w:r>
-                          <w:rPr>
-                            <w:color w:val="17365D" w:themeColor="text2" w:themeShade="BF"/>
-                          </w:rPr>
-                          <w:t xml:space="preserve">- Programmierung </w:t>
-                        </w:r>
-                      </w:p>
-                      <w:p>
-                        <w:pPr>
-                          <w:spacing w:after="0"/>
-                          <w:rPr>
-                            <w:color w:val="17365D" w:themeColor="text2" w:themeShade="BF"/>
-                          </w:rPr>
-                        </w:pPr>
-                        <w:r>
-                          <w:rPr>
-                            <w:color w:val="17365D" w:themeColor="text2" w:themeShade="BF"/>
-                          </w:rPr>
-                          <w:t>- Elektrischer Aufbau</w:t>
-                        </w:r>
-                      </w:p>
-                      <w:p>
-                        <w:pPr>
-                          <w:spacing w:after="0"/>
-                          <w:rPr>
-                            <w:color w:val="17365D" w:themeColor="text2" w:themeShade="BF"/>
-                          </w:rPr>
-                        </w:pPr>
-                        <w:r>
-                          <w:rPr>
-                            <w:color w:val="17365D" w:themeColor="text2" w:themeShade="BF"/>
-                          </w:rPr>
-                          <w:t>- Inbetriebnahme</w:t>
-                        </w:r>
-                      </w:p>
-                      <w:p>
-                        <w:pPr>
-                          <w:spacing w:after="0"/>
-                        </w:pPr>
-                        <w:r>
-                          <w:rPr>
-                            <w:color w:val="17365D" w:themeColor="text2" w:themeShade="BF"/>
-                          </w:rPr>
-                          <w:t>- Problembehebung</w:t>
-                        </w:r>
-                      </w:p>
-                    </w:txbxContent>
-                  </v:textbox>
-                </v:shape>
-                <v:shape id="Textfeld 32" o:spid="_x0000_s1030" type="#_x0000_t202" style="position:absolute;left:4804;top:5926;width:21605;height:11017;visibility:visible;mso-wrap-style:square;v-text-anchor:top" o:gfxdata="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" fillcolor="#95b3d7 [1940]" strokecolor="#243f60 [1604]" strokeweight="1.5pt">
-                  <v:textbox>
-                    <w:txbxContent>
-                      <w:p>
-                        <w:pPr>
-                          <w:spacing w:after="0"/>
-                          <w:rPr>
-                            <w:b/>
-                            <w:bCs/>
-                            <w:color w:val="1F497D" w:themeColor="text2"/>
-                            <w:sz w:val="22"/>
-                            <w:szCs w:val="28"/>
-                          </w:rPr>
-                        </w:pPr>
-                        <w:r>
-                          <w:rPr>
-                            <w:b/>
-                            <w:bCs/>
-                            <w:color w:val="1F497D" w:themeColor="text2"/>
-                            <w:sz w:val="22"/>
-                            <w:szCs w:val="28"/>
-                          </w:rPr>
-                          <w:t>Team</w:t>
-                        </w:r>
-                      </w:p>
-                      <w:p>
-                        <w:pPr>
-                          <w:spacing w:after="0"/>
-                          <w:rPr>
-                            <w:sz w:val="8"/>
-                            <w:szCs w:val="8"/>
-                          </w:rPr>
-                        </w:pPr>
-                      </w:p>
-                      <w:p>
-                        <w:pPr>
-                          <w:spacing w:after="0"/>
-                          <w:rPr>
-                            <w:color w:val="17365D" w:themeColor="text2" w:themeShade="BF"/>
-                          </w:rPr>
-                        </w:pPr>
-                        <w:r>
-                          <w:rPr>
-                            <w:color w:val="17365D" w:themeColor="text2" w:themeShade="BF"/>
-                          </w:rPr>
-                          <w:t>- Zusammenhalt im Team</w:t>
-                        </w:r>
-                      </w:p>
-                      <w:p>
-                        <w:pPr>
-                          <w:spacing w:after="0"/>
-                          <w:rPr>
-                            <w:color w:val="17365D" w:themeColor="text2" w:themeShade="BF"/>
-                          </w:rPr>
-                        </w:pPr>
-                        <w:r>
-                          <w:rPr>
-                            <w:color w:val="17365D" w:themeColor="text2" w:themeShade="BF"/>
-                          </w:rPr>
-                          <w:t>- Erfahrungsaustausch</w:t>
-                        </w:r>
-                      </w:p>
-                      <w:p>
-                        <w:pPr>
-                          <w:spacing w:after="0"/>
-                          <w:rPr>
-                            <w:color w:val="17365D" w:themeColor="text2" w:themeShade="BF"/>
-                          </w:rPr>
-                        </w:pPr>
-                        <w:r>
-                          <w:rPr>
-                            <w:color w:val="17365D" w:themeColor="text2" w:themeShade="BF"/>
-                          </w:rPr>
-                          <w:t>- von den anderen lernen</w:t>
-                        </w:r>
-                      </w:p>
-                      <w:p>
-                        <w:pPr>
-                          <w:spacing w:after="0"/>
-                          <w:rPr>
-                            <w:color w:val="17365D" w:themeColor="text2" w:themeShade="BF"/>
-                          </w:rPr>
-                        </w:pPr>
-                        <w:r>
-                          <w:rPr>
-                            <w:color w:val="17365D" w:themeColor="text2" w:themeShade="BF"/>
-                          </w:rPr>
-                          <w:t>- Anwesenheit</w:t>
-                        </w:r>
-                      </w:p>
-                      <w:p>
-                        <w:pPr>
-                          <w:spacing w:after="0"/>
-                        </w:pPr>
-                        <w:r>
-                          <w:rPr>
-                            <w:color w:val="17365D" w:themeColor="text2" w:themeShade="BF"/>
-                          </w:rPr>
-                          <w:t>- gute &amp;</w:t>
-                        </w:r>
-                        <w:r>
-                          <w:rPr>
-                            <w:color w:val="17365D" w:themeColor="text2" w:themeShade="BF"/>
-                          </w:rPr>
-                          <w:t xml:space="preserve"> </w:t>
-                        </w:r>
-                        <w:r>
-                          <w:rPr>
-                            <w:color w:val="17365D" w:themeColor="text2" w:themeShade="BF"/>
-                          </w:rPr>
-                          <w:t>offene</w:t>
-                        </w:r>
-                        <w:r>
-                          <w:rPr>
-                            <w:color w:val="17365D" w:themeColor="text2" w:themeShade="BF"/>
-                          </w:rPr>
-                          <w:t xml:space="preserve"> </w:t>
-                        </w:r>
-                        <w:r>
-                          <w:rPr>
-                            <w:color w:val="17365D" w:themeColor="text2" w:themeShade="BF"/>
-                          </w:rPr>
-                          <w:t>Kommunikation</w:t>
-                        </w:r>
-                      </w:p>
-                    </w:txbxContent>
-                  </v:textbox>
-                </v:shape>
-                <v:shape id="Textfeld 35" o:spid="_x0000_s1031" type="#_x0000_t202" style="position:absolute;left:4804;top:17641;width:22277;height:7646;visibility:visible;mso-wrap-style:square;v-text-anchor:top" o:gfxdata="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" fillcolor="#c2d69b [1942]" strokecolor="#243f60 [1604]" strokeweight="1.5pt">
-                  <v:textbox>
-                    <w:txbxContent>
-                      <w:p>
-                        <w:pPr>
-                          <w:spacing w:after="0"/>
-                          <w:rPr>
-                            <w:b/>
-                            <w:bCs/>
-                            <w:color w:val="76923C" w:themeColor="accent3" w:themeShade="BF"/>
-                            <w:sz w:val="22"/>
-                            <w:szCs w:val="28"/>
-                          </w:rPr>
-                        </w:pPr>
-                        <w:r>
-                          <w:rPr>
-                            <w:b/>
-                            <w:bCs/>
-                            <w:color w:val="76923C" w:themeColor="accent3" w:themeShade="BF"/>
-                            <w:sz w:val="22"/>
-                            <w:szCs w:val="28"/>
-                          </w:rPr>
-                          <w:t>Wünsche</w:t>
-                        </w:r>
-                      </w:p>
-                      <w:p>
-                        <w:pPr>
-                          <w:spacing w:after="0"/>
-                          <w:rPr>
-                            <w:sz w:val="12"/>
-                            <w:szCs w:val="16"/>
-                          </w:rPr>
-                        </w:pPr>
-                      </w:p>
-                      <w:p>
-                        <w:pPr>
-                          <w:spacing w:after="0"/>
-                          <w:rPr>
-                            <w:color w:val="76923C" w:themeColor="accent3" w:themeShade="BF"/>
-                          </w:rPr>
-                        </w:pPr>
-                        <w:r>
-                          <w:rPr>
-                            <w:color w:val="76923C" w:themeColor="accent3" w:themeShade="BF"/>
-                          </w:rPr>
-                          <w:t xml:space="preserve">- </w:t>
-                        </w:r>
-                        <w:r>
-                          <w:rPr>
-                            <w:color w:val="76923C" w:themeColor="accent3" w:themeShade="BF"/>
-                          </w:rPr>
-                          <w:t>Reibungslose Inbetriebnahme</w:t>
-                        </w:r>
-                      </w:p>
-                      <w:p>
-                        <w:pPr>
-                          <w:spacing w:after="0"/>
-                          <w:rPr>
-                            <w:color w:val="76923C" w:themeColor="accent3" w:themeShade="BF"/>
-                          </w:rPr>
-                        </w:pPr>
-                        <w:r>
-                          <w:rPr>
-                            <w:color w:val="76923C" w:themeColor="accent3" w:themeShade="BF"/>
-                          </w:rPr>
-                          <w:t>- keine Konflikte im Team</w:t>
-                        </w:r>
-                      </w:p>
-                      <w:p>
-                        <w:pPr>
-                          <w:spacing w:after="0"/>
-                        </w:pPr>
-                        <w:r>
-                          <w:rPr>
-                            <w:color w:val="76923C" w:themeColor="accent3" w:themeShade="BF"/>
-                          </w:rPr>
-                          <w:t>- Erfolgreiches Projekt</w:t>
-                        </w:r>
-                      </w:p>
-                    </w:txbxContent>
-                  </v:textbox>
-                </v:shape>
-                <v:shape id="Textfeld 38" o:spid="_x0000_s1032" type="#_x0000_t202" style="position:absolute;left:44365;top:1274;width:21949;height:11970;visibility:visible;mso-wrap-style:square;v-text-anchor:top" o:gfxdata="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" fillcolor="#95b3d7 [1940]" strokecolor="#243f60 [1604]" strokeweight="1.5pt">
-                  <v:textbox>
-                    <w:txbxContent>
-                      <w:p>
-                        <w:pPr>
-                          <w:spacing w:after="0"/>
-                          <w:rPr>
-                            <w:b/>
-                            <w:bCs/>
-                            <w:color w:val="1F497D" w:themeColor="text2"/>
-                            <w:sz w:val="22"/>
-                            <w:szCs w:val="28"/>
-                          </w:rPr>
-                        </w:pPr>
-                        <w:r>
-                          <w:rPr>
-                            <w:b/>
-                            <w:bCs/>
-                            <w:color w:val="1F497D" w:themeColor="text2"/>
-                            <w:sz w:val="22"/>
-                            <w:szCs w:val="28"/>
-                          </w:rPr>
-                          <w:t>Projekt</w:t>
-                        </w:r>
-                      </w:p>
-                      <w:p>
-                        <w:pPr>
-                          <w:spacing w:after="0"/>
-                          <w:rPr>
-                            <w:sz w:val="12"/>
-                            <w:szCs w:val="16"/>
-                          </w:rPr>
-                        </w:pPr>
-                      </w:p>
-                      <w:p>
-                        <w:pPr>
-                          <w:spacing w:after="0"/>
-                          <w:rPr>
-                            <w:color w:val="17365D" w:themeColor="text2" w:themeShade="BF"/>
-                          </w:rPr>
-                        </w:pPr>
-                        <w:r>
-                          <w:rPr>
-                            <w:color w:val="17365D" w:themeColor="text2" w:themeShade="BF"/>
-                          </w:rPr>
-                          <w:t>- erfolgreiches Projekt</w:t>
-                        </w:r>
-                      </w:p>
-                      <w:p>
-                        <w:pPr>
-                          <w:spacing w:after="0"/>
-                          <w:rPr>
-                            <w:color w:val="17365D" w:themeColor="text2" w:themeShade="BF"/>
-                          </w:rPr>
-                        </w:pPr>
-                        <w:r>
-                          <w:rPr>
-                            <w:color w:val="17365D" w:themeColor="text2" w:themeShade="BF"/>
-                          </w:rPr>
-                          <w:t>- gute Dokumentation</w:t>
-                        </w:r>
-                      </w:p>
-                      <w:p>
-                        <w:pPr>
-                          <w:spacing w:after="0"/>
-                          <w:rPr>
-                            <w:color w:val="17365D" w:themeColor="text2" w:themeShade="BF"/>
-                          </w:rPr>
-                        </w:pPr>
-                        <w:r>
-                          <w:rPr>
-                            <w:color w:val="17365D" w:themeColor="text2" w:themeShade="BF"/>
-                          </w:rPr>
-                          <w:t>- gute Noten</w:t>
-                        </w:r>
-                      </w:p>
-                      <w:p>
-                        <w:pPr>
-                          <w:spacing w:after="0"/>
-                          <w:rPr>
-                            <w:color w:val="17365D" w:themeColor="text2" w:themeShade="BF"/>
-                          </w:rPr>
-                        </w:pPr>
-                        <w:r>
-                          <w:rPr>
-                            <w:color w:val="17365D" w:themeColor="text2" w:themeShade="BF"/>
-                          </w:rPr>
-                          <w:t xml:space="preserve">- </w:t>
-                        </w:r>
-                        <w:r>
-                          <w:rPr>
-                            <w:color w:val="17365D" w:themeColor="text2" w:themeShade="BF"/>
-                          </w:rPr>
-                          <w:t>V</w:t>
-                        </w:r>
-                        <w:r>
-                          <w:rPr>
-                            <w:color w:val="17365D" w:themeColor="text2" w:themeShade="BF"/>
-                          </w:rPr>
-                          <w:t xml:space="preserve">orgaben strukturiert </w:t>
-                        </w:r>
-                        <w:r>
-                          <w:rPr>
-                            <w:color w:val="17365D" w:themeColor="text2" w:themeShade="BF"/>
-                          </w:rPr>
-                          <w:t>e</w:t>
-                        </w:r>
-                        <w:r>
-                          <w:rPr>
-                            <w:color w:val="17365D" w:themeColor="text2" w:themeShade="BF"/>
-                          </w:rPr>
-                          <w:t>inhalten</w:t>
-                        </w:r>
-                      </w:p>
-                      <w:p>
-                        <w:pPr>
-                          <w:spacing w:after="0"/>
-                          <w:rPr>
-                            <w:color w:val="17365D" w:themeColor="text2" w:themeShade="BF"/>
-                          </w:rPr>
-                        </w:pPr>
-                        <w:r>
-                          <w:rPr>
-                            <w:color w:val="17365D" w:themeColor="text2" w:themeShade="BF"/>
-                          </w:rPr>
-                          <w:t>- Zeitplan einhalten</w:t>
-                        </w:r>
-                      </w:p>
-                      <w:p>
-                        <w:pPr>
-                          <w:spacing w:after="0"/>
-                          <w:rPr>
-                            <w:color w:val="17365D" w:themeColor="text2" w:themeShade="BF"/>
-                          </w:rPr>
-                        </w:pPr>
-                        <w:r>
-                          <w:rPr>
-                            <w:color w:val="17365D" w:themeColor="text2" w:themeShade="BF"/>
-                          </w:rPr>
-                          <w:t>- erfolgreiche Meilensteine</w:t>
-                        </w:r>
-                      </w:p>
-                      <w:p>
-                        <w:pPr>
-                          <w:spacing w:after="0"/>
-                        </w:pPr>
-                      </w:p>
-                      <w:p>
-                        <w:pPr>
-                          <w:spacing w:after="0"/>
-                        </w:pPr>
-                      </w:p>
-                    </w:txbxContent>
-                  </v:textbox>
-                </v:shape>
-                <v:shape id="Textfeld 41" o:spid="_x0000_s1033" type="#_x0000_t202" style="position:absolute;left:44365;top:13595;width:19149;height:12302;visibility:visible;mso-wrap-style:square;v-text-anchor:top" o:gfxdata="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" fillcolor="#fabf8f [1945]" strokecolor="#243f60 [1604]" strokeweight="1.5pt">
-                  <v:textbox>
-                    <w:txbxContent>
-                      <w:p>
-                        <w:pPr>
-                          <w:spacing w:after="0"/>
-                          <w:rPr>
-                            <w:b/>
-                            <w:bCs/>
-                            <w:color w:val="984806" w:themeColor="accent6" w:themeShade="80"/>
-                            <w:sz w:val="22"/>
-                            <w:szCs w:val="28"/>
-                          </w:rPr>
-                        </w:pPr>
-                        <w:r>
-                          <w:rPr>
-                            <w:b/>
-                            <w:bCs/>
-                            <w:color w:val="984806" w:themeColor="accent6" w:themeShade="80"/>
-                            <w:sz w:val="22"/>
-                            <w:szCs w:val="28"/>
-                          </w:rPr>
-                          <w:t>Abgrenzung</w:t>
-                        </w:r>
-                      </w:p>
-                      <w:p>
-                        <w:pPr>
-                          <w:spacing w:after="0"/>
-                          <w:rPr>
-                            <w:color w:val="984806" w:themeColor="accent6" w:themeShade="80"/>
-                            <w:sz w:val="4"/>
-                            <w:szCs w:val="8"/>
-                          </w:rPr>
-                        </w:pPr>
-                      </w:p>
-                      <w:p>
-                        <w:pPr>
-                          <w:spacing w:after="0"/>
-                          <w:rPr>
-                            <w:color w:val="984806" w:themeColor="accent6" w:themeShade="80"/>
-                          </w:rPr>
-                        </w:pPr>
-                        <w:r>
-                          <w:rPr>
-                            <w:color w:val="984806" w:themeColor="accent6" w:themeShade="80"/>
-                          </w:rPr>
-                          <w:t>- Prüfungen</w:t>
-                        </w:r>
-                      </w:p>
-                      <w:p>
-                        <w:pPr>
-                          <w:spacing w:after="0"/>
-                          <w:rPr>
-                            <w:color w:val="984806" w:themeColor="accent6" w:themeShade="80"/>
-                          </w:rPr>
-                        </w:pPr>
-                        <w:r>
-                          <w:rPr>
-                            <w:color w:val="984806" w:themeColor="accent6" w:themeShade="80"/>
-                          </w:rPr>
-                          <w:t>- Freizeit</w:t>
-                        </w:r>
-                      </w:p>
-                      <w:p>
-                        <w:pPr>
-                          <w:spacing w:after="0"/>
-                          <w:rPr>
-                            <w:color w:val="984806" w:themeColor="accent6" w:themeShade="80"/>
-                          </w:rPr>
-                        </w:pPr>
-                        <w:r>
-                          <w:rPr>
-                            <w:color w:val="984806" w:themeColor="accent6" w:themeShade="80"/>
-                          </w:rPr>
-                          <w:t>- Meinungsverschiedenheit</w:t>
-                        </w:r>
-                      </w:p>
-                      <w:p>
-                        <w:pPr>
-                          <w:spacing w:after="0"/>
-                          <w:rPr>
-                            <w:color w:val="984806" w:themeColor="accent6" w:themeShade="80"/>
-                          </w:rPr>
-                        </w:pPr>
-                        <w:r>
-                          <w:rPr>
-                            <w:color w:val="984806" w:themeColor="accent6" w:themeShade="80"/>
-                          </w:rPr>
-                          <w:t>- Familie</w:t>
-                        </w:r>
-                      </w:p>
-                      <w:p>
-                        <w:pPr>
-                          <w:spacing w:after="0"/>
-                          <w:rPr>
-                            <w:color w:val="984806" w:themeColor="accent6" w:themeShade="80"/>
-                          </w:rPr>
-                        </w:pPr>
-                        <w:r>
-                          <w:rPr>
-                            <w:color w:val="984806" w:themeColor="accent6" w:themeShade="80"/>
-                          </w:rPr>
-                          <w:t>- Rückschläge</w:t>
-                        </w:r>
-                      </w:p>
-                      <w:p>
-                        <w:pPr>
-                          <w:spacing w:after="0"/>
-                          <w:rPr>
-                            <w:color w:val="984806" w:themeColor="accent6" w:themeShade="80"/>
-                          </w:rPr>
-                        </w:pPr>
-                        <w:r>
-                          <w:rPr>
-                            <w:color w:val="984806" w:themeColor="accent6" w:themeShade="80"/>
-                          </w:rPr>
-                          <w:t>- zu hohe Ziele</w:t>
-                        </w:r>
-                      </w:p>
-                      <w:p>
-                        <w:pPr>
-                          <w:spacing w:after="0"/>
-                          <w:rPr>
-                            <w:color w:val="984806" w:themeColor="accent6" w:themeShade="80"/>
-                          </w:rPr>
-                        </w:pPr>
-                        <w:r>
-                          <w:rPr>
-                            <w:color w:val="984806" w:themeColor="accent6" w:themeShade="80"/>
-                          </w:rPr>
-                          <w:t>- Job</w:t>
-                        </w:r>
-                      </w:p>
-                    </w:txbxContent>
-                  </v:textbox>
-                </v:shape>
-                <w10:anchorlock/>
-              </v:group>
-            </w:pict>
-          </mc:Fallback>
-        </mc:AlternateContent>
+        <w:drawing>
+          <wp:inline distT="0" distB="0" distL="0" distR="0" wp14:anchorId="1C136351" wp14:editId="2211ED05">
+            <wp:extent cx="6299835" cy="4947285"/>
+            <wp:effectExtent l="0" t="0" r="5715" b="5715"/>
+            <wp:docPr id="9" name="Grafik 9"/>
+            <wp:cNvGraphicFramePr>
+              <a:graphicFrameLocks xmlns:a="http://schemas.openxmlformats.org/drawingml/2006/main" noChangeAspect="1"/>
+            </wp:cNvGraphicFramePr>
+            <a:graphic xmlns:a="http://schemas.openxmlformats.org/drawingml/2006/main">
+              <a:graphicData uri="http://schemas.openxmlformats.org/drawingml/2006/picture">
+                <pic:pic xmlns:pic="http://schemas.openxmlformats.org/drawingml/2006/picture">
+                  <pic:nvPicPr>
+                    <pic:cNvPr id="1" name=""/>
+                    <pic:cNvPicPr/>
+                  </pic:nvPicPr>
+                  <pic:blipFill>
+                    <a:blip r:embed="rId9"/>
+                    <a:stretch>
+                      <a:fillRect/>
+                    </a:stretch>
+                  </pic:blipFill>
+                  <pic:spPr>
+                    <a:xfrm>
+                      <a:off x="0" y="0"/>
+                      <a:ext cx="6299835" cy="4947285"/>
+                    </a:xfrm>
+                    <a:prstGeom prst="rect">
+                      <a:avLst/>
+                    </a:prstGeom>
+                  </pic:spPr>
+                </pic:pic>
+              </a:graphicData>
+            </a:graphic>
+          </wp:inline>
+        </w:drawing>
       </w:r>
     </w:p>
     <w:p>
@@ -6062,21 +4486,7 @@
         <w:rPr>
           <w:rFonts w:eastAsia="Arial" w:cs="Arial"/>
         </w:rPr>
-        <w:t xml:space="preserve"> </w:t>
-      </w:r>
-      <w:proofErr w:type="spellStart"/>
-      <w:r>
-        <w:rPr>
-          <w:rFonts w:eastAsia="Arial" w:cs="Arial"/>
-        </w:rPr>
-        <w:t>AüP</w:t>
-      </w:r>
-      <w:proofErr w:type="spellEnd"/>
-      <w:r>
-        <w:rPr>
-          <w:rFonts w:eastAsia="Arial" w:cs="Arial"/>
-        </w:rPr>
-        <w:t xml:space="preserve"> ist </w:t>
+        <w:t xml:space="preserve"> AüP ist </w:t>
       </w:r>
       <w:r>
         <w:rPr>
@@ -6240,40 +4650,26 @@
         <w:rPr>
           <w:rFonts w:eastAsia="Arial" w:cs="Arial"/>
         </w:rPr>
-        <w:t xml:space="preserve"> Mit diesem Projekt soll ermöglicht werden, dass alle ihr Wissen einbringen, </w:t>
-      </w:r>
-      <w:proofErr w:type="spellStart"/>
+        <w:t xml:space="preserve"> Mit diesem Projekt soll ermöglicht werden, dass alle ihr Wissen einbringen, v</w:t>
+      </w:r>
       <w:r>
         <w:rPr>
           <w:rFonts w:eastAsia="Arial" w:cs="Arial"/>
         </w:rPr>
-        <w:t>v</w:t>
+        <w:t>interdi</w:t>
       </w:r>
       <w:r>
         <w:rPr>
           <w:rFonts w:eastAsia="Arial" w:cs="Arial"/>
         </w:rPr>
-        <w:t>interdi</w:t>
-      </w:r>
-      <w:r>
+        <w:t>ertiefen und auch für zukünftige Herausforderungen gewinnbringend nutzen können.</w:t>
+      </w:r>
+    </w:p>
+    <w:p>
+      <w:pPr>
         <w:rPr>
           <w:rFonts w:eastAsia="Arial" w:cs="Arial"/>
         </w:rPr>
-        <w:t>ertiefen</w:t>
-      </w:r>
-      <w:proofErr w:type="spellEnd"/>
-      <w:r>
-        <w:rPr>
-          <w:rFonts w:eastAsia="Arial" w:cs="Arial"/>
-        </w:rPr>
-        <w:t xml:space="preserve"> und auch für zukünftige Herausforderungen gewinnbringend nutzen können.</w:t>
-      </w:r>
-    </w:p>
-    <w:p>
-      <w:pPr>
-        <w:rPr>
-          <w:rFonts w:eastAsia="Arial" w:cs="Arial"/>
-        </w:rPr>
       </w:pPr>
     </w:p>
     <w:p>
@@ -6288,6 +4684,7 @@
         <w:rPr>
           <w:rFonts w:eastAsia="Arial"/>
         </w:rPr>
+        <w:lastRenderedPageBreak/>
         <w:t>Optionale Ziele</w:t>
       </w:r>
       <w:bookmarkEnd w:id="10"/>
@@ -6464,7 +4861,6 @@
         <w:rPr>
           <w:rFonts w:cs="Arial"/>
         </w:rPr>
-        <w:lastRenderedPageBreak/>
         <w:t>Lieferobjekte</w:t>
       </w:r>
       <w:bookmarkEnd w:id="11"/>
@@ -6736,16 +5132,8 @@
         <w:rPr>
           <w:rFonts w:ascii="Arial" w:hAnsi="Arial" w:cs="Arial"/>
         </w:rPr>
-        <w:t xml:space="preserve">Kurzrückmeldung jedes Teammitglied über die </w:t>
-      </w:r>
-      <w:proofErr w:type="spellStart"/>
-      <w:r>
-        <w:rPr>
-          <w:rFonts w:ascii="Arial" w:hAnsi="Arial" w:cs="Arial"/>
-        </w:rPr>
-        <w:t>AüP</w:t>
-      </w:r>
-      <w:proofErr w:type="spellEnd"/>
+        <w:t>Kurzrückmeldung jedes Teammitglied über die AüP</w:t>
+      </w:r>
     </w:p>
     <w:p>
       <w:pPr>
@@ -6780,16 +5168,8 @@
         <w:rPr>
           <w:rFonts w:ascii="Arial" w:hAnsi="Arial" w:cs="Arial"/>
         </w:rPr>
-        <w:t xml:space="preserve">Abrechnung und professionelle Rechnungsstellung ans </w:t>
-      </w:r>
-      <w:proofErr w:type="spellStart"/>
-      <w:r>
-        <w:rPr>
-          <w:rFonts w:ascii="Arial" w:hAnsi="Arial" w:cs="Arial"/>
-        </w:rPr>
-        <w:t>ZbW</w:t>
-      </w:r>
-      <w:proofErr w:type="spellEnd"/>
+        <w:t>Abrechnung und professionelle Rechnungsstellung ans ZbW</w:t>
+      </w:r>
     </w:p>
     <w:p>
       <w:pPr>
@@ -6810,6 +5190,7 @@
         <w:rPr>
           <w:rFonts w:cs="Arial"/>
         </w:rPr>
+        <w:lastRenderedPageBreak/>
         <w:t>Projektstrukturplan</w:t>
       </w:r>
       <w:bookmarkEnd w:id="12"/>
@@ -6842,7 +5223,7 @@
                     <pic:cNvPicPr/>
                   </pic:nvPicPr>
                   <pic:blipFill>
-                    <a:blip r:embed="rId9">
+                    <a:blip r:embed="rId10">
                       <a:extLst>
                         <a:ext uri="{28A0092B-C50C-407E-A947-70E740481C1C}">
                           <a14:useLocalDpi xmlns:a14="http://schemas.microsoft.com/office/drawing/2010/main" val="0"/>
@@ -7816,21 +6197,7 @@
               <w:rPr>
                 <w:rFonts w:eastAsia="Arial" w:cs="Arial"/>
               </w:rPr>
-              <w:t xml:space="preserve">SS / </w:t>
-            </w:r>
-            <w:proofErr w:type="spellStart"/>
-            <w:r>
-              <w:rPr>
-                <w:rFonts w:eastAsia="Arial" w:cs="Arial"/>
-              </w:rPr>
-              <w:t>SSh</w:t>
-            </w:r>
-            <w:proofErr w:type="spellEnd"/>
-            <w:r>
-              <w:rPr>
-                <w:rFonts w:eastAsia="Arial" w:cs="Arial"/>
-              </w:rPr>
-              <w:t xml:space="preserve"> / TF</w:t>
+              <w:t>SS / SSh / TF</w:t>
             </w:r>
           </w:p>
         </w:tc>
@@ -8264,14 +6631,12 @@
                 <w:bCs/>
               </w:rPr>
             </w:pPr>
-            <w:proofErr w:type="spellStart"/>
             <w:r>
               <w:rPr>
                 <w:rFonts w:eastAsia="Arial" w:cs="Arial"/>
               </w:rPr>
               <w:t>SSh</w:t>
             </w:r>
-            <w:proofErr w:type="spellEnd"/>
           </w:p>
         </w:tc>
       </w:tr>
@@ -9043,14 +7408,6 @@
     </w:p>
     <w:p>
       <w:pPr>
-        <w:rPr>
-          <w:rFonts w:cs="Arial"/>
-          <w:lang w:eastAsia="de-CH"/>
-        </w:rPr>
-      </w:pPr>
-    </w:p>
-    <w:p>
-      <w:pPr>
         <w:pStyle w:val="berschrift2"/>
         <w:rPr>
           <w:rFonts w:cs="Arial"/>
@@ -9285,56 +7642,16 @@
           <w:rFonts w:cs="Arial"/>
           <w:lang w:eastAsia="de-CH"/>
         </w:rPr>
-        <w:t xml:space="preserve">Projektleiter </w:t>
-      </w:r>
-      <w:proofErr w:type="spellStart"/>
+        <w:t>Projektleiter Stv.:</w:t>
+      </w:r>
       <w:r>
         <w:rPr>
           <w:rFonts w:cs="Arial"/>
           <w:lang w:eastAsia="de-CH"/>
         </w:rPr>
-        <w:t>Stv</w:t>
-      </w:r>
-      <w:proofErr w:type="spellEnd"/>
-      <w:r>
-        <w:rPr>
-          <w:rFonts w:cs="Arial"/>
-          <w:lang w:eastAsia="de-CH"/>
-        </w:rPr>
-        <w:t>.:</w:t>
-      </w:r>
-      <w:r>
-        <w:rPr>
-          <w:rFonts w:cs="Arial"/>
-          <w:lang w:eastAsia="de-CH"/>
-        </w:rPr>
         <w:tab/>
-      </w:r>
-      <w:proofErr w:type="spellStart"/>
-      <w:r>
-        <w:rPr>
-          <w:rFonts w:cs="Arial"/>
-          <w:lang w:eastAsia="de-CH"/>
-        </w:rPr>
-        <w:t>Shakir</w:t>
-      </w:r>
-      <w:proofErr w:type="spellEnd"/>
-      <w:r>
-        <w:rPr>
-          <w:rFonts w:cs="Arial"/>
-          <w:lang w:eastAsia="de-CH"/>
-        </w:rPr>
-        <w:t xml:space="preserve"> </w:t>
-      </w:r>
-      <w:proofErr w:type="spellStart"/>
-      <w:r>
-        <w:rPr>
-          <w:rFonts w:cs="Arial"/>
-          <w:lang w:eastAsia="de-CH"/>
-        </w:rPr>
-        <w:t>Shemshi</w:t>
-      </w:r>
-      <w:proofErr w:type="spellEnd"/>
+        <w:t>Shakir Shemshi</w:t>
+      </w:r>
     </w:p>
     <w:p>
       <w:pPr>
@@ -9373,7 +7690,7 @@
                     <pic:cNvPicPr/>
                   </pic:nvPicPr>
                   <pic:blipFill>
-                    <a:blip r:embed="rId10"/>
+                    <a:blip r:embed="rId11"/>
                     <a:stretch>
                       <a:fillRect/>
                     </a:stretch>
@@ -9572,7 +7889,7 @@
                           </pic:cNvPicPr>
                         </pic:nvPicPr>
                         <pic:blipFill>
-                          <a:blip r:embed="rId11" cstate="print">
+                          <a:blip r:embed="rId12" cstate="print">
                             <a:extLst>
                               <a:ext uri="{28A0092B-C50C-407E-A947-70E740481C1C}">
                                 <a14:useLocalDpi xmlns:a14="http://schemas.microsoft.com/office/drawing/2010/main" val="0"/>
@@ -9678,7 +7995,7 @@
                           </pic:cNvPicPr>
                         </pic:nvPicPr>
                         <pic:blipFill>
-                          <a:blip r:embed="rId12" cstate="print">
+                          <a:blip r:embed="rId13" cstate="print">
                             <a:extLst>
                               <a:ext uri="{28A0092B-C50C-407E-A947-70E740481C1C}">
                                 <a14:useLocalDpi xmlns:a14="http://schemas.microsoft.com/office/drawing/2010/main" val="0"/>
@@ -9784,7 +8101,7 @@
                           </pic:cNvPicPr>
                         </pic:nvPicPr>
                         <pic:blipFill>
-                          <a:blip r:embed="rId13">
+                          <a:blip r:embed="rId14">
                             <a:extLst>
                               <a:ext uri="{28A0092B-C50C-407E-A947-70E740481C1C}">
                                 <a14:useLocalDpi xmlns:a14="http://schemas.microsoft.com/office/drawing/2010/main" val="0"/>
@@ -9885,112 +8202,6 @@
                       <pic:pic xmlns:pic="http://schemas.openxmlformats.org/drawingml/2006/picture">
                         <pic:nvPicPr>
                           <pic:cNvPr id="0" name="Picture 1"/>
-                          <pic:cNvPicPr>
-                            <a:picLocks noChangeAspect="1" noChangeArrowheads="1"/>
-                          </pic:cNvPicPr>
-                        </pic:nvPicPr>
-                        <pic:blipFill>
-                          <a:blip r:embed="rId14" cstate="print">
-                            <a:extLst>
-                              <a:ext uri="{28A0092B-C50C-407E-A947-70E740481C1C}">
-                                <a14:useLocalDpi xmlns:a14="http://schemas.microsoft.com/office/drawing/2010/main" val="0"/>
-                              </a:ext>
-                            </a:extLst>
-                          </a:blip>
-                          <a:srcRect/>
-                          <a:stretch>
-                            <a:fillRect/>
-                          </a:stretch>
-                        </pic:blipFill>
-                        <pic:spPr bwMode="auto">
-                          <a:xfrm>
-                            <a:off x="0" y="0"/>
-                            <a:ext cx="288000" cy="288000"/>
-                          </a:xfrm>
-                          <a:prstGeom prst="rect">
-                            <a:avLst/>
-                          </a:prstGeom>
-                          <a:noFill/>
-                          <a:ln>
-                            <a:noFill/>
-                          </a:ln>
-                        </pic:spPr>
-                      </pic:pic>
-                    </a:graphicData>
-                  </a:graphic>
-                </wp:inline>
-              </w:drawing>
-            </w:r>
-          </w:p>
-        </w:tc>
-        <w:tc>
-          <w:tcPr>
-            <w:tcW w:w="704" w:type="pct"/>
-          </w:tcPr>
-          <w:p>
-            <w:pPr>
-              <w:pStyle w:val="Tabelle"/>
-              <w:spacing w:before="0" w:after="0"/>
-              <w:rPr>
-                <w:rFonts w:cs="Arial"/>
-              </w:rPr>
-            </w:pPr>
-            <w:r>
-              <w:t>Schule</w:t>
-            </w:r>
-          </w:p>
-        </w:tc>
-        <w:tc>
-          <w:tcPr>
-            <w:tcW w:w="3715" w:type="pct"/>
-          </w:tcPr>
-          <w:p>
-            <w:pPr>
-              <w:pStyle w:val="Tabelle"/>
-              <w:spacing w:before="0" w:after="0"/>
-              <w:rPr>
-                <w:rFonts w:cs="Arial"/>
-              </w:rPr>
-            </w:pPr>
-            <w:r>
-              <w:t>Besprechung in der Gruppe des Standorts des ganzen Projekts</w:t>
-            </w:r>
-          </w:p>
-        </w:tc>
-      </w:tr>
-      <w:tr>
-        <w:trPr>
-          <w:trHeight w:val="20"/>
-        </w:trPr>
-        <w:tc>
-          <w:tcPr>
-            <w:tcW w:w="581" w:type="pct"/>
-          </w:tcPr>
-          <w:p>
-            <w:pPr>
-              <w:pStyle w:val="Tabelle"/>
-              <w:spacing w:before="0" w:after="0"/>
-              <w:rPr>
-                <w:rFonts w:cs="Arial"/>
-              </w:rPr>
-            </w:pPr>
-            <w:r>
-              <w:rPr>
-                <w:noProof/>
-              </w:rPr>
-              <w:drawing>
-                <wp:inline distT="0" distB="0" distL="0" distR="0" wp14:anchorId="754EF13D" wp14:editId="3E0B7F6C">
-                  <wp:extent cx="288000" cy="288000"/>
-                  <wp:effectExtent l="0" t="0" r="0" b="0"/>
-                  <wp:docPr id="8" name="Grafik 8"/>
-                  <wp:cNvGraphicFramePr>
-                    <a:graphicFrameLocks xmlns:a="http://schemas.openxmlformats.org/drawingml/2006/main" noChangeAspect="1"/>
-                  </wp:cNvGraphicFramePr>
-                  <a:graphic xmlns:a="http://schemas.openxmlformats.org/drawingml/2006/main">
-                    <a:graphicData uri="http://schemas.openxmlformats.org/drawingml/2006/picture">
-                      <pic:pic xmlns:pic="http://schemas.openxmlformats.org/drawingml/2006/picture">
-                        <pic:nvPicPr>
-                          <pic:cNvPr id="0" name="Picture 5"/>
                           <pic:cNvPicPr>
                             <a:picLocks noChangeAspect="1" noChangeArrowheads="1"/>
                           </pic:cNvPicPr>
@@ -10042,7 +8253,7 @@
               </w:rPr>
             </w:pPr>
             <w:r>
-              <w:t>GitHub</w:t>
+              <w:t>Schule</w:t>
             </w:r>
           </w:p>
         </w:tc>
@@ -10059,6 +8270,112 @@
               </w:rPr>
             </w:pPr>
             <w:r>
+              <w:t>Besprechung in der Gruppe des Standorts des ganzen Projekts</w:t>
+            </w:r>
+          </w:p>
+        </w:tc>
+      </w:tr>
+      <w:tr>
+        <w:trPr>
+          <w:trHeight w:val="20"/>
+        </w:trPr>
+        <w:tc>
+          <w:tcPr>
+            <w:tcW w:w="581" w:type="pct"/>
+          </w:tcPr>
+          <w:p>
+            <w:pPr>
+              <w:pStyle w:val="Tabelle"/>
+              <w:spacing w:before="0" w:after="0"/>
+              <w:rPr>
+                <w:rFonts w:cs="Arial"/>
+              </w:rPr>
+            </w:pPr>
+            <w:r>
+              <w:rPr>
+                <w:noProof/>
+              </w:rPr>
+              <w:drawing>
+                <wp:inline distT="0" distB="0" distL="0" distR="0" wp14:anchorId="754EF13D" wp14:editId="3E0B7F6C">
+                  <wp:extent cx="288000" cy="288000"/>
+                  <wp:effectExtent l="0" t="0" r="0" b="0"/>
+                  <wp:docPr id="8" name="Grafik 8"/>
+                  <wp:cNvGraphicFramePr>
+                    <a:graphicFrameLocks xmlns:a="http://schemas.openxmlformats.org/drawingml/2006/main" noChangeAspect="1"/>
+                  </wp:cNvGraphicFramePr>
+                  <a:graphic xmlns:a="http://schemas.openxmlformats.org/drawingml/2006/main">
+                    <a:graphicData uri="http://schemas.openxmlformats.org/drawingml/2006/picture">
+                      <pic:pic xmlns:pic="http://schemas.openxmlformats.org/drawingml/2006/picture">
+                        <pic:nvPicPr>
+                          <pic:cNvPr id="0" name="Picture 5"/>
+                          <pic:cNvPicPr>
+                            <a:picLocks noChangeAspect="1" noChangeArrowheads="1"/>
+                          </pic:cNvPicPr>
+                        </pic:nvPicPr>
+                        <pic:blipFill>
+                          <a:blip r:embed="rId16" cstate="print">
+                            <a:extLst>
+                              <a:ext uri="{28A0092B-C50C-407E-A947-70E740481C1C}">
+                                <a14:useLocalDpi xmlns:a14="http://schemas.microsoft.com/office/drawing/2010/main" val="0"/>
+                              </a:ext>
+                            </a:extLst>
+                          </a:blip>
+                          <a:srcRect/>
+                          <a:stretch>
+                            <a:fillRect/>
+                          </a:stretch>
+                        </pic:blipFill>
+                        <pic:spPr bwMode="auto">
+                          <a:xfrm>
+                            <a:off x="0" y="0"/>
+                            <a:ext cx="288000" cy="288000"/>
+                          </a:xfrm>
+                          <a:prstGeom prst="rect">
+                            <a:avLst/>
+                          </a:prstGeom>
+                          <a:noFill/>
+                          <a:ln>
+                            <a:noFill/>
+                          </a:ln>
+                        </pic:spPr>
+                      </pic:pic>
+                    </a:graphicData>
+                  </a:graphic>
+                </wp:inline>
+              </w:drawing>
+            </w:r>
+          </w:p>
+        </w:tc>
+        <w:tc>
+          <w:tcPr>
+            <w:tcW w:w="704" w:type="pct"/>
+          </w:tcPr>
+          <w:p>
+            <w:pPr>
+              <w:pStyle w:val="Tabelle"/>
+              <w:spacing w:before="0" w:after="0"/>
+              <w:rPr>
+                <w:rFonts w:cs="Arial"/>
+              </w:rPr>
+            </w:pPr>
+            <w:r>
+              <w:t>GitHub</w:t>
+            </w:r>
+          </w:p>
+        </w:tc>
+        <w:tc>
+          <w:tcPr>
+            <w:tcW w:w="3715" w:type="pct"/>
+          </w:tcPr>
+          <w:p>
+            <w:pPr>
+              <w:pStyle w:val="Tabelle"/>
+              <w:spacing w:before="0" w:after="0"/>
+              <w:rPr>
+                <w:rFonts w:cs="Arial"/>
+              </w:rPr>
+            </w:pPr>
+            <w:r>
               <w:t>Version-Verwaltung, Hauptverwaltung Dokumente</w:t>
             </w:r>
           </w:p>
@@ -10752,10 +9069,10 @@
       </w:r>
     </w:p>
     <w:sectPr>
-      <w:headerReference w:type="default" r:id="rId16"/>
-      <w:footerReference w:type="default" r:id="rId17"/>
-      <w:headerReference w:type="first" r:id="rId18"/>
-      <w:footerReference w:type="first" r:id="rId19"/>
+      <w:headerReference w:type="default" r:id="rId17"/>
+      <w:footerReference w:type="default" r:id="rId18"/>
+      <w:headerReference w:type="first" r:id="rId19"/>
+      <w:footerReference w:type="first" r:id="rId20"/>
       <w:pgSz w:w="11906" w:h="16838" w:code="9"/>
       <w:pgMar w:top="1418" w:right="851" w:bottom="567" w:left="1134" w:header="283" w:footer="284" w:gutter="0"/>
       <w:cols w:space="708"/>
@@ -11025,13 +9342,8 @@
             <w:jc w:val="center"/>
           </w:pPr>
           <w:r>
-            <w:t xml:space="preserve">Variosystems AG – Amperestrasse 5 - CH-9323 Steinach - </w:t>
+            <w:t>Variosystems AG – Amperestrasse 5 - CH-9323 Steinach - Switzerland</w:t>
           </w:r>
-          <w:proofErr w:type="spellStart"/>
-          <w:r>
-            <w:t>Switzerland</w:t>
-          </w:r>
-          <w:proofErr w:type="spellEnd"/>
         </w:p>
       </w:tc>
     </w:tr>
@@ -11140,21 +9452,14 @@
               <w:szCs w:val="20"/>
             </w:rPr>
           </w:pPr>
-          <w:proofErr w:type="spellStart"/>
           <w:r>
             <w:t>ZbW</w:t>
           </w:r>
-          <w:proofErr w:type="spellEnd"/>
           <w:r>
             <w:t xml:space="preserve">, </w:t>
           </w:r>
-          <w:proofErr w:type="spellStart"/>
           <w:r>
-            <w:t>Gaiserwaldstrasse</w:t>
-          </w:r>
-          <w:proofErr w:type="spellEnd"/>
-          <w:r>
-            <w:t xml:space="preserve"> 6, 9015 St. Gallen</w:t>
+            <w:t>Gaiserwaldstrasse 6, 9015 St. Gallen</w:t>
           </w:r>
         </w:p>
       </w:tc>

--- a/Dokumentation/Projektauftrag AüP Team 5 _V1.0.docx
+++ b/Dokumentation/Projektauftrag AüP Team 5 _V1.0.docx
@@ -76,7 +76,7 @@
       </w:pPr>
       <w:r>
         <w:rPr>
-          <w:rFonts w:cs="Arial"/>
+          <w:rFonts w:ascii="Bradley Hand ITC" w:hAnsi="Bradley Hand ITC" w:cs="Arial"/>
           <w:b/>
           <w:bCs/>
           <w:sz w:val="40"/>
@@ -86,7 +86,7 @@
       </w:r>
       <w:r>
         <w:rPr>
-          <w:rFonts w:cs="Arial"/>
+          <w:rFonts w:ascii="Bradley Hand ITC" w:hAnsi="Bradley Hand ITC" w:cs="Arial"/>
           <w:b/>
           <w:bCs/>
           <w:sz w:val="40"/>
@@ -96,7 +96,7 @@
       </w:r>
       <w:r>
         <w:rPr>
-          <w:rFonts w:cs="Arial"/>
+          <w:rFonts w:ascii="Bradley Hand ITC" w:hAnsi="Bradley Hand ITC" w:cs="Arial"/>
           <w:b/>
           <w:bCs/>
           <w:sz w:val="40"/>
@@ -106,7 +106,7 @@
       </w:r>
       <w:r>
         <w:rPr>
-          <w:rFonts w:cs="Arial"/>
+          <w:rFonts w:ascii="Bradley Hand ITC" w:hAnsi="Bradley Hand ITC" w:cs="Arial"/>
           <w:b/>
           <w:bCs/>
           <w:sz w:val="40"/>
@@ -116,7 +116,7 @@
       </w:r>
       <w:r>
         <w:rPr>
-          <w:rFonts w:cs="Arial"/>
+          <w:rFonts w:ascii="Bradley Hand ITC" w:hAnsi="Bradley Hand ITC" w:cs="Arial"/>
           <w:b/>
           <w:bCs/>
           <w:sz w:val="40"/>
@@ -126,7 +126,7 @@
       </w:r>
       <w:r>
         <w:rPr>
-          <w:rFonts w:cs="Arial"/>
+          <w:rFonts w:ascii="Bradley Hand ITC" w:hAnsi="Bradley Hand ITC" w:cs="Arial"/>
           <w:b/>
           <w:bCs/>
           <w:sz w:val="40"/>
@@ -136,7 +136,7 @@
       </w:r>
       <w:r>
         <w:rPr>
-          <w:rFonts w:cs="Arial"/>
+          <w:rFonts w:ascii="Bradley Hand ITC" w:hAnsi="Bradley Hand ITC" w:cs="Arial"/>
           <w:b/>
           <w:bCs/>
           <w:sz w:val="40"/>
@@ -146,7 +146,7 @@
       </w:r>
       <w:r>
         <w:rPr>
-          <w:rFonts w:cs="Arial"/>
+          <w:rFonts w:ascii="Bradley Hand ITC" w:hAnsi="Bradley Hand ITC" w:cs="Arial"/>
           <w:b/>
           <w:bCs/>
           <w:sz w:val="40"/>
@@ -156,7 +156,7 @@
       </w:r>
       <w:r>
         <w:rPr>
-          <w:rFonts w:cs="Arial"/>
+          <w:rFonts w:ascii="Bradley Hand ITC" w:hAnsi="Bradley Hand ITC" w:cs="Arial"/>
           <w:b/>
           <w:bCs/>
           <w:sz w:val="40"/>
@@ -166,7 +166,7 @@
       </w:r>
       <w:r>
         <w:rPr>
-          <w:rFonts w:cs="Arial"/>
+          <w:rFonts w:ascii="Bradley Hand ITC" w:hAnsi="Bradley Hand ITC" w:cs="Arial"/>
           <w:b/>
           <w:bCs/>
           <w:sz w:val="40"/>
@@ -176,7 +176,7 @@
       </w:r>
       <w:r>
         <w:rPr>
-          <w:rFonts w:cs="Arial"/>
+          <w:rFonts w:ascii="Bradley Hand ITC" w:hAnsi="Bradley Hand ITC" w:cs="Arial"/>
           <w:b/>
           <w:bCs/>
           <w:sz w:val="40"/>
@@ -186,7 +186,7 @@
       </w:r>
       <w:r>
         <w:rPr>
-          <w:rFonts w:cs="Arial"/>
+          <w:rFonts w:ascii="Bradley Hand ITC" w:hAnsi="Bradley Hand ITC" w:cs="Arial"/>
           <w:b/>
           <w:bCs/>
           <w:sz w:val="40"/>
@@ -196,19 +196,27 @@
       </w:r>
       <w:r>
         <w:rPr>
-          <w:rFonts w:cs="Arial"/>
+          <w:rFonts w:ascii="Bradley Hand ITC" w:hAnsi="Bradley Hand ITC" w:cs="Arial"/>
           <w:b/>
           <w:bCs/>
           <w:sz w:val="40"/>
           <w:szCs w:val="40"/>
         </w:rPr>
-        <w:t xml:space="preserve">genial. </w:t>
-      </w:r>
-      <w:r>
-        <w:rPr>
-          <w:rFonts w:cs="Arial"/>
-          <w:sz w:val="24"/>
-          <w:szCs w:val="24"/>
+        <w:t>genial.</w:t>
+      </w:r>
+      <w:r>
+        <w:rPr>
+          <w:rFonts w:cs="Arial"/>
+          <w:b/>
+          <w:bCs/>
+          <w:sz w:val="40"/>
+          <w:szCs w:val="40"/>
+        </w:rPr>
+        <w:t xml:space="preserve"> </w:t>
+      </w:r>
+      <w:r>
+        <w:rPr>
+          <w:rFonts w:cs="Arial"/>
         </w:rPr>
         <w:t>Albert Einstein</w:t>
       </w:r>
@@ -805,8 +813,17 @@
                 <w:rFonts w:cs="Arial"/>
                 <w:lang w:val="en-US"/>
               </w:rPr>
-              <w:t>Franco Zaffonato</w:t>
-            </w:r>
+              <w:t xml:space="preserve">Franco </w:t>
+            </w:r>
+            <w:proofErr w:type="spellStart"/>
+            <w:r>
+              <w:rPr>
+                <w:rFonts w:cs="Arial"/>
+                <w:lang w:val="en-US"/>
+              </w:rPr>
+              <w:t>Zaffonato</w:t>
+            </w:r>
+            <w:proofErr w:type="spellEnd"/>
           </w:p>
           <w:p>
             <w:pPr>
@@ -816,13 +833,31 @@
                 <w:lang w:val="en-US"/>
               </w:rPr>
             </w:pPr>
+            <w:proofErr w:type="spellStart"/>
             <w:r>
               <w:rPr>
                 <w:rFonts w:cs="Arial"/>
                 <w:lang w:val="en-US"/>
               </w:rPr>
-              <w:t>Bejan Bejtulai</w:t>
-            </w:r>
+              <w:t>Bejan</w:t>
+            </w:r>
+            <w:proofErr w:type="spellEnd"/>
+            <w:r>
+              <w:rPr>
+                <w:rFonts w:cs="Arial"/>
+                <w:lang w:val="en-US"/>
+              </w:rPr>
+              <w:t xml:space="preserve"> </w:t>
+            </w:r>
+            <w:proofErr w:type="spellStart"/>
+            <w:r>
+              <w:rPr>
+                <w:rFonts w:cs="Arial"/>
+                <w:lang w:val="en-US"/>
+              </w:rPr>
+              <w:t>Bejtulai</w:t>
+            </w:r>
+            <w:proofErr w:type="spellEnd"/>
           </w:p>
           <w:p>
             <w:pPr>
@@ -837,8 +872,17 @@
                 <w:rFonts w:cs="Arial"/>
                 <w:lang w:val="en-US"/>
               </w:rPr>
-              <w:t>Shala Shqipdon</w:t>
-            </w:r>
+              <w:t xml:space="preserve">Shala </w:t>
+            </w:r>
+            <w:proofErr w:type="spellStart"/>
+            <w:r>
+              <w:rPr>
+                <w:rFonts w:cs="Arial"/>
+                <w:lang w:val="en-US"/>
+              </w:rPr>
+              <w:t>Shqipdon</w:t>
+            </w:r>
+            <w:proofErr w:type="spellEnd"/>
           </w:p>
           <w:p>
             <w:pPr>
@@ -848,13 +892,31 @@
                 <w:lang w:val="en-US"/>
               </w:rPr>
             </w:pPr>
+            <w:proofErr w:type="spellStart"/>
             <w:r>
               <w:rPr>
                 <w:rFonts w:cs="Arial"/>
                 <w:lang w:val="en-US"/>
               </w:rPr>
-              <w:t>Shemshi Shakjir</w:t>
-            </w:r>
+              <w:t>Shemshi</w:t>
+            </w:r>
+            <w:proofErr w:type="spellEnd"/>
+            <w:r>
+              <w:rPr>
+                <w:rFonts w:cs="Arial"/>
+                <w:lang w:val="en-US"/>
+              </w:rPr>
+              <w:t xml:space="preserve"> </w:t>
+            </w:r>
+            <w:proofErr w:type="spellStart"/>
+            <w:r>
+              <w:rPr>
+                <w:rFonts w:cs="Arial"/>
+                <w:lang w:val="en-US"/>
+              </w:rPr>
+              <w:t>Shakjir</w:t>
+            </w:r>
+            <w:proofErr w:type="spellEnd"/>
           </w:p>
           <w:p>
             <w:pPr>
@@ -1067,7 +1129,7 @@
               <w:rPr>
                 <w:rFonts w:cs="Arial"/>
               </w:rPr>
-              <w:t>04.09.2022</w:t>
+              <w:t>10.09.2022</w:t>
             </w:r>
           </w:p>
         </w:tc>
@@ -1135,7 +1197,7 @@
                 <w:rFonts w:cs="Arial"/>
                 <w:noProof/>
               </w:rPr>
-              <w:t>06.09.2022</w:t>
+              <w:t>10.09.2022</w:t>
             </w:r>
             <w:r>
               <w:rPr>
@@ -1188,7 +1250,13 @@
               <w:rPr>
                 <w:rFonts w:cs="Arial"/>
               </w:rPr>
-              <w:t>in Bearbeitung</w:t>
+              <w:t xml:space="preserve">In </w:t>
+            </w:r>
+            <w:r>
+              <w:rPr>
+                <w:rFonts w:cs="Arial"/>
+              </w:rPr>
+              <w:t>Prüfung</w:t>
             </w:r>
           </w:p>
         </w:tc>
@@ -1235,31 +1303,7 @@
               <w:rPr>
                 <w:rFonts w:cs="Arial"/>
               </w:rPr>
-              <w:fldChar w:fldCharType="begin"/>
-            </w:r>
-            <w:r>
-              <w:rPr>
-                <w:rFonts w:cs="Arial"/>
-              </w:rPr>
-              <w:instrText xml:space="preserve"> DOCPROPERTY  "Aktuelle Version"  \* MERGEFORMAT </w:instrText>
-            </w:r>
-            <w:r>
-              <w:rPr>
-                <w:rFonts w:cs="Arial"/>
-              </w:rPr>
-              <w:fldChar w:fldCharType="separate"/>
-            </w:r>
-            <w:r>
-              <w:rPr>
-                <w:rFonts w:cs="Arial"/>
-              </w:rPr>
-              <w:t>0.1</w:t>
-            </w:r>
-            <w:r>
-              <w:rPr>
-                <w:rFonts w:cs="Arial"/>
-              </w:rPr>
-              <w:fldChar w:fldCharType="end"/>
+              <w:t>1.0</w:t>
             </w:r>
           </w:p>
         </w:tc>
@@ -1449,7 +1493,7 @@
               <w:rPr>
                 <w:rFonts w:cs="Arial"/>
               </w:rPr>
-              <w:t>0.1</w:t>
+              <w:t>1.0</w:t>
             </w:r>
           </w:p>
         </w:tc>
@@ -1469,7 +1513,7 @@
               <w:rPr>
                 <w:rFonts w:cs="Arial"/>
               </w:rPr>
-              <w:t>18.08.2022</w:t>
+              <w:t>10.09.2022</w:t>
             </w:r>
           </w:p>
         </w:tc>
@@ -2070,11 +2114,6 @@
     </w:tbl>
     <w:p>
       <w:pPr>
-        <w:pStyle w:val="berschrift1ohne"/>
-      </w:pPr>
-    </w:p>
-    <w:p>
-      <w:pPr>
         <w:spacing w:before="60" w:after="60"/>
         <w:rPr>
           <w:rFonts w:cs="Arial"/>
@@ -2097,7 +2136,7 @@
       <w:pPr>
         <w:pStyle w:val="berschrift1ohne"/>
       </w:pPr>
-      <w:bookmarkStart w:id="0" w:name="_Toc113343363"/>
+      <w:bookmarkStart w:id="0" w:name="_Toc113731169"/>
       <w:r>
         <w:lastRenderedPageBreak/>
         <w:t>Inhaltsverzeichnis</w:t>
@@ -2134,7 +2173,7 @@
         </w:rPr>
         <w:fldChar w:fldCharType="separate"/>
       </w:r>
-      <w:hyperlink w:anchor="_Toc113343363" w:history="1">
+      <w:hyperlink w:anchor="_Toc113731169" w:history="1">
         <w:r>
           <w:rPr>
             <w:rStyle w:val="Hyperlink"/>
@@ -2161,7 +2200,7 @@
             <w:noProof/>
             <w:webHidden/>
           </w:rPr>
-          <w:instrText xml:space="preserve"> PAGEREF _Toc113343363 \h </w:instrText>
+          <w:instrText xml:space="preserve"> PAGEREF _Toc113731169 \h </w:instrText>
         </w:r>
         <w:r>
           <w:rPr>
@@ -2204,7 +2243,7 @@
           <w:szCs w:val="22"/>
         </w:rPr>
       </w:pPr>
-      <w:hyperlink w:anchor="_Toc113343364" w:history="1">
+      <w:hyperlink w:anchor="_Toc113731170" w:history="1">
         <w:r>
           <w:rPr>
             <w:rStyle w:val="Hyperlink"/>
@@ -2251,7 +2290,7 @@
             <w:noProof/>
             <w:webHidden/>
           </w:rPr>
-          <w:instrText xml:space="preserve"> PAGEREF _Toc113343364 \h </w:instrText>
+          <w:instrText xml:space="preserve"> PAGEREF _Toc113731170 \h </w:instrText>
         </w:r>
         <w:r>
           <w:rPr>
@@ -2292,7 +2331,7 @@
           <w:szCs w:val="22"/>
         </w:rPr>
       </w:pPr>
-      <w:hyperlink w:anchor="_Toc113343365" w:history="1">
+      <w:hyperlink w:anchor="_Toc113731171" w:history="1">
         <w:r>
           <w:rPr>
             <w:rStyle w:val="Hyperlink"/>
@@ -2337,7 +2376,7 @@
             <w:noProof/>
             <w:webHidden/>
           </w:rPr>
-          <w:instrText xml:space="preserve"> PAGEREF _Toc113343365 \h </w:instrText>
+          <w:instrText xml:space="preserve"> PAGEREF _Toc113731171 \h </w:instrText>
         </w:r>
         <w:r>
           <w:rPr>
@@ -2378,7 +2417,7 @@
           <w:szCs w:val="22"/>
         </w:rPr>
       </w:pPr>
-      <w:hyperlink w:anchor="_Toc113343366" w:history="1">
+      <w:hyperlink w:anchor="_Toc113731172" w:history="1">
         <w:r>
           <w:rPr>
             <w:rStyle w:val="Hyperlink"/>
@@ -2424,7 +2463,7 @@
             <w:noProof/>
             <w:webHidden/>
           </w:rPr>
-          <w:instrText xml:space="preserve"> PAGEREF _Toc113343366 \h </w:instrText>
+          <w:instrText xml:space="preserve"> PAGEREF _Toc113731172 \h </w:instrText>
         </w:r>
         <w:r>
           <w:rPr>
@@ -2465,7 +2504,7 @@
           <w:szCs w:val="22"/>
         </w:rPr>
       </w:pPr>
-      <w:hyperlink w:anchor="_Toc113343367" w:history="1">
+      <w:hyperlink w:anchor="_Toc113731173" w:history="1">
         <w:r>
           <w:rPr>
             <w:rStyle w:val="Hyperlink"/>
@@ -2510,7 +2549,7 @@
             <w:noProof/>
             <w:webHidden/>
           </w:rPr>
-          <w:instrText xml:space="preserve"> PAGEREF _Toc113343367 \h </w:instrText>
+          <w:instrText xml:space="preserve"> PAGEREF _Toc113731173 \h </w:instrText>
         </w:r>
         <w:r>
           <w:rPr>
@@ -2551,7 +2590,7 @@
           <w:szCs w:val="22"/>
         </w:rPr>
       </w:pPr>
-      <w:hyperlink w:anchor="_Toc113343368" w:history="1">
+      <w:hyperlink w:anchor="_Toc113731174" w:history="1">
         <w:r>
           <w:rPr>
             <w:rStyle w:val="Hyperlink"/>
@@ -2596,269 +2635,7 @@
             <w:noProof/>
             <w:webHidden/>
           </w:rPr>
-          <w:instrText xml:space="preserve"> PAGEREF _Toc113343368 \h </w:instrText>
-        </w:r>
-        <w:r>
-          <w:rPr>
-            <w:noProof/>
-            <w:webHidden/>
-          </w:rPr>
-        </w:r>
-        <w:r>
-          <w:rPr>
-            <w:noProof/>
-            <w:webHidden/>
-          </w:rPr>
-          <w:fldChar w:fldCharType="separate"/>
-        </w:r>
-        <w:r>
-          <w:rPr>
-            <w:noProof/>
-            <w:webHidden/>
-          </w:rPr>
-          <w:t>5</w:t>
-        </w:r>
-        <w:r>
-          <w:rPr>
-            <w:noProof/>
-            <w:webHidden/>
-          </w:rPr>
-          <w:fldChar w:fldCharType="end"/>
-        </w:r>
-      </w:hyperlink>
-    </w:p>
-    <w:p>
-      <w:pPr>
-        <w:pStyle w:val="Verzeichnis2"/>
-        <w:rPr>
-          <w:rFonts w:asciiTheme="minorHAnsi" w:hAnsiTheme="minorHAnsi" w:cstheme="minorBidi"/>
-          <w:noProof/>
-          <w:sz w:val="22"/>
-          <w:szCs w:val="22"/>
-        </w:rPr>
-      </w:pPr>
-      <w:hyperlink w:anchor="_Toc113343369" w:history="1">
-        <w:r>
-          <w:rPr>
-            <w:rStyle w:val="Hyperlink"/>
-            <w:rFonts w:cs="Arial"/>
-            <w:noProof/>
-          </w:rPr>
-          <w:t>1.5</w:t>
-        </w:r>
-        <w:r>
-          <w:rPr>
-            <w:rFonts w:asciiTheme="minorHAnsi" w:hAnsiTheme="minorHAnsi" w:cstheme="minorBidi"/>
-            <w:noProof/>
-            <w:sz w:val="22"/>
-            <w:szCs w:val="22"/>
-          </w:rPr>
-          <w:tab/>
-        </w:r>
-        <w:r>
-          <w:rPr>
-            <w:rStyle w:val="Hyperlink"/>
-            <w:rFonts w:cs="Arial"/>
-            <w:noProof/>
-          </w:rPr>
-          <w:t>Zielsetzungen</w:t>
-        </w:r>
-        <w:r>
-          <w:rPr>
-            <w:noProof/>
-            <w:webHidden/>
-          </w:rPr>
-          <w:tab/>
-        </w:r>
-        <w:r>
-          <w:rPr>
-            <w:noProof/>
-            <w:webHidden/>
-          </w:rPr>
-          <w:fldChar w:fldCharType="begin"/>
-        </w:r>
-        <w:r>
-          <w:rPr>
-            <w:noProof/>
-            <w:webHidden/>
-          </w:rPr>
-          <w:instrText xml:space="preserve"> PAGEREF _Toc113343369 \h </w:instrText>
-        </w:r>
-        <w:r>
-          <w:rPr>
-            <w:noProof/>
-            <w:webHidden/>
-          </w:rPr>
-        </w:r>
-        <w:r>
-          <w:rPr>
-            <w:noProof/>
-            <w:webHidden/>
-          </w:rPr>
-          <w:fldChar w:fldCharType="separate"/>
-        </w:r>
-        <w:r>
-          <w:rPr>
-            <w:noProof/>
-            <w:webHidden/>
-          </w:rPr>
-          <w:t>5</w:t>
-        </w:r>
-        <w:r>
-          <w:rPr>
-            <w:noProof/>
-            <w:webHidden/>
-          </w:rPr>
-          <w:fldChar w:fldCharType="end"/>
-        </w:r>
-      </w:hyperlink>
-    </w:p>
-    <w:p>
-      <w:pPr>
-        <w:pStyle w:val="Verzeichnis3"/>
-        <w:rPr>
-          <w:rFonts w:asciiTheme="minorHAnsi" w:hAnsiTheme="minorHAnsi"/>
-          <w:bCs w:val="0"/>
-          <w:iCs w:val="0"/>
-          <w:noProof/>
-          <w:sz w:val="22"/>
-        </w:rPr>
-      </w:pPr>
-      <w:hyperlink w:anchor="_Toc113343370" w:history="1">
-        <w:r>
-          <w:rPr>
-            <w:rStyle w:val="Hyperlink"/>
-            <w:rFonts w:cs="Arial"/>
-            <w:noProof/>
-          </w:rPr>
-          <w:t>1.5.1</w:t>
-        </w:r>
-        <w:r>
-          <w:rPr>
-            <w:rFonts w:asciiTheme="minorHAnsi" w:hAnsiTheme="minorHAnsi"/>
-            <w:bCs w:val="0"/>
-            <w:iCs w:val="0"/>
-            <w:noProof/>
-            <w:sz w:val="22"/>
-          </w:rPr>
-          <w:tab/>
-        </w:r>
-        <w:r>
-          <w:rPr>
-            <w:rStyle w:val="Hyperlink"/>
-            <w:rFonts w:cs="Arial"/>
-            <w:noProof/>
-          </w:rPr>
-          <w:t>Hauptziel</w:t>
-        </w:r>
-        <w:r>
-          <w:rPr>
-            <w:noProof/>
-            <w:webHidden/>
-          </w:rPr>
-          <w:tab/>
-        </w:r>
-        <w:r>
-          <w:rPr>
-            <w:noProof/>
-            <w:webHidden/>
-          </w:rPr>
-          <w:fldChar w:fldCharType="begin"/>
-        </w:r>
-        <w:r>
-          <w:rPr>
-            <w:noProof/>
-            <w:webHidden/>
-          </w:rPr>
-          <w:instrText xml:space="preserve"> PAGEREF _Toc113343370 \h </w:instrText>
-        </w:r>
-        <w:r>
-          <w:rPr>
-            <w:noProof/>
-            <w:webHidden/>
-          </w:rPr>
-        </w:r>
-        <w:r>
-          <w:rPr>
-            <w:noProof/>
-            <w:webHidden/>
-          </w:rPr>
-          <w:fldChar w:fldCharType="separate"/>
-        </w:r>
-        <w:r>
-          <w:rPr>
-            <w:noProof/>
-            <w:webHidden/>
-          </w:rPr>
-          <w:t>5</w:t>
-        </w:r>
-        <w:r>
-          <w:rPr>
-            <w:noProof/>
-            <w:webHidden/>
-          </w:rPr>
-          <w:fldChar w:fldCharType="end"/>
-        </w:r>
-      </w:hyperlink>
-    </w:p>
-    <w:p>
-      <w:pPr>
-        <w:pStyle w:val="Verzeichnis3"/>
-        <w:rPr>
-          <w:rFonts w:asciiTheme="minorHAnsi" w:hAnsiTheme="minorHAnsi"/>
-          <w:bCs w:val="0"/>
-          <w:iCs w:val="0"/>
-          <w:noProof/>
-          <w:sz w:val="22"/>
-        </w:rPr>
-      </w:pPr>
-      <w:hyperlink w:anchor="_Toc113343371" w:history="1">
-        <w:r>
-          <w:rPr>
-            <w:rStyle w:val="Hyperlink"/>
-            <w:rFonts w:eastAsia="Arial" w:cs="Arial"/>
-            <w:noProof/>
-          </w:rPr>
-          <w:t>1.5.2</w:t>
-        </w:r>
-        <w:r>
-          <w:rPr>
-            <w:rFonts w:asciiTheme="minorHAnsi" w:hAnsiTheme="minorHAnsi"/>
-            <w:bCs w:val="0"/>
-            <w:iCs w:val="0"/>
-            <w:noProof/>
-            <w:sz w:val="22"/>
-          </w:rPr>
-          <w:tab/>
-        </w:r>
-        <w:r>
-          <w:rPr>
-            <w:rStyle w:val="Hyperlink"/>
-            <w:rFonts w:eastAsia="Arial" w:cs="Arial"/>
-            <w:noProof/>
-          </w:rPr>
-          <w:t>Optionale Ziele</w:t>
-        </w:r>
-        <w:r>
-          <w:rPr>
-            <w:noProof/>
-            <w:webHidden/>
-          </w:rPr>
-          <w:tab/>
-        </w:r>
-        <w:r>
-          <w:rPr>
-            <w:noProof/>
-            <w:webHidden/>
-          </w:rPr>
-          <w:fldChar w:fldCharType="begin"/>
-        </w:r>
-        <w:r>
-          <w:rPr>
-            <w:noProof/>
-            <w:webHidden/>
-          </w:rPr>
-          <w:instrText xml:space="preserve"> PAGEREF _Toc113343371 \h </w:instrText>
+          <w:instrText xml:space="preserve"> PAGEREF _Toc113731174 \h </w:instrText>
         </w:r>
         <w:r>
           <w:rPr>
@@ -2901,11 +2678,10 @@
           <w:szCs w:val="22"/>
         </w:rPr>
       </w:pPr>
-      <w:hyperlink w:anchor="_Toc113343372" w:history="1">
+      <w:hyperlink w:anchor="_Toc113731175" w:history="1">
         <w:r>
           <w:rPr>
             <w:rStyle w:val="Hyperlink"/>
-            <w:rFonts w:cs="Arial"/>
             <w:noProof/>
           </w:rPr>
           <w:t>2</w:t>
@@ -2924,10 +2700,9 @@
         <w:r>
           <w:rPr>
             <w:rStyle w:val="Hyperlink"/>
-            <w:rFonts w:cs="Arial"/>
-            <w:noProof/>
-          </w:rPr>
-          <w:t>Lieferobjekte</w:t>
+            <w:noProof/>
+          </w:rPr>
+          <w:t>Zielsetzungen</w:t>
         </w:r>
         <w:r>
           <w:rPr>
@@ -2948,7 +2723,7 @@
             <w:noProof/>
             <w:webHidden/>
           </w:rPr>
-          <w:instrText xml:space="preserve"> PAGEREF _Toc113343372 \h </w:instrText>
+          <w:instrText xml:space="preserve"> PAGEREF _Toc113731175 \h </w:instrText>
         </w:r>
         <w:r>
           <w:rPr>
@@ -2968,7 +2743,177 @@
             <w:noProof/>
             <w:webHidden/>
           </w:rPr>
-          <w:t>6</w:t>
+          <w:t>5</w:t>
+        </w:r>
+        <w:r>
+          <w:rPr>
+            <w:noProof/>
+            <w:webHidden/>
+          </w:rPr>
+          <w:fldChar w:fldCharType="end"/>
+        </w:r>
+      </w:hyperlink>
+    </w:p>
+    <w:p>
+      <w:pPr>
+        <w:pStyle w:val="Verzeichnis2"/>
+        <w:rPr>
+          <w:rFonts w:asciiTheme="minorHAnsi" w:hAnsiTheme="minorHAnsi" w:cstheme="minorBidi"/>
+          <w:noProof/>
+          <w:sz w:val="22"/>
+          <w:szCs w:val="22"/>
+        </w:rPr>
+      </w:pPr>
+      <w:hyperlink w:anchor="_Toc113731176" w:history="1">
+        <w:r>
+          <w:rPr>
+            <w:rStyle w:val="Hyperlink"/>
+            <w:noProof/>
+          </w:rPr>
+          <w:t>2.1</w:t>
+        </w:r>
+        <w:r>
+          <w:rPr>
+            <w:rFonts w:asciiTheme="minorHAnsi" w:hAnsiTheme="minorHAnsi" w:cstheme="minorBidi"/>
+            <w:noProof/>
+            <w:sz w:val="22"/>
+            <w:szCs w:val="22"/>
+          </w:rPr>
+          <w:tab/>
+        </w:r>
+        <w:r>
+          <w:rPr>
+            <w:rStyle w:val="Hyperlink"/>
+            <w:noProof/>
+          </w:rPr>
+          <w:t>Hauptziele</w:t>
+        </w:r>
+        <w:r>
+          <w:rPr>
+            <w:noProof/>
+            <w:webHidden/>
+          </w:rPr>
+          <w:tab/>
+        </w:r>
+        <w:r>
+          <w:rPr>
+            <w:noProof/>
+            <w:webHidden/>
+          </w:rPr>
+          <w:fldChar w:fldCharType="begin"/>
+        </w:r>
+        <w:r>
+          <w:rPr>
+            <w:noProof/>
+            <w:webHidden/>
+          </w:rPr>
+          <w:instrText xml:space="preserve"> PAGEREF _Toc113731176 \h </w:instrText>
+        </w:r>
+        <w:r>
+          <w:rPr>
+            <w:noProof/>
+            <w:webHidden/>
+          </w:rPr>
+        </w:r>
+        <w:r>
+          <w:rPr>
+            <w:noProof/>
+            <w:webHidden/>
+          </w:rPr>
+          <w:fldChar w:fldCharType="separate"/>
+        </w:r>
+        <w:r>
+          <w:rPr>
+            <w:noProof/>
+            <w:webHidden/>
+          </w:rPr>
+          <w:t>5</w:t>
+        </w:r>
+        <w:r>
+          <w:rPr>
+            <w:noProof/>
+            <w:webHidden/>
+          </w:rPr>
+          <w:fldChar w:fldCharType="end"/>
+        </w:r>
+      </w:hyperlink>
+    </w:p>
+    <w:p>
+      <w:pPr>
+        <w:pStyle w:val="Verzeichnis2"/>
+        <w:rPr>
+          <w:rFonts w:asciiTheme="minorHAnsi" w:hAnsiTheme="minorHAnsi" w:cstheme="minorBidi"/>
+          <w:noProof/>
+          <w:sz w:val="22"/>
+          <w:szCs w:val="22"/>
+        </w:rPr>
+      </w:pPr>
+      <w:hyperlink w:anchor="_Toc113731177" w:history="1">
+        <w:r>
+          <w:rPr>
+            <w:rStyle w:val="Hyperlink"/>
+            <w:rFonts w:eastAsia="Arial"/>
+            <w:noProof/>
+          </w:rPr>
+          <w:t>2.2</w:t>
+        </w:r>
+        <w:r>
+          <w:rPr>
+            <w:rFonts w:asciiTheme="minorHAnsi" w:hAnsiTheme="minorHAnsi" w:cstheme="minorBidi"/>
+            <w:noProof/>
+            <w:sz w:val="22"/>
+            <w:szCs w:val="22"/>
+          </w:rPr>
+          <w:tab/>
+        </w:r>
+        <w:r>
+          <w:rPr>
+            <w:rStyle w:val="Hyperlink"/>
+            <w:rFonts w:eastAsia="Arial"/>
+            <w:noProof/>
+          </w:rPr>
+          <w:t>Optionale Ziele</w:t>
+        </w:r>
+        <w:r>
+          <w:rPr>
+            <w:noProof/>
+            <w:webHidden/>
+          </w:rPr>
+          <w:tab/>
+        </w:r>
+        <w:r>
+          <w:rPr>
+            <w:noProof/>
+            <w:webHidden/>
+          </w:rPr>
+          <w:fldChar w:fldCharType="begin"/>
+        </w:r>
+        <w:r>
+          <w:rPr>
+            <w:noProof/>
+            <w:webHidden/>
+          </w:rPr>
+          <w:instrText xml:space="preserve"> PAGEREF _Toc113731177 \h </w:instrText>
+        </w:r>
+        <w:r>
+          <w:rPr>
+            <w:noProof/>
+            <w:webHidden/>
+          </w:rPr>
+        </w:r>
+        <w:r>
+          <w:rPr>
+            <w:noProof/>
+            <w:webHidden/>
+          </w:rPr>
+          <w:fldChar w:fldCharType="separate"/>
+        </w:r>
+        <w:r>
+          <w:rPr>
+            <w:noProof/>
+            <w:webHidden/>
+          </w:rPr>
+          <w:t>5</w:t>
         </w:r>
         <w:r>
           <w:rPr>
@@ -2991,7 +2936,7 @@
           <w:szCs w:val="22"/>
         </w:rPr>
       </w:pPr>
-      <w:hyperlink w:anchor="_Toc113343373" w:history="1">
+      <w:hyperlink w:anchor="_Toc113731178" w:history="1">
         <w:r>
           <w:rPr>
             <w:rStyle w:val="Hyperlink"/>
@@ -3017,7 +2962,7 @@
             <w:rFonts w:cs="Arial"/>
             <w:noProof/>
           </w:rPr>
-          <w:t>Projektstrukturplan</w:t>
+          <w:t>Lieferobjekte</w:t>
         </w:r>
         <w:r>
           <w:rPr>
@@ -3038,7 +2983,7 @@
             <w:noProof/>
             <w:webHidden/>
           </w:rPr>
-          <w:instrText xml:space="preserve"> PAGEREF _Toc113343373 \h </w:instrText>
+          <w:instrText xml:space="preserve"> PAGEREF _Toc113731178 \h </w:instrText>
         </w:r>
         <w:r>
           <w:rPr>
@@ -3081,7 +3026,7 @@
           <w:szCs w:val="22"/>
         </w:rPr>
       </w:pPr>
-      <w:hyperlink w:anchor="_Toc113343374" w:history="1">
+      <w:hyperlink w:anchor="_Toc113731179" w:history="1">
         <w:r>
           <w:rPr>
             <w:rStyle w:val="Hyperlink"/>
@@ -3107,7 +3052,7 @@
             <w:rFonts w:cs="Arial"/>
             <w:noProof/>
           </w:rPr>
-          <w:t>Meilensteinplan</w:t>
+          <w:t>Projektstrukturplan</w:t>
         </w:r>
         <w:r>
           <w:rPr>
@@ -3128,7 +3073,7 @@
             <w:noProof/>
             <w:webHidden/>
           </w:rPr>
-          <w:instrText xml:space="preserve"> PAGEREF _Toc113343374 \h </w:instrText>
+          <w:instrText xml:space="preserve"> PAGEREF _Toc113731179 \h </w:instrText>
         </w:r>
         <w:r>
           <w:rPr>
@@ -3148,7 +3093,7 @@
             <w:noProof/>
             <w:webHidden/>
           </w:rPr>
-          <w:t>7</w:t>
+          <w:t>6</w:t>
         </w:r>
         <w:r>
           <w:rPr>
@@ -3171,7 +3116,7 @@
           <w:szCs w:val="22"/>
         </w:rPr>
       </w:pPr>
-      <w:hyperlink w:anchor="_Toc113343375" w:history="1">
+      <w:hyperlink w:anchor="_Toc113731180" w:history="1">
         <w:r>
           <w:rPr>
             <w:rStyle w:val="Hyperlink"/>
@@ -3197,7 +3142,7 @@
             <w:rFonts w:cs="Arial"/>
             <w:noProof/>
           </w:rPr>
-          <w:t>Projektorganisation</w:t>
+          <w:t>Meilensteinplan</w:t>
         </w:r>
         <w:r>
           <w:rPr>
@@ -3218,7 +3163,7 @@
             <w:noProof/>
             <w:webHidden/>
           </w:rPr>
-          <w:instrText xml:space="preserve"> PAGEREF _Toc113343375 \h </w:instrText>
+          <w:instrText xml:space="preserve"> PAGEREF _Toc113731180 \h </w:instrText>
         </w:r>
         <w:r>
           <w:rPr>
@@ -3239,350 +3184,6 @@
             <w:webHidden/>
           </w:rPr>
           <w:t>7</w:t>
-        </w:r>
-        <w:r>
-          <w:rPr>
-            <w:noProof/>
-            <w:webHidden/>
-          </w:rPr>
-          <w:fldChar w:fldCharType="end"/>
-        </w:r>
-      </w:hyperlink>
-    </w:p>
-    <w:p>
-      <w:pPr>
-        <w:pStyle w:val="Verzeichnis2"/>
-        <w:rPr>
-          <w:rFonts w:asciiTheme="minorHAnsi" w:hAnsiTheme="minorHAnsi" w:cstheme="minorBidi"/>
-          <w:noProof/>
-          <w:sz w:val="22"/>
-          <w:szCs w:val="22"/>
-        </w:rPr>
-      </w:pPr>
-      <w:hyperlink w:anchor="_Toc113343376" w:history="1">
-        <w:r>
-          <w:rPr>
-            <w:rStyle w:val="Hyperlink"/>
-            <w:rFonts w:cs="Arial"/>
-            <w:noProof/>
-          </w:rPr>
-          <w:t>5.1</w:t>
-        </w:r>
-        <w:r>
-          <w:rPr>
-            <w:rFonts w:asciiTheme="minorHAnsi" w:hAnsiTheme="minorHAnsi" w:cstheme="minorBidi"/>
-            <w:noProof/>
-            <w:sz w:val="22"/>
-            <w:szCs w:val="22"/>
-          </w:rPr>
-          <w:tab/>
-        </w:r>
-        <w:r>
-          <w:rPr>
-            <w:rStyle w:val="Hyperlink"/>
-            <w:rFonts w:cs="Arial"/>
-            <w:noProof/>
-          </w:rPr>
-          <w:t>Teamwerte</w:t>
-        </w:r>
-        <w:r>
-          <w:rPr>
-            <w:noProof/>
-            <w:webHidden/>
-          </w:rPr>
-          <w:tab/>
-        </w:r>
-        <w:r>
-          <w:rPr>
-            <w:noProof/>
-            <w:webHidden/>
-          </w:rPr>
-          <w:fldChar w:fldCharType="begin"/>
-        </w:r>
-        <w:r>
-          <w:rPr>
-            <w:noProof/>
-            <w:webHidden/>
-          </w:rPr>
-          <w:instrText xml:space="preserve"> PAGEREF _Toc113343376 \h </w:instrText>
-        </w:r>
-        <w:r>
-          <w:rPr>
-            <w:noProof/>
-            <w:webHidden/>
-          </w:rPr>
-        </w:r>
-        <w:r>
-          <w:rPr>
-            <w:noProof/>
-            <w:webHidden/>
-          </w:rPr>
-          <w:fldChar w:fldCharType="separate"/>
-        </w:r>
-        <w:r>
-          <w:rPr>
-            <w:noProof/>
-            <w:webHidden/>
-          </w:rPr>
-          <w:t>7</w:t>
-        </w:r>
-        <w:r>
-          <w:rPr>
-            <w:noProof/>
-            <w:webHidden/>
-          </w:rPr>
-          <w:fldChar w:fldCharType="end"/>
-        </w:r>
-      </w:hyperlink>
-    </w:p>
-    <w:p>
-      <w:pPr>
-        <w:pStyle w:val="Verzeichnis2"/>
-        <w:rPr>
-          <w:rFonts w:asciiTheme="minorHAnsi" w:hAnsiTheme="minorHAnsi" w:cstheme="minorBidi"/>
-          <w:noProof/>
-          <w:sz w:val="22"/>
-          <w:szCs w:val="22"/>
-        </w:rPr>
-      </w:pPr>
-      <w:hyperlink w:anchor="_Toc113343377" w:history="1">
-        <w:r>
-          <w:rPr>
-            <w:rStyle w:val="Hyperlink"/>
-            <w:rFonts w:cs="Arial"/>
-            <w:noProof/>
-          </w:rPr>
-          <w:t>5.2</w:t>
-        </w:r>
-        <w:r>
-          <w:rPr>
-            <w:rFonts w:asciiTheme="minorHAnsi" w:hAnsiTheme="minorHAnsi" w:cstheme="minorBidi"/>
-            <w:noProof/>
-            <w:sz w:val="22"/>
-            <w:szCs w:val="22"/>
-          </w:rPr>
-          <w:tab/>
-        </w:r>
-        <w:r>
-          <w:rPr>
-            <w:rStyle w:val="Hyperlink"/>
-            <w:rFonts w:cs="Arial"/>
-            <w:noProof/>
-          </w:rPr>
-          <w:t>Organisation</w:t>
-        </w:r>
-        <w:r>
-          <w:rPr>
-            <w:noProof/>
-            <w:webHidden/>
-          </w:rPr>
-          <w:tab/>
-        </w:r>
-        <w:r>
-          <w:rPr>
-            <w:noProof/>
-            <w:webHidden/>
-          </w:rPr>
-          <w:fldChar w:fldCharType="begin"/>
-        </w:r>
-        <w:r>
-          <w:rPr>
-            <w:noProof/>
-            <w:webHidden/>
-          </w:rPr>
-          <w:instrText xml:space="preserve"> PAGEREF _Toc113343377 \h </w:instrText>
-        </w:r>
-        <w:r>
-          <w:rPr>
-            <w:noProof/>
-            <w:webHidden/>
-          </w:rPr>
-        </w:r>
-        <w:r>
-          <w:rPr>
-            <w:noProof/>
-            <w:webHidden/>
-          </w:rPr>
-          <w:fldChar w:fldCharType="separate"/>
-        </w:r>
-        <w:r>
-          <w:rPr>
-            <w:noProof/>
-            <w:webHidden/>
-          </w:rPr>
-          <w:t>8</w:t>
-        </w:r>
-        <w:r>
-          <w:rPr>
-            <w:noProof/>
-            <w:webHidden/>
-          </w:rPr>
-          <w:fldChar w:fldCharType="end"/>
-        </w:r>
-      </w:hyperlink>
-    </w:p>
-    <w:p>
-      <w:pPr>
-        <w:pStyle w:val="Verzeichnis2"/>
-        <w:rPr>
-          <w:rFonts w:asciiTheme="minorHAnsi" w:hAnsiTheme="minorHAnsi" w:cstheme="minorBidi"/>
-          <w:noProof/>
-          <w:sz w:val="22"/>
-          <w:szCs w:val="22"/>
-        </w:rPr>
-      </w:pPr>
-      <w:hyperlink w:anchor="_Toc113343378" w:history="1">
-        <w:r>
-          <w:rPr>
-            <w:rStyle w:val="Hyperlink"/>
-            <w:rFonts w:cs="Arial"/>
-            <w:noProof/>
-          </w:rPr>
-          <w:t>5.3</w:t>
-        </w:r>
-        <w:r>
-          <w:rPr>
-            <w:rFonts w:asciiTheme="minorHAnsi" w:hAnsiTheme="minorHAnsi" w:cstheme="minorBidi"/>
-            <w:noProof/>
-            <w:sz w:val="22"/>
-            <w:szCs w:val="22"/>
-          </w:rPr>
-          <w:tab/>
-        </w:r>
-        <w:r>
-          <w:rPr>
-            <w:rStyle w:val="Hyperlink"/>
-            <w:rFonts w:cs="Arial"/>
-            <w:noProof/>
-          </w:rPr>
-          <w:t>Kommunikation</w:t>
-        </w:r>
-        <w:r>
-          <w:rPr>
-            <w:noProof/>
-            <w:webHidden/>
-          </w:rPr>
-          <w:tab/>
-        </w:r>
-        <w:r>
-          <w:rPr>
-            <w:noProof/>
-            <w:webHidden/>
-          </w:rPr>
-          <w:fldChar w:fldCharType="begin"/>
-        </w:r>
-        <w:r>
-          <w:rPr>
-            <w:noProof/>
-            <w:webHidden/>
-          </w:rPr>
-          <w:instrText xml:space="preserve"> PAGEREF _Toc113343378 \h </w:instrText>
-        </w:r>
-        <w:r>
-          <w:rPr>
-            <w:noProof/>
-            <w:webHidden/>
-          </w:rPr>
-        </w:r>
-        <w:r>
-          <w:rPr>
-            <w:noProof/>
-            <w:webHidden/>
-          </w:rPr>
-          <w:fldChar w:fldCharType="separate"/>
-        </w:r>
-        <w:r>
-          <w:rPr>
-            <w:noProof/>
-            <w:webHidden/>
-          </w:rPr>
-          <w:t>8</w:t>
-        </w:r>
-        <w:r>
-          <w:rPr>
-            <w:noProof/>
-            <w:webHidden/>
-          </w:rPr>
-          <w:fldChar w:fldCharType="end"/>
-        </w:r>
-      </w:hyperlink>
-    </w:p>
-    <w:p>
-      <w:pPr>
-        <w:pStyle w:val="Verzeichnis2"/>
-        <w:rPr>
-          <w:rFonts w:asciiTheme="minorHAnsi" w:hAnsiTheme="minorHAnsi" w:cstheme="minorBidi"/>
-          <w:noProof/>
-          <w:sz w:val="22"/>
-          <w:szCs w:val="22"/>
-        </w:rPr>
-      </w:pPr>
-      <w:hyperlink w:anchor="_Toc113343379" w:history="1">
-        <w:r>
-          <w:rPr>
-            <w:rStyle w:val="Hyperlink"/>
-            <w:rFonts w:cs="Arial"/>
-            <w:noProof/>
-          </w:rPr>
-          <w:t>5.4</w:t>
-        </w:r>
-        <w:r>
-          <w:rPr>
-            <w:rFonts w:asciiTheme="minorHAnsi" w:hAnsiTheme="minorHAnsi" w:cstheme="minorBidi"/>
-            <w:noProof/>
-            <w:sz w:val="22"/>
-            <w:szCs w:val="22"/>
-          </w:rPr>
-          <w:tab/>
-        </w:r>
-        <w:r>
-          <w:rPr>
-            <w:rStyle w:val="Hyperlink"/>
-            <w:rFonts w:cs="Arial"/>
-            <w:noProof/>
-          </w:rPr>
-          <w:t>Dokumentenmanagement</w:t>
-        </w:r>
-        <w:r>
-          <w:rPr>
-            <w:noProof/>
-            <w:webHidden/>
-          </w:rPr>
-          <w:tab/>
-        </w:r>
-        <w:r>
-          <w:rPr>
-            <w:noProof/>
-            <w:webHidden/>
-          </w:rPr>
-          <w:fldChar w:fldCharType="begin"/>
-        </w:r>
-        <w:r>
-          <w:rPr>
-            <w:noProof/>
-            <w:webHidden/>
-          </w:rPr>
-          <w:instrText xml:space="preserve"> PAGEREF _Toc113343379 \h </w:instrText>
-        </w:r>
-        <w:r>
-          <w:rPr>
-            <w:noProof/>
-            <w:webHidden/>
-          </w:rPr>
-        </w:r>
-        <w:r>
-          <w:rPr>
-            <w:noProof/>
-            <w:webHidden/>
-          </w:rPr>
-          <w:fldChar w:fldCharType="separate"/>
-        </w:r>
-        <w:r>
-          <w:rPr>
-            <w:noProof/>
-            <w:webHidden/>
-          </w:rPr>
-          <w:t>8</w:t>
         </w:r>
         <w:r>
           <w:rPr>
@@ -3605,15 +3206,14 @@
           <w:szCs w:val="22"/>
         </w:rPr>
       </w:pPr>
-      <w:hyperlink w:anchor="_Toc113343380" w:history="1">
+      <w:hyperlink w:anchor="_Toc113731181" w:history="1">
         <w:r>
           <w:rPr>
             <w:rStyle w:val="Hyperlink"/>
             <w:rFonts w:cs="Arial"/>
             <w:noProof/>
-            <w:lang w:eastAsia="en-US"/>
-          </w:rPr>
-          <w:t>1</w:t>
+          </w:rPr>
+          <w:t>6</w:t>
         </w:r>
         <w:r>
           <w:rPr>
@@ -3632,7 +3232,7 @@
             <w:rFonts w:cs="Arial"/>
             <w:noProof/>
           </w:rPr>
-          <w:t>Ressourcenbedarf</w:t>
+          <w:t>Projektorganisation</w:t>
         </w:r>
         <w:r>
           <w:rPr>
@@ -3653,7 +3253,7 @@
             <w:noProof/>
             <w:webHidden/>
           </w:rPr>
-          <w:instrText xml:space="preserve"> PAGEREF _Toc113343380 \h </w:instrText>
+          <w:instrText xml:space="preserve"> PAGEREF _Toc113731181 \h </w:instrText>
         </w:r>
         <w:r>
           <w:rPr>
@@ -3694,14 +3294,14 @@
           <w:szCs w:val="22"/>
         </w:rPr>
       </w:pPr>
-      <w:hyperlink w:anchor="_Toc113343381" w:history="1">
+      <w:hyperlink w:anchor="_Toc113731182" w:history="1">
         <w:r>
           <w:rPr>
             <w:rStyle w:val="Hyperlink"/>
             <w:rFonts w:cs="Arial"/>
             <w:noProof/>
           </w:rPr>
-          <w:t>1.1</w:t>
+          <w:t>6.1</w:t>
         </w:r>
         <w:r>
           <w:rPr>
@@ -3718,7 +3318,7 @@
             <w:rFonts w:cs="Arial"/>
             <w:noProof/>
           </w:rPr>
-          <w:t>Personelle Ressourcen</w:t>
+          <w:t>Teamwerte</w:t>
         </w:r>
         <w:r>
           <w:rPr>
@@ -3739,7 +3339,7 @@
             <w:noProof/>
             <w:webHidden/>
           </w:rPr>
-          <w:instrText xml:space="preserve"> PAGEREF _Toc113343381 \h </w:instrText>
+          <w:instrText xml:space="preserve"> PAGEREF _Toc113731182 \h </w:instrText>
         </w:r>
         <w:r>
           <w:rPr>
@@ -3780,14 +3380,14 @@
           <w:szCs w:val="22"/>
         </w:rPr>
       </w:pPr>
-      <w:hyperlink w:anchor="_Toc113343382" w:history="1">
+      <w:hyperlink w:anchor="_Toc113731183" w:history="1">
         <w:r>
           <w:rPr>
             <w:rStyle w:val="Hyperlink"/>
             <w:rFonts w:cs="Arial"/>
             <w:noProof/>
           </w:rPr>
-          <w:t>1.2</w:t>
+          <w:t>6.2</w:t>
         </w:r>
         <w:r>
           <w:rPr>
@@ -3804,7 +3404,7 @@
             <w:rFonts w:cs="Arial"/>
             <w:noProof/>
           </w:rPr>
-          <w:t>Sachmittel</w:t>
+          <w:t>Organisation</w:t>
         </w:r>
         <w:r>
           <w:rPr>
@@ -3825,7 +3425,7 @@
             <w:noProof/>
             <w:webHidden/>
           </w:rPr>
-          <w:instrText xml:space="preserve"> PAGEREF _Toc113343382 \h </w:instrText>
+          <w:instrText xml:space="preserve"> PAGEREF _Toc113731183 \h </w:instrText>
         </w:r>
         <w:r>
           <w:rPr>
@@ -3866,14 +3466,14 @@
           <w:szCs w:val="22"/>
         </w:rPr>
       </w:pPr>
-      <w:hyperlink w:anchor="_Toc113343383" w:history="1">
+      <w:hyperlink w:anchor="_Toc113731184" w:history="1">
         <w:r>
           <w:rPr>
             <w:rStyle w:val="Hyperlink"/>
             <w:rFonts w:cs="Arial"/>
             <w:noProof/>
           </w:rPr>
-          <w:t>1.3</w:t>
+          <w:t>6.3</w:t>
         </w:r>
         <w:r>
           <w:rPr>
@@ -3890,6 +3490,439 @@
             <w:rFonts w:cs="Arial"/>
             <w:noProof/>
           </w:rPr>
+          <w:t>Kommunikation</w:t>
+        </w:r>
+        <w:r>
+          <w:rPr>
+            <w:noProof/>
+            <w:webHidden/>
+          </w:rPr>
+          <w:tab/>
+        </w:r>
+        <w:r>
+          <w:rPr>
+            <w:noProof/>
+            <w:webHidden/>
+          </w:rPr>
+          <w:fldChar w:fldCharType="begin"/>
+        </w:r>
+        <w:r>
+          <w:rPr>
+            <w:noProof/>
+            <w:webHidden/>
+          </w:rPr>
+          <w:instrText xml:space="preserve"> PAGEREF _Toc113731184 \h </w:instrText>
+        </w:r>
+        <w:r>
+          <w:rPr>
+            <w:noProof/>
+            <w:webHidden/>
+          </w:rPr>
+        </w:r>
+        <w:r>
+          <w:rPr>
+            <w:noProof/>
+            <w:webHidden/>
+          </w:rPr>
+          <w:fldChar w:fldCharType="separate"/>
+        </w:r>
+        <w:r>
+          <w:rPr>
+            <w:noProof/>
+            <w:webHidden/>
+          </w:rPr>
+          <w:t>9</w:t>
+        </w:r>
+        <w:r>
+          <w:rPr>
+            <w:noProof/>
+            <w:webHidden/>
+          </w:rPr>
+          <w:fldChar w:fldCharType="end"/>
+        </w:r>
+      </w:hyperlink>
+    </w:p>
+    <w:p>
+      <w:pPr>
+        <w:pStyle w:val="Verzeichnis2"/>
+        <w:rPr>
+          <w:rFonts w:asciiTheme="minorHAnsi" w:hAnsiTheme="minorHAnsi" w:cstheme="minorBidi"/>
+          <w:noProof/>
+          <w:sz w:val="22"/>
+          <w:szCs w:val="22"/>
+        </w:rPr>
+      </w:pPr>
+      <w:hyperlink w:anchor="_Toc113731185" w:history="1">
+        <w:r>
+          <w:rPr>
+            <w:rStyle w:val="Hyperlink"/>
+            <w:rFonts w:cs="Arial"/>
+            <w:noProof/>
+          </w:rPr>
+          <w:t>6.4</w:t>
+        </w:r>
+        <w:r>
+          <w:rPr>
+            <w:rFonts w:asciiTheme="minorHAnsi" w:hAnsiTheme="minorHAnsi" w:cstheme="minorBidi"/>
+            <w:noProof/>
+            <w:sz w:val="22"/>
+            <w:szCs w:val="22"/>
+          </w:rPr>
+          <w:tab/>
+        </w:r>
+        <w:r>
+          <w:rPr>
+            <w:rStyle w:val="Hyperlink"/>
+            <w:rFonts w:cs="Arial"/>
+            <w:noProof/>
+          </w:rPr>
+          <w:t>Dokumentenmanagement</w:t>
+        </w:r>
+        <w:r>
+          <w:rPr>
+            <w:noProof/>
+            <w:webHidden/>
+          </w:rPr>
+          <w:tab/>
+        </w:r>
+        <w:r>
+          <w:rPr>
+            <w:noProof/>
+            <w:webHidden/>
+          </w:rPr>
+          <w:fldChar w:fldCharType="begin"/>
+        </w:r>
+        <w:r>
+          <w:rPr>
+            <w:noProof/>
+            <w:webHidden/>
+          </w:rPr>
+          <w:instrText xml:space="preserve"> PAGEREF _Toc113731185 \h </w:instrText>
+        </w:r>
+        <w:r>
+          <w:rPr>
+            <w:noProof/>
+            <w:webHidden/>
+          </w:rPr>
+        </w:r>
+        <w:r>
+          <w:rPr>
+            <w:noProof/>
+            <w:webHidden/>
+          </w:rPr>
+          <w:fldChar w:fldCharType="separate"/>
+        </w:r>
+        <w:r>
+          <w:rPr>
+            <w:noProof/>
+            <w:webHidden/>
+          </w:rPr>
+          <w:t>9</w:t>
+        </w:r>
+        <w:r>
+          <w:rPr>
+            <w:noProof/>
+            <w:webHidden/>
+          </w:rPr>
+          <w:fldChar w:fldCharType="end"/>
+        </w:r>
+      </w:hyperlink>
+    </w:p>
+    <w:p>
+      <w:pPr>
+        <w:pStyle w:val="Verzeichnis1"/>
+        <w:rPr>
+          <w:rFonts w:asciiTheme="minorHAnsi" w:hAnsiTheme="minorHAnsi" w:cstheme="minorBidi"/>
+          <w:b w:val="0"/>
+          <w:bCs w:val="0"/>
+          <w:noProof/>
+          <w:sz w:val="22"/>
+          <w:szCs w:val="22"/>
+        </w:rPr>
+      </w:pPr>
+      <w:hyperlink w:anchor="_Toc113731186" w:history="1">
+        <w:r>
+          <w:rPr>
+            <w:rStyle w:val="Hyperlink"/>
+            <w:noProof/>
+            <w:lang w:eastAsia="en-US"/>
+          </w:rPr>
+          <w:t>7</w:t>
+        </w:r>
+        <w:r>
+          <w:rPr>
+            <w:rFonts w:asciiTheme="minorHAnsi" w:hAnsiTheme="minorHAnsi" w:cstheme="minorBidi"/>
+            <w:b w:val="0"/>
+            <w:bCs w:val="0"/>
+            <w:noProof/>
+            <w:sz w:val="22"/>
+            <w:szCs w:val="22"/>
+          </w:rPr>
+          <w:tab/>
+        </w:r>
+        <w:r>
+          <w:rPr>
+            <w:rStyle w:val="Hyperlink"/>
+            <w:noProof/>
+          </w:rPr>
+          <w:t>Ressourcenbedarf</w:t>
+        </w:r>
+        <w:r>
+          <w:rPr>
+            <w:noProof/>
+            <w:webHidden/>
+          </w:rPr>
+          <w:tab/>
+        </w:r>
+        <w:r>
+          <w:rPr>
+            <w:noProof/>
+            <w:webHidden/>
+          </w:rPr>
+          <w:fldChar w:fldCharType="begin"/>
+        </w:r>
+        <w:r>
+          <w:rPr>
+            <w:noProof/>
+            <w:webHidden/>
+          </w:rPr>
+          <w:instrText xml:space="preserve"> PAGEREF _Toc113731186 \h </w:instrText>
+        </w:r>
+        <w:r>
+          <w:rPr>
+            <w:noProof/>
+            <w:webHidden/>
+          </w:rPr>
+        </w:r>
+        <w:r>
+          <w:rPr>
+            <w:noProof/>
+            <w:webHidden/>
+          </w:rPr>
+          <w:fldChar w:fldCharType="separate"/>
+        </w:r>
+        <w:r>
+          <w:rPr>
+            <w:noProof/>
+            <w:webHidden/>
+          </w:rPr>
+          <w:t>10</w:t>
+        </w:r>
+        <w:r>
+          <w:rPr>
+            <w:noProof/>
+            <w:webHidden/>
+          </w:rPr>
+          <w:fldChar w:fldCharType="end"/>
+        </w:r>
+      </w:hyperlink>
+    </w:p>
+    <w:p>
+      <w:pPr>
+        <w:pStyle w:val="Verzeichnis2"/>
+        <w:rPr>
+          <w:rFonts w:asciiTheme="minorHAnsi" w:hAnsiTheme="minorHAnsi" w:cstheme="minorBidi"/>
+          <w:noProof/>
+          <w:sz w:val="22"/>
+          <w:szCs w:val="22"/>
+        </w:rPr>
+      </w:pPr>
+      <w:hyperlink w:anchor="_Toc113731187" w:history="1">
+        <w:r>
+          <w:rPr>
+            <w:rStyle w:val="Hyperlink"/>
+            <w:rFonts w:cs="Arial"/>
+            <w:noProof/>
+          </w:rPr>
+          <w:t>7.1</w:t>
+        </w:r>
+        <w:r>
+          <w:rPr>
+            <w:rFonts w:asciiTheme="minorHAnsi" w:hAnsiTheme="minorHAnsi" w:cstheme="minorBidi"/>
+            <w:noProof/>
+            <w:sz w:val="22"/>
+            <w:szCs w:val="22"/>
+          </w:rPr>
+          <w:tab/>
+        </w:r>
+        <w:r>
+          <w:rPr>
+            <w:rStyle w:val="Hyperlink"/>
+            <w:rFonts w:cs="Arial"/>
+            <w:noProof/>
+          </w:rPr>
+          <w:t>Personelle Ressourcen</w:t>
+        </w:r>
+        <w:r>
+          <w:rPr>
+            <w:noProof/>
+            <w:webHidden/>
+          </w:rPr>
+          <w:tab/>
+        </w:r>
+        <w:r>
+          <w:rPr>
+            <w:noProof/>
+            <w:webHidden/>
+          </w:rPr>
+          <w:fldChar w:fldCharType="begin"/>
+        </w:r>
+        <w:r>
+          <w:rPr>
+            <w:noProof/>
+            <w:webHidden/>
+          </w:rPr>
+          <w:instrText xml:space="preserve"> PAGEREF _Toc113731187 \h </w:instrText>
+        </w:r>
+        <w:r>
+          <w:rPr>
+            <w:noProof/>
+            <w:webHidden/>
+          </w:rPr>
+        </w:r>
+        <w:r>
+          <w:rPr>
+            <w:noProof/>
+            <w:webHidden/>
+          </w:rPr>
+          <w:fldChar w:fldCharType="separate"/>
+        </w:r>
+        <w:r>
+          <w:rPr>
+            <w:noProof/>
+            <w:webHidden/>
+          </w:rPr>
+          <w:t>10</w:t>
+        </w:r>
+        <w:r>
+          <w:rPr>
+            <w:noProof/>
+            <w:webHidden/>
+          </w:rPr>
+          <w:fldChar w:fldCharType="end"/>
+        </w:r>
+      </w:hyperlink>
+    </w:p>
+    <w:p>
+      <w:pPr>
+        <w:pStyle w:val="Verzeichnis2"/>
+        <w:rPr>
+          <w:rFonts w:asciiTheme="minorHAnsi" w:hAnsiTheme="minorHAnsi" w:cstheme="minorBidi"/>
+          <w:noProof/>
+          <w:sz w:val="22"/>
+          <w:szCs w:val="22"/>
+        </w:rPr>
+      </w:pPr>
+      <w:hyperlink w:anchor="_Toc113731188" w:history="1">
+        <w:r>
+          <w:rPr>
+            <w:rStyle w:val="Hyperlink"/>
+            <w:rFonts w:cs="Arial"/>
+            <w:noProof/>
+          </w:rPr>
+          <w:t>7.2</w:t>
+        </w:r>
+        <w:r>
+          <w:rPr>
+            <w:rFonts w:asciiTheme="minorHAnsi" w:hAnsiTheme="minorHAnsi" w:cstheme="minorBidi"/>
+            <w:noProof/>
+            <w:sz w:val="22"/>
+            <w:szCs w:val="22"/>
+          </w:rPr>
+          <w:tab/>
+        </w:r>
+        <w:r>
+          <w:rPr>
+            <w:rStyle w:val="Hyperlink"/>
+            <w:rFonts w:cs="Arial"/>
+            <w:noProof/>
+          </w:rPr>
+          <w:t>Sachmittel</w:t>
+        </w:r>
+        <w:r>
+          <w:rPr>
+            <w:noProof/>
+            <w:webHidden/>
+          </w:rPr>
+          <w:tab/>
+        </w:r>
+        <w:r>
+          <w:rPr>
+            <w:noProof/>
+            <w:webHidden/>
+          </w:rPr>
+          <w:fldChar w:fldCharType="begin"/>
+        </w:r>
+        <w:r>
+          <w:rPr>
+            <w:noProof/>
+            <w:webHidden/>
+          </w:rPr>
+          <w:instrText xml:space="preserve"> PAGEREF _Toc113731188 \h </w:instrText>
+        </w:r>
+        <w:r>
+          <w:rPr>
+            <w:noProof/>
+            <w:webHidden/>
+          </w:rPr>
+        </w:r>
+        <w:r>
+          <w:rPr>
+            <w:noProof/>
+            <w:webHidden/>
+          </w:rPr>
+          <w:fldChar w:fldCharType="separate"/>
+        </w:r>
+        <w:r>
+          <w:rPr>
+            <w:noProof/>
+            <w:webHidden/>
+          </w:rPr>
+          <w:t>10</w:t>
+        </w:r>
+        <w:r>
+          <w:rPr>
+            <w:noProof/>
+            <w:webHidden/>
+          </w:rPr>
+          <w:fldChar w:fldCharType="end"/>
+        </w:r>
+      </w:hyperlink>
+    </w:p>
+    <w:p>
+      <w:pPr>
+        <w:pStyle w:val="Verzeichnis2"/>
+        <w:rPr>
+          <w:rFonts w:asciiTheme="minorHAnsi" w:hAnsiTheme="minorHAnsi" w:cstheme="minorBidi"/>
+          <w:noProof/>
+          <w:sz w:val="22"/>
+          <w:szCs w:val="22"/>
+        </w:rPr>
+      </w:pPr>
+      <w:hyperlink w:anchor="_Toc113731189" w:history="1">
+        <w:r>
+          <w:rPr>
+            <w:rStyle w:val="Hyperlink"/>
+            <w:rFonts w:cs="Arial"/>
+            <w:noProof/>
+          </w:rPr>
+          <w:t>7.3</w:t>
+        </w:r>
+        <w:r>
+          <w:rPr>
+            <w:rFonts w:asciiTheme="minorHAnsi" w:hAnsiTheme="minorHAnsi" w:cstheme="minorBidi"/>
+            <w:noProof/>
+            <w:sz w:val="22"/>
+            <w:szCs w:val="22"/>
+          </w:rPr>
+          <w:tab/>
+        </w:r>
+        <w:r>
+          <w:rPr>
+            <w:rStyle w:val="Hyperlink"/>
+            <w:rFonts w:cs="Arial"/>
+            <w:noProof/>
+          </w:rPr>
           <w:t>Kosten</w:t>
         </w:r>
         <w:r>
@@ -3911,7 +3944,7 @@
             <w:noProof/>
             <w:webHidden/>
           </w:rPr>
-          <w:instrText xml:space="preserve"> PAGEREF _Toc113343383 \h </w:instrText>
+          <w:instrText xml:space="preserve"> PAGEREF _Toc113731189 \h </w:instrText>
         </w:r>
         <w:r>
           <w:rPr>
@@ -3931,7 +3964,7 @@
             <w:noProof/>
             <w:webHidden/>
           </w:rPr>
-          <w:t>9</w:t>
+          <w:t>10</w:t>
         </w:r>
         <w:r>
           <w:rPr>
@@ -3988,7 +4021,7 @@
           <w:rFonts w:cs="Arial"/>
         </w:rPr>
       </w:pPr>
-      <w:bookmarkStart w:id="1" w:name="_Toc113343364"/>
+      <w:bookmarkStart w:id="1" w:name="_Toc113731170"/>
       <w:r>
         <w:rPr>
           <w:rFonts w:cs="Arial"/>
@@ -4005,7 +4038,7 @@
           <w:rFonts w:cs="Arial"/>
         </w:rPr>
       </w:pPr>
-      <w:bookmarkStart w:id="2" w:name="_Toc113343365"/>
+      <w:bookmarkStart w:id="2" w:name="_Toc113731171"/>
       <w:r>
         <w:rPr>
           <w:rFonts w:cs="Arial"/>
@@ -4038,7 +4071,7 @@
         </w:rPr>
       </w:pPr>
       <w:bookmarkStart w:id="3" w:name="_Toc112483609"/>
-      <w:bookmarkStart w:id="4" w:name="_Toc113343366"/>
+      <w:bookmarkStart w:id="4" w:name="_Toc113731172"/>
       <w:r>
         <w:rPr>
           <w:rFonts w:cs="Arial"/>
@@ -4070,7 +4103,7 @@
           <w:rFonts w:cs="Arial"/>
         </w:rPr>
       </w:pPr>
-      <w:bookmarkStart w:id="5" w:name="_Toc113343367"/>
+      <w:bookmarkStart w:id="5" w:name="_Toc113731173"/>
       <w:r>
         <w:rPr>
           <w:rFonts w:cs="Arial"/>
@@ -4125,7 +4158,7 @@
         <w:pStyle w:val="Listenabsatz"/>
         <w:numPr>
           <w:ilvl w:val="0"/>
-          <w:numId w:val="41"/>
+          <w:numId w:val="7"/>
         </w:numPr>
         <w:rPr>
           <w:rFonts w:ascii="Arial" w:hAnsi="Arial" w:cs="Arial"/>
@@ -4145,7 +4178,7 @@
         <w:pStyle w:val="Listenabsatz"/>
         <w:numPr>
           <w:ilvl w:val="0"/>
-          <w:numId w:val="41"/>
+          <w:numId w:val="7"/>
         </w:numPr>
         <w:rPr>
           <w:rFonts w:ascii="Arial" w:hAnsi="Arial" w:cs="Arial"/>
@@ -4165,7 +4198,7 @@
         <w:pStyle w:val="Listenabsatz"/>
         <w:numPr>
           <w:ilvl w:val="0"/>
-          <w:numId w:val="41"/>
+          <w:numId w:val="7"/>
         </w:numPr>
         <w:rPr>
           <w:rFonts w:ascii="Arial" w:hAnsi="Arial" w:cs="Arial"/>
@@ -4185,7 +4218,7 @@
         <w:pStyle w:val="Listenabsatz"/>
         <w:numPr>
           <w:ilvl w:val="0"/>
-          <w:numId w:val="41"/>
+          <w:numId w:val="7"/>
         </w:numPr>
         <w:rPr>
           <w:rFonts w:ascii="Arial" w:hAnsi="Arial" w:cs="Arial"/>
@@ -4205,7 +4238,7 @@
         <w:pStyle w:val="Listenabsatz"/>
         <w:numPr>
           <w:ilvl w:val="0"/>
-          <w:numId w:val="41"/>
+          <w:numId w:val="7"/>
         </w:numPr>
         <w:rPr>
           <w:rFonts w:ascii="Arial" w:hAnsi="Arial" w:cs="Arial"/>
@@ -4225,7 +4258,7 @@
         <w:pStyle w:val="Listenabsatz"/>
         <w:numPr>
           <w:ilvl w:val="0"/>
-          <w:numId w:val="41"/>
+          <w:numId w:val="7"/>
         </w:numPr>
         <w:rPr>
           <w:rFonts w:ascii="Arial" w:hAnsi="Arial" w:cs="Arial"/>
@@ -4245,7 +4278,7 @@
         <w:pStyle w:val="Listenabsatz"/>
         <w:numPr>
           <w:ilvl w:val="0"/>
-          <w:numId w:val="41"/>
+          <w:numId w:val="7"/>
         </w:numPr>
         <w:rPr>
           <w:rFonts w:ascii="Arial" w:hAnsi="Arial" w:cs="Arial"/>
@@ -4265,7 +4298,7 @@
         <w:pStyle w:val="Listenabsatz"/>
         <w:numPr>
           <w:ilvl w:val="0"/>
-          <w:numId w:val="41"/>
+          <w:numId w:val="7"/>
         </w:numPr>
         <w:rPr>
           <w:rFonts w:ascii="Arial" w:hAnsi="Arial" w:cs="Arial"/>
@@ -4285,7 +4318,7 @@
         <w:pStyle w:val="Listenabsatz"/>
         <w:numPr>
           <w:ilvl w:val="0"/>
-          <w:numId w:val="41"/>
+          <w:numId w:val="7"/>
         </w:numPr>
         <w:rPr>
           <w:rFonts w:ascii="Arial" w:hAnsi="Arial" w:cs="Arial"/>
@@ -4361,7 +4394,7 @@
           <w:rFonts w:cs="Arial"/>
         </w:rPr>
       </w:pPr>
-      <w:bookmarkStart w:id="6" w:name="_Toc113343368"/>
+      <w:bookmarkStart w:id="6" w:name="_Toc113731174"/>
       <w:r>
         <w:rPr>
           <w:rFonts w:cs="Arial"/>
@@ -4391,9 +4424,9 @@
           <w:noProof/>
         </w:rPr>
         <w:drawing>
-          <wp:inline distT="0" distB="0" distL="0" distR="0" wp14:anchorId="1C136351" wp14:editId="2211ED05">
-            <wp:extent cx="6299835" cy="4947285"/>
-            <wp:effectExtent l="0" t="0" r="5715" b="5715"/>
+          <wp:inline distT="0" distB="0" distL="0" distR="0" wp14:anchorId="1C136351" wp14:editId="724067A6">
+            <wp:extent cx="5562600" cy="4368331"/>
+            <wp:effectExtent l="0" t="0" r="0" b="0"/>
             <wp:docPr id="9" name="Grafik 9"/>
             <wp:cNvGraphicFramePr>
               <a:graphicFrameLocks xmlns:a="http://schemas.openxmlformats.org/drawingml/2006/main" noChangeAspect="1"/>
@@ -4414,7 +4447,7 @@
                   <pic:spPr>
                     <a:xfrm>
                       <a:off x="0" y="0"/>
-                      <a:ext cx="6299835" cy="4947285"/>
+                      <a:ext cx="5562600" cy="4368331"/>
                     </a:xfrm>
                     <a:prstGeom prst="rect">
                       <a:avLst/>
@@ -4431,7 +4464,7 @@
       <w:pPr>
         <w:pStyle w:val="berschrift1"/>
       </w:pPr>
-      <w:bookmarkStart w:id="7" w:name="_Toc113343369"/>
+      <w:bookmarkStart w:id="7" w:name="_Toc113731175"/>
       <w:r>
         <w:t>Zielsetzung</w:t>
       </w:r>
@@ -4445,11 +4478,14 @@
         <w:pStyle w:val="berschrift2"/>
       </w:pPr>
       <w:bookmarkStart w:id="8" w:name="_Toc112483614"/>
-      <w:bookmarkStart w:id="9" w:name="_Toc113343370"/>
+      <w:bookmarkStart w:id="9" w:name="_Toc113731176"/>
       <w:r>
         <w:t>Hauptziel</w:t>
       </w:r>
       <w:bookmarkEnd w:id="8"/>
+      <w:r>
+        <w:t>e</w:t>
+      </w:r>
       <w:bookmarkEnd w:id="9"/>
     </w:p>
     <w:p>
@@ -4486,7 +4522,21 @@
         <w:rPr>
           <w:rFonts w:eastAsia="Arial" w:cs="Arial"/>
         </w:rPr>
-        <w:t xml:space="preserve"> AüP ist </w:t>
+        <w:t xml:space="preserve"> </w:t>
+      </w:r>
+      <w:proofErr w:type="spellStart"/>
+      <w:r>
+        <w:rPr>
+          <w:rFonts w:eastAsia="Arial" w:cs="Arial"/>
+        </w:rPr>
+        <w:t>AüP</w:t>
+      </w:r>
+      <w:proofErr w:type="spellEnd"/>
+      <w:r>
+        <w:rPr>
+          <w:rFonts w:eastAsia="Arial" w:cs="Arial"/>
+        </w:rPr>
+        <w:t xml:space="preserve"> ist </w:t>
       </w:r>
       <w:r>
         <w:rPr>
@@ -4548,7 +4598,7 @@
         <w:pStyle w:val="Listenabsatz"/>
         <w:numPr>
           <w:ilvl w:val="0"/>
-          <w:numId w:val="43"/>
+          <w:numId w:val="8"/>
         </w:numPr>
         <w:rPr>
           <w:rFonts w:ascii="Arial" w:eastAsia="Arial" w:hAnsi="Arial" w:cs="Arial"/>
@@ -4566,7 +4616,7 @@
         <w:pStyle w:val="Listenabsatz"/>
         <w:numPr>
           <w:ilvl w:val="0"/>
-          <w:numId w:val="43"/>
+          <w:numId w:val="8"/>
         </w:numPr>
         <w:rPr>
           <w:rFonts w:ascii="Arial" w:eastAsia="Arial" w:hAnsi="Arial" w:cs="Arial"/>
@@ -4590,7 +4640,7 @@
         <w:pStyle w:val="Listenabsatz"/>
         <w:numPr>
           <w:ilvl w:val="0"/>
-          <w:numId w:val="43"/>
+          <w:numId w:val="8"/>
         </w:numPr>
         <w:rPr>
           <w:rFonts w:ascii="Arial" w:eastAsia="Arial" w:hAnsi="Arial" w:cs="Arial"/>
@@ -4609,7 +4659,7 @@
         <w:pStyle w:val="Listenabsatz"/>
         <w:numPr>
           <w:ilvl w:val="0"/>
-          <w:numId w:val="43"/>
+          <w:numId w:val="8"/>
         </w:numPr>
         <w:rPr>
           <w:rFonts w:ascii="Arial" w:eastAsia="Arial" w:hAnsi="Arial" w:cs="Arial"/>
@@ -4644,33 +4694,38 @@
         <w:rPr>
           <w:rFonts w:eastAsia="Arial" w:cs="Arial"/>
         </w:rPr>
-        <w:t>in einem interdisziplinären Team zu arbeiten, in welchem alle ihr Wissen einbringen können.</w:t>
+        <w:t xml:space="preserve">in einem interdisziplinären Team zu arbeiten, in welchem alle ihr Wissen einbringen </w:t>
       </w:r>
       <w:r>
         <w:rPr>
           <w:rFonts w:eastAsia="Arial" w:cs="Arial"/>
         </w:rPr>
-        <w:t xml:space="preserve"> Mit diesem Projekt soll ermöglicht werden, dass alle ihr Wissen einbringen, v</w:t>
+        <w:t xml:space="preserve">und vertiefen </w:t>
       </w:r>
       <w:r>
         <w:rPr>
           <w:rFonts w:eastAsia="Arial" w:cs="Arial"/>
         </w:rPr>
-        <w:t>interdi</w:t>
+        <w:t>können</w:t>
       </w:r>
       <w:r>
         <w:rPr>
           <w:rFonts w:eastAsia="Arial" w:cs="Arial"/>
         </w:rPr>
-        <w:t>ertiefen und auch für zukünftige Herausforderungen gewinnbringend nutzen können.</w:t>
-      </w:r>
-    </w:p>
-    <w:p>
-      <w:pPr>
+        <w:t xml:space="preserve">. Dadurch sollen wir </w:t>
+      </w:r>
+      <w:r>
         <w:rPr>
           <w:rFonts w:eastAsia="Arial" w:cs="Arial"/>
         </w:rPr>
-      </w:pPr>
+        <w:t xml:space="preserve">am Ende </w:t>
+      </w:r>
+      <w:r>
+        <w:rPr>
+          <w:rFonts w:eastAsia="Arial" w:cs="Arial"/>
+        </w:rPr>
+        <w:t>für zukünftige Herausforderungen, insbesondere für die Diplomarbeit, vorbereitet sein.</w:t>
+      </w:r>
     </w:p>
     <w:p>
       <w:pPr>
@@ -4679,12 +4734,11 @@
           <w:rFonts w:eastAsia="Arial"/>
         </w:rPr>
       </w:pPr>
-      <w:bookmarkStart w:id="10" w:name="_Toc113343371"/>
+      <w:bookmarkStart w:id="10" w:name="_Toc113731177"/>
       <w:r>
         <w:rPr>
           <w:rFonts w:eastAsia="Arial"/>
         </w:rPr>
-        <w:lastRenderedPageBreak/>
         <w:t>Optionale Ziele</w:t>
       </w:r>
       <w:bookmarkEnd w:id="10"/>
@@ -4699,13 +4753,13 @@
         <w:rPr>
           <w:rFonts w:eastAsia="Arial" w:cs="Arial"/>
         </w:rPr>
-        <w:t xml:space="preserve">Damit das Projekt eine Individuelle Note bekommt und dadurch die Motivation des Teams </w:t>
+        <w:t>Wir sind ein ambitioniertes Team</w:t>
       </w:r>
       <w:r>
         <w:rPr>
           <w:rFonts w:eastAsia="Arial" w:cs="Arial"/>
         </w:rPr>
-        <w:t>gesteigert werden kann, haben wir einige optionale Ziele ausgearbeitet:</w:t>
+        <w:t xml:space="preserve"> und scheuen uns nicht vor zusätzlicher Arbeit, somit haben wir ein optionales Ziel gesetzt, welches unsere Leistung bestätigen würde:</w:t>
       </w:r>
     </w:p>
     <w:p>
@@ -4713,19 +4767,203 @@
         <w:pStyle w:val="Listenabsatz"/>
         <w:numPr>
           <w:ilvl w:val="0"/>
-          <w:numId w:val="40"/>
+          <w:numId w:val="10"/>
         </w:numPr>
         <w:rPr>
           <w:rFonts w:ascii="Arial" w:eastAsia="Arial" w:hAnsi="Arial" w:cs="Arial"/>
-          <w:szCs w:val="20"/>
         </w:rPr>
       </w:pPr>
       <w:r>
         <w:rPr>
           <w:rFonts w:ascii="Arial" w:eastAsia="Arial" w:hAnsi="Arial" w:cs="Arial"/>
-          <w:szCs w:val="20"/>
-        </w:rPr>
-        <w:t>Prozesszustandsausgabe über</w:t>
+        </w:rPr>
+        <w:t>Erreichen einer Projektnote von Note 5.5</w:t>
+      </w:r>
+    </w:p>
+    <w:p>
+      <w:pPr>
+        <w:rPr>
+          <w:rFonts w:cs="Arial"/>
+        </w:rPr>
+      </w:pPr>
+    </w:p>
+    <w:p>
+      <w:pPr>
+        <w:pStyle w:val="berschrift1"/>
+        <w:rPr>
+          <w:rFonts w:cs="Arial"/>
+        </w:rPr>
+      </w:pPr>
+      <w:bookmarkStart w:id="11" w:name="_Toc113731178"/>
+      <w:r>
+        <w:rPr>
+          <w:rFonts w:cs="Arial"/>
+        </w:rPr>
+        <w:lastRenderedPageBreak/>
+        <w:t>Lieferobjekte</w:t>
+      </w:r>
+      <w:bookmarkEnd w:id="11"/>
+    </w:p>
+    <w:p>
+      <w:pPr>
+        <w:pStyle w:val="Listenabsatz"/>
+        <w:numPr>
+          <w:ilvl w:val="0"/>
+          <w:numId w:val="11"/>
+        </w:numPr>
+        <w:rPr>
+          <w:rFonts w:ascii="Arial" w:hAnsi="Arial" w:cs="Arial"/>
+        </w:rPr>
+      </w:pPr>
+      <w:r>
+        <w:rPr>
+          <w:rFonts w:ascii="Arial" w:hAnsi="Arial" w:cs="Arial"/>
+        </w:rPr>
+        <w:t>Turmbauroboter</w:t>
+      </w:r>
+    </w:p>
+    <w:p>
+      <w:pPr>
+        <w:pStyle w:val="Listenabsatz"/>
+        <w:numPr>
+          <w:ilvl w:val="0"/>
+          <w:numId w:val="11"/>
+        </w:numPr>
+        <w:rPr>
+          <w:rFonts w:ascii="Arial" w:hAnsi="Arial" w:cs="Arial"/>
+        </w:rPr>
+      </w:pPr>
+      <w:r>
+        <w:rPr>
+          <w:rFonts w:ascii="Arial" w:hAnsi="Arial" w:cs="Arial"/>
+        </w:rPr>
+        <w:t>Projektauftrag und Pflichtenheft/Lastenheft</w:t>
+      </w:r>
+    </w:p>
+    <w:p>
+      <w:pPr>
+        <w:pStyle w:val="Listenabsatz"/>
+        <w:numPr>
+          <w:ilvl w:val="0"/>
+          <w:numId w:val="11"/>
+        </w:numPr>
+        <w:rPr>
+          <w:rFonts w:ascii="Arial" w:hAnsi="Arial" w:cs="Arial"/>
+        </w:rPr>
+      </w:pPr>
+      <w:r>
+        <w:rPr>
+          <w:rFonts w:ascii="Arial" w:hAnsi="Arial" w:cs="Arial"/>
+        </w:rPr>
+        <w:t>gedruckte Kopie der Präsentationsfolien (PowerPoint)</w:t>
+      </w:r>
+    </w:p>
+    <w:p>
+      <w:pPr>
+        <w:pStyle w:val="Listenabsatz"/>
+        <w:numPr>
+          <w:ilvl w:val="0"/>
+          <w:numId w:val="11"/>
+        </w:numPr>
+        <w:rPr>
+          <w:rFonts w:ascii="Arial" w:hAnsi="Arial" w:cs="Arial"/>
+        </w:rPr>
+      </w:pPr>
+      <w:r>
+        <w:rPr>
+          <w:rFonts w:ascii="Arial" w:hAnsi="Arial" w:cs="Arial"/>
+        </w:rPr>
+        <w:t>Lösungsfindung und Konzeptentscheid</w:t>
+      </w:r>
+    </w:p>
+    <w:p>
+      <w:pPr>
+        <w:pStyle w:val="Listenabsatz"/>
+        <w:numPr>
+          <w:ilvl w:val="0"/>
+          <w:numId w:val="11"/>
+        </w:numPr>
+        <w:rPr>
+          <w:rFonts w:ascii="Arial" w:hAnsi="Arial" w:cs="Arial"/>
+        </w:rPr>
+      </w:pPr>
+      <w:r>
+        <w:rPr>
+          <w:rFonts w:ascii="Arial" w:hAnsi="Arial" w:cs="Arial"/>
+        </w:rPr>
+        <w:t>Schemen und Zeichnungen</w:t>
+      </w:r>
+    </w:p>
+    <w:p>
+      <w:pPr>
+        <w:pStyle w:val="Listenabsatz"/>
+        <w:numPr>
+          <w:ilvl w:val="0"/>
+          <w:numId w:val="11"/>
+        </w:numPr>
+        <w:rPr>
+          <w:rFonts w:ascii="Arial" w:hAnsi="Arial" w:cs="Arial"/>
+        </w:rPr>
+      </w:pPr>
+      <w:r>
+        <w:rPr>
+          <w:rFonts w:ascii="Arial" w:hAnsi="Arial" w:cs="Arial"/>
+        </w:rPr>
+        <w:t>3D-Dateien von Bauteilen auf USB</w:t>
+      </w:r>
+    </w:p>
+    <w:p>
+      <w:pPr>
+        <w:pStyle w:val="Listenabsatz"/>
+        <w:numPr>
+          <w:ilvl w:val="0"/>
+          <w:numId w:val="11"/>
+        </w:numPr>
+        <w:rPr>
+          <w:rFonts w:ascii="Arial" w:hAnsi="Arial" w:cs="Arial"/>
+        </w:rPr>
+      </w:pPr>
+      <w:r>
+        <w:rPr>
+          <w:rFonts w:ascii="Arial" w:hAnsi="Arial" w:cs="Arial"/>
+        </w:rPr>
+        <w:t>Terminplan</w:t>
+      </w:r>
+    </w:p>
+    <w:p>
+      <w:pPr>
+        <w:pStyle w:val="Listenabsatz"/>
+        <w:numPr>
+          <w:ilvl w:val="0"/>
+          <w:numId w:val="11"/>
+        </w:numPr>
+        <w:rPr>
+          <w:rFonts w:ascii="Arial" w:hAnsi="Arial" w:cs="Arial"/>
+        </w:rPr>
+      </w:pPr>
+      <w:r>
+        <w:rPr>
+          <w:rFonts w:ascii="Arial" w:hAnsi="Arial" w:cs="Arial"/>
+        </w:rPr>
+        <w:t>Software / Hardware</w:t>
+      </w:r>
+    </w:p>
+    <w:p>
+      <w:pPr>
+        <w:pStyle w:val="Listenabsatz"/>
+        <w:numPr>
+          <w:ilvl w:val="0"/>
+          <w:numId w:val="11"/>
+        </w:numPr>
+        <w:rPr>
+          <w:rFonts w:ascii="Arial" w:hAnsi="Arial" w:cs="Arial"/>
+        </w:rPr>
+      </w:pPr>
+      <w:r>
+        <w:rPr>
+          <w:rFonts w:ascii="Arial" w:hAnsi="Arial" w:cs="Arial"/>
+        </w:rPr>
+        <w:t>Dokumentation/Schlussbericht mit folgendem Inhalt(ca.25-35Seiten):</w:t>
       </w:r>
     </w:p>
     <w:p>
@@ -4733,19 +4971,17 @@
         <w:pStyle w:val="Listenabsatz"/>
         <w:numPr>
           <w:ilvl w:val="1"/>
-          <w:numId w:val="40"/>
+          <w:numId w:val="11"/>
         </w:numPr>
         <w:rPr>
-          <w:rFonts w:ascii="Arial" w:eastAsia="Arial" w:hAnsi="Arial" w:cs="Arial"/>
-          <w:szCs w:val="20"/>
-        </w:rPr>
-      </w:pPr>
-      <w:r>
-        <w:rPr>
-          <w:rFonts w:ascii="Arial" w:eastAsia="Arial" w:hAnsi="Arial" w:cs="Arial"/>
-          <w:szCs w:val="20"/>
-        </w:rPr>
-        <w:t>LCD Display</w:t>
+          <w:rFonts w:ascii="Arial" w:hAnsi="Arial" w:cs="Arial"/>
+        </w:rPr>
+      </w:pPr>
+      <w:r>
+        <w:rPr>
+          <w:rFonts w:ascii="Arial" w:hAnsi="Arial" w:cs="Arial"/>
+        </w:rPr>
+        <w:t>Einleitung und Zusammenfassung</w:t>
       </w:r>
     </w:p>
     <w:p>
@@ -4753,19 +4989,17 @@
         <w:pStyle w:val="Listenabsatz"/>
         <w:numPr>
           <w:ilvl w:val="1"/>
-          <w:numId w:val="40"/>
+          <w:numId w:val="11"/>
         </w:numPr>
         <w:rPr>
-          <w:rFonts w:ascii="Arial" w:eastAsia="Arial" w:hAnsi="Arial" w:cs="Arial"/>
-          <w:szCs w:val="20"/>
-        </w:rPr>
-      </w:pPr>
-      <w:r>
-        <w:rPr>
-          <w:rFonts w:ascii="Arial" w:eastAsia="Arial" w:hAnsi="Arial" w:cs="Arial"/>
-          <w:szCs w:val="20"/>
-        </w:rPr>
-        <w:t>RGB LED</w:t>
+          <w:rFonts w:ascii="Arial" w:hAnsi="Arial" w:cs="Arial"/>
+        </w:rPr>
+      </w:pPr>
+      <w:r>
+        <w:rPr>
+          <w:rFonts w:ascii="Arial" w:hAnsi="Arial" w:cs="Arial"/>
+        </w:rPr>
+        <w:t>Konzept- und Funktionsbeschreibung</w:t>
       </w:r>
     </w:p>
     <w:p>
@@ -4773,106 +5007,9 @@
         <w:pStyle w:val="Listenabsatz"/>
         <w:numPr>
           <w:ilvl w:val="1"/>
-          <w:numId w:val="40"/>
+          <w:numId w:val="11"/>
         </w:numPr>
         <w:rPr>
-          <w:rFonts w:ascii="Arial" w:eastAsia="Arial" w:hAnsi="Arial" w:cs="Arial"/>
-          <w:szCs w:val="20"/>
-        </w:rPr>
-      </w:pPr>
-      <w:r>
-        <w:rPr>
-          <w:rFonts w:ascii="Arial" w:eastAsia="Arial" w:hAnsi="Arial" w:cs="Arial"/>
-          <w:szCs w:val="20"/>
-        </w:rPr>
-        <w:t>Sound</w:t>
-      </w:r>
-    </w:p>
-    <w:p>
-      <w:pPr>
-        <w:pStyle w:val="Listenabsatz"/>
-        <w:numPr>
-          <w:ilvl w:val="0"/>
-          <w:numId w:val="40"/>
-        </w:numPr>
-        <w:rPr>
-          <w:rFonts w:ascii="Arial" w:eastAsia="Arial" w:hAnsi="Arial" w:cs="Arial"/>
-          <w:szCs w:val="20"/>
-        </w:rPr>
-      </w:pPr>
-      <w:r>
-        <w:rPr>
-          <w:rFonts w:ascii="Arial" w:eastAsia="Arial" w:hAnsi="Arial" w:cs="Arial"/>
-          <w:szCs w:val="20"/>
-        </w:rPr>
-        <w:t>Akkubetrieb</w:t>
-      </w:r>
-    </w:p>
-    <w:p>
-      <w:pPr>
-        <w:pStyle w:val="Listenabsatz"/>
-        <w:numPr>
-          <w:ilvl w:val="0"/>
-          <w:numId w:val="40"/>
-        </w:numPr>
-        <w:rPr>
-          <w:rFonts w:ascii="Arial" w:eastAsia="Arial" w:hAnsi="Arial" w:cs="Arial"/>
-          <w:szCs w:val="20"/>
-        </w:rPr>
-      </w:pPr>
-      <w:r>
-        <w:rPr>
-          <w:rFonts w:ascii="Arial" w:eastAsia="Arial" w:hAnsi="Arial" w:cs="Arial"/>
-          <w:szCs w:val="20"/>
-        </w:rPr>
-        <w:t>Die Möglichkeit den Turm schief zu bauen</w:t>
-      </w:r>
-      <w:r>
-        <w:rPr>
-          <w:rFonts w:ascii="Arial" w:eastAsia="Arial" w:hAnsi="Arial" w:cs="Arial"/>
-          <w:szCs w:val="20"/>
-        </w:rPr>
-        <w:t>.</w:t>
-      </w:r>
-    </w:p>
-    <w:p>
-      <w:pPr>
-        <w:rPr>
-          <w:rFonts w:eastAsia="Arial" w:cs="Arial"/>
-        </w:rPr>
-      </w:pPr>
-    </w:p>
-    <w:p>
-      <w:pPr>
-        <w:rPr>
-          <w:rFonts w:cs="Arial"/>
-        </w:rPr>
-      </w:pPr>
-    </w:p>
-    <w:p>
-      <w:pPr>
-        <w:pStyle w:val="berschrift1"/>
-        <w:rPr>
-          <w:rFonts w:cs="Arial"/>
-        </w:rPr>
-      </w:pPr>
-      <w:bookmarkStart w:id="11" w:name="_Toc113343372"/>
-      <w:r>
-        <w:rPr>
-          <w:rFonts w:cs="Arial"/>
-        </w:rPr>
-        <w:t>Lieferobjekte</w:t>
-      </w:r>
-      <w:bookmarkEnd w:id="11"/>
-    </w:p>
-    <w:p>
-      <w:pPr>
-        <w:pStyle w:val="Listenabsatz"/>
-        <w:numPr>
-          <w:ilvl w:val="0"/>
-          <w:numId w:val="39"/>
-        </w:numPr>
-        <w:rPr>
           <w:rFonts w:ascii="Arial" w:hAnsi="Arial" w:cs="Arial"/>
         </w:rPr>
       </w:pPr>
@@ -4880,151 +5017,7 @@
         <w:rPr>
           <w:rFonts w:ascii="Arial" w:hAnsi="Arial" w:cs="Arial"/>
         </w:rPr>
-        <w:t>Turmbauroboter</w:t>
-      </w:r>
-    </w:p>
-    <w:p>
-      <w:pPr>
-        <w:pStyle w:val="Listenabsatz"/>
-        <w:numPr>
-          <w:ilvl w:val="0"/>
-          <w:numId w:val="39"/>
-        </w:numPr>
-        <w:rPr>
-          <w:rFonts w:ascii="Arial" w:hAnsi="Arial" w:cs="Arial"/>
-        </w:rPr>
-      </w:pPr>
-      <w:r>
-        <w:rPr>
-          <w:rFonts w:ascii="Arial" w:hAnsi="Arial" w:cs="Arial"/>
-        </w:rPr>
-        <w:t>Projektauftrag und Pflichtenheft/Lastenheft</w:t>
-      </w:r>
-    </w:p>
-    <w:p>
-      <w:pPr>
-        <w:pStyle w:val="Listenabsatz"/>
-        <w:numPr>
-          <w:ilvl w:val="0"/>
-          <w:numId w:val="39"/>
-        </w:numPr>
-        <w:rPr>
-          <w:rFonts w:ascii="Arial" w:hAnsi="Arial" w:cs="Arial"/>
-        </w:rPr>
-      </w:pPr>
-      <w:r>
-        <w:rPr>
-          <w:rFonts w:ascii="Arial" w:hAnsi="Arial" w:cs="Arial"/>
-        </w:rPr>
-        <w:t>gedruckte Kopie der Präsentationsfolien (PowerPoint)</w:t>
-      </w:r>
-    </w:p>
-    <w:p>
-      <w:pPr>
-        <w:pStyle w:val="Listenabsatz"/>
-        <w:numPr>
-          <w:ilvl w:val="0"/>
-          <w:numId w:val="39"/>
-        </w:numPr>
-        <w:rPr>
-          <w:rFonts w:ascii="Arial" w:hAnsi="Arial" w:cs="Arial"/>
-        </w:rPr>
-      </w:pPr>
-      <w:r>
-        <w:rPr>
-          <w:rFonts w:ascii="Arial" w:hAnsi="Arial" w:cs="Arial"/>
-        </w:rPr>
-        <w:t>Lösungsfindung und Konzeptentscheid</w:t>
-      </w:r>
-    </w:p>
-    <w:p>
-      <w:pPr>
-        <w:pStyle w:val="Listenabsatz"/>
-        <w:numPr>
-          <w:ilvl w:val="0"/>
-          <w:numId w:val="39"/>
-        </w:numPr>
-        <w:rPr>
-          <w:rFonts w:ascii="Arial" w:hAnsi="Arial" w:cs="Arial"/>
-        </w:rPr>
-      </w:pPr>
-      <w:r>
-        <w:rPr>
-          <w:rFonts w:ascii="Arial" w:hAnsi="Arial" w:cs="Arial"/>
-        </w:rPr>
-        <w:t>Schemen und Zeichnungen</w:t>
-      </w:r>
-    </w:p>
-    <w:p>
-      <w:pPr>
-        <w:pStyle w:val="Listenabsatz"/>
-        <w:numPr>
-          <w:ilvl w:val="0"/>
-          <w:numId w:val="39"/>
-        </w:numPr>
-        <w:rPr>
-          <w:rFonts w:ascii="Arial" w:hAnsi="Arial" w:cs="Arial"/>
-        </w:rPr>
-      </w:pPr>
-      <w:r>
-        <w:rPr>
-          <w:rFonts w:ascii="Arial" w:hAnsi="Arial" w:cs="Arial"/>
-        </w:rPr>
-        <w:t>3D-Dateien von Bauteilen auf USB</w:t>
-      </w:r>
-    </w:p>
-    <w:p>
-      <w:pPr>
-        <w:pStyle w:val="Listenabsatz"/>
-        <w:numPr>
-          <w:ilvl w:val="0"/>
-          <w:numId w:val="39"/>
-        </w:numPr>
-        <w:rPr>
-          <w:rFonts w:ascii="Arial" w:hAnsi="Arial" w:cs="Arial"/>
-        </w:rPr>
-      </w:pPr>
-      <w:r>
-        <w:rPr>
-          <w:rFonts w:ascii="Arial" w:hAnsi="Arial" w:cs="Arial"/>
-        </w:rPr>
-        <w:t>Terminplan</w:t>
-      </w:r>
-    </w:p>
-    <w:p>
-      <w:pPr>
-        <w:pStyle w:val="Listenabsatz"/>
-        <w:numPr>
-          <w:ilvl w:val="0"/>
-          <w:numId w:val="39"/>
-        </w:numPr>
-        <w:rPr>
-          <w:rFonts w:ascii="Arial" w:hAnsi="Arial" w:cs="Arial"/>
-        </w:rPr>
-      </w:pPr>
-      <w:r>
-        <w:rPr>
-          <w:rFonts w:ascii="Arial" w:hAnsi="Arial" w:cs="Arial"/>
-        </w:rPr>
-        <w:t>Software / Hardware</w:t>
-      </w:r>
-    </w:p>
-    <w:p>
-      <w:pPr>
-        <w:pStyle w:val="Listenabsatz"/>
-        <w:numPr>
-          <w:ilvl w:val="0"/>
-          <w:numId w:val="39"/>
-        </w:numPr>
-        <w:rPr>
-          <w:rFonts w:ascii="Arial" w:hAnsi="Arial" w:cs="Arial"/>
-        </w:rPr>
-      </w:pPr>
-      <w:r>
-        <w:rPr>
-          <w:rFonts w:ascii="Arial" w:hAnsi="Arial" w:cs="Arial"/>
-        </w:rPr>
-        <w:t>Dokumentation/Schlussbericht mit folgendem Inhalt(ca.25-35Seiten):</w:t>
+        <w:t>Technische Schlussfolgerungen / Erkenntnisse</w:t>
       </w:r>
     </w:p>
     <w:p>
@@ -5032,7 +5025,7 @@
         <w:pStyle w:val="Listenabsatz"/>
         <w:numPr>
           <w:ilvl w:val="1"/>
-          <w:numId w:val="39"/>
+          <w:numId w:val="11"/>
         </w:numPr>
         <w:rPr>
           <w:rFonts w:ascii="Arial" w:hAnsi="Arial" w:cs="Arial"/>
@@ -5042,7 +5035,7 @@
         <w:rPr>
           <w:rFonts w:ascii="Arial" w:hAnsi="Arial" w:cs="Arial"/>
         </w:rPr>
-        <w:t>Einleitung und Zusammenfassung</w:t>
+        <w:t>Reflexion des Teambildungsprozesses</w:t>
       </w:r>
     </w:p>
     <w:p>
@@ -5050,7 +5043,7 @@
         <w:pStyle w:val="Listenabsatz"/>
         <w:numPr>
           <w:ilvl w:val="1"/>
-          <w:numId w:val="39"/>
+          <w:numId w:val="11"/>
         </w:numPr>
         <w:rPr>
           <w:rFonts w:ascii="Arial" w:hAnsi="Arial" w:cs="Arial"/>
@@ -5060,7 +5053,7 @@
         <w:rPr>
           <w:rFonts w:ascii="Arial" w:hAnsi="Arial" w:cs="Arial"/>
         </w:rPr>
-        <w:t>Konzept- und Funktionsbeschreibung</w:t>
+        <w:t>Betriebsanleitung</w:t>
       </w:r>
     </w:p>
     <w:p>
@@ -5068,7 +5061,7 @@
         <w:pStyle w:val="Listenabsatz"/>
         <w:numPr>
           <w:ilvl w:val="1"/>
-          <w:numId w:val="39"/>
+          <w:numId w:val="11"/>
         </w:numPr>
         <w:rPr>
           <w:rFonts w:ascii="Arial" w:hAnsi="Arial" w:cs="Arial"/>
@@ -5078,15 +5071,23 @@
         <w:rPr>
           <w:rFonts w:ascii="Arial" w:hAnsi="Arial" w:cs="Arial"/>
         </w:rPr>
-        <w:t>Technische Schlussfolgerungen / Erkenntnisse</w:t>
-      </w:r>
+        <w:t xml:space="preserve">Kurzrückmeldung jedes Teammitglied über die </w:t>
+      </w:r>
+      <w:proofErr w:type="spellStart"/>
+      <w:r>
+        <w:rPr>
+          <w:rFonts w:ascii="Arial" w:hAnsi="Arial" w:cs="Arial"/>
+        </w:rPr>
+        <w:t>AüP</w:t>
+      </w:r>
+      <w:proofErr w:type="spellEnd"/>
     </w:p>
     <w:p>
       <w:pPr>
         <w:pStyle w:val="Listenabsatz"/>
         <w:numPr>
           <w:ilvl w:val="1"/>
-          <w:numId w:val="39"/>
+          <w:numId w:val="11"/>
         </w:numPr>
         <w:rPr>
           <w:rFonts w:ascii="Arial" w:hAnsi="Arial" w:cs="Arial"/>
@@ -5096,7 +5097,7 @@
         <w:rPr>
           <w:rFonts w:ascii="Arial" w:hAnsi="Arial" w:cs="Arial"/>
         </w:rPr>
-        <w:t>Reflexion des Teambildungsprozesses</w:t>
+        <w:t>Quellen- und Abbildungsverzeichnis</w:t>
       </w:r>
     </w:p>
     <w:p>
@@ -5104,7 +5105,7 @@
         <w:pStyle w:val="Listenabsatz"/>
         <w:numPr>
           <w:ilvl w:val="1"/>
-          <w:numId w:val="39"/>
+          <w:numId w:val="11"/>
         </w:numPr>
         <w:rPr>
           <w:rFonts w:ascii="Arial" w:hAnsi="Arial" w:cs="Arial"/>
@@ -5114,69 +5115,16 @@
         <w:rPr>
           <w:rFonts w:ascii="Arial" w:hAnsi="Arial" w:cs="Arial"/>
         </w:rPr>
-        <w:t>Betriebsanleitung</w:t>
-      </w:r>
-    </w:p>
-    <w:p>
-      <w:pPr>
-        <w:pStyle w:val="Listenabsatz"/>
-        <w:numPr>
-          <w:ilvl w:val="1"/>
-          <w:numId w:val="39"/>
-        </w:numPr>
+        <w:t xml:space="preserve">Abrechnung und professionelle Rechnungsstellung ans </w:t>
+      </w:r>
+      <w:proofErr w:type="spellStart"/>
+      <w:r>
         <w:rPr>
           <w:rFonts w:ascii="Arial" w:hAnsi="Arial" w:cs="Arial"/>
         </w:rPr>
-      </w:pPr>
-      <w:r>
-        <w:rPr>
-          <w:rFonts w:ascii="Arial" w:hAnsi="Arial" w:cs="Arial"/>
-        </w:rPr>
-        <w:t>Kurzrückmeldung jedes Teammitglied über die AüP</w:t>
-      </w:r>
-    </w:p>
-    <w:p>
-      <w:pPr>
-        <w:pStyle w:val="Listenabsatz"/>
-        <w:numPr>
-          <w:ilvl w:val="1"/>
-          <w:numId w:val="39"/>
-        </w:numPr>
-        <w:rPr>
-          <w:rFonts w:ascii="Arial" w:hAnsi="Arial" w:cs="Arial"/>
-        </w:rPr>
-      </w:pPr>
-      <w:r>
-        <w:rPr>
-          <w:rFonts w:ascii="Arial" w:hAnsi="Arial" w:cs="Arial"/>
-        </w:rPr>
-        <w:t>Quellen- und Abbildungsverzeichnis</w:t>
-      </w:r>
-    </w:p>
-    <w:p>
-      <w:pPr>
-        <w:pStyle w:val="Listenabsatz"/>
-        <w:numPr>
-          <w:ilvl w:val="1"/>
-          <w:numId w:val="39"/>
-        </w:numPr>
-        <w:rPr>
-          <w:rFonts w:ascii="Arial" w:hAnsi="Arial" w:cs="Arial"/>
-        </w:rPr>
-      </w:pPr>
-      <w:r>
-        <w:rPr>
-          <w:rFonts w:ascii="Arial" w:hAnsi="Arial" w:cs="Arial"/>
-        </w:rPr>
-        <w:t>Abrechnung und professionelle Rechnungsstellung ans ZbW</w:t>
-      </w:r>
-    </w:p>
-    <w:p>
-      <w:pPr>
-        <w:rPr>
-          <w:rFonts w:cs="Arial"/>
-        </w:rPr>
-      </w:pPr>
+        <w:t>ZbW</w:t>
+      </w:r>
+      <w:proofErr w:type="spellEnd"/>
     </w:p>
     <w:p>
       <w:pPr>
@@ -5185,12 +5133,11 @@
           <w:rFonts w:cs="Arial"/>
         </w:rPr>
       </w:pPr>
-      <w:bookmarkStart w:id="12" w:name="_Toc113343373"/>
-      <w:r>
-        <w:rPr>
-          <w:rFonts w:cs="Arial"/>
-        </w:rPr>
-        <w:lastRenderedPageBreak/>
+      <w:bookmarkStart w:id="12" w:name="_Toc113731179"/>
+      <w:r>
+        <w:rPr>
+          <w:rFonts w:cs="Arial"/>
+        </w:rPr>
         <w:t>Projektstrukturplan</w:t>
       </w:r>
       <w:bookmarkEnd w:id="12"/>
@@ -5281,7 +5228,7 @@
           <w:rFonts w:cs="Arial"/>
         </w:rPr>
       </w:pPr>
-      <w:bookmarkStart w:id="13" w:name="_Toc113343374"/>
+      <w:bookmarkStart w:id="13" w:name="_Toc113731180"/>
       <w:r>
         <w:rPr>
           <w:rFonts w:cs="Arial"/>
@@ -6197,7 +6144,21 @@
               <w:rPr>
                 <w:rFonts w:eastAsia="Arial" w:cs="Arial"/>
               </w:rPr>
-              <w:t>SS / SSh / TF</w:t>
+              <w:t xml:space="preserve">SS / </w:t>
+            </w:r>
+            <w:proofErr w:type="spellStart"/>
+            <w:r>
+              <w:rPr>
+                <w:rFonts w:eastAsia="Arial" w:cs="Arial"/>
+              </w:rPr>
+              <w:t>SSh</w:t>
+            </w:r>
+            <w:proofErr w:type="spellEnd"/>
+            <w:r>
+              <w:rPr>
+                <w:rFonts w:eastAsia="Arial" w:cs="Arial"/>
+              </w:rPr>
+              <w:t xml:space="preserve"> / TF</w:t>
             </w:r>
           </w:p>
         </w:tc>
@@ -6631,12 +6592,14 @@
                 <w:bCs/>
               </w:rPr>
             </w:pPr>
+            <w:proofErr w:type="spellStart"/>
             <w:r>
               <w:rPr>
                 <w:rFonts w:eastAsia="Arial" w:cs="Arial"/>
               </w:rPr>
               <w:t>SSh</w:t>
             </w:r>
+            <w:proofErr w:type="spellEnd"/>
           </w:p>
         </w:tc>
       </w:tr>
@@ -6757,7 +6720,7 @@
               <w:rPr>
                 <w:rFonts w:eastAsia="Arial" w:cs="Arial"/>
               </w:rPr>
-              <w:t>Testen</w:t>
+              <w:t>Inbetriebnahme</w:t>
             </w:r>
           </w:p>
         </w:tc>
@@ -6777,15 +6740,20 @@
               <w:pStyle w:val="Tabelle"/>
               <w:spacing w:before="0" w:after="0"/>
               <w:rPr>
-                <w:rFonts w:cs="Arial"/>
-                <w:bCs/>
-              </w:rPr>
-            </w:pPr>
-            <w:r>
-              <w:rPr>
                 <w:rFonts w:eastAsia="Arial" w:cs="Arial"/>
               </w:rPr>
-              <w:t>07.01.2023</w:t>
+            </w:pPr>
+            <w:r>
+              <w:rPr>
+                <w:rFonts w:eastAsia="Arial" w:cs="Arial"/>
+              </w:rPr>
+              <w:t>07</w:t>
+            </w:r>
+            <w:r>
+              <w:rPr>
+                <w:rFonts w:eastAsia="Arial" w:cs="Arial"/>
+              </w:rPr>
+              <w:t>.01.2023</w:t>
             </w:r>
           </w:p>
         </w:tc>
@@ -6805,15 +6773,112 @@
               <w:pStyle w:val="Tabelle"/>
               <w:spacing w:before="0" w:after="0"/>
               <w:rPr>
-                <w:rFonts w:cs="Arial"/>
+                <w:rFonts w:eastAsia="Arial" w:cs="Arial"/>
+              </w:rPr>
+            </w:pPr>
+            <w:r>
+              <w:rPr>
+                <w:rFonts w:eastAsia="Arial" w:cs="Arial"/>
+              </w:rPr>
+              <w:t>TF / SS / LD</w:t>
+            </w:r>
+          </w:p>
+        </w:tc>
+      </w:tr>
+      <w:tr>
+        <w:trPr>
+          <w:trHeight w:val="20"/>
+        </w:trPr>
+        <w:tc>
+          <w:tcPr>
+            <w:tcW w:w="3144" w:type="pct"/>
+            <w:tcBorders>
+              <w:top w:val="single" w:sz="4" w:space="0" w:color="auto"/>
+              <w:left w:val="single" w:sz="4" w:space="0" w:color="auto"/>
+              <w:bottom w:val="single" w:sz="4" w:space="0" w:color="auto"/>
+              <w:right w:val="single" w:sz="4" w:space="0" w:color="auto"/>
+            </w:tcBorders>
+            <w:shd w:val="clear" w:color="auto" w:fill="F2F2F2" w:themeFill="background1" w:themeFillShade="F2"/>
+          </w:tcPr>
+          <w:p>
+            <w:pPr>
+              <w:pStyle w:val="Tabelle"/>
+              <w:spacing w:before="0" w:after="0"/>
+              <w:rPr>
+                <w:rFonts w:cs="Arial"/>
+                <w:b/>
                 <w:bCs/>
               </w:rPr>
             </w:pPr>
             <w:r>
               <w:rPr>
-                <w:rFonts w:eastAsia="Arial" w:cs="Arial"/>
-              </w:rPr>
-              <w:t>TF / SS / LD</w:t>
+                <w:rFonts w:cs="Arial"/>
+                <w:b/>
+                <w:bCs/>
+              </w:rPr>
+              <w:t>MS4 Realisierung</w:t>
+            </w:r>
+          </w:p>
+        </w:tc>
+        <w:tc>
+          <w:tcPr>
+            <w:tcW w:w="1001" w:type="pct"/>
+            <w:tcBorders>
+              <w:top w:val="single" w:sz="4" w:space="0" w:color="auto"/>
+              <w:left w:val="single" w:sz="4" w:space="0" w:color="auto"/>
+              <w:bottom w:val="single" w:sz="4" w:space="0" w:color="auto"/>
+              <w:right w:val="single" w:sz="4" w:space="0" w:color="auto"/>
+            </w:tcBorders>
+            <w:shd w:val="clear" w:color="auto" w:fill="F2F2F2" w:themeFill="background1" w:themeFillShade="F2"/>
+          </w:tcPr>
+          <w:p>
+            <w:pPr>
+              <w:pStyle w:val="Tabelle"/>
+              <w:spacing w:before="0" w:after="0"/>
+              <w:rPr>
+                <w:rFonts w:cs="Arial"/>
+                <w:b/>
+                <w:bCs/>
+              </w:rPr>
+            </w:pPr>
+            <w:r>
+              <w:rPr>
+                <w:rFonts w:cs="Arial"/>
+                <w:b/>
+                <w:bCs/>
+              </w:rPr>
+              <w:t>16.01.2023</w:t>
+            </w:r>
+          </w:p>
+        </w:tc>
+        <w:tc>
+          <w:tcPr>
+            <w:tcW w:w="855" w:type="pct"/>
+            <w:tcBorders>
+              <w:top w:val="single" w:sz="4" w:space="0" w:color="auto"/>
+              <w:left w:val="single" w:sz="4" w:space="0" w:color="auto"/>
+              <w:bottom w:val="single" w:sz="4" w:space="0" w:color="auto"/>
+              <w:right w:val="single" w:sz="4" w:space="0" w:color="auto"/>
+            </w:tcBorders>
+            <w:shd w:val="clear" w:color="auto" w:fill="F2F2F2" w:themeFill="background1" w:themeFillShade="F2"/>
+          </w:tcPr>
+          <w:p>
+            <w:pPr>
+              <w:pStyle w:val="Tabelle"/>
+              <w:spacing w:before="0" w:after="0"/>
+              <w:rPr>
+                <w:rFonts w:cs="Arial"/>
+                <w:b/>
+                <w:bCs/>
+              </w:rPr>
+            </w:pPr>
+            <w:r>
+              <w:rPr>
+                <w:rFonts w:cs="Arial"/>
+                <w:b/>
+                <w:bCs/>
+              </w:rPr>
+              <w:t>Alle</w:t>
             </w:r>
           </w:p>
         </w:tc>
@@ -6839,14 +6904,22 @@
               <w:pStyle w:val="Tabelle"/>
               <w:spacing w:before="0" w:after="0"/>
               <w:rPr>
+                <w:rFonts w:cs="Arial"/>
+                <w:b/>
+                <w:bCs/>
+              </w:rPr>
+            </w:pPr>
+            <w:r>
+              <w:rPr>
                 <w:rFonts w:eastAsia="Arial" w:cs="Arial"/>
               </w:rPr>
-            </w:pPr>
+              <w:t xml:space="preserve">Fehlerbehebung </w:t>
+            </w:r>
             <w:r>
               <w:rPr>
                 <w:rFonts w:eastAsia="Arial" w:cs="Arial"/>
               </w:rPr>
-              <w:t>Optimierung / Fehlerbehebung</w:t>
+              <w:t>/ Optimierung</w:t>
             </w:r>
           </w:p>
         </w:tc>
@@ -6866,14 +6939,16 @@
               <w:pStyle w:val="Tabelle"/>
               <w:spacing w:before="0" w:after="0"/>
               <w:rPr>
+                <w:rFonts w:cs="Arial"/>
+                <w:b/>
+                <w:bCs/>
+              </w:rPr>
+            </w:pPr>
+            <w:r>
+              <w:rPr>
                 <w:rFonts w:eastAsia="Arial" w:cs="Arial"/>
               </w:rPr>
-            </w:pPr>
-            <w:r>
-              <w:rPr>
-                <w:rFonts w:eastAsia="Arial" w:cs="Arial"/>
-              </w:rPr>
-              <w:t>15.01.2023</w:t>
+              <w:t xml:space="preserve">23.01.2023 </w:t>
             </w:r>
           </w:p>
         </w:tc>
@@ -6893,38 +6968,6 @@
               <w:pStyle w:val="Tabelle"/>
               <w:spacing w:before="0" w:after="0"/>
               <w:rPr>
-                <w:rFonts w:eastAsia="Arial" w:cs="Arial"/>
-              </w:rPr>
-            </w:pPr>
-            <w:r>
-              <w:rPr>
-                <w:rFonts w:eastAsia="Arial" w:cs="Arial"/>
-              </w:rPr>
-              <w:t>TF / SS / LD</w:t>
-            </w:r>
-          </w:p>
-        </w:tc>
-      </w:tr>
-      <w:tr>
-        <w:trPr>
-          <w:trHeight w:val="20"/>
-        </w:trPr>
-        <w:tc>
-          <w:tcPr>
-            <w:tcW w:w="3144" w:type="pct"/>
-            <w:tcBorders>
-              <w:top w:val="single" w:sz="4" w:space="0" w:color="auto"/>
-              <w:left w:val="single" w:sz="4" w:space="0" w:color="auto"/>
-              <w:bottom w:val="single" w:sz="4" w:space="0" w:color="auto"/>
-              <w:right w:val="single" w:sz="4" w:space="0" w:color="auto"/>
-            </w:tcBorders>
-            <w:shd w:val="clear" w:color="auto" w:fill="F2F2F2" w:themeFill="background1" w:themeFillShade="F2"/>
-          </w:tcPr>
-          <w:p>
-            <w:pPr>
-              <w:pStyle w:val="Tabelle"/>
-              <w:spacing w:before="0" w:after="0"/>
-              <w:rPr>
                 <w:rFonts w:cs="Arial"/>
                 <w:b/>
                 <w:bCs/>
@@ -6932,71 +6975,7 @@
             </w:pPr>
             <w:r>
               <w:rPr>
-                <w:rFonts w:cs="Arial"/>
-                <w:b/>
-                <w:bCs/>
-              </w:rPr>
-              <w:t>MS4 Realisierung</w:t>
-            </w:r>
-          </w:p>
-        </w:tc>
-        <w:tc>
-          <w:tcPr>
-            <w:tcW w:w="1001" w:type="pct"/>
-            <w:tcBorders>
-              <w:top w:val="single" w:sz="4" w:space="0" w:color="auto"/>
-              <w:left w:val="single" w:sz="4" w:space="0" w:color="auto"/>
-              <w:bottom w:val="single" w:sz="4" w:space="0" w:color="auto"/>
-              <w:right w:val="single" w:sz="4" w:space="0" w:color="auto"/>
-            </w:tcBorders>
-            <w:shd w:val="clear" w:color="auto" w:fill="F2F2F2" w:themeFill="background1" w:themeFillShade="F2"/>
-          </w:tcPr>
-          <w:p>
-            <w:pPr>
-              <w:pStyle w:val="Tabelle"/>
-              <w:spacing w:before="0" w:after="0"/>
-              <w:rPr>
-                <w:rFonts w:cs="Arial"/>
-                <w:b/>
-                <w:bCs/>
-              </w:rPr>
-            </w:pPr>
-            <w:r>
-              <w:rPr>
-                <w:rFonts w:cs="Arial"/>
-                <w:b/>
-                <w:bCs/>
-              </w:rPr>
-              <w:t>16.01.2023</w:t>
-            </w:r>
-          </w:p>
-        </w:tc>
-        <w:tc>
-          <w:tcPr>
-            <w:tcW w:w="855" w:type="pct"/>
-            <w:tcBorders>
-              <w:top w:val="single" w:sz="4" w:space="0" w:color="auto"/>
-              <w:left w:val="single" w:sz="4" w:space="0" w:color="auto"/>
-              <w:bottom w:val="single" w:sz="4" w:space="0" w:color="auto"/>
-              <w:right w:val="single" w:sz="4" w:space="0" w:color="auto"/>
-            </w:tcBorders>
-            <w:shd w:val="clear" w:color="auto" w:fill="F2F2F2" w:themeFill="background1" w:themeFillShade="F2"/>
-          </w:tcPr>
-          <w:p>
-            <w:pPr>
-              <w:pStyle w:val="Tabelle"/>
-              <w:spacing w:before="0" w:after="0"/>
-              <w:rPr>
-                <w:rFonts w:cs="Arial"/>
-                <w:b/>
-                <w:bCs/>
-              </w:rPr>
-            </w:pPr>
-            <w:r>
-              <w:rPr>
-                <w:rFonts w:cs="Arial"/>
-                <w:b/>
-                <w:bCs/>
+                <w:rFonts w:eastAsia="Arial" w:cs="Arial"/>
               </w:rPr>
               <w:t>Alle</w:t>
             </w:r>
@@ -7024,16 +7003,14 @@
               <w:pStyle w:val="Tabelle"/>
               <w:spacing w:before="0" w:after="0"/>
               <w:rPr>
-                <w:rFonts w:cs="Arial"/>
-                <w:b/>
-                <w:bCs/>
-              </w:rPr>
-            </w:pPr>
-            <w:r>
-              <w:rPr>
                 <w:rFonts w:eastAsia="Arial" w:cs="Arial"/>
               </w:rPr>
-              <w:t>Inbetriebnahme / Optimierung</w:t>
+            </w:pPr>
+            <w:r>
+              <w:rPr>
+                <w:rFonts w:eastAsia="Arial" w:cs="Arial"/>
+              </w:rPr>
+              <w:t>Dokumentation fertigstellen</w:t>
             </w:r>
           </w:p>
         </w:tc>
@@ -7053,16 +7030,14 @@
               <w:pStyle w:val="Tabelle"/>
               <w:spacing w:before="0" w:after="0"/>
               <w:rPr>
-                <w:rFonts w:cs="Arial"/>
-                <w:b/>
-                <w:bCs/>
-              </w:rPr>
-            </w:pPr>
-            <w:r>
-              <w:rPr>
                 <w:rFonts w:eastAsia="Arial" w:cs="Arial"/>
               </w:rPr>
-              <w:t xml:space="preserve">23.01.2023 </w:t>
+            </w:pPr>
+            <w:r>
+              <w:rPr>
+                <w:rFonts w:eastAsia="Arial" w:cs="Arial"/>
+              </w:rPr>
+              <w:t>23.01.2023</w:t>
             </w:r>
           </w:p>
         </w:tc>
@@ -7082,95 +7057,6 @@
               <w:pStyle w:val="Tabelle"/>
               <w:spacing w:before="0" w:after="0"/>
               <w:rPr>
-                <w:rFonts w:cs="Arial"/>
-                <w:b/>
-                <w:bCs/>
-              </w:rPr>
-            </w:pPr>
-            <w:r>
-              <w:rPr>
-                <w:rFonts w:eastAsia="Arial" w:cs="Arial"/>
-              </w:rPr>
-              <w:t>Alle</w:t>
-            </w:r>
-          </w:p>
-        </w:tc>
-      </w:tr>
-      <w:tr>
-        <w:trPr>
-          <w:trHeight w:val="20"/>
-        </w:trPr>
-        <w:tc>
-          <w:tcPr>
-            <w:tcW w:w="3144" w:type="pct"/>
-            <w:tcBorders>
-              <w:top w:val="single" w:sz="4" w:space="0" w:color="auto"/>
-              <w:left w:val="single" w:sz="4" w:space="0" w:color="auto"/>
-              <w:bottom w:val="single" w:sz="4" w:space="0" w:color="auto"/>
-              <w:right w:val="single" w:sz="4" w:space="0" w:color="auto"/>
-            </w:tcBorders>
-            <w:shd w:val="clear" w:color="auto" w:fill="auto"/>
-            <w:vAlign w:val="center"/>
-          </w:tcPr>
-          <w:p>
-            <w:pPr>
-              <w:pStyle w:val="Tabelle"/>
-              <w:spacing w:before="0" w:after="0"/>
-              <w:rPr>
-                <w:rFonts w:eastAsia="Arial" w:cs="Arial"/>
-              </w:rPr>
-            </w:pPr>
-            <w:r>
-              <w:rPr>
-                <w:rFonts w:eastAsia="Arial" w:cs="Arial"/>
-              </w:rPr>
-              <w:t>Dokumentation fertigstellen</w:t>
-            </w:r>
-          </w:p>
-        </w:tc>
-        <w:tc>
-          <w:tcPr>
-            <w:tcW w:w="1001" w:type="pct"/>
-            <w:tcBorders>
-              <w:top w:val="single" w:sz="4" w:space="0" w:color="auto"/>
-              <w:left w:val="single" w:sz="4" w:space="0" w:color="auto"/>
-              <w:bottom w:val="single" w:sz="4" w:space="0" w:color="auto"/>
-              <w:right w:val="single" w:sz="4" w:space="0" w:color="auto"/>
-            </w:tcBorders>
-            <w:vAlign w:val="center"/>
-          </w:tcPr>
-          <w:p>
-            <w:pPr>
-              <w:pStyle w:val="Tabelle"/>
-              <w:spacing w:before="0" w:after="0"/>
-              <w:rPr>
-                <w:rFonts w:eastAsia="Arial" w:cs="Arial"/>
-              </w:rPr>
-            </w:pPr>
-            <w:r>
-              <w:rPr>
-                <w:rFonts w:eastAsia="Arial" w:cs="Arial"/>
-              </w:rPr>
-              <w:t>23.01.2023</w:t>
-            </w:r>
-          </w:p>
-        </w:tc>
-        <w:tc>
-          <w:tcPr>
-            <w:tcW w:w="855" w:type="pct"/>
-            <w:tcBorders>
-              <w:top w:val="single" w:sz="4" w:space="0" w:color="auto"/>
-              <w:left w:val="single" w:sz="4" w:space="0" w:color="auto"/>
-              <w:bottom w:val="single" w:sz="4" w:space="0" w:color="auto"/>
-              <w:right w:val="single" w:sz="4" w:space="0" w:color="auto"/>
-            </w:tcBorders>
-            <w:vAlign w:val="center"/>
-          </w:tcPr>
-          <w:p>
-            <w:pPr>
-              <w:pStyle w:val="Tabelle"/>
-              <w:spacing w:before="0" w:after="0"/>
-              <w:rPr>
                 <w:rFonts w:eastAsia="Arial" w:cs="Arial"/>
               </w:rPr>
             </w:pPr>
@@ -7384,11 +7270,19 @@
     </w:p>
     <w:p>
       <w:pPr>
-        <w:rPr>
-          <w:rFonts w:cs="Arial"/>
-          <w:lang w:eastAsia="de-CH"/>
-        </w:rPr>
-      </w:pPr>
+        <w:spacing w:before="60" w:after="60"/>
+        <w:rPr>
+          <w:rFonts w:cs="Arial"/>
+          <w:lang w:eastAsia="de-CH"/>
+        </w:rPr>
+      </w:pPr>
+      <w:r>
+        <w:rPr>
+          <w:rFonts w:cs="Arial"/>
+          <w:lang w:eastAsia="de-CH"/>
+        </w:rPr>
+        <w:br w:type="page"/>
+      </w:r>
     </w:p>
     <w:p>
       <w:pPr>
@@ -7397,11 +7291,12 @@
           <w:rFonts w:cs="Arial"/>
         </w:rPr>
       </w:pPr>
-      <w:bookmarkStart w:id="14" w:name="_Toc113343375"/>
-      <w:r>
-        <w:rPr>
-          <w:rFonts w:cs="Arial"/>
-        </w:rPr>
+      <w:bookmarkStart w:id="14" w:name="_Toc113731181"/>
+      <w:r>
+        <w:rPr>
+          <w:rFonts w:cs="Arial"/>
+        </w:rPr>
+        <w:lastRenderedPageBreak/>
         <w:t>Projektorganisation</w:t>
       </w:r>
       <w:bookmarkEnd w:id="14"/>
@@ -7413,7 +7308,7 @@
           <w:rFonts w:cs="Arial"/>
         </w:rPr>
       </w:pPr>
-      <w:bookmarkStart w:id="15" w:name="_Toc113343376"/>
+      <w:bookmarkStart w:id="15" w:name="_Toc113731182"/>
       <w:r>
         <w:rPr>
           <w:rFonts w:cs="Arial"/>
@@ -7442,7 +7337,7 @@
         <w:pStyle w:val="Listenabsatz"/>
         <w:numPr>
           <w:ilvl w:val="0"/>
-          <w:numId w:val="45"/>
+          <w:numId w:val="9"/>
         </w:numPr>
         <w:rPr>
           <w:rFonts w:ascii="Arial" w:hAnsi="Arial" w:cs="Arial"/>
@@ -7462,7 +7357,7 @@
         <w:pStyle w:val="Listenabsatz"/>
         <w:numPr>
           <w:ilvl w:val="0"/>
-          <w:numId w:val="45"/>
+          <w:numId w:val="9"/>
         </w:numPr>
         <w:rPr>
           <w:rFonts w:ascii="Arial" w:hAnsi="Arial" w:cs="Arial"/>
@@ -7482,7 +7377,7 @@
         <w:pStyle w:val="Listenabsatz"/>
         <w:numPr>
           <w:ilvl w:val="0"/>
-          <w:numId w:val="45"/>
+          <w:numId w:val="9"/>
         </w:numPr>
         <w:rPr>
           <w:rFonts w:ascii="Arial" w:hAnsi="Arial" w:cs="Arial"/>
@@ -7502,7 +7397,7 @@
         <w:pStyle w:val="Listenabsatz"/>
         <w:numPr>
           <w:ilvl w:val="0"/>
-          <w:numId w:val="45"/>
+          <w:numId w:val="9"/>
         </w:numPr>
         <w:rPr>
           <w:rFonts w:ascii="Arial" w:hAnsi="Arial" w:cs="Arial"/>
@@ -7522,7 +7417,7 @@
         <w:pStyle w:val="Listenabsatz"/>
         <w:numPr>
           <w:ilvl w:val="0"/>
-          <w:numId w:val="45"/>
+          <w:numId w:val="9"/>
         </w:numPr>
         <w:rPr>
           <w:rFonts w:ascii="Arial" w:hAnsi="Arial" w:cs="Arial"/>
@@ -7542,7 +7437,7 @@
         <w:pStyle w:val="Listenabsatz"/>
         <w:numPr>
           <w:ilvl w:val="0"/>
-          <w:numId w:val="45"/>
+          <w:numId w:val="9"/>
         </w:numPr>
         <w:rPr>
           <w:rFonts w:ascii="Arial" w:hAnsi="Arial" w:cs="Arial"/>
@@ -7572,12 +7467,11 @@
           <w:rFonts w:cs="Arial"/>
         </w:rPr>
       </w:pPr>
-      <w:bookmarkStart w:id="16" w:name="_Toc113343377"/>
-      <w:r>
-        <w:rPr>
-          <w:rFonts w:cs="Arial"/>
-        </w:rPr>
-        <w:lastRenderedPageBreak/>
+      <w:bookmarkStart w:id="16" w:name="_Toc113731183"/>
+      <w:r>
+        <w:rPr>
+          <w:rFonts w:cs="Arial"/>
+        </w:rPr>
         <w:t>Organisation</w:t>
       </w:r>
       <w:bookmarkEnd w:id="16"/>
@@ -7642,7 +7536,23 @@
           <w:rFonts w:cs="Arial"/>
           <w:lang w:eastAsia="de-CH"/>
         </w:rPr>
-        <w:t>Projektleiter Stv.:</w:t>
+        <w:t xml:space="preserve">Projektleiter </w:t>
+      </w:r>
+      <w:proofErr w:type="spellStart"/>
+      <w:r>
+        <w:rPr>
+          <w:rFonts w:cs="Arial"/>
+          <w:lang w:eastAsia="de-CH"/>
+        </w:rPr>
+        <w:t>Stv</w:t>
+      </w:r>
+      <w:proofErr w:type="spellEnd"/>
+      <w:r>
+        <w:rPr>
+          <w:rFonts w:cs="Arial"/>
+          <w:lang w:eastAsia="de-CH"/>
+        </w:rPr>
+        <w:t>.:</w:t>
       </w:r>
       <w:r>
         <w:rPr>
@@ -7650,8 +7560,32 @@
           <w:lang w:eastAsia="de-CH"/>
         </w:rPr>
         <w:tab/>
-        <w:t>Shakir Shemshi</w:t>
-      </w:r>
+      </w:r>
+      <w:proofErr w:type="spellStart"/>
+      <w:r>
+        <w:rPr>
+          <w:rFonts w:cs="Arial"/>
+          <w:lang w:eastAsia="de-CH"/>
+        </w:rPr>
+        <w:t>Shakir</w:t>
+      </w:r>
+      <w:proofErr w:type="spellEnd"/>
+      <w:r>
+        <w:rPr>
+          <w:rFonts w:cs="Arial"/>
+          <w:lang w:eastAsia="de-CH"/>
+        </w:rPr>
+        <w:t xml:space="preserve"> </w:t>
+      </w:r>
+      <w:proofErr w:type="spellStart"/>
+      <w:r>
+        <w:rPr>
+          <w:rFonts w:cs="Arial"/>
+          <w:lang w:eastAsia="de-CH"/>
+        </w:rPr>
+        <w:t>Shemshi</w:t>
+      </w:r>
+      <w:proofErr w:type="spellEnd"/>
     </w:p>
     <w:p>
       <w:pPr>
@@ -7727,11 +7661,12 @@
           <w:rFonts w:cs="Arial"/>
         </w:rPr>
       </w:pPr>
-      <w:bookmarkStart w:id="17" w:name="_Toc113343378"/>
-      <w:r>
-        <w:rPr>
-          <w:rFonts w:cs="Arial"/>
-        </w:rPr>
+      <w:bookmarkStart w:id="17" w:name="_Toc113731184"/>
+      <w:r>
+        <w:rPr>
+          <w:rFonts w:cs="Arial"/>
+        </w:rPr>
+        <w:lastRenderedPageBreak/>
         <w:t>Kommunikation</w:t>
       </w:r>
       <w:bookmarkEnd w:id="17"/>
@@ -8158,13 +8093,29 @@
           <w:p>
             <w:pPr>
               <w:pStyle w:val="Tabelle"/>
-              <w:spacing w:before="0" w:after="0"/>
-              <w:rPr>
-                <w:rFonts w:cs="Arial"/>
-              </w:rPr>
-            </w:pPr>
-            <w:r>
-              <w:t>Detailinformationen mit Anhängen</w:t>
+              <w:spacing w:after="0"/>
+              <w:rPr>
+                <w:rFonts w:cs="Arial"/>
+              </w:rPr>
+            </w:pPr>
+            <w:r>
+              <w:t xml:space="preserve">Detailinformationen mit Anhängen, </w:t>
+            </w:r>
+            <w:proofErr w:type="spellStart"/>
+            <w:r>
+              <w:t>Kommunkation</w:t>
+            </w:r>
+            <w:proofErr w:type="spellEnd"/>
+            <w:r>
+              <w:t xml:space="preserve"> nach aussen (</w:t>
+            </w:r>
+            <w:proofErr w:type="spellStart"/>
+            <w:r>
+              <w:t>Lieferanten,ZBW</w:t>
+            </w:r>
+            <w:proofErr w:type="spellEnd"/>
+            <w:r>
+              <w:t>)</w:t>
             </w:r>
           </w:p>
         </w:tc>
@@ -8396,60 +8347,240 @@
           <w:rFonts w:cs="Arial"/>
         </w:rPr>
       </w:pPr>
-      <w:bookmarkStart w:id="18" w:name="_Toc113343379"/>
-      <w:r>
-        <w:rPr>
-          <w:rFonts w:cs="Arial"/>
-        </w:rPr>
+      <w:bookmarkStart w:id="18" w:name="_Toc113731185"/>
+      <w:r>
+        <w:rPr>
+          <w:rFonts w:cs="Arial"/>
+        </w:rPr>
+        <w:t>Dokumentenmanagement</w:t>
+      </w:r>
+      <w:bookmarkEnd w:id="18"/>
+    </w:p>
+    <w:p>
+      <w:pPr>
+        <w:rPr>
+          <w:rFonts w:cs="Arial"/>
+        </w:rPr>
+      </w:pPr>
+      <w:r>
+        <w:rPr>
+          <w:rFonts w:cs="Arial"/>
+        </w:rPr>
+        <w:t xml:space="preserve">Das Dokumentenmanagement ist selbst in grossen etablierten Unternehmen noch eine Herausforderung und oftmals chaotisch. Um dieses Chaos zu verhindern und damit wir uns auf die wesentliche Arbeit konzentrieren können, haben wir </w:t>
+      </w:r>
+      <w:r>
+        <w:rPr>
+          <w:rFonts w:cs="Arial"/>
+        </w:rPr>
+        <w:t>ein Konzept erarbeitet:</w:t>
+      </w:r>
+    </w:p>
+    <w:p>
+      <w:pPr>
+        <w:rPr>
+          <w:rFonts w:cs="Arial"/>
+        </w:rPr>
+      </w:pPr>
+      <w:r>
+        <w:rPr>
+          <w:rFonts w:cs="Arial"/>
+        </w:rPr>
+        <w:t xml:space="preserve">Als </w:t>
+      </w:r>
+      <w:r>
+        <w:rPr>
+          <w:rFonts w:cs="Arial"/>
+        </w:rPr>
+        <w:t>«</w:t>
+      </w:r>
+      <w:r>
+        <w:rPr>
+          <w:rFonts w:cs="Arial"/>
+        </w:rPr>
+        <w:t xml:space="preserve">Single Source </w:t>
+      </w:r>
+      <w:proofErr w:type="spellStart"/>
+      <w:r>
+        <w:rPr>
+          <w:rFonts w:cs="Arial"/>
+        </w:rPr>
+        <w:t>of</w:t>
+      </w:r>
+      <w:proofErr w:type="spellEnd"/>
+      <w:r>
+        <w:rPr>
+          <w:rFonts w:cs="Arial"/>
+        </w:rPr>
+        <w:t xml:space="preserve"> Truth</w:t>
+      </w:r>
+      <w:r>
+        <w:rPr>
+          <w:rFonts w:cs="Arial"/>
+        </w:rPr>
+        <w:t>»</w:t>
+      </w:r>
+      <w:r>
+        <w:rPr>
+          <w:rFonts w:cs="Arial"/>
+        </w:rPr>
+        <w:t xml:space="preserve"> für alle Dokumente </w:t>
+      </w:r>
+      <w:r>
+        <w:rPr>
+          <w:rFonts w:cs="Arial"/>
+        </w:rPr>
+        <w:t>soll ein GitHub Repository dienen, auf welches jedes Teammitglied Zugriff hat. In diesem wird eine saubere Ordnerstruktur gepflegt und es werden nur offizielle, direkt dem Projekt angehörige Dateien abgelegt.</w:t>
+      </w:r>
+      <w:r>
+        <w:rPr>
+          <w:rFonts w:cs="Arial"/>
+        </w:rPr>
+        <w:t xml:space="preserve"> </w:t>
+      </w:r>
+    </w:p>
+    <w:p>
+      <w:pPr>
+        <w:rPr>
+          <w:rFonts w:cs="Arial"/>
+        </w:rPr>
+      </w:pPr>
+      <w:r>
+        <w:rPr>
+          <w:rFonts w:cs="Arial"/>
+        </w:rPr>
+        <w:t xml:space="preserve">Ein Nachteil von </w:t>
+      </w:r>
+      <w:proofErr w:type="spellStart"/>
+      <w:r>
+        <w:rPr>
+          <w:rFonts w:cs="Arial"/>
+        </w:rPr>
+        <w:t>Git</w:t>
+      </w:r>
+      <w:proofErr w:type="spellEnd"/>
+      <w:r>
+        <w:rPr>
+          <w:rFonts w:cs="Arial"/>
+        </w:rPr>
+        <w:t xml:space="preserve"> ist, dass dieses keine komprimierten</w:t>
+      </w:r>
+      <w:r>
+        <w:rPr>
+          <w:rFonts w:cs="Arial"/>
+        </w:rPr>
+        <w:t>-</w:t>
+      </w:r>
+      <w:r>
+        <w:rPr>
+          <w:rFonts w:cs="Arial"/>
+        </w:rPr>
+        <w:t xml:space="preserve"> und </w:t>
+      </w:r>
+      <w:r>
+        <w:rPr>
+          <w:rFonts w:cs="Arial"/>
+        </w:rPr>
+        <w:t>Containerdatei</w:t>
+      </w:r>
+      <w:r>
+        <w:rPr>
+          <w:rFonts w:cs="Arial"/>
+        </w:rPr>
+        <w:t xml:space="preserve">en wie z.B. Worddateien vergleichen kann. Dies resultiert in einem Konflikt, wenn zwei </w:t>
+      </w:r>
+      <w:r>
+        <w:rPr>
+          <w:rFonts w:cs="Arial"/>
+        </w:rPr>
+        <w:t>Teilnehmer gleichzeitig an einer Datei arbeiten</w:t>
+      </w:r>
+      <w:r>
+        <w:rPr>
+          <w:rFonts w:cs="Arial"/>
+        </w:rPr>
+        <w:t xml:space="preserve"> und diese </w:t>
+      </w:r>
+      <w:r>
+        <w:rPr>
+          <w:rFonts w:cs="Arial"/>
+        </w:rPr>
+        <w:t>hochladen</w:t>
+      </w:r>
+      <w:r>
+        <w:rPr>
+          <w:rFonts w:cs="Arial"/>
+        </w:rPr>
+        <w:t xml:space="preserve">. Um dies zu verhindern, soll für solche Dokumente und Dateien </w:t>
+      </w:r>
+      <w:r>
+        <w:rPr>
+          <w:rFonts w:cs="Arial"/>
+        </w:rPr>
+        <w:t xml:space="preserve">eine einzige Person für die Verwaltung definiert werden, welche zuständig für das überprüfen und aktualisieren </w:t>
+      </w:r>
+      <w:r>
+        <w:rPr>
+          <w:rFonts w:cs="Arial"/>
+        </w:rPr>
+        <w:t>jener Datei ist.</w:t>
+      </w:r>
+    </w:p>
+    <w:p>
+      <w:pPr>
+        <w:rPr>
+          <w:rFonts w:cs="Arial"/>
+        </w:rPr>
+      </w:pPr>
+      <w:r>
+        <w:rPr>
+          <w:rFonts w:cs="Arial"/>
+        </w:rPr>
+        <w:t>Der Vorteil der daraus entsteht ist</w:t>
+      </w:r>
+      <w:r>
+        <w:rPr>
+          <w:rFonts w:cs="Arial"/>
+        </w:rPr>
+        <w:t xml:space="preserve"> die Rückverfolgbarkeit aller Änderungen und die Möglichkeit einer Wiederherstellung jeglicher</w:t>
+      </w:r>
+      <w:r>
+        <w:rPr>
+          <w:rFonts w:cs="Arial"/>
+        </w:rPr>
+        <w:t xml:space="preserve"> Vorgängerversion</w:t>
+      </w:r>
+      <w:r>
+        <w:rPr>
+          <w:rFonts w:cs="Arial"/>
+        </w:rPr>
+        <w:t>en.</w:t>
+      </w:r>
+    </w:p>
+    <w:p>
+      <w:pPr>
+        <w:spacing w:before="60" w:after="60"/>
+        <w:rPr>
+          <w:rFonts w:cs="Arial"/>
+        </w:rPr>
+      </w:pPr>
+      <w:r>
+        <w:rPr>
+          <w:rFonts w:cs="Arial"/>
+        </w:rPr>
+        <w:br w:type="page"/>
+      </w:r>
+    </w:p>
+    <w:p>
+      <w:pPr>
+        <w:pStyle w:val="berschrift1"/>
+        <w:rPr>
+          <w:lang w:eastAsia="en-US"/>
+        </w:rPr>
+      </w:pPr>
+      <w:bookmarkStart w:id="19" w:name="_Toc112483627"/>
+      <w:bookmarkStart w:id="20" w:name="_Toc113731186"/>
+      <w:r>
         <w:lastRenderedPageBreak/>
-        <w:t>Dokumentenmanagement</w:t>
-      </w:r>
-      <w:bookmarkEnd w:id="18"/>
-    </w:p>
-    <w:p>
-      <w:pPr>
-        <w:rPr>
-          <w:rFonts w:cs="Arial"/>
-          <w:lang w:eastAsia="en-US"/>
-        </w:rPr>
-      </w:pPr>
-      <w:r>
-        <w:rPr>
-          <w:rFonts w:cs="Arial"/>
-        </w:rPr>
-        <w:t>Wir halten das Dokumentmanagement einfach, indem wir den uns zur Verfügung gestellten Microsoft-Teams Kanal als zentrale Datenablage verwenden. Ein wöchentliches Backup auf Google-Drive soll Datenverlust verhindern.</w:t>
-      </w:r>
-    </w:p>
-    <w:p>
-      <w:pPr>
-        <w:rPr>
-          <w:rFonts w:cs="Arial"/>
-        </w:rPr>
-      </w:pPr>
-      <w:r>
-        <w:rPr>
-          <w:rFonts w:cs="Arial"/>
-        </w:rPr>
-        <w:t>Für die Software werden wir ein GitHub Projekt erstellen. GitHub ermöglicht das parallele Arbeiten an der Software und stellt gleichzeitig eine robuste Versionskontrolle zur Verfügung.</w:t>
-      </w:r>
-    </w:p>
-    <w:p>
-      <w:pPr>
-        <w:rPr>
-          <w:rFonts w:cs="Arial"/>
-        </w:rPr>
-      </w:pPr>
-    </w:p>
-    <w:p>
-      <w:pPr>
-        <w:pStyle w:val="berschrift1"/>
-        <w:rPr>
-          <w:lang w:eastAsia="en-US"/>
-        </w:rPr>
-      </w:pPr>
-      <w:bookmarkStart w:id="19" w:name="_Toc112483627"/>
-      <w:bookmarkStart w:id="20" w:name="_Toc113343380"/>
-      <w:r>
         <w:t>Ressourcenbedarf</w:t>
       </w:r>
       <w:bookmarkEnd w:id="19"/>
@@ -8463,7 +8594,7 @@
         </w:rPr>
       </w:pPr>
       <w:bookmarkStart w:id="21" w:name="_Toc112483628"/>
-      <w:bookmarkStart w:id="22" w:name="_Toc113343381"/>
+      <w:bookmarkStart w:id="22" w:name="_Toc113731187"/>
       <w:r>
         <w:rPr>
           <w:rFonts w:cs="Arial"/>
@@ -8479,11 +8610,12 @@
           <w:rFonts w:cs="Arial"/>
         </w:rPr>
       </w:pPr>
-      <w:r>
-        <w:rPr>
-          <w:rFonts w:cs="Arial"/>
-        </w:rPr>
-        <w:t>Gemäss den Vorgaben vom ZBW, stehen uns 112 AÜP-Lektionen zur Verfügung. Da wir sechs Teilnehmer sind, können wir die Arbeit sehr gut in der vorgegebenen Zeit aufteilen. Bei allfälligen Komplikationen steht uns die Unterstützung von den Fachexperten zur Verfügung. Die personellen Ressourcen stellen in unserem Team eine Herausforderung dar, da Timon Fanac bis Januar 2023 im Ausland sein und so nur aus der Distanz mitwirken wird.</w:t>
+      <w:bookmarkStart w:id="23" w:name="_Toc112483629"/>
+      <w:r>
+        <w:rPr>
+          <w:rFonts w:cs="Arial"/>
+        </w:rPr>
+        <w:t>Gemäss den Vorgaben vom ZBW, stehen uns 112 AÜP-Lektionen zur Verfügung. Da wir sechs Teilnehmer sind, können wir die Arbeit sehr gut in der vorgegebenen Zeit aufteilen. Die zusätzliche Arbeitsstunden neben den zur Verfügung gestellten Lektionen beträgt pro Teilnehmer ca. 120 Stunden. Bei allfälligen Komplikationen steht uns die Unterstützung von den Fachexperten zur Verfügung. Die personellen Ressourcen stellen in unserem Team eine Herausforderung dar, da Timon Fanac bis Januar 2023 im Ausland sein und so nur aus der Distanz mitwirken wird.</w:t>
       </w:r>
     </w:p>
     <w:p>
@@ -8493,8 +8625,7 @@
           <w:rFonts w:cs="Arial"/>
         </w:rPr>
       </w:pPr>
-      <w:bookmarkStart w:id="23" w:name="_Toc112483629"/>
-      <w:bookmarkStart w:id="24" w:name="_Toc113343382"/>
+      <w:bookmarkStart w:id="24" w:name="_Toc113731188"/>
       <w:r>
         <w:rPr>
           <w:rFonts w:cs="Arial"/>
@@ -8511,6 +8642,7 @@
           <w:lang w:eastAsia="de-CH"/>
         </w:rPr>
       </w:pPr>
+      <w:bookmarkStart w:id="25" w:name="_Toc112483630"/>
       <w:r>
         <w:rPr>
           <w:rFonts w:cs="Arial"/>
@@ -8524,7 +8656,7 @@
         <w:pStyle w:val="Listenabsatz"/>
         <w:numPr>
           <w:ilvl w:val="0"/>
-          <w:numId w:val="47"/>
+          <w:numId w:val="12"/>
         </w:numPr>
         <w:rPr>
           <w:rFonts w:ascii="Arial" w:hAnsi="Arial" w:cs="Arial"/>
@@ -8544,7 +8676,7 @@
         <w:pStyle w:val="Listenabsatz"/>
         <w:numPr>
           <w:ilvl w:val="0"/>
-          <w:numId w:val="47"/>
+          <w:numId w:val="12"/>
         </w:numPr>
         <w:rPr>
           <w:rFonts w:ascii="Arial" w:hAnsi="Arial" w:cs="Arial"/>
@@ -8564,7 +8696,7 @@
         <w:pStyle w:val="Listenabsatz"/>
         <w:numPr>
           <w:ilvl w:val="0"/>
-          <w:numId w:val="47"/>
+          <w:numId w:val="12"/>
         </w:numPr>
         <w:rPr>
           <w:rFonts w:ascii="Arial" w:hAnsi="Arial" w:cs="Arial"/>
@@ -8584,7 +8716,7 @@
         <w:pStyle w:val="Listenabsatz"/>
         <w:numPr>
           <w:ilvl w:val="0"/>
-          <w:numId w:val="47"/>
+          <w:numId w:val="12"/>
         </w:numPr>
         <w:rPr>
           <w:rFonts w:ascii="Arial" w:hAnsi="Arial" w:cs="Arial"/>
@@ -8604,7 +8736,7 @@
         <w:pStyle w:val="Listenabsatz"/>
         <w:numPr>
           <w:ilvl w:val="0"/>
-          <w:numId w:val="47"/>
+          <w:numId w:val="12"/>
         </w:numPr>
         <w:rPr>
           <w:rFonts w:ascii="Arial" w:hAnsi="Arial" w:cs="Arial"/>
@@ -8626,48 +8758,12 @@
           <w:lang w:eastAsia="de-CH"/>
         </w:rPr>
       </w:pPr>
-    </w:p>
-    <w:p>
-      <w:pPr>
-        <w:rPr>
-          <w:rFonts w:cs="Arial"/>
-          <w:lang w:eastAsia="de-CH"/>
-        </w:rPr>
-      </w:pPr>
-      <w:r>
-        <w:rPr>
-          <w:rFonts w:cs="Arial"/>
-          <w:lang w:eastAsia="de-CH"/>
-        </w:rPr>
-        <w:t xml:space="preserve">Material </w:t>
-      </w:r>
-      <w:r>
-        <w:rPr>
-          <w:rFonts w:cs="Arial"/>
-          <w:lang w:eastAsia="de-CH"/>
-        </w:rPr>
-        <w:t>das</w:t>
-      </w:r>
-      <w:r>
-        <w:rPr>
-          <w:rFonts w:cs="Arial"/>
-          <w:lang w:eastAsia="de-CH"/>
-        </w:rPr>
-        <w:t xml:space="preserve"> uns zur Verfügung steh</w:t>
-      </w:r>
-      <w:r>
-        <w:rPr>
-          <w:rFonts w:cs="Arial"/>
-          <w:lang w:eastAsia="de-CH"/>
-        </w:rPr>
-        <w:t>t</w:t>
-      </w:r>
-      <w:r>
-        <w:rPr>
-          <w:rFonts w:cs="Arial"/>
-          <w:lang w:eastAsia="de-CH"/>
-        </w:rPr>
-        <w:t>:</w:t>
+      <w:r>
+        <w:rPr>
+          <w:rFonts w:cs="Arial"/>
+          <w:lang w:eastAsia="de-CH"/>
+        </w:rPr>
+        <w:t>Material das uns zur Verfügung steht:</w:t>
       </w:r>
     </w:p>
     <w:p>
@@ -8675,7 +8771,7 @@
         <w:pStyle w:val="Listenabsatz"/>
         <w:numPr>
           <w:ilvl w:val="0"/>
-          <w:numId w:val="48"/>
+          <w:numId w:val="13"/>
         </w:numPr>
         <w:rPr>
           <w:rFonts w:ascii="Arial" w:hAnsi="Arial" w:cs="Arial"/>
@@ -8695,7 +8791,7 @@
         <w:pStyle w:val="Listenabsatz"/>
         <w:numPr>
           <w:ilvl w:val="0"/>
-          <w:numId w:val="48"/>
+          <w:numId w:val="13"/>
         </w:numPr>
         <w:rPr>
           <w:rFonts w:ascii="Arial" w:hAnsi="Arial" w:cs="Arial"/>
@@ -8707,7 +8803,7 @@
           <w:rFonts w:ascii="Arial" w:hAnsi="Arial" w:cs="Arial"/>
           <w:lang w:eastAsia="de-CH"/>
         </w:rPr>
-        <w:t>Werkzeugkoffer</w:t>
+        <w:t>3D-Drucker</w:t>
       </w:r>
     </w:p>
     <w:p>
@@ -8715,7 +8811,7 @@
         <w:pStyle w:val="Listenabsatz"/>
         <w:numPr>
           <w:ilvl w:val="0"/>
-          <w:numId w:val="48"/>
+          <w:numId w:val="13"/>
         </w:numPr>
         <w:rPr>
           <w:rFonts w:ascii="Arial" w:hAnsi="Arial" w:cs="Arial"/>
@@ -8727,7 +8823,7 @@
           <w:rFonts w:ascii="Arial" w:hAnsi="Arial" w:cs="Arial"/>
           <w:lang w:eastAsia="de-CH"/>
         </w:rPr>
-        <w:t>Sensoren und Kabel (beschränkt)</w:t>
+        <w:t>Werkzeugkoffer</w:t>
       </w:r>
     </w:p>
     <w:p>
@@ -8735,7 +8831,27 @@
         <w:pStyle w:val="Listenabsatz"/>
         <w:numPr>
           <w:ilvl w:val="0"/>
-          <w:numId w:val="48"/>
+          <w:numId w:val="13"/>
+        </w:numPr>
+        <w:rPr>
+          <w:rFonts w:ascii="Arial" w:hAnsi="Arial" w:cs="Arial"/>
+          <w:lang w:eastAsia="de-CH"/>
+        </w:rPr>
+      </w:pPr>
+      <w:r>
+        <w:rPr>
+          <w:rFonts w:ascii="Arial" w:hAnsi="Arial" w:cs="Arial"/>
+          <w:lang w:eastAsia="de-CH"/>
+        </w:rPr>
+        <w:t>Sensoren und Kabel (beschränkt)</w:t>
+      </w:r>
+    </w:p>
+    <w:p>
+      <w:pPr>
+        <w:pStyle w:val="Listenabsatz"/>
+        <w:numPr>
+          <w:ilvl w:val="0"/>
+          <w:numId w:val="13"/>
         </w:numPr>
         <w:rPr>
           <w:rFonts w:ascii="Arial" w:hAnsi="Arial" w:cs="Arial"/>
@@ -8755,7 +8871,7 @@
         <w:pStyle w:val="Listenabsatz"/>
         <w:numPr>
           <w:ilvl w:val="1"/>
-          <w:numId w:val="48"/>
+          <w:numId w:val="13"/>
         </w:numPr>
         <w:rPr>
           <w:rFonts w:ascii="Arial" w:hAnsi="Arial" w:cs="Arial"/>
@@ -8775,7 +8891,7 @@
         <w:pStyle w:val="Listenabsatz"/>
         <w:numPr>
           <w:ilvl w:val="1"/>
-          <w:numId w:val="48"/>
+          <w:numId w:val="13"/>
         </w:numPr>
         <w:rPr>
           <w:rFonts w:ascii="Arial" w:hAnsi="Arial" w:cs="Arial"/>
@@ -8795,7 +8911,7 @@
         <w:pStyle w:val="Listenabsatz"/>
         <w:numPr>
           <w:ilvl w:val="1"/>
-          <w:numId w:val="48"/>
+          <w:numId w:val="13"/>
         </w:numPr>
         <w:rPr>
           <w:rFonts w:ascii="Arial" w:hAnsi="Arial" w:cs="Arial"/>
@@ -8815,7 +8931,7 @@
         <w:pStyle w:val="Listenabsatz"/>
         <w:numPr>
           <w:ilvl w:val="1"/>
-          <w:numId w:val="48"/>
+          <w:numId w:val="13"/>
         </w:numPr>
         <w:rPr>
           <w:rFonts w:ascii="Arial" w:hAnsi="Arial" w:cs="Arial"/>
@@ -8835,7 +8951,7 @@
         <w:pStyle w:val="Listenabsatz"/>
         <w:numPr>
           <w:ilvl w:val="1"/>
-          <w:numId w:val="48"/>
+          <w:numId w:val="13"/>
         </w:numPr>
         <w:rPr>
           <w:rFonts w:ascii="Arial" w:hAnsi="Arial" w:cs="Arial"/>
@@ -8855,7 +8971,7 @@
         <w:pStyle w:val="Listenabsatz"/>
         <w:numPr>
           <w:ilvl w:val="1"/>
-          <w:numId w:val="48"/>
+          <w:numId w:val="13"/>
         </w:numPr>
         <w:rPr>
           <w:rFonts w:ascii="Arial" w:hAnsi="Arial" w:cs="Arial"/>
@@ -8875,7 +8991,7 @@
         <w:pStyle w:val="Listenabsatz"/>
         <w:numPr>
           <w:ilvl w:val="0"/>
-          <w:numId w:val="48"/>
+          <w:numId w:val="13"/>
         </w:numPr>
         <w:rPr>
           <w:rFonts w:ascii="Arial" w:hAnsi="Arial" w:cs="Arial"/>
@@ -8895,7 +9011,7 @@
         <w:pStyle w:val="Listenabsatz"/>
         <w:numPr>
           <w:ilvl w:val="1"/>
-          <w:numId w:val="48"/>
+          <w:numId w:val="13"/>
         </w:numPr>
         <w:rPr>
           <w:rFonts w:ascii="Arial" w:hAnsi="Arial" w:cs="Arial"/>
@@ -8915,7 +9031,7 @@
         <w:pStyle w:val="Listenabsatz"/>
         <w:numPr>
           <w:ilvl w:val="1"/>
-          <w:numId w:val="48"/>
+          <w:numId w:val="13"/>
         </w:numPr>
         <w:rPr>
           <w:rFonts w:ascii="Arial" w:hAnsi="Arial" w:cs="Arial"/>
@@ -8935,7 +9051,7 @@
         <w:pStyle w:val="Listenabsatz"/>
         <w:numPr>
           <w:ilvl w:val="1"/>
-          <w:numId w:val="48"/>
+          <w:numId w:val="13"/>
         </w:numPr>
         <w:rPr>
           <w:rFonts w:ascii="Arial" w:hAnsi="Arial" w:cs="Arial"/>
@@ -8955,7 +9071,7 @@
         <w:pStyle w:val="Listenabsatz"/>
         <w:numPr>
           <w:ilvl w:val="0"/>
-          <w:numId w:val="48"/>
+          <w:numId w:val="13"/>
         </w:numPr>
         <w:rPr>
           <w:rFonts w:ascii="Arial" w:hAnsi="Arial" w:cs="Arial"/>
@@ -8975,7 +9091,7 @@
         <w:pStyle w:val="Listenabsatz"/>
         <w:numPr>
           <w:ilvl w:val="1"/>
-          <w:numId w:val="48"/>
+          <w:numId w:val="13"/>
         </w:numPr>
         <w:rPr>
           <w:rFonts w:ascii="Arial" w:hAnsi="Arial" w:cs="Arial"/>
@@ -8995,7 +9111,7 @@
         <w:pStyle w:val="Listenabsatz"/>
         <w:numPr>
           <w:ilvl w:val="1"/>
-          <w:numId w:val="48"/>
+          <w:numId w:val="13"/>
         </w:numPr>
         <w:rPr>
           <w:rFonts w:ascii="Arial" w:hAnsi="Arial" w:cs="Arial"/>
@@ -9020,18 +9136,125 @@
       <w:r>
         <w:rPr>
           <w:rFonts w:cs="Arial"/>
-          <w:highlight w:val="yellow"/>
-          <w:lang w:eastAsia="de-CH"/>
-        </w:rPr>
-        <w:t>Software</w:t>
-      </w:r>
-      <w:r>
-        <w:rPr>
-          <w:rFonts w:cs="Arial"/>
-          <w:highlight w:val="yellow"/>
-          <w:lang w:eastAsia="de-CH"/>
-        </w:rPr>
-        <w:t>programme</w:t>
+          <w:lang w:eastAsia="de-CH"/>
+        </w:rPr>
+        <w:t>Softwareprogramme:</w:t>
+      </w:r>
+    </w:p>
+    <w:p>
+      <w:pPr>
+        <w:pStyle w:val="Listenabsatz"/>
+        <w:numPr>
+          <w:ilvl w:val="0"/>
+          <w:numId w:val="14"/>
+        </w:numPr>
+        <w:rPr>
+          <w:rFonts w:cs="Arial"/>
+          <w:lang w:eastAsia="de-CH"/>
+        </w:rPr>
+      </w:pPr>
+      <w:r>
+        <w:rPr>
+          <w:rFonts w:cs="Arial"/>
+          <w:lang w:eastAsia="de-CH"/>
+        </w:rPr>
+        <w:t>MS Office</w:t>
+      </w:r>
+    </w:p>
+    <w:p>
+      <w:pPr>
+        <w:pStyle w:val="Listenabsatz"/>
+        <w:numPr>
+          <w:ilvl w:val="0"/>
+          <w:numId w:val="14"/>
+        </w:numPr>
+        <w:rPr>
+          <w:rFonts w:cs="Arial"/>
+          <w:lang w:eastAsia="de-CH"/>
+        </w:rPr>
+      </w:pPr>
+      <w:r>
+        <w:rPr>
+          <w:rFonts w:ascii="Arial" w:hAnsi="Arial" w:cs="Arial"/>
+          <w:lang w:eastAsia="de-CH"/>
+        </w:rPr>
+        <w:t>Diagrams.net</w:t>
+      </w:r>
+    </w:p>
+    <w:p>
+      <w:pPr>
+        <w:pStyle w:val="Listenabsatz"/>
+        <w:numPr>
+          <w:ilvl w:val="0"/>
+          <w:numId w:val="14"/>
+        </w:numPr>
+        <w:rPr>
+          <w:rFonts w:cs="Arial"/>
+          <w:lang w:eastAsia="de-CH"/>
+        </w:rPr>
+      </w:pPr>
+      <w:r>
+        <w:rPr>
+          <w:rFonts w:ascii="Arial" w:hAnsi="Arial" w:cs="Arial"/>
+          <w:lang w:eastAsia="de-CH"/>
+        </w:rPr>
+        <w:t>Visual Studio Code</w:t>
+      </w:r>
+    </w:p>
+    <w:p>
+      <w:pPr>
+        <w:pStyle w:val="Listenabsatz"/>
+        <w:numPr>
+          <w:ilvl w:val="0"/>
+          <w:numId w:val="14"/>
+        </w:numPr>
+        <w:rPr>
+          <w:rFonts w:cs="Arial"/>
+          <w:lang w:eastAsia="de-CH"/>
+        </w:rPr>
+      </w:pPr>
+      <w:r>
+        <w:rPr>
+          <w:rFonts w:ascii="Arial" w:hAnsi="Arial" w:cs="Arial"/>
+          <w:lang w:eastAsia="de-CH"/>
+        </w:rPr>
+        <w:t xml:space="preserve">Prusa </w:t>
+      </w:r>
+      <w:proofErr w:type="spellStart"/>
+      <w:r>
+        <w:rPr>
+          <w:rFonts w:ascii="Arial" w:hAnsi="Arial" w:cs="Arial"/>
+          <w:lang w:eastAsia="de-CH"/>
+        </w:rPr>
+        <w:t>Slicer</w:t>
+      </w:r>
+      <w:proofErr w:type="spellEnd"/>
+      <w:r>
+        <w:rPr>
+          <w:rFonts w:ascii="Arial" w:hAnsi="Arial" w:cs="Arial"/>
+          <w:lang w:eastAsia="de-CH"/>
+        </w:rPr>
+        <w:t xml:space="preserve"> Software</w:t>
+      </w:r>
+    </w:p>
+    <w:p>
+      <w:pPr>
+        <w:pStyle w:val="Listenabsatz"/>
+        <w:numPr>
+          <w:ilvl w:val="0"/>
+          <w:numId w:val="14"/>
+        </w:numPr>
+        <w:rPr>
+          <w:rFonts w:cs="Arial"/>
+          <w:lang w:eastAsia="de-CH"/>
+        </w:rPr>
+      </w:pPr>
+      <w:r>
+        <w:rPr>
+          <w:rFonts w:ascii="Arial" w:hAnsi="Arial" w:cs="Arial"/>
+          <w:lang w:eastAsia="de-CH"/>
+        </w:rPr>
+        <w:t>CAD-Software (SolidWorks)</w:t>
       </w:r>
     </w:p>
     <w:p>
@@ -9041,13 +9264,11 @@
           <w:rFonts w:cs="Arial"/>
         </w:rPr>
       </w:pPr>
-      <w:bookmarkStart w:id="25" w:name="_Toc112483630"/>
-      <w:bookmarkStart w:id="26" w:name="_Toc113343383"/>
-      <w:r>
-        <w:rPr>
-          <w:rFonts w:cs="Arial"/>
-        </w:rPr>
-        <w:lastRenderedPageBreak/>
+      <w:bookmarkStart w:id="26" w:name="_Toc113731189"/>
+      <w:r>
+        <w:rPr>
+          <w:rFonts w:cs="Arial"/>
+        </w:rPr>
         <w:t>Kosten</w:t>
       </w:r>
       <w:bookmarkEnd w:id="25"/>
@@ -9065,7 +9286,35 @@
           <w:rFonts w:cs="Arial"/>
           <w:lang w:eastAsia="de-CH"/>
         </w:rPr>
-        <w:t>Unserem Team steht ein Budget von Fr. 500.- zur Verfügung. Zusätzliche Kosten können durch Sponsoring oder Eigenkapital aufgefangen werden.</w:t>
+        <w:t xml:space="preserve">Das ZBW stellt unserem Team </w:t>
+      </w:r>
+      <w:r>
+        <w:rPr>
+          <w:rFonts w:cs="Arial"/>
+          <w:lang w:eastAsia="de-CH"/>
+        </w:rPr>
+        <w:t xml:space="preserve">ein Budget von Fr. 500.- zur Verfügung. </w:t>
+      </w:r>
+      <w:r>
+        <w:rPr>
+          <w:rFonts w:cs="Arial"/>
+          <w:lang w:eastAsia="de-CH"/>
+        </w:rPr>
+        <w:t xml:space="preserve">Sponsoring und das </w:t>
+      </w:r>
+      <w:r>
+        <w:rPr>
+          <w:rFonts w:cs="Arial"/>
+          <w:lang w:eastAsia="de-CH"/>
+        </w:rPr>
+        <w:t xml:space="preserve">Einbringen von Eigenkapital sind erlaubt und können </w:t>
+      </w:r>
+      <w:r>
+        <w:rPr>
+          <w:rFonts w:cs="Arial"/>
+          <w:lang w:eastAsia="de-CH"/>
+        </w:rPr>
+        <w:t>zusätzliche Kosten ausgleichen.</w:t>
       </w:r>
     </w:p>
     <w:sectPr>
@@ -9214,14 +9463,27 @@
           <w:r>
             <w:t xml:space="preserve"> von </w:t>
           </w:r>
-          <w:fldSimple w:instr=" NUMPAGES ">
-            <w:r>
-              <w:rPr>
-                <w:noProof/>
-              </w:rPr>
-              <w:t>6</w:t>
-            </w:r>
-          </w:fldSimple>
+          <w:r>
+            <w:fldChar w:fldCharType="begin"/>
+          </w:r>
+          <w:r>
+            <w:instrText xml:space="preserve"> NUMPAGES </w:instrText>
+          </w:r>
+          <w:r>
+            <w:fldChar w:fldCharType="separate"/>
+          </w:r>
+          <w:r>
+            <w:rPr>
+              <w:noProof/>
+            </w:rPr>
+            <w:t>6</w:t>
+          </w:r>
+          <w:r>
+            <w:rPr>
+              <w:noProof/>
+            </w:rPr>
+            <w:fldChar w:fldCharType="end"/>
+          </w:r>
         </w:p>
       </w:tc>
     </w:tr>
@@ -9316,14 +9578,27 @@
           <w:r>
             <w:t xml:space="preserve"> von </w:t>
           </w:r>
-          <w:fldSimple w:instr=" NUMPAGES ">
-            <w:r>
-              <w:rPr>
-                <w:noProof/>
-              </w:rPr>
-              <w:t>7</w:t>
-            </w:r>
-          </w:fldSimple>
+          <w:r>
+            <w:fldChar w:fldCharType="begin"/>
+          </w:r>
+          <w:r>
+            <w:instrText xml:space="preserve"> NUMPAGES </w:instrText>
+          </w:r>
+          <w:r>
+            <w:fldChar w:fldCharType="separate"/>
+          </w:r>
+          <w:r>
+            <w:rPr>
+              <w:noProof/>
+            </w:rPr>
+            <w:t>7</w:t>
+          </w:r>
+          <w:r>
+            <w:rPr>
+              <w:noProof/>
+            </w:rPr>
+            <w:fldChar w:fldCharType="end"/>
+          </w:r>
         </w:p>
       </w:tc>
     </w:tr>
@@ -9342,8 +9617,13 @@
             <w:jc w:val="center"/>
           </w:pPr>
           <w:r>
-            <w:t>Variosystems AG – Amperestrasse 5 - CH-9323 Steinach - Switzerland</w:t>
+            <w:t xml:space="preserve">Variosystems AG – Amperestrasse 5 - CH-9323 Steinach - </w:t>
           </w:r>
+          <w:proofErr w:type="spellStart"/>
+          <w:r>
+            <w:t>Switzerland</w:t>
+          </w:r>
+          <w:proofErr w:type="spellEnd"/>
         </w:p>
       </w:tc>
     </w:tr>
@@ -9452,14 +9732,21 @@
               <w:szCs w:val="20"/>
             </w:rPr>
           </w:pPr>
+          <w:proofErr w:type="spellStart"/>
           <w:r>
             <w:t>ZbW</w:t>
           </w:r>
+          <w:proofErr w:type="spellEnd"/>
           <w:r>
             <w:t xml:space="preserve">, </w:t>
           </w:r>
+          <w:proofErr w:type="spellStart"/>
           <w:r>
-            <w:t>Gaiserwaldstrasse 6, 9015 St. Gallen</w:t>
+            <w:t>Gaiserwaldstrasse</w:t>
+          </w:r>
+          <w:proofErr w:type="spellEnd"/>
+          <w:r>
+            <w:t xml:space="preserve"> 6, 9015 St. Gallen</w:t>
           </w:r>
         </w:p>
       </w:tc>
@@ -10098,232 +10385,6 @@
     </w:lvl>
   </w:abstractNum>
   <w:abstractNum w:abstractNumId="5" w15:restartNumberingAfterBreak="0">
-    <w:nsid w:val="167DC192"/>
-    <w:multiLevelType w:val="hybridMultilevel"/>
-    <w:tmpl w:val="667066A6"/>
-    <w:lvl w:ilvl="0" w:tplc="7D5CC5A0">
-      <w:start w:val="1"/>
-      <w:numFmt w:val="bullet"/>
-      <w:lvlText w:val=""/>
-      <w:lvlJc w:val="left"/>
-      <w:pPr>
-        <w:ind w:left="720" w:hanging="360"/>
-      </w:pPr>
-      <w:rPr>
-        <w:rFonts w:ascii="Symbol" w:hAnsi="Symbol" w:hint="default"/>
-      </w:rPr>
-    </w:lvl>
-    <w:lvl w:ilvl="1" w:tplc="0AEED0B4">
-      <w:start w:val="1"/>
-      <w:numFmt w:val="bullet"/>
-      <w:lvlText w:val="o"/>
-      <w:lvlJc w:val="left"/>
-      <w:pPr>
-        <w:ind w:left="1440" w:hanging="360"/>
-      </w:pPr>
-      <w:rPr>
-        <w:rFonts w:ascii="Courier New" w:hAnsi="Courier New" w:hint="default"/>
-      </w:rPr>
-    </w:lvl>
-    <w:lvl w:ilvl="2" w:tplc="1ACC6C5C">
-      <w:start w:val="1"/>
-      <w:numFmt w:val="bullet"/>
-      <w:lvlText w:val=""/>
-      <w:lvlJc w:val="left"/>
-      <w:pPr>
-        <w:ind w:left="2160" w:hanging="360"/>
-      </w:pPr>
-      <w:rPr>
-        <w:rFonts w:ascii="Wingdings" w:hAnsi="Wingdings" w:hint="default"/>
-      </w:rPr>
-    </w:lvl>
-    <w:lvl w:ilvl="3" w:tplc="80C0D36C">
-      <w:start w:val="1"/>
-      <w:numFmt w:val="bullet"/>
-      <w:lvlText w:val=""/>
-      <w:lvlJc w:val="left"/>
-      <w:pPr>
-        <w:ind w:left="2880" w:hanging="360"/>
-      </w:pPr>
-      <w:rPr>
-        <w:rFonts w:ascii="Symbol" w:hAnsi="Symbol" w:hint="default"/>
-      </w:rPr>
-    </w:lvl>
-    <w:lvl w:ilvl="4" w:tplc="7D5CD310">
-      <w:start w:val="1"/>
-      <w:numFmt w:val="bullet"/>
-      <w:lvlText w:val="o"/>
-      <w:lvlJc w:val="left"/>
-      <w:pPr>
-        <w:ind w:left="3600" w:hanging="360"/>
-      </w:pPr>
-      <w:rPr>
-        <w:rFonts w:ascii="Courier New" w:hAnsi="Courier New" w:hint="default"/>
-      </w:rPr>
-    </w:lvl>
-    <w:lvl w:ilvl="5" w:tplc="856ADA46">
-      <w:start w:val="1"/>
-      <w:numFmt w:val="bullet"/>
-      <w:lvlText w:val=""/>
-      <w:lvlJc w:val="left"/>
-      <w:pPr>
-        <w:ind w:left="4320" w:hanging="360"/>
-      </w:pPr>
-      <w:rPr>
-        <w:rFonts w:ascii="Wingdings" w:hAnsi="Wingdings" w:hint="default"/>
-      </w:rPr>
-    </w:lvl>
-    <w:lvl w:ilvl="6" w:tplc="6E2E3422">
-      <w:start w:val="1"/>
-      <w:numFmt w:val="bullet"/>
-      <w:lvlText w:val=""/>
-      <w:lvlJc w:val="left"/>
-      <w:pPr>
-        <w:ind w:left="5040" w:hanging="360"/>
-      </w:pPr>
-      <w:rPr>
-        <w:rFonts w:ascii="Symbol" w:hAnsi="Symbol" w:hint="default"/>
-      </w:rPr>
-    </w:lvl>
-    <w:lvl w:ilvl="7" w:tplc="5D666886">
-      <w:start w:val="1"/>
-      <w:numFmt w:val="bullet"/>
-      <w:lvlText w:val="o"/>
-      <w:lvlJc w:val="left"/>
-      <w:pPr>
-        <w:ind w:left="5760" w:hanging="360"/>
-      </w:pPr>
-      <w:rPr>
-        <w:rFonts w:ascii="Courier New" w:hAnsi="Courier New" w:hint="default"/>
-      </w:rPr>
-    </w:lvl>
-    <w:lvl w:ilvl="8" w:tplc="49849C98">
-      <w:start w:val="1"/>
-      <w:numFmt w:val="bullet"/>
-      <w:lvlText w:val=""/>
-      <w:lvlJc w:val="left"/>
-      <w:pPr>
-        <w:ind w:left="6480" w:hanging="360"/>
-      </w:pPr>
-      <w:rPr>
-        <w:rFonts w:ascii="Wingdings" w:hAnsi="Wingdings" w:hint="default"/>
-      </w:rPr>
-    </w:lvl>
-  </w:abstractNum>
-  <w:abstractNum w:abstractNumId="6" w15:restartNumberingAfterBreak="0">
-    <w:nsid w:val="1B82059B"/>
-    <w:multiLevelType w:val="multilevel"/>
-    <w:tmpl w:val="82322916"/>
-    <w:lvl w:ilvl="0">
-      <w:start w:val="1"/>
-      <w:numFmt w:val="decimal"/>
-      <w:lvlText w:val="%1."/>
-      <w:lvlJc w:val="left"/>
-      <w:pPr>
-        <w:ind w:left="360" w:hanging="360"/>
-      </w:pPr>
-      <w:rPr>
-        <w:rFonts w:hint="default"/>
-      </w:rPr>
-    </w:lvl>
-    <w:lvl w:ilvl="1">
-      <w:start w:val="1"/>
-      <w:numFmt w:val="decimal"/>
-      <w:lvlText w:val="%1.%2."/>
-      <w:lvlJc w:val="left"/>
-      <w:pPr>
-        <w:ind w:left="792" w:hanging="432"/>
-      </w:pPr>
-      <w:rPr>
-        <w:rFonts w:hint="default"/>
-      </w:rPr>
-    </w:lvl>
-    <w:lvl w:ilvl="2">
-      <w:start w:val="1"/>
-      <w:numFmt w:val="decimal"/>
-      <w:lvlText w:val="%1.%2.%3."/>
-      <w:lvlJc w:val="left"/>
-      <w:pPr>
-        <w:ind w:left="1247" w:hanging="510"/>
-      </w:pPr>
-      <w:rPr>
-        <w:rFonts w:hint="default"/>
-      </w:rPr>
-    </w:lvl>
-    <w:lvl w:ilvl="3">
-      <w:start w:val="1"/>
-      <w:numFmt w:val="decimal"/>
-      <w:lvlText w:val="%1.%2.%3.%4."/>
-      <w:lvlJc w:val="left"/>
-      <w:pPr>
-        <w:ind w:left="1728" w:hanging="648"/>
-      </w:pPr>
-      <w:rPr>
-        <w:rFonts w:hint="default"/>
-      </w:rPr>
-    </w:lvl>
-    <w:lvl w:ilvl="4">
-      <w:start w:val="1"/>
-      <w:numFmt w:val="decimal"/>
-      <w:lvlText w:val="%1.%2.%3.%4.%5."/>
-      <w:lvlJc w:val="left"/>
-      <w:pPr>
-        <w:ind w:left="2232" w:hanging="792"/>
-      </w:pPr>
-      <w:rPr>
-        <w:rFonts w:hint="default"/>
-      </w:rPr>
-    </w:lvl>
-    <w:lvl w:ilvl="5">
-      <w:start w:val="1"/>
-      <w:numFmt w:val="decimal"/>
-      <w:lvlText w:val="%1.%2.%3.%4.%5.%6."/>
-      <w:lvlJc w:val="left"/>
-      <w:pPr>
-        <w:ind w:left="2736" w:hanging="936"/>
-      </w:pPr>
-      <w:rPr>
-        <w:rFonts w:hint="default"/>
-      </w:rPr>
-    </w:lvl>
-    <w:lvl w:ilvl="6">
-      <w:start w:val="1"/>
-      <w:numFmt w:val="decimal"/>
-      <w:lvlText w:val="%1.%2.%3.%4.%5.%6.%7."/>
-      <w:lvlJc w:val="left"/>
-      <w:pPr>
-        <w:ind w:left="3240" w:hanging="1080"/>
-      </w:pPr>
-      <w:rPr>
-        <w:rFonts w:hint="default"/>
-      </w:rPr>
-    </w:lvl>
-    <w:lvl w:ilvl="7">
-      <w:start w:val="1"/>
-      <w:numFmt w:val="decimal"/>
-      <w:lvlText w:val="%1.%2.%3.%4.%5.%6.%7.%8."/>
-      <w:lvlJc w:val="left"/>
-      <w:pPr>
-        <w:ind w:left="3744" w:hanging="1224"/>
-      </w:pPr>
-      <w:rPr>
-        <w:rFonts w:hint="default"/>
-      </w:rPr>
-    </w:lvl>
-    <w:lvl w:ilvl="8">
-      <w:start w:val="1"/>
-      <w:numFmt w:val="decimal"/>
-      <w:lvlText w:val="%1.%2.%3.%4.%5.%6.%7.%8.%9."/>
-      <w:lvlJc w:val="left"/>
-      <w:pPr>
-        <w:ind w:left="4320" w:hanging="1440"/>
-      </w:pPr>
-      <w:rPr>
-        <w:rFonts w:hint="default"/>
-      </w:rPr>
-    </w:lvl>
-  </w:abstractNum>
-  <w:abstractNum w:abstractNumId="7" w15:restartNumberingAfterBreak="0">
     <w:nsid w:val="1FEE340D"/>
     <w:multiLevelType w:val="hybridMultilevel"/>
     <w:tmpl w:val="1C402AB6"/>
@@ -10436,212 +10497,7 @@
       </w:rPr>
     </w:lvl>
   </w:abstractNum>
-  <w:abstractNum w:abstractNumId="8" w15:restartNumberingAfterBreak="0">
-    <w:nsid w:val="23DE9470"/>
-    <w:multiLevelType w:val="hybridMultilevel"/>
-    <w:tmpl w:val="B7BE718E"/>
-    <w:lvl w:ilvl="0" w:tplc="B2B68AE4">
-      <w:start w:val="1"/>
-      <w:numFmt w:val="bullet"/>
-      <w:lvlText w:val=""/>
-      <w:lvlJc w:val="left"/>
-      <w:pPr>
-        <w:ind w:left="720" w:hanging="360"/>
-      </w:pPr>
-      <w:rPr>
-        <w:rFonts w:ascii="Symbol" w:hAnsi="Symbol" w:hint="default"/>
-      </w:rPr>
-    </w:lvl>
-    <w:lvl w:ilvl="1" w:tplc="AEF80EC0">
-      <w:start w:val="1"/>
-      <w:numFmt w:val="bullet"/>
-      <w:lvlText w:val="o"/>
-      <w:lvlJc w:val="left"/>
-      <w:pPr>
-        <w:ind w:left="1440" w:hanging="360"/>
-      </w:pPr>
-      <w:rPr>
-        <w:rFonts w:ascii="Courier New" w:hAnsi="Courier New" w:hint="default"/>
-      </w:rPr>
-    </w:lvl>
-    <w:lvl w:ilvl="2" w:tplc="48BA5DDE">
-      <w:start w:val="1"/>
-      <w:numFmt w:val="bullet"/>
-      <w:lvlText w:val=""/>
-      <w:lvlJc w:val="left"/>
-      <w:pPr>
-        <w:ind w:left="2160" w:hanging="360"/>
-      </w:pPr>
-      <w:rPr>
-        <w:rFonts w:ascii="Wingdings" w:hAnsi="Wingdings" w:hint="default"/>
-      </w:rPr>
-    </w:lvl>
-    <w:lvl w:ilvl="3" w:tplc="69EA9680">
-      <w:start w:val="1"/>
-      <w:numFmt w:val="bullet"/>
-      <w:lvlText w:val=""/>
-      <w:lvlJc w:val="left"/>
-      <w:pPr>
-        <w:ind w:left="2880" w:hanging="360"/>
-      </w:pPr>
-      <w:rPr>
-        <w:rFonts w:ascii="Symbol" w:hAnsi="Symbol" w:hint="default"/>
-      </w:rPr>
-    </w:lvl>
-    <w:lvl w:ilvl="4" w:tplc="29565642">
-      <w:start w:val="1"/>
-      <w:numFmt w:val="bullet"/>
-      <w:lvlText w:val="o"/>
-      <w:lvlJc w:val="left"/>
-      <w:pPr>
-        <w:ind w:left="3600" w:hanging="360"/>
-      </w:pPr>
-      <w:rPr>
-        <w:rFonts w:ascii="Courier New" w:hAnsi="Courier New" w:hint="default"/>
-      </w:rPr>
-    </w:lvl>
-    <w:lvl w:ilvl="5" w:tplc="A2C2907A">
-      <w:start w:val="1"/>
-      <w:numFmt w:val="bullet"/>
-      <w:lvlText w:val=""/>
-      <w:lvlJc w:val="left"/>
-      <w:pPr>
-        <w:ind w:left="4320" w:hanging="360"/>
-      </w:pPr>
-      <w:rPr>
-        <w:rFonts w:ascii="Wingdings" w:hAnsi="Wingdings" w:hint="default"/>
-      </w:rPr>
-    </w:lvl>
-    <w:lvl w:ilvl="6" w:tplc="FC8C4CBA">
-      <w:start w:val="1"/>
-      <w:numFmt w:val="bullet"/>
-      <w:lvlText w:val=""/>
-      <w:lvlJc w:val="left"/>
-      <w:pPr>
-        <w:ind w:left="5040" w:hanging="360"/>
-      </w:pPr>
-      <w:rPr>
-        <w:rFonts w:ascii="Symbol" w:hAnsi="Symbol" w:hint="default"/>
-      </w:rPr>
-    </w:lvl>
-    <w:lvl w:ilvl="7" w:tplc="063EDA5C">
-      <w:start w:val="1"/>
-      <w:numFmt w:val="bullet"/>
-      <w:lvlText w:val="o"/>
-      <w:lvlJc w:val="left"/>
-      <w:pPr>
-        <w:ind w:left="5760" w:hanging="360"/>
-      </w:pPr>
-      <w:rPr>
-        <w:rFonts w:ascii="Courier New" w:hAnsi="Courier New" w:hint="default"/>
-      </w:rPr>
-    </w:lvl>
-    <w:lvl w:ilvl="8" w:tplc="8FDA46EA">
-      <w:start w:val="1"/>
-      <w:numFmt w:val="bullet"/>
-      <w:lvlText w:val=""/>
-      <w:lvlJc w:val="left"/>
-      <w:pPr>
-        <w:ind w:left="6480" w:hanging="360"/>
-      </w:pPr>
-      <w:rPr>
-        <w:rFonts w:ascii="Wingdings" w:hAnsi="Wingdings" w:hint="default"/>
-      </w:rPr>
-    </w:lvl>
-  </w:abstractNum>
-  <w:abstractNum w:abstractNumId="9" w15:restartNumberingAfterBreak="0">
-    <w:nsid w:val="319C6AA0"/>
-    <w:multiLevelType w:val="hybridMultilevel"/>
-    <w:tmpl w:val="E8023A3C"/>
-    <w:lvl w:ilvl="0" w:tplc="8B5E0D02">
-      <w:start w:val="1"/>
-      <w:numFmt w:val="decimal"/>
-      <w:lvlText w:val="%1."/>
-      <w:lvlJc w:val="left"/>
-      <w:pPr>
-        <w:ind w:left="720" w:hanging="360"/>
-      </w:pPr>
-      <w:rPr>
-        <w:rFonts w:ascii="Arial" w:hAnsi="Arial" w:hint="default"/>
-        <w:b/>
-        <w:i w:val="0"/>
-        <w:sz w:val="20"/>
-      </w:rPr>
-    </w:lvl>
-    <w:lvl w:ilvl="1" w:tplc="08070019">
-      <w:start w:val="1"/>
-      <w:numFmt w:val="lowerLetter"/>
-      <w:lvlText w:val="%2."/>
-      <w:lvlJc w:val="left"/>
-      <w:pPr>
-        <w:ind w:left="1440" w:hanging="360"/>
-      </w:pPr>
-    </w:lvl>
-    <w:lvl w:ilvl="2" w:tplc="0807001B" w:tentative="1">
-      <w:start w:val="1"/>
-      <w:numFmt w:val="lowerRoman"/>
-      <w:lvlText w:val="%3."/>
-      <w:lvlJc w:val="right"/>
-      <w:pPr>
-        <w:ind w:left="2160" w:hanging="180"/>
-      </w:pPr>
-    </w:lvl>
-    <w:lvl w:ilvl="3" w:tplc="0807000F" w:tentative="1">
-      <w:start w:val="1"/>
-      <w:numFmt w:val="decimal"/>
-      <w:lvlText w:val="%4."/>
-      <w:lvlJc w:val="left"/>
-      <w:pPr>
-        <w:ind w:left="2880" w:hanging="360"/>
-      </w:pPr>
-    </w:lvl>
-    <w:lvl w:ilvl="4" w:tplc="08070019" w:tentative="1">
-      <w:start w:val="1"/>
-      <w:numFmt w:val="lowerLetter"/>
-      <w:lvlText w:val="%5."/>
-      <w:lvlJc w:val="left"/>
-      <w:pPr>
-        <w:ind w:left="3600" w:hanging="360"/>
-      </w:pPr>
-    </w:lvl>
-    <w:lvl w:ilvl="5" w:tplc="0807001B" w:tentative="1">
-      <w:start w:val="1"/>
-      <w:numFmt w:val="lowerRoman"/>
-      <w:lvlText w:val="%6."/>
-      <w:lvlJc w:val="right"/>
-      <w:pPr>
-        <w:ind w:left="4320" w:hanging="180"/>
-      </w:pPr>
-    </w:lvl>
-    <w:lvl w:ilvl="6" w:tplc="0807000F" w:tentative="1">
-      <w:start w:val="1"/>
-      <w:numFmt w:val="decimal"/>
-      <w:lvlText w:val="%7."/>
-      <w:lvlJc w:val="left"/>
-      <w:pPr>
-        <w:ind w:left="5040" w:hanging="360"/>
-      </w:pPr>
-    </w:lvl>
-    <w:lvl w:ilvl="7" w:tplc="08070019" w:tentative="1">
-      <w:start w:val="1"/>
-      <w:numFmt w:val="lowerLetter"/>
-      <w:lvlText w:val="%8."/>
-      <w:lvlJc w:val="left"/>
-      <w:pPr>
-        <w:ind w:left="5760" w:hanging="360"/>
-      </w:pPr>
-    </w:lvl>
-    <w:lvl w:ilvl="8" w:tplc="0807001B" w:tentative="1">
-      <w:start w:val="1"/>
-      <w:numFmt w:val="lowerRoman"/>
-      <w:lvlText w:val="%9."/>
-      <w:lvlJc w:val="right"/>
-      <w:pPr>
-        <w:ind w:left="6480" w:hanging="180"/>
-      </w:pPr>
-    </w:lvl>
-  </w:abstractNum>
-  <w:abstractNum w:abstractNumId="10" w15:restartNumberingAfterBreak="0">
+  <w:abstractNum w:abstractNumId="6" w15:restartNumberingAfterBreak="0">
     <w:nsid w:val="38375F3C"/>
     <w:multiLevelType w:val="hybridMultilevel"/>
     <w:tmpl w:val="B04E543A"/>
@@ -10754,102 +10610,10 @@
       </w:rPr>
     </w:lvl>
   </w:abstractNum>
-  <w:abstractNum w:abstractNumId="11" w15:restartNumberingAfterBreak="0">
-    <w:nsid w:val="3FD6362F"/>
-    <w:multiLevelType w:val="multilevel"/>
-    <w:tmpl w:val="0807001F"/>
-    <w:lvl w:ilvl="0">
-      <w:start w:val="1"/>
-      <w:numFmt w:val="decimal"/>
-      <w:lvlText w:val="%1."/>
-      <w:lvlJc w:val="left"/>
-      <w:pPr>
-        <w:ind w:left="360" w:hanging="360"/>
-      </w:pPr>
-      <w:rPr>
-        <w:rFonts w:hint="default"/>
-        <w:b/>
-        <w:i w:val="0"/>
-        <w:sz w:val="20"/>
-      </w:rPr>
-    </w:lvl>
-    <w:lvl w:ilvl="1">
-      <w:start w:val="1"/>
-      <w:numFmt w:val="decimal"/>
-      <w:lvlText w:val="%1.%2."/>
-      <w:lvlJc w:val="left"/>
-      <w:pPr>
-        <w:ind w:left="792" w:hanging="432"/>
-      </w:pPr>
-    </w:lvl>
-    <w:lvl w:ilvl="2">
-      <w:start w:val="1"/>
-      <w:numFmt w:val="decimal"/>
-      <w:lvlText w:val="%1.%2.%3."/>
-      <w:lvlJc w:val="left"/>
-      <w:pPr>
-        <w:ind w:left="1224" w:hanging="504"/>
-      </w:pPr>
-    </w:lvl>
-    <w:lvl w:ilvl="3">
-      <w:start w:val="1"/>
-      <w:numFmt w:val="decimal"/>
-      <w:lvlText w:val="%1.%2.%3.%4."/>
-      <w:lvlJc w:val="left"/>
-      <w:pPr>
-        <w:ind w:left="1728" w:hanging="648"/>
-      </w:pPr>
-    </w:lvl>
-    <w:lvl w:ilvl="4">
-      <w:start w:val="1"/>
-      <w:numFmt w:val="decimal"/>
-      <w:lvlText w:val="%1.%2.%3.%4.%5."/>
-      <w:lvlJc w:val="left"/>
-      <w:pPr>
-        <w:ind w:left="2232" w:hanging="792"/>
-      </w:pPr>
-    </w:lvl>
-    <w:lvl w:ilvl="5">
-      <w:start w:val="1"/>
-      <w:numFmt w:val="decimal"/>
-      <w:lvlText w:val="%1.%2.%3.%4.%5.%6."/>
-      <w:lvlJc w:val="left"/>
-      <w:pPr>
-        <w:ind w:left="2736" w:hanging="936"/>
-      </w:pPr>
-    </w:lvl>
-    <w:lvl w:ilvl="6">
-      <w:start w:val="1"/>
-      <w:numFmt w:val="decimal"/>
-      <w:lvlText w:val="%1.%2.%3.%4.%5.%6.%7."/>
-      <w:lvlJc w:val="left"/>
-      <w:pPr>
-        <w:ind w:left="3240" w:hanging="1080"/>
-      </w:pPr>
-    </w:lvl>
-    <w:lvl w:ilvl="7">
-      <w:start w:val="1"/>
-      <w:numFmt w:val="decimal"/>
-      <w:lvlText w:val="%1.%2.%3.%4.%5.%6.%7.%8."/>
-      <w:lvlJc w:val="left"/>
-      <w:pPr>
-        <w:ind w:left="3744" w:hanging="1224"/>
-      </w:pPr>
-    </w:lvl>
-    <w:lvl w:ilvl="8">
-      <w:start w:val="1"/>
-      <w:numFmt w:val="decimal"/>
-      <w:lvlText w:val="%1.%2.%3.%4.%5.%6.%7.%8.%9."/>
-      <w:lvlJc w:val="left"/>
-      <w:pPr>
-        <w:ind w:left="4320" w:hanging="1440"/>
-      </w:pPr>
-    </w:lvl>
-  </w:abstractNum>
-  <w:abstractNum w:abstractNumId="12" w15:restartNumberingAfterBreak="0">
-    <w:nsid w:val="40555010"/>
+  <w:abstractNum w:abstractNumId="7" w15:restartNumberingAfterBreak="0">
+    <w:nsid w:val="4BC91BA9"/>
     <w:multiLevelType w:val="hybridMultilevel"/>
-    <w:tmpl w:val="57BE9E20"/>
+    <w:tmpl w:val="94E24B7A"/>
     <w:lvl w:ilvl="0" w:tplc="08070001">
       <w:start w:val="1"/>
       <w:numFmt w:val="bullet"/>
@@ -10862,7 +10626,7 @@
         <w:rFonts w:ascii="Symbol" w:hAnsi="Symbol" w:hint="default"/>
       </w:rPr>
     </w:lvl>
-    <w:lvl w:ilvl="1" w:tplc="08070003" w:tentative="1">
+    <w:lvl w:ilvl="1" w:tplc="08070003">
       <w:start w:val="1"/>
       <w:numFmt w:val="bullet"/>
       <w:lvlText w:val="o"/>
@@ -10874,7 +10638,7 @@
         <w:rFonts w:ascii="Courier New" w:hAnsi="Courier New" w:cs="Courier New" w:hint="default"/>
       </w:rPr>
     </w:lvl>
-    <w:lvl w:ilvl="2" w:tplc="08070005" w:tentative="1">
+    <w:lvl w:ilvl="2" w:tplc="08070005">
       <w:start w:val="1"/>
       <w:numFmt w:val="bullet"/>
       <w:lvlText w:val=""/>
@@ -10886,7 +10650,7 @@
         <w:rFonts w:ascii="Wingdings" w:hAnsi="Wingdings" w:hint="default"/>
       </w:rPr>
     </w:lvl>
-    <w:lvl w:ilvl="3" w:tplc="08070001" w:tentative="1">
+    <w:lvl w:ilvl="3" w:tplc="08070001">
       <w:start w:val="1"/>
       <w:numFmt w:val="bullet"/>
       <w:lvlText w:val=""/>
@@ -10898,7 +10662,7 @@
         <w:rFonts w:ascii="Symbol" w:hAnsi="Symbol" w:hint="default"/>
       </w:rPr>
     </w:lvl>
-    <w:lvl w:ilvl="4" w:tplc="08070003" w:tentative="1">
+    <w:lvl w:ilvl="4" w:tplc="08070003">
       <w:start w:val="1"/>
       <w:numFmt w:val="bullet"/>
       <w:lvlText w:val="o"/>
@@ -10910,7 +10674,7 @@
         <w:rFonts w:ascii="Courier New" w:hAnsi="Courier New" w:cs="Courier New" w:hint="default"/>
       </w:rPr>
     </w:lvl>
-    <w:lvl w:ilvl="5" w:tplc="08070005" w:tentative="1">
+    <w:lvl w:ilvl="5" w:tplc="08070005">
       <w:start w:val="1"/>
       <w:numFmt w:val="bullet"/>
       <w:lvlText w:val=""/>
@@ -10922,7 +10686,7 @@
         <w:rFonts w:ascii="Wingdings" w:hAnsi="Wingdings" w:hint="default"/>
       </w:rPr>
     </w:lvl>
-    <w:lvl w:ilvl="6" w:tplc="08070001" w:tentative="1">
+    <w:lvl w:ilvl="6" w:tplc="08070001">
       <w:start w:val="1"/>
       <w:numFmt w:val="bullet"/>
       <w:lvlText w:val=""/>
@@ -10934,7 +10698,7 @@
         <w:rFonts w:ascii="Symbol" w:hAnsi="Symbol" w:hint="default"/>
       </w:rPr>
     </w:lvl>
-    <w:lvl w:ilvl="7" w:tplc="08070003" w:tentative="1">
+    <w:lvl w:ilvl="7" w:tplc="08070003">
       <w:start w:val="1"/>
       <w:numFmt w:val="bullet"/>
       <w:lvlText w:val="o"/>
@@ -10946,7 +10710,7 @@
         <w:rFonts w:ascii="Courier New" w:hAnsi="Courier New" w:cs="Courier New" w:hint="default"/>
       </w:rPr>
     </w:lvl>
-    <w:lvl w:ilvl="8" w:tplc="08070005" w:tentative="1">
+    <w:lvl w:ilvl="8" w:tplc="08070005">
       <w:start w:val="1"/>
       <w:numFmt w:val="bullet"/>
       <w:lvlText w:val=""/>
@@ -10959,325 +10723,120 @@
       </w:rPr>
     </w:lvl>
   </w:abstractNum>
-  <w:abstractNum w:abstractNumId="13" w15:restartNumberingAfterBreak="0">
-    <w:nsid w:val="43CC2E11"/>
-    <w:multiLevelType w:val="multilevel"/>
-    <w:tmpl w:val="CAFA8052"/>
-    <w:lvl w:ilvl="0">
-      <w:start w:val="1"/>
-      <w:numFmt w:val="decimal"/>
-      <w:lvlText w:val="%1."/>
-      <w:lvlJc w:val="left"/>
-      <w:pPr>
-        <w:ind w:left="360" w:hanging="360"/>
-      </w:pPr>
-      <w:rPr>
-        <w:rFonts w:hint="default"/>
-      </w:rPr>
-    </w:lvl>
-    <w:lvl w:ilvl="1">
-      <w:start w:val="1"/>
-      <w:numFmt w:val="decimal"/>
-      <w:lvlText w:val="%1.%2."/>
-      <w:lvlJc w:val="left"/>
-      <w:pPr>
-        <w:ind w:left="792" w:hanging="432"/>
-      </w:pPr>
-      <w:rPr>
-        <w:rFonts w:hint="default"/>
-      </w:rPr>
-    </w:lvl>
-    <w:lvl w:ilvl="2">
-      <w:start w:val="1"/>
-      <w:numFmt w:val="ordinal"/>
-      <w:lvlText w:val="%1.%2.%3"/>
-      <w:lvlJc w:val="left"/>
-      <w:pPr>
-        <w:tabs>
-          <w:tab w:val="num" w:pos="1418"/>
-        </w:tabs>
-        <w:ind w:left="1418" w:hanging="698"/>
-      </w:pPr>
-      <w:rPr>
-        <w:rFonts w:hint="default"/>
-      </w:rPr>
-    </w:lvl>
-    <w:lvl w:ilvl="3">
-      <w:start w:val="1"/>
-      <w:numFmt w:val="ordinal"/>
-      <w:lvlText w:val="%1.%2.%3%4"/>
-      <w:lvlJc w:val="left"/>
-      <w:pPr>
-        <w:tabs>
-          <w:tab w:val="num" w:pos="1814"/>
-        </w:tabs>
-        <w:ind w:left="1814" w:hanging="734"/>
-      </w:pPr>
-      <w:rPr>
-        <w:rFonts w:hint="default"/>
-      </w:rPr>
-    </w:lvl>
-    <w:lvl w:ilvl="4">
-      <w:start w:val="1"/>
-      <w:numFmt w:val="decimal"/>
-      <w:lvlText w:val="%1.%2.%3.%4.%5."/>
-      <w:lvlJc w:val="left"/>
-      <w:pPr>
-        <w:ind w:left="2232" w:hanging="792"/>
-      </w:pPr>
-      <w:rPr>
-        <w:rFonts w:hint="default"/>
-      </w:rPr>
-    </w:lvl>
-    <w:lvl w:ilvl="5">
-      <w:start w:val="1"/>
-      <w:numFmt w:val="decimal"/>
-      <w:lvlText w:val="%1.%2.%3.%4.%5.%6."/>
-      <w:lvlJc w:val="left"/>
-      <w:pPr>
-        <w:ind w:left="2736" w:hanging="936"/>
-      </w:pPr>
-      <w:rPr>
-        <w:rFonts w:hint="default"/>
-      </w:rPr>
-    </w:lvl>
-    <w:lvl w:ilvl="6">
-      <w:start w:val="1"/>
-      <w:numFmt w:val="decimal"/>
-      <w:lvlText w:val="%1.%2.%3.%4.%5.%6.%7."/>
-      <w:lvlJc w:val="left"/>
-      <w:pPr>
-        <w:ind w:left="3240" w:hanging="1080"/>
-      </w:pPr>
-      <w:rPr>
-        <w:rFonts w:hint="default"/>
-      </w:rPr>
-    </w:lvl>
-    <w:lvl w:ilvl="7">
-      <w:start w:val="1"/>
-      <w:numFmt w:val="decimal"/>
-      <w:lvlText w:val="%1.%2.%3.%4.%5.%6.%7.%8."/>
-      <w:lvlJc w:val="left"/>
-      <w:pPr>
-        <w:ind w:left="3744" w:hanging="1224"/>
-      </w:pPr>
-      <w:rPr>
-        <w:rFonts w:hint="default"/>
-      </w:rPr>
-    </w:lvl>
-    <w:lvl w:ilvl="8">
-      <w:start w:val="1"/>
-      <w:numFmt w:val="decimal"/>
-      <w:lvlText w:val="%1.%2.%3.%4.%5.%6.%7.%8.%9."/>
-      <w:lvlJc w:val="left"/>
-      <w:pPr>
-        <w:ind w:left="4320" w:hanging="1440"/>
-      </w:pPr>
-      <w:rPr>
-        <w:rFonts w:hint="default"/>
-      </w:rPr>
-    </w:lvl>
-  </w:abstractNum>
-  <w:abstractNum w:abstractNumId="14" w15:restartNumberingAfterBreak="0">
-    <w:nsid w:val="4AB2625A"/>
-    <w:multiLevelType w:val="multilevel"/>
-    <w:tmpl w:val="0807001F"/>
-    <w:lvl w:ilvl="0">
-      <w:start w:val="1"/>
-      <w:numFmt w:val="decimal"/>
-      <w:lvlText w:val="%1."/>
-      <w:lvlJc w:val="left"/>
-      <w:pPr>
-        <w:ind w:left="360" w:hanging="360"/>
-      </w:pPr>
-    </w:lvl>
-    <w:lvl w:ilvl="1">
-      <w:start w:val="1"/>
-      <w:numFmt w:val="decimal"/>
-      <w:lvlText w:val="%1.%2."/>
-      <w:lvlJc w:val="left"/>
-      <w:pPr>
-        <w:ind w:left="792" w:hanging="432"/>
-      </w:pPr>
-    </w:lvl>
-    <w:lvl w:ilvl="2">
-      <w:start w:val="1"/>
-      <w:numFmt w:val="decimal"/>
-      <w:lvlText w:val="%1.%2.%3."/>
-      <w:lvlJc w:val="left"/>
-      <w:pPr>
-        <w:ind w:left="1224" w:hanging="504"/>
-      </w:pPr>
-    </w:lvl>
-    <w:lvl w:ilvl="3">
-      <w:start w:val="1"/>
-      <w:numFmt w:val="decimal"/>
-      <w:lvlText w:val="%1.%2.%3.%4."/>
-      <w:lvlJc w:val="left"/>
-      <w:pPr>
-        <w:ind w:left="1728" w:hanging="648"/>
-      </w:pPr>
-    </w:lvl>
-    <w:lvl w:ilvl="4">
-      <w:start w:val="1"/>
-      <w:numFmt w:val="decimal"/>
-      <w:lvlText w:val="%1.%2.%3.%4.%5."/>
-      <w:lvlJc w:val="left"/>
-      <w:pPr>
-        <w:ind w:left="2232" w:hanging="792"/>
-      </w:pPr>
-    </w:lvl>
-    <w:lvl w:ilvl="5">
-      <w:start w:val="1"/>
-      <w:numFmt w:val="decimal"/>
-      <w:lvlText w:val="%1.%2.%3.%4.%5.%6."/>
-      <w:lvlJc w:val="left"/>
-      <w:pPr>
-        <w:ind w:left="2736" w:hanging="936"/>
-      </w:pPr>
-    </w:lvl>
-    <w:lvl w:ilvl="6">
-      <w:start w:val="1"/>
-      <w:numFmt w:val="decimal"/>
-      <w:lvlText w:val="%1.%2.%3.%4.%5.%6.%7."/>
-      <w:lvlJc w:val="left"/>
-      <w:pPr>
-        <w:ind w:left="3240" w:hanging="1080"/>
-      </w:pPr>
-    </w:lvl>
-    <w:lvl w:ilvl="7">
-      <w:start w:val="1"/>
-      <w:numFmt w:val="decimal"/>
-      <w:lvlText w:val="%1.%2.%3.%4.%5.%6.%7.%8."/>
-      <w:lvlJc w:val="left"/>
-      <w:pPr>
-        <w:ind w:left="3744" w:hanging="1224"/>
-      </w:pPr>
-    </w:lvl>
-    <w:lvl w:ilvl="8">
-      <w:start w:val="1"/>
-      <w:numFmt w:val="decimal"/>
-      <w:lvlText w:val="%1.%2.%3.%4.%5.%6.%7.%8.%9."/>
-      <w:lvlJc w:val="left"/>
-      <w:pPr>
-        <w:ind w:left="4320" w:hanging="1440"/>
-      </w:pPr>
-    </w:lvl>
-  </w:abstractNum>
-  <w:abstractNum w:abstractNumId="15" w15:restartNumberingAfterBreak="0">
-    <w:nsid w:val="4FE25820"/>
+  <w:abstractNum w:abstractNumId="8" w15:restartNumberingAfterBreak="0">
+    <w:nsid w:val="500879C8"/>
     <w:multiLevelType w:val="hybridMultilevel"/>
-    <w:tmpl w:val="1DD013FC"/>
+    <w:tmpl w:val="4574BFF0"/>
     <w:lvl w:ilvl="0" w:tplc="08070001">
       <w:start w:val="1"/>
       <w:numFmt w:val="bullet"/>
       <w:lvlText w:val=""/>
       <w:lvlJc w:val="left"/>
       <w:pPr>
-        <w:ind w:left="776" w:hanging="360"/>
+        <w:ind w:left="720" w:hanging="360"/>
       </w:pPr>
       <w:rPr>
         <w:rFonts w:ascii="Symbol" w:hAnsi="Symbol" w:hint="default"/>
       </w:rPr>
     </w:lvl>
-    <w:lvl w:ilvl="1" w:tplc="08070003" w:tentative="1">
+    <w:lvl w:ilvl="1" w:tplc="08070003">
       <w:start w:val="1"/>
       <w:numFmt w:val="bullet"/>
       <w:lvlText w:val="o"/>
       <w:lvlJc w:val="left"/>
       <w:pPr>
-        <w:ind w:left="1496" w:hanging="360"/>
+        <w:ind w:left="1440" w:hanging="360"/>
       </w:pPr>
       <w:rPr>
         <w:rFonts w:ascii="Courier New" w:hAnsi="Courier New" w:cs="Courier New" w:hint="default"/>
       </w:rPr>
     </w:lvl>
-    <w:lvl w:ilvl="2" w:tplc="08070005" w:tentative="1">
+    <w:lvl w:ilvl="2" w:tplc="08070005">
       <w:start w:val="1"/>
       <w:numFmt w:val="bullet"/>
       <w:lvlText w:val=""/>
       <w:lvlJc w:val="left"/>
       <w:pPr>
-        <w:ind w:left="2216" w:hanging="360"/>
+        <w:ind w:left="2160" w:hanging="360"/>
       </w:pPr>
       <w:rPr>
         <w:rFonts w:ascii="Wingdings" w:hAnsi="Wingdings" w:hint="default"/>
       </w:rPr>
     </w:lvl>
-    <w:lvl w:ilvl="3" w:tplc="08070001" w:tentative="1">
+    <w:lvl w:ilvl="3" w:tplc="08070001">
       <w:start w:val="1"/>
       <w:numFmt w:val="bullet"/>
       <w:lvlText w:val=""/>
       <w:lvlJc w:val="left"/>
       <w:pPr>
-        <w:ind w:left="2936" w:hanging="360"/>
+        <w:ind w:left="2880" w:hanging="360"/>
       </w:pPr>
       <w:rPr>
         <w:rFonts w:ascii="Symbol" w:hAnsi="Symbol" w:hint="default"/>
       </w:rPr>
     </w:lvl>
-    <w:lvl w:ilvl="4" w:tplc="08070003" w:tentative="1">
+    <w:lvl w:ilvl="4" w:tplc="08070003">
       <w:start w:val="1"/>
       <w:numFmt w:val="bullet"/>
       <w:lvlText w:val="o"/>
       <w:lvlJc w:val="left"/>
       <w:pPr>
-        <w:ind w:left="3656" w:hanging="360"/>
+        <w:ind w:left="3600" w:hanging="360"/>
       </w:pPr>
       <w:rPr>
         <w:rFonts w:ascii="Courier New" w:hAnsi="Courier New" w:cs="Courier New" w:hint="default"/>
       </w:rPr>
     </w:lvl>
-    <w:lvl w:ilvl="5" w:tplc="08070005" w:tentative="1">
+    <w:lvl w:ilvl="5" w:tplc="08070005">
       <w:start w:val="1"/>
       <w:numFmt w:val="bullet"/>
       <w:lvlText w:val=""/>
       <w:lvlJc w:val="left"/>
       <w:pPr>
-        <w:ind w:left="4376" w:hanging="360"/>
+        <w:ind w:left="4320" w:hanging="360"/>
       </w:pPr>
       <w:rPr>
         <w:rFonts w:ascii="Wingdings" w:hAnsi="Wingdings" w:hint="default"/>
       </w:rPr>
     </w:lvl>
-    <w:lvl w:ilvl="6" w:tplc="08070001" w:tentative="1">
+    <w:lvl w:ilvl="6" w:tplc="08070001">
       <w:start w:val="1"/>
       <w:numFmt w:val="bullet"/>
       <w:lvlText w:val=""/>
       <w:lvlJc w:val="left"/>
       <w:pPr>
-        <w:ind w:left="5096" w:hanging="360"/>
+        <w:ind w:left="5040" w:hanging="360"/>
       </w:pPr>
       <w:rPr>
         <w:rFonts w:ascii="Symbol" w:hAnsi="Symbol" w:hint="default"/>
       </w:rPr>
     </w:lvl>
-    <w:lvl w:ilvl="7" w:tplc="08070003" w:tentative="1">
+    <w:lvl w:ilvl="7" w:tplc="08070003">
       <w:start w:val="1"/>
       <w:numFmt w:val="bullet"/>
       <w:lvlText w:val="o"/>
       <w:lvlJc w:val="left"/>
       <w:pPr>
-        <w:ind w:left="5816" w:hanging="360"/>
+        <w:ind w:left="5760" w:hanging="360"/>
       </w:pPr>
       <w:rPr>
         <w:rFonts w:ascii="Courier New" w:hAnsi="Courier New" w:cs="Courier New" w:hint="default"/>
       </w:rPr>
     </w:lvl>
-    <w:lvl w:ilvl="8" w:tplc="08070005" w:tentative="1">
+    <w:lvl w:ilvl="8" w:tplc="08070005">
       <w:start w:val="1"/>
       <w:numFmt w:val="bullet"/>
       <w:lvlText w:val=""/>
       <w:lvlJc w:val="left"/>
       <w:pPr>
-        <w:ind w:left="6536" w:hanging="360"/>
+        <w:ind w:left="6480" w:hanging="360"/>
       </w:pPr>
       <w:rPr>
         <w:rFonts w:ascii="Wingdings" w:hAnsi="Wingdings" w:hint="default"/>
       </w:rPr>
     </w:lvl>
   </w:abstractNum>
-  <w:abstractNum w:abstractNumId="16" w15:restartNumberingAfterBreak="0">
+  <w:abstractNum w:abstractNumId="9" w15:restartNumberingAfterBreak="0">
     <w:nsid w:val="523918F7"/>
     <w:multiLevelType w:val="multilevel"/>
     <w:tmpl w:val="F21CBC5A"/>
@@ -11392,492 +10951,7 @@
       </w:rPr>
     </w:lvl>
   </w:abstractNum>
-  <w:abstractNum w:abstractNumId="17" w15:restartNumberingAfterBreak="0">
-    <w:nsid w:val="5386771B"/>
-    <w:multiLevelType w:val="multilevel"/>
-    <w:tmpl w:val="22928A7E"/>
-    <w:lvl w:ilvl="0">
-      <w:start w:val="1"/>
-      <w:numFmt w:val="decimal"/>
-      <w:lvlText w:val="%1."/>
-      <w:lvlJc w:val="left"/>
-      <w:pPr>
-        <w:ind w:left="360" w:hanging="360"/>
-      </w:pPr>
-      <w:rPr>
-        <w:rFonts w:hint="default"/>
-      </w:rPr>
-    </w:lvl>
-    <w:lvl w:ilvl="1">
-      <w:start w:val="1"/>
-      <w:numFmt w:val="decimal"/>
-      <w:lvlText w:val="%1.%2."/>
-      <w:lvlJc w:val="left"/>
-      <w:pPr>
-        <w:ind w:left="792" w:hanging="432"/>
-      </w:pPr>
-      <w:rPr>
-        <w:rFonts w:hint="default"/>
-      </w:rPr>
-    </w:lvl>
-    <w:lvl w:ilvl="2">
-      <w:start w:val="1"/>
-      <w:numFmt w:val="ordinal"/>
-      <w:lvlText w:val="%1.%2.%3"/>
-      <w:lvlJc w:val="left"/>
-      <w:pPr>
-        <w:tabs>
-          <w:tab w:val="num" w:pos="1361"/>
-        </w:tabs>
-        <w:ind w:left="1361" w:hanging="567"/>
-      </w:pPr>
-      <w:rPr>
-        <w:rFonts w:hint="default"/>
-      </w:rPr>
-    </w:lvl>
-    <w:lvl w:ilvl="3">
-      <w:start w:val="1"/>
-      <w:numFmt w:val="ordinal"/>
-      <w:lvlText w:val="%1.%2.%3%4"/>
-      <w:lvlJc w:val="left"/>
-      <w:pPr>
-        <w:tabs>
-          <w:tab w:val="num" w:pos="1928"/>
-        </w:tabs>
-        <w:ind w:left="1928" w:hanging="567"/>
-      </w:pPr>
-      <w:rPr>
-        <w:rFonts w:hint="default"/>
-      </w:rPr>
-    </w:lvl>
-    <w:lvl w:ilvl="4">
-      <w:start w:val="1"/>
-      <w:numFmt w:val="decimal"/>
-      <w:lvlText w:val="%1.%2.%3.%4.%5."/>
-      <w:lvlJc w:val="left"/>
-      <w:pPr>
-        <w:ind w:left="2232" w:hanging="792"/>
-      </w:pPr>
-      <w:rPr>
-        <w:rFonts w:hint="default"/>
-      </w:rPr>
-    </w:lvl>
-    <w:lvl w:ilvl="5">
-      <w:start w:val="1"/>
-      <w:numFmt w:val="decimal"/>
-      <w:lvlText w:val="%1.%2.%3.%4.%5.%6."/>
-      <w:lvlJc w:val="left"/>
-      <w:pPr>
-        <w:ind w:left="2736" w:hanging="936"/>
-      </w:pPr>
-      <w:rPr>
-        <w:rFonts w:hint="default"/>
-      </w:rPr>
-    </w:lvl>
-    <w:lvl w:ilvl="6">
-      <w:start w:val="1"/>
-      <w:numFmt w:val="decimal"/>
-      <w:lvlText w:val="%1.%2.%3.%4.%5.%6.%7."/>
-      <w:lvlJc w:val="left"/>
-      <w:pPr>
-        <w:ind w:left="3240" w:hanging="1080"/>
-      </w:pPr>
-      <w:rPr>
-        <w:rFonts w:hint="default"/>
-      </w:rPr>
-    </w:lvl>
-    <w:lvl w:ilvl="7">
-      <w:start w:val="1"/>
-      <w:numFmt w:val="decimal"/>
-      <w:lvlText w:val="%1.%2.%3.%4.%5.%6.%7.%8."/>
-      <w:lvlJc w:val="left"/>
-      <w:pPr>
-        <w:ind w:left="3744" w:hanging="1224"/>
-      </w:pPr>
-      <w:rPr>
-        <w:rFonts w:hint="default"/>
-      </w:rPr>
-    </w:lvl>
-    <w:lvl w:ilvl="8">
-      <w:start w:val="1"/>
-      <w:numFmt w:val="decimal"/>
-      <w:lvlText w:val="%1.%2.%3.%4.%5.%6.%7.%8.%9."/>
-      <w:lvlJc w:val="left"/>
-      <w:pPr>
-        <w:ind w:left="4320" w:hanging="1440"/>
-      </w:pPr>
-      <w:rPr>
-        <w:rFonts w:hint="default"/>
-      </w:rPr>
-    </w:lvl>
-  </w:abstractNum>
-  <w:abstractNum w:abstractNumId="18" w15:restartNumberingAfterBreak="0">
-    <w:nsid w:val="595307E7"/>
-    <w:multiLevelType w:val="hybridMultilevel"/>
-    <w:tmpl w:val="A474A39A"/>
-    <w:lvl w:ilvl="0" w:tplc="08070001">
-      <w:start w:val="1"/>
-      <w:numFmt w:val="bullet"/>
-      <w:lvlText w:val=""/>
-      <w:lvlJc w:val="left"/>
-      <w:pPr>
-        <w:ind w:left="720" w:hanging="360"/>
-      </w:pPr>
-      <w:rPr>
-        <w:rFonts w:ascii="Symbol" w:hAnsi="Symbol" w:hint="default"/>
-      </w:rPr>
-    </w:lvl>
-    <w:lvl w:ilvl="1" w:tplc="08070003" w:tentative="1">
-      <w:start w:val="1"/>
-      <w:numFmt w:val="bullet"/>
-      <w:lvlText w:val="o"/>
-      <w:lvlJc w:val="left"/>
-      <w:pPr>
-        <w:ind w:left="1440" w:hanging="360"/>
-      </w:pPr>
-      <w:rPr>
-        <w:rFonts w:ascii="Courier New" w:hAnsi="Courier New" w:cs="Courier New" w:hint="default"/>
-      </w:rPr>
-    </w:lvl>
-    <w:lvl w:ilvl="2" w:tplc="08070005" w:tentative="1">
-      <w:start w:val="1"/>
-      <w:numFmt w:val="bullet"/>
-      <w:lvlText w:val=""/>
-      <w:lvlJc w:val="left"/>
-      <w:pPr>
-        <w:ind w:left="2160" w:hanging="360"/>
-      </w:pPr>
-      <w:rPr>
-        <w:rFonts w:ascii="Wingdings" w:hAnsi="Wingdings" w:hint="default"/>
-      </w:rPr>
-    </w:lvl>
-    <w:lvl w:ilvl="3" w:tplc="08070001" w:tentative="1">
-      <w:start w:val="1"/>
-      <w:numFmt w:val="bullet"/>
-      <w:lvlText w:val=""/>
-      <w:lvlJc w:val="left"/>
-      <w:pPr>
-        <w:ind w:left="2880" w:hanging="360"/>
-      </w:pPr>
-      <w:rPr>
-        <w:rFonts w:ascii="Symbol" w:hAnsi="Symbol" w:hint="default"/>
-      </w:rPr>
-    </w:lvl>
-    <w:lvl w:ilvl="4" w:tplc="08070003" w:tentative="1">
-      <w:start w:val="1"/>
-      <w:numFmt w:val="bullet"/>
-      <w:lvlText w:val="o"/>
-      <w:lvlJc w:val="left"/>
-      <w:pPr>
-        <w:ind w:left="3600" w:hanging="360"/>
-      </w:pPr>
-      <w:rPr>
-        <w:rFonts w:ascii="Courier New" w:hAnsi="Courier New" w:cs="Courier New" w:hint="default"/>
-      </w:rPr>
-    </w:lvl>
-    <w:lvl w:ilvl="5" w:tplc="08070005" w:tentative="1">
-      <w:start w:val="1"/>
-      <w:numFmt w:val="bullet"/>
-      <w:lvlText w:val=""/>
-      <w:lvlJc w:val="left"/>
-      <w:pPr>
-        <w:ind w:left="4320" w:hanging="360"/>
-      </w:pPr>
-      <w:rPr>
-        <w:rFonts w:ascii="Wingdings" w:hAnsi="Wingdings" w:hint="default"/>
-      </w:rPr>
-    </w:lvl>
-    <w:lvl w:ilvl="6" w:tplc="08070001" w:tentative="1">
-      <w:start w:val="1"/>
-      <w:numFmt w:val="bullet"/>
-      <w:lvlText w:val=""/>
-      <w:lvlJc w:val="left"/>
-      <w:pPr>
-        <w:ind w:left="5040" w:hanging="360"/>
-      </w:pPr>
-      <w:rPr>
-        <w:rFonts w:ascii="Symbol" w:hAnsi="Symbol" w:hint="default"/>
-      </w:rPr>
-    </w:lvl>
-    <w:lvl w:ilvl="7" w:tplc="08070003" w:tentative="1">
-      <w:start w:val="1"/>
-      <w:numFmt w:val="bullet"/>
-      <w:lvlText w:val="o"/>
-      <w:lvlJc w:val="left"/>
-      <w:pPr>
-        <w:ind w:left="5760" w:hanging="360"/>
-      </w:pPr>
-      <w:rPr>
-        <w:rFonts w:ascii="Courier New" w:hAnsi="Courier New" w:cs="Courier New" w:hint="default"/>
-      </w:rPr>
-    </w:lvl>
-    <w:lvl w:ilvl="8" w:tplc="08070005" w:tentative="1">
-      <w:start w:val="1"/>
-      <w:numFmt w:val="bullet"/>
-      <w:lvlText w:val=""/>
-      <w:lvlJc w:val="left"/>
-      <w:pPr>
-        <w:ind w:left="6480" w:hanging="360"/>
-      </w:pPr>
-      <w:rPr>
-        <w:rFonts w:ascii="Wingdings" w:hAnsi="Wingdings" w:hint="default"/>
-      </w:rPr>
-    </w:lvl>
-  </w:abstractNum>
-  <w:abstractNum w:abstractNumId="19" w15:restartNumberingAfterBreak="0">
-    <w:nsid w:val="59CE7318"/>
-    <w:multiLevelType w:val="hybridMultilevel"/>
-    <w:tmpl w:val="3F1A47FE"/>
-    <w:lvl w:ilvl="0" w:tplc="04090001">
-      <w:start w:val="1"/>
-      <w:numFmt w:val="bullet"/>
-      <w:lvlText w:val=""/>
-      <w:lvlJc w:val="left"/>
-      <w:pPr>
-        <w:tabs>
-          <w:tab w:val="num" w:pos="360"/>
-        </w:tabs>
-        <w:ind w:left="360" w:hanging="360"/>
-      </w:pPr>
-      <w:rPr>
-        <w:rFonts w:ascii="Symbol" w:hAnsi="Symbol" w:hint="default"/>
-      </w:rPr>
-    </w:lvl>
-    <w:lvl w:ilvl="1" w:tplc="04090003" w:tentative="1">
-      <w:start w:val="1"/>
-      <w:numFmt w:val="bullet"/>
-      <w:lvlText w:val="o"/>
-      <w:lvlJc w:val="left"/>
-      <w:pPr>
-        <w:tabs>
-          <w:tab w:val="num" w:pos="1080"/>
-        </w:tabs>
-        <w:ind w:left="1080" w:hanging="360"/>
-      </w:pPr>
-      <w:rPr>
-        <w:rFonts w:ascii="Courier New" w:hAnsi="Courier New" w:cs="Courier New" w:hint="default"/>
-      </w:rPr>
-    </w:lvl>
-    <w:lvl w:ilvl="2" w:tplc="04090005" w:tentative="1">
-      <w:start w:val="1"/>
-      <w:numFmt w:val="bullet"/>
-      <w:lvlText w:val=""/>
-      <w:lvlJc w:val="left"/>
-      <w:pPr>
-        <w:tabs>
-          <w:tab w:val="num" w:pos="1800"/>
-        </w:tabs>
-        <w:ind w:left="1800" w:hanging="360"/>
-      </w:pPr>
-      <w:rPr>
-        <w:rFonts w:ascii="Wingdings" w:hAnsi="Wingdings" w:hint="default"/>
-      </w:rPr>
-    </w:lvl>
-    <w:lvl w:ilvl="3" w:tplc="04090001" w:tentative="1">
-      <w:start w:val="1"/>
-      <w:numFmt w:val="bullet"/>
-      <w:lvlText w:val=""/>
-      <w:lvlJc w:val="left"/>
-      <w:pPr>
-        <w:tabs>
-          <w:tab w:val="num" w:pos="2520"/>
-        </w:tabs>
-        <w:ind w:left="2520" w:hanging="360"/>
-      </w:pPr>
-      <w:rPr>
-        <w:rFonts w:ascii="Symbol" w:hAnsi="Symbol" w:hint="default"/>
-      </w:rPr>
-    </w:lvl>
-    <w:lvl w:ilvl="4" w:tplc="04090003" w:tentative="1">
-      <w:start w:val="1"/>
-      <w:numFmt w:val="bullet"/>
-      <w:lvlText w:val="o"/>
-      <w:lvlJc w:val="left"/>
-      <w:pPr>
-        <w:tabs>
-          <w:tab w:val="num" w:pos="3240"/>
-        </w:tabs>
-        <w:ind w:left="3240" w:hanging="360"/>
-      </w:pPr>
-      <w:rPr>
-        <w:rFonts w:ascii="Courier New" w:hAnsi="Courier New" w:cs="Courier New" w:hint="default"/>
-      </w:rPr>
-    </w:lvl>
-    <w:lvl w:ilvl="5" w:tplc="04090005" w:tentative="1">
-      <w:start w:val="1"/>
-      <w:numFmt w:val="bullet"/>
-      <w:lvlText w:val=""/>
-      <w:lvlJc w:val="left"/>
-      <w:pPr>
-        <w:tabs>
-          <w:tab w:val="num" w:pos="3960"/>
-        </w:tabs>
-        <w:ind w:left="3960" w:hanging="360"/>
-      </w:pPr>
-      <w:rPr>
-        <w:rFonts w:ascii="Wingdings" w:hAnsi="Wingdings" w:hint="default"/>
-      </w:rPr>
-    </w:lvl>
-    <w:lvl w:ilvl="6" w:tplc="04090001" w:tentative="1">
-      <w:start w:val="1"/>
-      <w:numFmt w:val="bullet"/>
-      <w:lvlText w:val=""/>
-      <w:lvlJc w:val="left"/>
-      <w:pPr>
-        <w:tabs>
-          <w:tab w:val="num" w:pos="4680"/>
-        </w:tabs>
-        <w:ind w:left="4680" w:hanging="360"/>
-      </w:pPr>
-      <w:rPr>
-        <w:rFonts w:ascii="Symbol" w:hAnsi="Symbol" w:hint="default"/>
-      </w:rPr>
-    </w:lvl>
-    <w:lvl w:ilvl="7" w:tplc="04090003" w:tentative="1">
-      <w:start w:val="1"/>
-      <w:numFmt w:val="bullet"/>
-      <w:lvlText w:val="o"/>
-      <w:lvlJc w:val="left"/>
-      <w:pPr>
-        <w:tabs>
-          <w:tab w:val="num" w:pos="5400"/>
-        </w:tabs>
-        <w:ind w:left="5400" w:hanging="360"/>
-      </w:pPr>
-      <w:rPr>
-        <w:rFonts w:ascii="Courier New" w:hAnsi="Courier New" w:cs="Courier New" w:hint="default"/>
-      </w:rPr>
-    </w:lvl>
-    <w:lvl w:ilvl="8" w:tplc="04090005" w:tentative="1">
-      <w:start w:val="1"/>
-      <w:numFmt w:val="bullet"/>
-      <w:lvlText w:val=""/>
-      <w:lvlJc w:val="left"/>
-      <w:pPr>
-        <w:tabs>
-          <w:tab w:val="num" w:pos="6120"/>
-        </w:tabs>
-        <w:ind w:left="6120" w:hanging="360"/>
-      </w:pPr>
-      <w:rPr>
-        <w:rFonts w:ascii="Wingdings" w:hAnsi="Wingdings" w:hint="default"/>
-      </w:rPr>
-    </w:lvl>
-  </w:abstractNum>
-  <w:abstractNum w:abstractNumId="20" w15:restartNumberingAfterBreak="0">
-    <w:nsid w:val="636FB695"/>
-    <w:multiLevelType w:val="hybridMultilevel"/>
-    <w:tmpl w:val="0A98E96E"/>
-    <w:lvl w:ilvl="0" w:tplc="D3B4547C">
-      <w:start w:val="1"/>
-      <w:numFmt w:val="bullet"/>
-      <w:lvlText w:val=""/>
-      <w:lvlJc w:val="left"/>
-      <w:pPr>
-        <w:ind w:left="720" w:hanging="360"/>
-      </w:pPr>
-      <w:rPr>
-        <w:rFonts w:ascii="Symbol" w:hAnsi="Symbol" w:hint="default"/>
-      </w:rPr>
-    </w:lvl>
-    <w:lvl w:ilvl="1" w:tplc="9BD497B4">
-      <w:start w:val="1"/>
-      <w:numFmt w:val="bullet"/>
-      <w:lvlText w:val="o"/>
-      <w:lvlJc w:val="left"/>
-      <w:pPr>
-        <w:ind w:left="1440" w:hanging="360"/>
-      </w:pPr>
-      <w:rPr>
-        <w:rFonts w:ascii="Courier New" w:hAnsi="Courier New" w:hint="default"/>
-      </w:rPr>
-    </w:lvl>
-    <w:lvl w:ilvl="2" w:tplc="5EC2B060">
-      <w:start w:val="1"/>
-      <w:numFmt w:val="bullet"/>
-      <w:lvlText w:val=""/>
-      <w:lvlJc w:val="left"/>
-      <w:pPr>
-        <w:ind w:left="2160" w:hanging="360"/>
-      </w:pPr>
-      <w:rPr>
-        <w:rFonts w:ascii="Wingdings" w:hAnsi="Wingdings" w:hint="default"/>
-      </w:rPr>
-    </w:lvl>
-    <w:lvl w:ilvl="3" w:tplc="E2E614F0">
-      <w:start w:val="1"/>
-      <w:numFmt w:val="bullet"/>
-      <w:lvlText w:val=""/>
-      <w:lvlJc w:val="left"/>
-      <w:pPr>
-        <w:ind w:left="2880" w:hanging="360"/>
-      </w:pPr>
-      <w:rPr>
-        <w:rFonts w:ascii="Symbol" w:hAnsi="Symbol" w:hint="default"/>
-      </w:rPr>
-    </w:lvl>
-    <w:lvl w:ilvl="4" w:tplc="C152D7BC">
-      <w:start w:val="1"/>
-      <w:numFmt w:val="bullet"/>
-      <w:lvlText w:val="o"/>
-      <w:lvlJc w:val="left"/>
-      <w:pPr>
-        <w:ind w:left="3600" w:hanging="360"/>
-      </w:pPr>
-      <w:rPr>
-        <w:rFonts w:ascii="Courier New" w:hAnsi="Courier New" w:hint="default"/>
-      </w:rPr>
-    </w:lvl>
-    <w:lvl w:ilvl="5" w:tplc="D8EC5730">
-      <w:start w:val="1"/>
-      <w:numFmt w:val="bullet"/>
-      <w:lvlText w:val=""/>
-      <w:lvlJc w:val="left"/>
-      <w:pPr>
-        <w:ind w:left="4320" w:hanging="360"/>
-      </w:pPr>
-      <w:rPr>
-        <w:rFonts w:ascii="Wingdings" w:hAnsi="Wingdings" w:hint="default"/>
-      </w:rPr>
-    </w:lvl>
-    <w:lvl w:ilvl="6" w:tplc="33187FB4">
-      <w:start w:val="1"/>
-      <w:numFmt w:val="bullet"/>
-      <w:lvlText w:val=""/>
-      <w:lvlJc w:val="left"/>
-      <w:pPr>
-        <w:ind w:left="5040" w:hanging="360"/>
-      </w:pPr>
-      <w:rPr>
-        <w:rFonts w:ascii="Symbol" w:hAnsi="Symbol" w:hint="default"/>
-      </w:rPr>
-    </w:lvl>
-    <w:lvl w:ilvl="7" w:tplc="BACCD374">
-      <w:start w:val="1"/>
-      <w:numFmt w:val="bullet"/>
-      <w:lvlText w:val="o"/>
-      <w:lvlJc w:val="left"/>
-      <w:pPr>
-        <w:ind w:left="5760" w:hanging="360"/>
-      </w:pPr>
-      <w:rPr>
-        <w:rFonts w:ascii="Courier New" w:hAnsi="Courier New" w:hint="default"/>
-      </w:rPr>
-    </w:lvl>
-    <w:lvl w:ilvl="8" w:tplc="BBAAFC42">
-      <w:start w:val="1"/>
-      <w:numFmt w:val="bullet"/>
-      <w:lvlText w:val=""/>
-      <w:lvlJc w:val="left"/>
-      <w:pPr>
-        <w:ind w:left="6480" w:hanging="360"/>
-      </w:pPr>
-      <w:rPr>
-        <w:rFonts w:ascii="Wingdings" w:hAnsi="Wingdings" w:hint="default"/>
-      </w:rPr>
-    </w:lvl>
-  </w:abstractNum>
-  <w:abstractNum w:abstractNumId="21" w15:restartNumberingAfterBreak="0">
+  <w:abstractNum w:abstractNumId="10" w15:restartNumberingAfterBreak="0">
     <w:nsid w:val="63935243"/>
     <w:multiLevelType w:val="multilevel"/>
     <w:tmpl w:val="2ECE08AC"/>
@@ -11995,123 +11069,7 @@
       </w:rPr>
     </w:lvl>
   </w:abstractNum>
-  <w:abstractNum w:abstractNumId="22" w15:restartNumberingAfterBreak="0">
-    <w:nsid w:val="68A83456"/>
-    <w:multiLevelType w:val="multilevel"/>
-    <w:tmpl w:val="0807001F"/>
-    <w:lvl w:ilvl="0">
-      <w:start w:val="1"/>
-      <w:numFmt w:val="decimal"/>
-      <w:lvlText w:val="%1."/>
-      <w:lvlJc w:val="left"/>
-      <w:pPr>
-        <w:ind w:left="360" w:hanging="360"/>
-      </w:pPr>
-      <w:rPr>
-        <w:rFonts w:hint="default"/>
-        <w:b/>
-        <w:i w:val="0"/>
-        <w:sz w:val="20"/>
-      </w:rPr>
-    </w:lvl>
-    <w:lvl w:ilvl="1">
-      <w:start w:val="1"/>
-      <w:numFmt w:val="decimal"/>
-      <w:lvlText w:val="%1.%2."/>
-      <w:lvlJc w:val="left"/>
-      <w:pPr>
-        <w:ind w:left="792" w:hanging="432"/>
-      </w:pPr>
-      <w:rPr>
-        <w:rFonts w:hint="default"/>
-      </w:rPr>
-    </w:lvl>
-    <w:lvl w:ilvl="2">
-      <w:start w:val="1"/>
-      <w:numFmt w:val="decimal"/>
-      <w:lvlText w:val="%1.%2.%3."/>
-      <w:lvlJc w:val="left"/>
-      <w:pPr>
-        <w:ind w:left="1224" w:hanging="504"/>
-      </w:pPr>
-      <w:rPr>
-        <w:rFonts w:hint="default"/>
-      </w:rPr>
-    </w:lvl>
-    <w:lvl w:ilvl="3">
-      <w:start w:val="1"/>
-      <w:numFmt w:val="decimal"/>
-      <w:lvlText w:val="%1.%2.%3.%4."/>
-      <w:lvlJc w:val="left"/>
-      <w:pPr>
-        <w:ind w:left="1728" w:hanging="648"/>
-      </w:pPr>
-      <w:rPr>
-        <w:rFonts w:hint="default"/>
-      </w:rPr>
-    </w:lvl>
-    <w:lvl w:ilvl="4">
-      <w:start w:val="1"/>
-      <w:numFmt w:val="decimal"/>
-      <w:lvlText w:val="%1.%2.%3.%4.%5."/>
-      <w:lvlJc w:val="left"/>
-      <w:pPr>
-        <w:ind w:left="2232" w:hanging="792"/>
-      </w:pPr>
-      <w:rPr>
-        <w:rFonts w:hint="default"/>
-      </w:rPr>
-    </w:lvl>
-    <w:lvl w:ilvl="5">
-      <w:start w:val="1"/>
-      <w:numFmt w:val="decimal"/>
-      <w:lvlText w:val="%1.%2.%3.%4.%5.%6."/>
-      <w:lvlJc w:val="left"/>
-      <w:pPr>
-        <w:ind w:left="2736" w:hanging="936"/>
-      </w:pPr>
-      <w:rPr>
-        <w:rFonts w:hint="default"/>
-      </w:rPr>
-    </w:lvl>
-    <w:lvl w:ilvl="6">
-      <w:start w:val="1"/>
-      <w:numFmt w:val="decimal"/>
-      <w:lvlText w:val="%1.%2.%3.%4.%5.%6.%7."/>
-      <w:lvlJc w:val="left"/>
-      <w:pPr>
-        <w:ind w:left="3240" w:hanging="1080"/>
-      </w:pPr>
-      <w:rPr>
-        <w:rFonts w:hint="default"/>
-      </w:rPr>
-    </w:lvl>
-    <w:lvl w:ilvl="7">
-      <w:start w:val="1"/>
-      <w:numFmt w:val="decimal"/>
-      <w:lvlText w:val="%1.%2.%3.%4.%5.%6.%7.%8."/>
-      <w:lvlJc w:val="left"/>
-      <w:pPr>
-        <w:ind w:left="3744" w:hanging="1224"/>
-      </w:pPr>
-      <w:rPr>
-        <w:rFonts w:hint="default"/>
-      </w:rPr>
-    </w:lvl>
-    <w:lvl w:ilvl="8">
-      <w:start w:val="1"/>
-      <w:numFmt w:val="decimal"/>
-      <w:lvlText w:val="%1.%2.%3.%4.%5.%6.%7.%8.%9."/>
-      <w:lvlJc w:val="left"/>
-      <w:pPr>
-        <w:ind w:left="4320" w:hanging="1440"/>
-      </w:pPr>
-      <w:rPr>
-        <w:rFonts w:hint="default"/>
-      </w:rPr>
-    </w:lvl>
-  </w:abstractNum>
-  <w:abstractNum w:abstractNumId="23" w15:restartNumberingAfterBreak="0">
+  <w:abstractNum w:abstractNumId="11" w15:restartNumberingAfterBreak="0">
     <w:nsid w:val="68FE2F2A"/>
     <w:multiLevelType w:val="hybridMultilevel"/>
     <w:tmpl w:val="1B308750"/>
@@ -12224,417 +11182,7 @@
       </w:rPr>
     </w:lvl>
   </w:abstractNum>
-  <w:abstractNum w:abstractNumId="24" w15:restartNumberingAfterBreak="0">
-    <w:nsid w:val="6B558CCC"/>
-    <w:multiLevelType w:val="hybridMultilevel"/>
-    <w:tmpl w:val="3BD6D26A"/>
-    <w:lvl w:ilvl="0" w:tplc="D3F052F0">
-      <w:start w:val="1"/>
-      <w:numFmt w:val="bullet"/>
-      <w:lvlText w:val=""/>
-      <w:lvlJc w:val="left"/>
-      <w:pPr>
-        <w:ind w:left="720" w:hanging="360"/>
-      </w:pPr>
-      <w:rPr>
-        <w:rFonts w:ascii="Symbol" w:hAnsi="Symbol" w:hint="default"/>
-      </w:rPr>
-    </w:lvl>
-    <w:lvl w:ilvl="1" w:tplc="55529B62">
-      <w:start w:val="1"/>
-      <w:numFmt w:val="bullet"/>
-      <w:lvlText w:val="o"/>
-      <w:lvlJc w:val="left"/>
-      <w:pPr>
-        <w:ind w:left="1440" w:hanging="360"/>
-      </w:pPr>
-      <w:rPr>
-        <w:rFonts w:ascii="Courier New" w:hAnsi="Courier New" w:hint="default"/>
-      </w:rPr>
-    </w:lvl>
-    <w:lvl w:ilvl="2" w:tplc="6BBC8C08">
-      <w:start w:val="1"/>
-      <w:numFmt w:val="bullet"/>
-      <w:lvlText w:val=""/>
-      <w:lvlJc w:val="left"/>
-      <w:pPr>
-        <w:ind w:left="2160" w:hanging="360"/>
-      </w:pPr>
-      <w:rPr>
-        <w:rFonts w:ascii="Wingdings" w:hAnsi="Wingdings" w:hint="default"/>
-      </w:rPr>
-    </w:lvl>
-    <w:lvl w:ilvl="3" w:tplc="A6A8F2F0">
-      <w:start w:val="1"/>
-      <w:numFmt w:val="bullet"/>
-      <w:lvlText w:val=""/>
-      <w:lvlJc w:val="left"/>
-      <w:pPr>
-        <w:ind w:left="2880" w:hanging="360"/>
-      </w:pPr>
-      <w:rPr>
-        <w:rFonts w:ascii="Symbol" w:hAnsi="Symbol" w:hint="default"/>
-      </w:rPr>
-    </w:lvl>
-    <w:lvl w:ilvl="4" w:tplc="AA5AB79E">
-      <w:start w:val="1"/>
-      <w:numFmt w:val="bullet"/>
-      <w:lvlText w:val="o"/>
-      <w:lvlJc w:val="left"/>
-      <w:pPr>
-        <w:ind w:left="3600" w:hanging="360"/>
-      </w:pPr>
-      <w:rPr>
-        <w:rFonts w:ascii="Courier New" w:hAnsi="Courier New" w:hint="default"/>
-      </w:rPr>
-    </w:lvl>
-    <w:lvl w:ilvl="5" w:tplc="960CDA9E">
-      <w:start w:val="1"/>
-      <w:numFmt w:val="bullet"/>
-      <w:lvlText w:val=""/>
-      <w:lvlJc w:val="left"/>
-      <w:pPr>
-        <w:ind w:left="4320" w:hanging="360"/>
-      </w:pPr>
-      <w:rPr>
-        <w:rFonts w:ascii="Wingdings" w:hAnsi="Wingdings" w:hint="default"/>
-      </w:rPr>
-    </w:lvl>
-    <w:lvl w:ilvl="6" w:tplc="92C62A14">
-      <w:start w:val="1"/>
-      <w:numFmt w:val="bullet"/>
-      <w:lvlText w:val=""/>
-      <w:lvlJc w:val="left"/>
-      <w:pPr>
-        <w:ind w:left="5040" w:hanging="360"/>
-      </w:pPr>
-      <w:rPr>
-        <w:rFonts w:ascii="Symbol" w:hAnsi="Symbol" w:hint="default"/>
-      </w:rPr>
-    </w:lvl>
-    <w:lvl w:ilvl="7" w:tplc="9E50032E">
-      <w:start w:val="1"/>
-      <w:numFmt w:val="bullet"/>
-      <w:lvlText w:val="o"/>
-      <w:lvlJc w:val="left"/>
-      <w:pPr>
-        <w:ind w:left="5760" w:hanging="360"/>
-      </w:pPr>
-      <w:rPr>
-        <w:rFonts w:ascii="Courier New" w:hAnsi="Courier New" w:hint="default"/>
-      </w:rPr>
-    </w:lvl>
-    <w:lvl w:ilvl="8" w:tplc="463E203E">
-      <w:start w:val="1"/>
-      <w:numFmt w:val="bullet"/>
-      <w:lvlText w:val=""/>
-      <w:lvlJc w:val="left"/>
-      <w:pPr>
-        <w:ind w:left="6480" w:hanging="360"/>
-      </w:pPr>
-      <w:rPr>
-        <w:rFonts w:ascii="Wingdings" w:hAnsi="Wingdings" w:hint="default"/>
-      </w:rPr>
-    </w:lvl>
-  </w:abstractNum>
-  <w:abstractNum w:abstractNumId="25" w15:restartNumberingAfterBreak="0">
-    <w:nsid w:val="6DC8597F"/>
-    <w:multiLevelType w:val="hybridMultilevel"/>
-    <w:tmpl w:val="323A27BC"/>
-    <w:lvl w:ilvl="0" w:tplc="07884040">
-      <w:start w:val="1"/>
-      <w:numFmt w:val="decimal"/>
-      <w:lvlText w:val="%1."/>
-      <w:lvlJc w:val="left"/>
-      <w:pPr>
-        <w:ind w:left="720" w:hanging="360"/>
-      </w:pPr>
-      <w:rPr>
-        <w:rFonts w:ascii="Arial" w:hAnsi="Arial" w:hint="default"/>
-        <w:b/>
-        <w:i w:val="0"/>
-        <w:sz w:val="28"/>
-      </w:rPr>
-    </w:lvl>
-    <w:lvl w:ilvl="1" w:tplc="08070019" w:tentative="1">
-      <w:start w:val="1"/>
-      <w:numFmt w:val="lowerLetter"/>
-      <w:lvlText w:val="%2."/>
-      <w:lvlJc w:val="left"/>
-      <w:pPr>
-        <w:ind w:left="1440" w:hanging="360"/>
-      </w:pPr>
-    </w:lvl>
-    <w:lvl w:ilvl="2" w:tplc="0807001B" w:tentative="1">
-      <w:start w:val="1"/>
-      <w:numFmt w:val="lowerRoman"/>
-      <w:lvlText w:val="%3."/>
-      <w:lvlJc w:val="right"/>
-      <w:pPr>
-        <w:ind w:left="2160" w:hanging="180"/>
-      </w:pPr>
-    </w:lvl>
-    <w:lvl w:ilvl="3" w:tplc="0807000F" w:tentative="1">
-      <w:start w:val="1"/>
-      <w:numFmt w:val="decimal"/>
-      <w:lvlText w:val="%4."/>
-      <w:lvlJc w:val="left"/>
-      <w:pPr>
-        <w:ind w:left="2880" w:hanging="360"/>
-      </w:pPr>
-    </w:lvl>
-    <w:lvl w:ilvl="4" w:tplc="08070019" w:tentative="1">
-      <w:start w:val="1"/>
-      <w:numFmt w:val="lowerLetter"/>
-      <w:lvlText w:val="%5."/>
-      <w:lvlJc w:val="left"/>
-      <w:pPr>
-        <w:ind w:left="3600" w:hanging="360"/>
-      </w:pPr>
-    </w:lvl>
-    <w:lvl w:ilvl="5" w:tplc="0807001B" w:tentative="1">
-      <w:start w:val="1"/>
-      <w:numFmt w:val="lowerRoman"/>
-      <w:lvlText w:val="%6."/>
-      <w:lvlJc w:val="right"/>
-      <w:pPr>
-        <w:ind w:left="4320" w:hanging="180"/>
-      </w:pPr>
-    </w:lvl>
-    <w:lvl w:ilvl="6" w:tplc="0807000F" w:tentative="1">
-      <w:start w:val="1"/>
-      <w:numFmt w:val="decimal"/>
-      <w:lvlText w:val="%7."/>
-      <w:lvlJc w:val="left"/>
-      <w:pPr>
-        <w:ind w:left="5040" w:hanging="360"/>
-      </w:pPr>
-    </w:lvl>
-    <w:lvl w:ilvl="7" w:tplc="08070019" w:tentative="1">
-      <w:start w:val="1"/>
-      <w:numFmt w:val="lowerLetter"/>
-      <w:lvlText w:val="%8."/>
-      <w:lvlJc w:val="left"/>
-      <w:pPr>
-        <w:ind w:left="5760" w:hanging="360"/>
-      </w:pPr>
-    </w:lvl>
-    <w:lvl w:ilvl="8" w:tplc="0807001B" w:tentative="1">
-      <w:start w:val="1"/>
-      <w:numFmt w:val="lowerRoman"/>
-      <w:lvlText w:val="%9."/>
-      <w:lvlJc w:val="right"/>
-      <w:pPr>
-        <w:ind w:left="6480" w:hanging="180"/>
-      </w:pPr>
-    </w:lvl>
-  </w:abstractNum>
-  <w:abstractNum w:abstractNumId="26" w15:restartNumberingAfterBreak="0">
-    <w:nsid w:val="719065E1"/>
-    <w:multiLevelType w:val="multilevel"/>
-    <w:tmpl w:val="0807001F"/>
-    <w:lvl w:ilvl="0">
-      <w:start w:val="1"/>
-      <w:numFmt w:val="decimal"/>
-      <w:lvlText w:val="%1."/>
-      <w:lvlJc w:val="left"/>
-      <w:pPr>
-        <w:ind w:left="360" w:hanging="360"/>
-      </w:pPr>
-      <w:rPr>
-        <w:rFonts w:hint="default"/>
-        <w:b/>
-        <w:i w:val="0"/>
-        <w:sz w:val="20"/>
-      </w:rPr>
-    </w:lvl>
-    <w:lvl w:ilvl="1">
-      <w:start w:val="1"/>
-      <w:numFmt w:val="decimal"/>
-      <w:lvlText w:val="%1.%2."/>
-      <w:lvlJc w:val="left"/>
-      <w:pPr>
-        <w:ind w:left="792" w:hanging="432"/>
-      </w:pPr>
-    </w:lvl>
-    <w:lvl w:ilvl="2">
-      <w:start w:val="1"/>
-      <w:numFmt w:val="decimal"/>
-      <w:lvlText w:val="%1.%2.%3."/>
-      <w:lvlJc w:val="left"/>
-      <w:pPr>
-        <w:ind w:left="1224" w:hanging="504"/>
-      </w:pPr>
-    </w:lvl>
-    <w:lvl w:ilvl="3">
-      <w:start w:val="1"/>
-      <w:numFmt w:val="decimal"/>
-      <w:lvlText w:val="%1.%2.%3.%4."/>
-      <w:lvlJc w:val="left"/>
-      <w:pPr>
-        <w:ind w:left="1728" w:hanging="648"/>
-      </w:pPr>
-    </w:lvl>
-    <w:lvl w:ilvl="4">
-      <w:start w:val="1"/>
-      <w:numFmt w:val="decimal"/>
-      <w:lvlText w:val="%1.%2.%3.%4.%5."/>
-      <w:lvlJc w:val="left"/>
-      <w:pPr>
-        <w:ind w:left="2232" w:hanging="792"/>
-      </w:pPr>
-    </w:lvl>
-    <w:lvl w:ilvl="5">
-      <w:start w:val="1"/>
-      <w:numFmt w:val="decimal"/>
-      <w:lvlText w:val="%1.%2.%3.%4.%5.%6."/>
-      <w:lvlJc w:val="left"/>
-      <w:pPr>
-        <w:ind w:left="2736" w:hanging="936"/>
-      </w:pPr>
-    </w:lvl>
-    <w:lvl w:ilvl="6">
-      <w:start w:val="1"/>
-      <w:numFmt w:val="decimal"/>
-      <w:lvlText w:val="%1.%2.%3.%4.%5.%6.%7."/>
-      <w:lvlJc w:val="left"/>
-      <w:pPr>
-        <w:ind w:left="3240" w:hanging="1080"/>
-      </w:pPr>
-    </w:lvl>
-    <w:lvl w:ilvl="7">
-      <w:start w:val="1"/>
-      <w:numFmt w:val="decimal"/>
-      <w:lvlText w:val="%1.%2.%3.%4.%5.%6.%7.%8."/>
-      <w:lvlJc w:val="left"/>
-      <w:pPr>
-        <w:ind w:left="3744" w:hanging="1224"/>
-      </w:pPr>
-    </w:lvl>
-    <w:lvl w:ilvl="8">
-      <w:start w:val="1"/>
-      <w:numFmt w:val="decimal"/>
-      <w:lvlText w:val="%1.%2.%3.%4.%5.%6.%7.%8.%9."/>
-      <w:lvlJc w:val="left"/>
-      <w:pPr>
-        <w:ind w:left="4320" w:hanging="1440"/>
-      </w:pPr>
-    </w:lvl>
-  </w:abstractNum>
-  <w:abstractNum w:abstractNumId="27" w15:restartNumberingAfterBreak="0">
-    <w:nsid w:val="7B0485B3"/>
-    <w:multiLevelType w:val="hybridMultilevel"/>
-    <w:tmpl w:val="FFFFFFFF"/>
-    <w:lvl w:ilvl="0" w:tplc="223A9044">
-      <w:start w:val="1"/>
-      <w:numFmt w:val="bullet"/>
-      <w:lvlText w:val=""/>
-      <w:lvlJc w:val="left"/>
-      <w:pPr>
-        <w:ind w:left="720" w:hanging="360"/>
-      </w:pPr>
-      <w:rPr>
-        <w:rFonts w:ascii="Symbol" w:hAnsi="Symbol" w:hint="default"/>
-      </w:rPr>
-    </w:lvl>
-    <w:lvl w:ilvl="1" w:tplc="FFFFFFFF">
-      <w:start w:val="1"/>
-      <w:numFmt w:val="bullet"/>
-      <w:lvlText w:val="o"/>
-      <w:lvlJc w:val="left"/>
-      <w:pPr>
-        <w:ind w:left="1440" w:hanging="360"/>
-      </w:pPr>
-      <w:rPr>
-        <w:rFonts w:ascii="Courier New" w:hAnsi="Courier New" w:hint="default"/>
-      </w:rPr>
-    </w:lvl>
-    <w:lvl w:ilvl="2" w:tplc="06DCA8A6">
-      <w:start w:val="1"/>
-      <w:numFmt w:val="bullet"/>
-      <w:lvlText w:val=""/>
-      <w:lvlJc w:val="left"/>
-      <w:pPr>
-        <w:ind w:left="2160" w:hanging="360"/>
-      </w:pPr>
-      <w:rPr>
-        <w:rFonts w:ascii="Wingdings" w:hAnsi="Wingdings" w:hint="default"/>
-      </w:rPr>
-    </w:lvl>
-    <w:lvl w:ilvl="3" w:tplc="84A2BDC0">
-      <w:start w:val="1"/>
-      <w:numFmt w:val="bullet"/>
-      <w:lvlText w:val=""/>
-      <w:lvlJc w:val="left"/>
-      <w:pPr>
-        <w:ind w:left="2880" w:hanging="360"/>
-      </w:pPr>
-      <w:rPr>
-        <w:rFonts w:ascii="Symbol" w:hAnsi="Symbol" w:hint="default"/>
-      </w:rPr>
-    </w:lvl>
-    <w:lvl w:ilvl="4" w:tplc="FA1EE00A">
-      <w:start w:val="1"/>
-      <w:numFmt w:val="bullet"/>
-      <w:lvlText w:val="o"/>
-      <w:lvlJc w:val="left"/>
-      <w:pPr>
-        <w:ind w:left="3600" w:hanging="360"/>
-      </w:pPr>
-      <w:rPr>
-        <w:rFonts w:ascii="Courier New" w:hAnsi="Courier New" w:hint="default"/>
-      </w:rPr>
-    </w:lvl>
-    <w:lvl w:ilvl="5" w:tplc="99D4EDEE">
-      <w:start w:val="1"/>
-      <w:numFmt w:val="bullet"/>
-      <w:lvlText w:val=""/>
-      <w:lvlJc w:val="left"/>
-      <w:pPr>
-        <w:ind w:left="4320" w:hanging="360"/>
-      </w:pPr>
-      <w:rPr>
-        <w:rFonts w:ascii="Wingdings" w:hAnsi="Wingdings" w:hint="default"/>
-      </w:rPr>
-    </w:lvl>
-    <w:lvl w:ilvl="6" w:tplc="7624B736">
-      <w:start w:val="1"/>
-      <w:numFmt w:val="bullet"/>
-      <w:lvlText w:val=""/>
-      <w:lvlJc w:val="left"/>
-      <w:pPr>
-        <w:ind w:left="5040" w:hanging="360"/>
-      </w:pPr>
-      <w:rPr>
-        <w:rFonts w:ascii="Symbol" w:hAnsi="Symbol" w:hint="default"/>
-      </w:rPr>
-    </w:lvl>
-    <w:lvl w:ilvl="7" w:tplc="0B8C3FD0">
-      <w:start w:val="1"/>
-      <w:numFmt w:val="bullet"/>
-      <w:lvlText w:val="o"/>
-      <w:lvlJc w:val="left"/>
-      <w:pPr>
-        <w:ind w:left="5760" w:hanging="360"/>
-      </w:pPr>
-      <w:rPr>
-        <w:rFonts w:ascii="Courier New" w:hAnsi="Courier New" w:hint="default"/>
-      </w:rPr>
-    </w:lvl>
-    <w:lvl w:ilvl="8" w:tplc="A20C1384">
-      <w:start w:val="1"/>
-      <w:numFmt w:val="bullet"/>
-      <w:lvlText w:val=""/>
-      <w:lvlJc w:val="left"/>
-      <w:pPr>
-        <w:ind w:left="6480" w:hanging="360"/>
-      </w:pPr>
-      <w:rPr>
-        <w:rFonts w:ascii="Wingdings" w:hAnsi="Wingdings" w:hint="default"/>
-      </w:rPr>
-    </w:lvl>
-  </w:abstractNum>
-  <w:abstractNum w:abstractNumId="28" w15:restartNumberingAfterBreak="0">
+  <w:abstractNum w:abstractNumId="12" w15:restartNumberingAfterBreak="0">
     <w:nsid w:val="7BCF13A3"/>
     <w:multiLevelType w:val="hybridMultilevel"/>
     <w:tmpl w:val="29805728"/>
@@ -12747,7 +11295,7 @@
       </w:rPr>
     </w:lvl>
   </w:abstractNum>
-  <w:abstractNum w:abstractNumId="29" w15:restartNumberingAfterBreak="0">
+  <w:abstractNum w:abstractNumId="13" w15:restartNumberingAfterBreak="0">
     <w:nsid w:val="7E780C7D"/>
     <w:multiLevelType w:val="hybridMultilevel"/>
     <w:tmpl w:val="8A1263BE"/>
@@ -12860,508 +11408,49 @@
       </w:rPr>
     </w:lvl>
   </w:abstractNum>
-  <w:num w:numId="1" w16cid:durableId="1980844629">
+  <w:num w:numId="1" w16cid:durableId="430904066">
+    <w:abstractNumId w:val="4"/>
+  </w:num>
+  <w:num w:numId="2" w16cid:durableId="1957908667">
+    <w:abstractNumId w:val="0"/>
+  </w:num>
+  <w:num w:numId="3" w16cid:durableId="906185375">
     <w:abstractNumId w:val="9"/>
   </w:num>
-  <w:num w:numId="2" w16cid:durableId="2048138225">
-    <w:abstractNumId w:val="25"/>
+  <w:num w:numId="4" w16cid:durableId="78798951">
+    <w:abstractNumId w:val="10"/>
   </w:num>
-  <w:num w:numId="3" w16cid:durableId="76101335">
-    <w:abstractNumId w:val="26"/>
+  <w:num w:numId="5" w16cid:durableId="445853061">
+    <w:abstractNumId w:val="3"/>
   </w:num>
-  <w:num w:numId="4" w16cid:durableId="1938366404">
+  <w:num w:numId="6" w16cid:durableId="1636251424">
+    <w:abstractNumId w:val="1"/>
+  </w:num>
+  <w:num w:numId="7" w16cid:durableId="1743672799">
+    <w:abstractNumId w:val="5"/>
+  </w:num>
+  <w:num w:numId="8" w16cid:durableId="142739297">
+    <w:abstractNumId w:val="6"/>
+  </w:num>
+  <w:num w:numId="9" w16cid:durableId="2115128531">
+    <w:abstractNumId w:val="2"/>
+  </w:num>
+  <w:num w:numId="10" w16cid:durableId="2097506688">
+    <w:abstractNumId w:val="8"/>
+  </w:num>
+  <w:num w:numId="11" w16cid:durableId="2126801911">
     <w:abstractNumId w:val="11"/>
   </w:num>
-  <w:num w:numId="5" w16cid:durableId="1919366953">
-    <w:abstractNumId w:val="22"/>
-  </w:num>
-  <w:num w:numId="6" w16cid:durableId="1858350611">
-    <w:abstractNumId w:val="22"/>
-  </w:num>
-  <w:num w:numId="7" w16cid:durableId="523516695">
-    <w:abstractNumId w:val="17"/>
-  </w:num>
-  <w:num w:numId="8" w16cid:durableId="709841470">
-    <w:abstractNumId w:val="17"/>
-    <w:lvlOverride w:ilvl="0">
-      <w:lvl w:ilvl="0">
-        <w:start w:val="1"/>
-        <w:numFmt w:val="decimal"/>
-        <w:lvlText w:val="%1."/>
-        <w:lvlJc w:val="left"/>
-        <w:pPr>
-          <w:ind w:left="360" w:hanging="360"/>
-        </w:pPr>
-        <w:rPr>
-          <w:rFonts w:hint="default"/>
-        </w:rPr>
-      </w:lvl>
-    </w:lvlOverride>
-    <w:lvlOverride w:ilvl="1">
-      <w:lvl w:ilvl="1">
-        <w:start w:val="1"/>
-        <w:numFmt w:val="decimal"/>
-        <w:lvlText w:val="%1.%2."/>
-        <w:lvlJc w:val="left"/>
-        <w:pPr>
-          <w:ind w:left="792" w:hanging="432"/>
-        </w:pPr>
-        <w:rPr>
-          <w:rFonts w:hint="default"/>
-        </w:rPr>
-      </w:lvl>
-    </w:lvlOverride>
-    <w:lvlOverride w:ilvl="2">
-      <w:lvl w:ilvl="2">
-        <w:start w:val="1"/>
-        <w:numFmt w:val="decimal"/>
-        <w:lvlText w:val="%1.%2.%3."/>
-        <w:lvlJc w:val="left"/>
-        <w:pPr>
-          <w:ind w:left="1247" w:hanging="533"/>
-        </w:pPr>
-        <w:rPr>
-          <w:rFonts w:hint="default"/>
-        </w:rPr>
-      </w:lvl>
-    </w:lvlOverride>
-    <w:lvlOverride w:ilvl="3">
-      <w:lvl w:ilvl="3">
-        <w:start w:val="1"/>
-        <w:numFmt w:val="decimal"/>
-        <w:lvlText w:val="%1.%2.%3.%4."/>
-        <w:lvlJc w:val="left"/>
-        <w:pPr>
-          <w:ind w:left="1728" w:hanging="648"/>
-        </w:pPr>
-        <w:rPr>
-          <w:rFonts w:hint="default"/>
-        </w:rPr>
-      </w:lvl>
-    </w:lvlOverride>
-    <w:lvlOverride w:ilvl="4">
-      <w:lvl w:ilvl="4">
-        <w:start w:val="1"/>
-        <w:numFmt w:val="decimal"/>
-        <w:lvlText w:val="%1.%2.%3.%4.%5."/>
-        <w:lvlJc w:val="left"/>
-        <w:pPr>
-          <w:ind w:left="2232" w:hanging="792"/>
-        </w:pPr>
-        <w:rPr>
-          <w:rFonts w:hint="default"/>
-        </w:rPr>
-      </w:lvl>
-    </w:lvlOverride>
-    <w:lvlOverride w:ilvl="5">
-      <w:lvl w:ilvl="5">
-        <w:start w:val="1"/>
-        <w:numFmt w:val="decimal"/>
-        <w:lvlText w:val="%1.%2.%3.%4.%5.%6."/>
-        <w:lvlJc w:val="left"/>
-        <w:pPr>
-          <w:ind w:left="2736" w:hanging="936"/>
-        </w:pPr>
-        <w:rPr>
-          <w:rFonts w:hint="default"/>
-        </w:rPr>
-      </w:lvl>
-    </w:lvlOverride>
-    <w:lvlOverride w:ilvl="6">
-      <w:lvl w:ilvl="6">
-        <w:start w:val="1"/>
-        <w:numFmt w:val="decimal"/>
-        <w:lvlText w:val="%1.%2.%3.%4.%5.%6.%7."/>
-        <w:lvlJc w:val="left"/>
-        <w:pPr>
-          <w:ind w:left="3240" w:hanging="1080"/>
-        </w:pPr>
-        <w:rPr>
-          <w:rFonts w:hint="default"/>
-        </w:rPr>
-      </w:lvl>
-    </w:lvlOverride>
-    <w:lvlOverride w:ilvl="7">
-      <w:lvl w:ilvl="7">
-        <w:start w:val="1"/>
-        <w:numFmt w:val="decimal"/>
-        <w:lvlText w:val="%1.%2.%3.%4.%5.%6.%7.%8."/>
-        <w:lvlJc w:val="left"/>
-        <w:pPr>
-          <w:ind w:left="3744" w:hanging="1224"/>
-        </w:pPr>
-        <w:rPr>
-          <w:rFonts w:hint="default"/>
-        </w:rPr>
-      </w:lvl>
-    </w:lvlOverride>
-    <w:lvlOverride w:ilvl="8">
-      <w:lvl w:ilvl="8">
-        <w:start w:val="1"/>
-        <w:numFmt w:val="decimal"/>
-        <w:lvlText w:val="%1.%2.%3.%4.%5.%6.%7.%8.%9."/>
-        <w:lvlJc w:val="left"/>
-        <w:pPr>
-          <w:ind w:left="4320" w:hanging="1440"/>
-        </w:pPr>
-        <w:rPr>
-          <w:rFonts w:hint="default"/>
-        </w:rPr>
-      </w:lvl>
-    </w:lvlOverride>
-  </w:num>
-  <w:num w:numId="9" w16cid:durableId="1727028589">
-    <w:abstractNumId w:val="17"/>
-    <w:lvlOverride w:ilvl="0">
-      <w:lvl w:ilvl="0">
-        <w:start w:val="1"/>
-        <w:numFmt w:val="decimal"/>
-        <w:lvlText w:val="%1."/>
-        <w:lvlJc w:val="left"/>
-        <w:pPr>
-          <w:ind w:left="360" w:hanging="360"/>
-        </w:pPr>
-        <w:rPr>
-          <w:rFonts w:hint="default"/>
-        </w:rPr>
-      </w:lvl>
-    </w:lvlOverride>
-    <w:lvlOverride w:ilvl="1">
-      <w:lvl w:ilvl="1">
-        <w:start w:val="1"/>
-        <w:numFmt w:val="decimal"/>
-        <w:lvlText w:val="%1.%2."/>
-        <w:lvlJc w:val="left"/>
-        <w:pPr>
-          <w:ind w:left="792" w:hanging="432"/>
-        </w:pPr>
-        <w:rPr>
-          <w:rFonts w:hint="default"/>
-        </w:rPr>
-      </w:lvl>
-    </w:lvlOverride>
-    <w:lvlOverride w:ilvl="2">
-      <w:lvl w:ilvl="2">
-        <w:start w:val="1"/>
-        <w:numFmt w:val="decimal"/>
-        <w:lvlText w:val="%1.%2.%3."/>
-        <w:lvlJc w:val="left"/>
-        <w:pPr>
-          <w:ind w:left="1247" w:hanging="453"/>
-        </w:pPr>
-        <w:rPr>
-          <w:rFonts w:hint="default"/>
-        </w:rPr>
-      </w:lvl>
-    </w:lvlOverride>
-    <w:lvlOverride w:ilvl="3">
-      <w:lvl w:ilvl="3">
-        <w:start w:val="1"/>
-        <w:numFmt w:val="decimal"/>
-        <w:lvlText w:val="%1.%2.%3.%4."/>
-        <w:lvlJc w:val="left"/>
-        <w:pPr>
-          <w:ind w:left="1728" w:hanging="648"/>
-        </w:pPr>
-        <w:rPr>
-          <w:rFonts w:hint="default"/>
-        </w:rPr>
-      </w:lvl>
-    </w:lvlOverride>
-    <w:lvlOverride w:ilvl="4">
-      <w:lvl w:ilvl="4">
-        <w:start w:val="1"/>
-        <w:numFmt w:val="decimal"/>
-        <w:lvlText w:val="%1.%2.%3.%4.%5."/>
-        <w:lvlJc w:val="left"/>
-        <w:pPr>
-          <w:ind w:left="2232" w:hanging="792"/>
-        </w:pPr>
-        <w:rPr>
-          <w:rFonts w:hint="default"/>
-        </w:rPr>
-      </w:lvl>
-    </w:lvlOverride>
-    <w:lvlOverride w:ilvl="5">
-      <w:lvl w:ilvl="5">
-        <w:start w:val="1"/>
-        <w:numFmt w:val="decimal"/>
-        <w:lvlText w:val="%1.%2.%3.%4.%5.%6."/>
-        <w:lvlJc w:val="left"/>
-        <w:pPr>
-          <w:ind w:left="2736" w:hanging="936"/>
-        </w:pPr>
-        <w:rPr>
-          <w:rFonts w:hint="default"/>
-        </w:rPr>
-      </w:lvl>
-    </w:lvlOverride>
-    <w:lvlOverride w:ilvl="6">
-      <w:lvl w:ilvl="6">
-        <w:start w:val="1"/>
-        <w:numFmt w:val="decimal"/>
-        <w:lvlText w:val="%1.%2.%3.%4.%5.%6.%7."/>
-        <w:lvlJc w:val="left"/>
-        <w:pPr>
-          <w:ind w:left="3240" w:hanging="1080"/>
-        </w:pPr>
-        <w:rPr>
-          <w:rFonts w:hint="default"/>
-        </w:rPr>
-      </w:lvl>
-    </w:lvlOverride>
-    <w:lvlOverride w:ilvl="7">
-      <w:lvl w:ilvl="7">
-        <w:start w:val="1"/>
-        <w:numFmt w:val="decimal"/>
-        <w:lvlText w:val="%1.%2.%3.%4.%5.%6.%7.%8."/>
-        <w:lvlJc w:val="left"/>
-        <w:pPr>
-          <w:ind w:left="3744" w:hanging="1224"/>
-        </w:pPr>
-        <w:rPr>
-          <w:rFonts w:hint="default"/>
-        </w:rPr>
-      </w:lvl>
-    </w:lvlOverride>
-    <w:lvlOverride w:ilvl="8">
-      <w:lvl w:ilvl="8">
-        <w:start w:val="1"/>
-        <w:numFmt w:val="decimal"/>
-        <w:lvlText w:val="%1.%2.%3.%4.%5.%6.%7.%8.%9."/>
-        <w:lvlJc w:val="left"/>
-        <w:pPr>
-          <w:ind w:left="4320" w:hanging="1440"/>
-        </w:pPr>
-        <w:rPr>
-          <w:rFonts w:hint="default"/>
-        </w:rPr>
-      </w:lvl>
-    </w:lvlOverride>
-  </w:num>
-  <w:num w:numId="10" w16cid:durableId="1724284747">
-    <w:abstractNumId w:val="6"/>
-  </w:num>
-  <w:num w:numId="11" w16cid:durableId="874544698">
-    <w:abstractNumId w:val="17"/>
-    <w:lvlOverride w:ilvl="0">
-      <w:startOverride w:val="1"/>
-    </w:lvlOverride>
-    <w:lvlOverride w:ilvl="1">
-      <w:startOverride w:val="2"/>
-    </w:lvlOverride>
-    <w:lvlOverride w:ilvl="2">
-      <w:startOverride w:val="1"/>
-    </w:lvlOverride>
-    <w:lvlOverride w:ilvl="3">
-      <w:startOverride w:val="1"/>
-    </w:lvlOverride>
-    <w:lvlOverride w:ilvl="4">
-      <w:startOverride w:val="1"/>
-    </w:lvlOverride>
-    <w:lvlOverride w:ilvl="5">
-      <w:startOverride w:val="1"/>
-    </w:lvlOverride>
-    <w:lvlOverride w:ilvl="6">
-      <w:startOverride w:val="1"/>
-    </w:lvlOverride>
-    <w:lvlOverride w:ilvl="7">
-      <w:startOverride w:val="1"/>
-    </w:lvlOverride>
-    <w:lvlOverride w:ilvl="8">
-      <w:startOverride w:val="1"/>
-    </w:lvlOverride>
-  </w:num>
-  <w:num w:numId="12" w16cid:durableId="144050777">
-    <w:abstractNumId w:val="19"/>
-    <w:lvlOverride w:ilvl="0"/>
-    <w:lvlOverride w:ilvl="1">
-      <w:startOverride w:val="1"/>
-    </w:lvlOverride>
-    <w:lvlOverride w:ilvl="2">
-      <w:startOverride w:val="1"/>
-    </w:lvlOverride>
-    <w:lvlOverride w:ilvl="3">
-      <w:startOverride w:val="1"/>
-    </w:lvlOverride>
-    <w:lvlOverride w:ilvl="4">
-      <w:startOverride w:val="1"/>
-    </w:lvlOverride>
-    <w:lvlOverride w:ilvl="5">
-      <w:startOverride w:val="1"/>
-    </w:lvlOverride>
-    <w:lvlOverride w:ilvl="6">
-      <w:startOverride w:val="1"/>
-    </w:lvlOverride>
-    <w:lvlOverride w:ilvl="7">
-      <w:startOverride w:val="1"/>
-    </w:lvlOverride>
-    <w:lvlOverride w:ilvl="8">
-      <w:startOverride w:val="1"/>
-    </w:lvlOverride>
-  </w:num>
-  <w:num w:numId="13" w16cid:durableId="1738478638">
-    <w:abstractNumId w:val="17"/>
-    <w:lvlOverride w:ilvl="0">
-      <w:startOverride w:val="1"/>
-    </w:lvlOverride>
-    <w:lvlOverride w:ilvl="1">
-      <w:startOverride w:val="1"/>
-    </w:lvlOverride>
-    <w:lvlOverride w:ilvl="2">
-      <w:startOverride w:val="1"/>
-    </w:lvlOverride>
-    <w:lvlOverride w:ilvl="3">
-      <w:startOverride w:val="1"/>
-    </w:lvlOverride>
-    <w:lvlOverride w:ilvl="4">
-      <w:startOverride w:val="1"/>
-    </w:lvlOverride>
-    <w:lvlOverride w:ilvl="5">
-      <w:startOverride w:val="1"/>
-    </w:lvlOverride>
-    <w:lvlOverride w:ilvl="6">
-      <w:startOverride w:val="1"/>
-    </w:lvlOverride>
-    <w:lvlOverride w:ilvl="7">
-      <w:startOverride w:val="1"/>
-    </w:lvlOverride>
-    <w:lvlOverride w:ilvl="8">
-      <w:startOverride w:val="1"/>
-    </w:lvlOverride>
-  </w:num>
-  <w:num w:numId="14" w16cid:durableId="882597603">
-    <w:abstractNumId w:val="14"/>
-  </w:num>
-  <w:num w:numId="15" w16cid:durableId="2012097194">
+  <w:num w:numId="12" w16cid:durableId="2025594267">
     <w:abstractNumId w:val="13"/>
   </w:num>
-  <w:num w:numId="16" w16cid:durableId="2136677669">
-    <w:abstractNumId w:val="4"/>
+  <w:num w:numId="13" w16cid:durableId="553977532">
+    <w:abstractNumId w:val="12"/>
   </w:num>
-  <w:num w:numId="17" w16cid:durableId="1977295651">
-    <w:abstractNumId w:val="4"/>
-  </w:num>
-  <w:num w:numId="18" w16cid:durableId="1164279721">
-    <w:abstractNumId w:val="4"/>
-  </w:num>
-  <w:num w:numId="19" w16cid:durableId="430904066">
-    <w:abstractNumId w:val="4"/>
-  </w:num>
-  <w:num w:numId="20" w16cid:durableId="866454317">
-    <w:abstractNumId w:val="0"/>
-  </w:num>
-  <w:num w:numId="21" w16cid:durableId="1957908667">
-    <w:abstractNumId w:val="0"/>
-  </w:num>
-  <w:num w:numId="22" w16cid:durableId="1615597886">
-    <w:abstractNumId w:val="1"/>
-  </w:num>
-  <w:num w:numId="23" w16cid:durableId="74712622">
-    <w:abstractNumId w:val="21"/>
-  </w:num>
-  <w:num w:numId="24" w16cid:durableId="1445029931">
-    <w:abstractNumId w:val="16"/>
-  </w:num>
-  <w:num w:numId="25" w16cid:durableId="1872065461">
-    <w:abstractNumId w:val="21"/>
-  </w:num>
-  <w:num w:numId="26" w16cid:durableId="906185375">
-    <w:abstractNumId w:val="16"/>
-  </w:num>
-  <w:num w:numId="27" w16cid:durableId="1062408540">
-    <w:abstractNumId w:val="21"/>
-  </w:num>
-  <w:num w:numId="28" w16cid:durableId="1319772767">
-    <w:abstractNumId w:val="3"/>
-  </w:num>
-  <w:num w:numId="29" w16cid:durableId="78798951">
-    <w:abstractNumId w:val="21"/>
-  </w:num>
-  <w:num w:numId="30" w16cid:durableId="445853061">
-    <w:abstractNumId w:val="3"/>
-  </w:num>
-  <w:num w:numId="31" w16cid:durableId="287393604">
-    <w:abstractNumId w:val="1"/>
-  </w:num>
-  <w:num w:numId="32" w16cid:durableId="1383479861">
-    <w:abstractNumId w:val="1"/>
-  </w:num>
-  <w:num w:numId="33" w16cid:durableId="1636251424">
-    <w:abstractNumId w:val="1"/>
-  </w:num>
-  <w:num w:numId="34" w16cid:durableId="1394500790">
-    <w:abstractNumId w:val="20"/>
-  </w:num>
-  <w:num w:numId="35" w16cid:durableId="1973486469">
-    <w:abstractNumId w:val="5"/>
-  </w:num>
-  <w:num w:numId="36" w16cid:durableId="1054423857">
-    <w:abstractNumId w:val="8"/>
-  </w:num>
-  <w:num w:numId="37" w16cid:durableId="274599492">
-    <w:abstractNumId w:val="27"/>
-  </w:num>
-  <w:num w:numId="38" w16cid:durableId="31468001">
-    <w:abstractNumId w:val="18"/>
-  </w:num>
-  <w:num w:numId="39" w16cid:durableId="951202938">
-    <w:abstractNumId w:val="23"/>
-  </w:num>
-  <w:num w:numId="40" w16cid:durableId="836455051">
-    <w:abstractNumId w:val="24"/>
-  </w:num>
-  <w:num w:numId="41" w16cid:durableId="1743672799">
+  <w:num w:numId="14" w16cid:durableId="961224368">
     <w:abstractNumId w:val="7"/>
   </w:num>
-  <w:num w:numId="42" w16cid:durableId="2067485629">
-    <w:abstractNumId w:val="15"/>
-  </w:num>
-  <w:num w:numId="43" w16cid:durableId="142739297">
-    <w:abstractNumId w:val="10"/>
-  </w:num>
-  <w:num w:numId="44" w16cid:durableId="797601897">
-    <w:abstractNumId w:val="12"/>
-  </w:num>
-  <w:num w:numId="45" w16cid:durableId="2115128531">
-    <w:abstractNumId w:val="2"/>
-  </w:num>
-  <w:num w:numId="46" w16cid:durableId="39213352">
-    <w:abstractNumId w:val="1"/>
-    <w:lvlOverride w:ilvl="0">
-      <w:startOverride w:val="1"/>
-    </w:lvlOverride>
-    <w:lvlOverride w:ilvl="1">
-      <w:startOverride w:val="1"/>
-    </w:lvlOverride>
-    <w:lvlOverride w:ilvl="2">
-      <w:startOverride w:val="1"/>
-    </w:lvlOverride>
-    <w:lvlOverride w:ilvl="3">
-      <w:startOverride w:val="1"/>
-    </w:lvlOverride>
-    <w:lvlOverride w:ilvl="4">
-      <w:startOverride w:val="1"/>
-    </w:lvlOverride>
-    <w:lvlOverride w:ilvl="5">
-      <w:startOverride w:val="1"/>
-    </w:lvlOverride>
-    <w:lvlOverride w:ilvl="6">
-      <w:startOverride w:val="1"/>
-    </w:lvlOverride>
-    <w:lvlOverride w:ilvl="7">
-      <w:startOverride w:val="1"/>
-    </w:lvlOverride>
-    <w:lvlOverride w:ilvl="8">
-      <w:startOverride w:val="1"/>
-    </w:lvlOverride>
-  </w:num>
-  <w:num w:numId="47" w16cid:durableId="538398154">
-    <w:abstractNumId w:val="29"/>
-  </w:num>
-  <w:num w:numId="48" w16cid:durableId="1175732054">
-    <w:abstractNumId w:val="28"/>
-  </w:num>
+  <w:numIdMacAtCleanup w:val="14"/>
 </w:numbering>
 </file>
 
@@ -13782,7 +11871,7 @@
     <w:pPr>
       <w:keepNext/>
       <w:numPr>
-        <w:numId w:val="33"/>
+        <w:numId w:val="6"/>
       </w:numPr>
       <w:spacing w:before="240" w:after="120"/>
       <w:outlineLvl w:val="0"/>
@@ -14275,7 +12364,7 @@
     <w:rsid w:val="005A0732"/>
     <w:pPr>
       <w:numPr>
-        <w:numId w:val="19"/>
+        <w:numId w:val="1"/>
       </w:numPr>
       <w:spacing w:before="120" w:after="240"/>
     </w:pPr>
@@ -14337,7 +12426,7 @@
     <w:rsid w:val="005A0732"/>
     <w:pPr>
       <w:numPr>
-        <w:numId w:val="21"/>
+        <w:numId w:val="2"/>
       </w:numPr>
       <w:contextualSpacing/>
     </w:pPr>
@@ -14705,7 +12794,7 @@
     <w:rsid w:val="005A0732"/>
     <w:pPr>
       <w:numPr>
-        <w:numId w:val="29"/>
+        <w:numId w:val="4"/>
       </w:numPr>
     </w:pPr>
     <w:rPr>
@@ -14723,7 +12812,7 @@
     <w:rsid w:val="005A0732"/>
     <w:pPr>
       <w:numPr>
-        <w:numId w:val="26"/>
+        <w:numId w:val="3"/>
       </w:numPr>
       <w:spacing w:before="120"/>
     </w:pPr>
@@ -14827,7 +12916,7 @@
     <w:pPr>
       <w:numPr>
         <w:ilvl w:val="2"/>
-        <w:numId w:val="30"/>
+        <w:numId w:val="5"/>
       </w:numPr>
     </w:pPr>
   </w:style>
@@ -14857,7 +12946,7 @@
     <w:pPr>
       <w:numPr>
         <w:ilvl w:val="3"/>
-        <w:numId w:val="30"/>
+        <w:numId w:val="5"/>
       </w:numPr>
       <w:spacing w:before="120"/>
     </w:pPr>

--- a/Dokumentation/Projektauftrag AüP Team 5 _V1.0.docx
+++ b/Dokumentation/Projektauftrag AüP Team 5 _V1.0.docx
@@ -1197,7 +1197,7 @@
                 <w:rFonts w:cs="Arial"/>
                 <w:noProof/>
               </w:rPr>
-              <w:t>10.09.2022</w:t>
+              <w:t>11.09.2022</w:t>
             </w:r>
             <w:r>
               <w:rPr>
@@ -4093,7 +4093,56 @@
           <w:rFonts w:cs="Arial"/>
           <w:lang w:eastAsia="de-CH"/>
         </w:rPr>
-        <w:t>Ein horizontales wie auch quadratisches Spielfeld bieten den Rahmen, in dem sich der Roboter bewegt. Darauf befinden sich an beliebiger Stelle rote und grüne Holzwürfel. Der Roboter muss einen Turm aus den fünf Würfeln in richtiger farblicher Reihenfolge und in einem vorgegebenen Kreis von 200mm aufbauen. In möglichst kurzer Zeit soll dieser Vorgang autonom vonstattengehen und der Kreis kann an beliebiger Stelle im Spielfeld sein, wie auch die Würfel. Mit manueller Auslösung wird dieser Vorgang gestartet, wobei der Roboter manuell ins Spielfeld gesetzt und ausgerichtet wird. Sobald der Turm selbstständig im Zielkreis steht, verlässt der Roboter den Zielkreis. Somit endet der autonome Prozess.</w:t>
+        <w:t xml:space="preserve">Ein horizontales wie auch quadratisches Spielfeld bieten den Rahmen, in dem sich der Roboter bewegt. Darauf befinden sich an beliebiger Stelle rote und grüne Holzwürfel. Der Roboter muss einen Turm aus den fünf Würfeln in richtiger farblicher Reihenfolge und in einem vorgegebenen Kreis von 200mm aufbauen. </w:t>
+      </w:r>
+      <w:r>
+        <w:rPr>
+          <w:rFonts w:cs="Arial"/>
+          <w:lang w:eastAsia="de-CH"/>
+        </w:rPr>
+        <w:t>In möglichs</w:t>
+      </w:r>
+      <w:r>
+        <w:rPr>
+          <w:rFonts w:cs="Arial"/>
+          <w:lang w:eastAsia="de-CH"/>
+        </w:rPr>
+        <w:t xml:space="preserve">t </w:t>
+      </w:r>
+      <w:r>
+        <w:rPr>
+          <w:rFonts w:cs="Arial"/>
+          <w:lang w:eastAsia="de-CH"/>
+        </w:rPr>
+        <w:t>kurzer Zeit soll dieser Vorgang autonom vonstattengehen. Der Kreis, wie auch die Würfel können an beliebiger</w:t>
+      </w:r>
+      <w:r>
+        <w:rPr>
+          <w:rFonts w:cs="Arial"/>
+          <w:lang w:eastAsia="de-CH"/>
+        </w:rPr>
+        <w:t xml:space="preserve"> </w:t>
+      </w:r>
+      <w:r>
+        <w:rPr>
+          <w:rFonts w:cs="Arial"/>
+          <w:lang w:eastAsia="de-CH"/>
+        </w:rPr>
+        <w:t>Stelle im Spielfeld platziert sein.</w:t>
+      </w:r>
+      <w:r>
+        <w:rPr>
+          <w:rFonts w:cs="Arial"/>
+          <w:lang w:eastAsia="de-CH"/>
+        </w:rPr>
+        <w:t xml:space="preserve"> </w:t>
+      </w:r>
+      <w:r>
+        <w:rPr>
+          <w:rFonts w:cs="Arial"/>
+          <w:lang w:eastAsia="de-CH"/>
+        </w:rPr>
+        <w:t>Mit manueller Auslösung wird dieser Vorgang gestartet, wobei der Roboter manuell ins Spielfeld gesetzt und ausgerichtet wird. Sobald der Turm selbstständig im Zielkreis steht, verlässt der Roboter den Zielkreis. Somit endet der autonome Prozess.</w:t>
       </w:r>
     </w:p>
     <w:p>
@@ -4354,7 +4403,35 @@
           <w:rFonts w:cs="Arial"/>
           <w:lang w:eastAsia="de-CH"/>
         </w:rPr>
-        <w:t xml:space="preserve">Die Grundproblematik des Projekts besteht darin dass der Kunde, in unserem Fall das ZBW, die gleichen Vorstellungen hat wie wir ausarbeiten. Das Projekt muss so </w:t>
+        <w:t>Die Grundproblematik des Projekts besteht darin</w:t>
+      </w:r>
+      <w:r>
+        <w:rPr>
+          <w:rFonts w:cs="Arial"/>
+          <w:lang w:eastAsia="de-CH"/>
+        </w:rPr>
+        <w:t>,</w:t>
+      </w:r>
+      <w:r>
+        <w:rPr>
+          <w:rFonts w:cs="Arial"/>
+          <w:lang w:eastAsia="de-CH"/>
+        </w:rPr>
+        <w:t xml:space="preserve"> dass das ZBW die gleichen Vorstellungen hat</w:t>
+      </w:r>
+      <w:r>
+        <w:rPr>
+          <w:rFonts w:cs="Arial"/>
+          <w:lang w:eastAsia="de-CH"/>
+        </w:rPr>
+        <w:t>,</w:t>
+      </w:r>
+      <w:r>
+        <w:rPr>
+          <w:rFonts w:cs="Arial"/>
+          <w:lang w:eastAsia="de-CH"/>
+        </w:rPr>
+        <w:t xml:space="preserve"> wie wir ausarbeiten. Das Projekt muss so </w:t>
       </w:r>
       <w:r>
         <w:rPr>
@@ -4578,7 +4655,19 @@
         <w:rPr>
           <w:rFonts w:eastAsia="Arial" w:cs="Arial"/>
         </w:rPr>
-        <w:t xml:space="preserve"> dasjenige als einen Erfolg betrachten kann.</w:t>
+        <w:t xml:space="preserve"> </w:t>
+      </w:r>
+      <w:r>
+        <w:rPr>
+          <w:rFonts w:eastAsia="Arial" w:cs="Arial"/>
+        </w:rPr>
+        <w:t>das Ganze</w:t>
+      </w:r>
+      <w:r>
+        <w:rPr>
+          <w:rFonts w:eastAsia="Arial" w:cs="Arial"/>
+        </w:rPr>
+        <w:t xml:space="preserve"> als einen Erfolg betrachten kann.</w:t>
       </w:r>
       <w:r>
         <w:rPr>
@@ -7263,7 +7352,6 @@
     <w:p>
       <w:pPr>
         <w:rPr>
-          <w:rFonts w:cs="Arial"/>
           <w:lang w:eastAsia="de-CH"/>
         </w:rPr>
       </w:pPr>
@@ -7272,14 +7360,373 @@
       <w:pPr>
         <w:spacing w:before="60" w:after="60"/>
         <w:rPr>
-          <w:rFonts w:cs="Arial"/>
-          <w:lang w:eastAsia="de-CH"/>
-        </w:rPr>
-      </w:pPr>
-      <w:r>
-        <w:rPr>
-          <w:rFonts w:cs="Arial"/>
-          <w:lang w:eastAsia="de-CH"/>
+          <w:b/>
+          <w:bCs/>
+          <w:lang w:eastAsia="de-CH"/>
+        </w:rPr>
+      </w:pPr>
+      <w:r>
+        <w:rPr>
+          <w:b/>
+          <w:bCs/>
+          <w:lang w:eastAsia="de-CH"/>
+        </w:rPr>
+        <w:t>Projektteilnehmer: </w:t>
+      </w:r>
+    </w:p>
+    <w:p>
+      <w:pPr>
+        <w:pStyle w:val="Listenabsatz"/>
+        <w:numPr>
+          <w:ilvl w:val="0"/>
+          <w:numId w:val="16"/>
+        </w:numPr>
+        <w:spacing w:before="60" w:after="60"/>
+        <w:rPr>
+          <w:rFonts w:ascii="Arial" w:hAnsi="Arial" w:cs="Arial"/>
+          <w:lang w:val="fr-CH" w:eastAsia="de-CH"/>
+        </w:rPr>
+      </w:pPr>
+      <w:r>
+        <w:rPr>
+          <w:rFonts w:ascii="Arial" w:hAnsi="Arial" w:cs="Arial"/>
+          <w:lang w:val="fr-CH" w:eastAsia="de-CH"/>
+        </w:rPr>
+        <w:t xml:space="preserve">Timon Fanac (TF) </w:t>
+      </w:r>
+      <w:r>
+        <w:rPr>
+          <w:rFonts w:ascii="Arial" w:hAnsi="Arial" w:cs="Arial"/>
+          <w:lang w:val="fr-CH" w:eastAsia="de-CH"/>
+        </w:rPr>
+        <w:tab/>
+      </w:r>
+      <w:r>
+        <w:rPr>
+          <w:rFonts w:ascii="Arial" w:hAnsi="Arial" w:cs="Arial"/>
+          <w:lang w:val="fr-CH" w:eastAsia="de-CH"/>
+        </w:rPr>
+        <w:tab/>
+      </w:r>
+      <w:r>
+        <w:rPr>
+          <w:rFonts w:ascii="Arial" w:hAnsi="Arial" w:cs="Arial"/>
+          <w:lang w:val="fr-CH" w:eastAsia="de-CH"/>
+        </w:rPr>
+        <w:t>ET 21F – 24F </w:t>
+      </w:r>
+    </w:p>
+    <w:p>
+      <w:pPr>
+        <w:pStyle w:val="Listenabsatz"/>
+        <w:numPr>
+          <w:ilvl w:val="0"/>
+          <w:numId w:val="16"/>
+        </w:numPr>
+        <w:spacing w:before="60" w:after="60"/>
+        <w:rPr>
+          <w:rFonts w:ascii="Arial" w:hAnsi="Arial" w:cs="Arial"/>
+          <w:lang w:eastAsia="de-CH"/>
+        </w:rPr>
+      </w:pPr>
+      <w:r>
+        <w:rPr>
+          <w:rFonts w:ascii="Arial" w:hAnsi="Arial" w:cs="Arial"/>
+          <w:lang w:eastAsia="de-CH"/>
+        </w:rPr>
+        <w:t xml:space="preserve">Levi Diener (LD) </w:t>
+      </w:r>
+      <w:r>
+        <w:rPr>
+          <w:rFonts w:ascii="Arial" w:hAnsi="Arial" w:cs="Arial"/>
+          <w:lang w:eastAsia="de-CH"/>
+        </w:rPr>
+        <w:tab/>
+      </w:r>
+      <w:r>
+        <w:rPr>
+          <w:rFonts w:ascii="Arial" w:hAnsi="Arial" w:cs="Arial"/>
+          <w:lang w:eastAsia="de-CH"/>
+        </w:rPr>
+        <w:tab/>
+      </w:r>
+      <w:r>
+        <w:rPr>
+          <w:rFonts w:ascii="Arial" w:hAnsi="Arial" w:cs="Arial"/>
+          <w:lang w:eastAsia="de-CH"/>
+        </w:rPr>
+        <w:t>MT 21F – 24F </w:t>
+      </w:r>
+    </w:p>
+    <w:p>
+      <w:pPr>
+        <w:pStyle w:val="Listenabsatz"/>
+        <w:numPr>
+          <w:ilvl w:val="0"/>
+          <w:numId w:val="16"/>
+        </w:numPr>
+        <w:spacing w:before="60" w:after="60"/>
+        <w:rPr>
+          <w:rFonts w:ascii="Arial" w:hAnsi="Arial" w:cs="Arial"/>
+          <w:lang w:eastAsia="de-CH"/>
+        </w:rPr>
+      </w:pPr>
+      <w:proofErr w:type="spellStart"/>
+      <w:r>
+        <w:rPr>
+          <w:rFonts w:ascii="Arial" w:hAnsi="Arial" w:cs="Arial"/>
+          <w:lang w:eastAsia="de-CH"/>
+        </w:rPr>
+        <w:t>Bejan</w:t>
+      </w:r>
+      <w:proofErr w:type="spellEnd"/>
+      <w:r>
+        <w:rPr>
+          <w:rFonts w:ascii="Arial" w:hAnsi="Arial" w:cs="Arial"/>
+          <w:lang w:eastAsia="de-CH"/>
+        </w:rPr>
+        <w:t xml:space="preserve"> </w:t>
+      </w:r>
+      <w:proofErr w:type="spellStart"/>
+      <w:r>
+        <w:rPr>
+          <w:rFonts w:ascii="Arial" w:hAnsi="Arial" w:cs="Arial"/>
+          <w:lang w:eastAsia="de-CH"/>
+        </w:rPr>
+        <w:t>Bejtulai</w:t>
+      </w:r>
+      <w:proofErr w:type="spellEnd"/>
+      <w:r>
+        <w:rPr>
+          <w:rFonts w:ascii="Arial" w:hAnsi="Arial" w:cs="Arial"/>
+          <w:lang w:eastAsia="de-CH"/>
+        </w:rPr>
+        <w:t xml:space="preserve"> (BB) </w:t>
+      </w:r>
+      <w:r>
+        <w:rPr>
+          <w:rFonts w:ascii="Arial" w:hAnsi="Arial" w:cs="Arial"/>
+          <w:lang w:eastAsia="de-CH"/>
+        </w:rPr>
+        <w:tab/>
+      </w:r>
+      <w:r>
+        <w:rPr>
+          <w:rFonts w:ascii="Arial" w:hAnsi="Arial" w:cs="Arial"/>
+          <w:lang w:eastAsia="de-CH"/>
+        </w:rPr>
+        <w:tab/>
+      </w:r>
+      <w:r>
+        <w:rPr>
+          <w:rFonts w:ascii="Arial" w:hAnsi="Arial" w:cs="Arial"/>
+          <w:lang w:eastAsia="de-CH"/>
+        </w:rPr>
+        <w:t>MT 21F – 24F </w:t>
+      </w:r>
+    </w:p>
+    <w:p>
+      <w:pPr>
+        <w:pStyle w:val="Listenabsatz"/>
+        <w:numPr>
+          <w:ilvl w:val="0"/>
+          <w:numId w:val="16"/>
+        </w:numPr>
+        <w:spacing w:before="60" w:after="60"/>
+        <w:rPr>
+          <w:rFonts w:ascii="Arial" w:hAnsi="Arial" w:cs="Arial"/>
+          <w:lang w:val="en-US" w:eastAsia="de-CH"/>
+        </w:rPr>
+      </w:pPr>
+      <w:r>
+        <w:rPr>
+          <w:rFonts w:ascii="Arial" w:hAnsi="Arial" w:cs="Arial"/>
+          <w:lang w:val="en-US" w:eastAsia="de-CH"/>
+        </w:rPr>
+        <w:t xml:space="preserve">Franco </w:t>
+      </w:r>
+      <w:proofErr w:type="spellStart"/>
+      <w:r>
+        <w:rPr>
+          <w:rFonts w:ascii="Arial" w:hAnsi="Arial" w:cs="Arial"/>
+          <w:lang w:val="en-US" w:eastAsia="de-CH"/>
+        </w:rPr>
+        <w:t>Zaffonato</w:t>
+      </w:r>
+      <w:proofErr w:type="spellEnd"/>
+      <w:r>
+        <w:rPr>
+          <w:rFonts w:ascii="Arial" w:hAnsi="Arial" w:cs="Arial"/>
+          <w:lang w:val="en-US" w:eastAsia="de-CH"/>
+        </w:rPr>
+        <w:t xml:space="preserve"> (FZ) </w:t>
+      </w:r>
+      <w:r>
+        <w:rPr>
+          <w:rFonts w:ascii="Arial" w:hAnsi="Arial" w:cs="Arial"/>
+          <w:lang w:val="en-US" w:eastAsia="de-CH"/>
+        </w:rPr>
+        <w:tab/>
+      </w:r>
+      <w:r>
+        <w:rPr>
+          <w:rFonts w:ascii="Arial" w:hAnsi="Arial" w:cs="Arial"/>
+          <w:lang w:val="en-US" w:eastAsia="de-CH"/>
+        </w:rPr>
+        <w:tab/>
+      </w:r>
+      <w:r>
+        <w:rPr>
+          <w:rFonts w:ascii="Arial" w:hAnsi="Arial" w:cs="Arial"/>
+          <w:lang w:val="en-US" w:eastAsia="de-CH"/>
+        </w:rPr>
+        <w:t>MT 21F – 24F </w:t>
+      </w:r>
+    </w:p>
+    <w:p>
+      <w:pPr>
+        <w:pStyle w:val="Listenabsatz"/>
+        <w:numPr>
+          <w:ilvl w:val="0"/>
+          <w:numId w:val="16"/>
+        </w:numPr>
+        <w:spacing w:before="60" w:after="60"/>
+        <w:rPr>
+          <w:rFonts w:ascii="Arial" w:hAnsi="Arial" w:cs="Arial"/>
+          <w:lang w:val="en-US" w:eastAsia="de-CH"/>
+        </w:rPr>
+      </w:pPr>
+      <w:proofErr w:type="spellStart"/>
+      <w:r>
+        <w:rPr>
+          <w:rFonts w:ascii="Arial" w:hAnsi="Arial" w:cs="Arial"/>
+          <w:lang w:val="en-US" w:eastAsia="de-CH"/>
+        </w:rPr>
+        <w:t>Shqipdon</w:t>
+      </w:r>
+      <w:proofErr w:type="spellEnd"/>
+      <w:r>
+        <w:rPr>
+          <w:rFonts w:ascii="Arial" w:hAnsi="Arial" w:cs="Arial"/>
+          <w:lang w:val="en-US" w:eastAsia="de-CH"/>
+        </w:rPr>
+        <w:t xml:space="preserve"> Shala (SS) </w:t>
+      </w:r>
+      <w:r>
+        <w:rPr>
+          <w:rFonts w:ascii="Arial" w:hAnsi="Arial" w:cs="Arial"/>
+          <w:lang w:val="en-US" w:eastAsia="de-CH"/>
+        </w:rPr>
+        <w:tab/>
+      </w:r>
+      <w:r>
+        <w:rPr>
+          <w:rFonts w:ascii="Arial" w:hAnsi="Arial" w:cs="Arial"/>
+          <w:lang w:val="en-US" w:eastAsia="de-CH"/>
+        </w:rPr>
+        <w:tab/>
+      </w:r>
+      <w:r>
+        <w:rPr>
+          <w:rFonts w:ascii="Arial" w:hAnsi="Arial" w:cs="Arial"/>
+          <w:lang w:val="en-US" w:eastAsia="de-CH"/>
+        </w:rPr>
+        <w:t>ST 21F – 24F </w:t>
+      </w:r>
+    </w:p>
+    <w:p>
+      <w:pPr>
+        <w:pStyle w:val="Listenabsatz"/>
+        <w:numPr>
+          <w:ilvl w:val="0"/>
+          <w:numId w:val="16"/>
+        </w:numPr>
+        <w:spacing w:before="60" w:after="60"/>
+        <w:rPr>
+          <w:rFonts w:cs="Arial"/>
+          <w:lang w:val="en-US" w:eastAsia="de-CH"/>
+        </w:rPr>
+      </w:pPr>
+      <w:proofErr w:type="spellStart"/>
+      <w:r>
+        <w:rPr>
+          <w:rFonts w:ascii="Arial" w:hAnsi="Arial" w:cs="Arial"/>
+          <w:lang w:val="en-US" w:eastAsia="de-CH"/>
+        </w:rPr>
+        <w:t>Shakjir</w:t>
+      </w:r>
+      <w:proofErr w:type="spellEnd"/>
+      <w:r>
+        <w:rPr>
+          <w:rFonts w:ascii="Arial" w:hAnsi="Arial" w:cs="Arial"/>
+          <w:lang w:val="en-US" w:eastAsia="de-CH"/>
+        </w:rPr>
+        <w:t xml:space="preserve"> </w:t>
+      </w:r>
+      <w:proofErr w:type="spellStart"/>
+      <w:r>
+        <w:rPr>
+          <w:rFonts w:ascii="Arial" w:hAnsi="Arial" w:cs="Arial"/>
+          <w:lang w:val="en-US" w:eastAsia="de-CH"/>
+        </w:rPr>
+        <w:t>Shemshi</w:t>
+      </w:r>
+      <w:proofErr w:type="spellEnd"/>
+      <w:r>
+        <w:rPr>
+          <w:rFonts w:ascii="Arial" w:hAnsi="Arial" w:cs="Arial"/>
+          <w:lang w:val="en-US" w:eastAsia="de-CH"/>
+        </w:rPr>
+        <w:t xml:space="preserve"> (</w:t>
+      </w:r>
+      <w:proofErr w:type="spellStart"/>
+      <w:r>
+        <w:rPr>
+          <w:rFonts w:ascii="Arial" w:hAnsi="Arial" w:cs="Arial"/>
+          <w:lang w:val="en-US" w:eastAsia="de-CH"/>
+        </w:rPr>
+        <w:t>SSh</w:t>
+      </w:r>
+      <w:proofErr w:type="spellEnd"/>
+      <w:r>
+        <w:rPr>
+          <w:rFonts w:ascii="Arial" w:hAnsi="Arial" w:cs="Arial"/>
+          <w:lang w:val="en-US" w:eastAsia="de-CH"/>
+        </w:rPr>
+        <w:t xml:space="preserve">) </w:t>
+      </w:r>
+      <w:r>
+        <w:rPr>
+          <w:rFonts w:ascii="Arial" w:hAnsi="Arial" w:cs="Arial"/>
+          <w:lang w:val="en-US" w:eastAsia="de-CH"/>
+        </w:rPr>
+        <w:tab/>
+      </w:r>
+      <w:r>
+        <w:rPr>
+          <w:rFonts w:ascii="Arial" w:hAnsi="Arial" w:cs="Arial"/>
+          <w:lang w:val="en-US" w:eastAsia="de-CH"/>
+        </w:rPr>
+        <w:tab/>
+      </w:r>
+      <w:r>
+        <w:rPr>
+          <w:rFonts w:ascii="Arial" w:hAnsi="Arial" w:cs="Arial"/>
+          <w:lang w:val="en-US" w:eastAsia="de-CH"/>
+        </w:rPr>
+        <w:t>ST 21F – 24F</w:t>
+      </w:r>
+      <w:r>
+        <w:rPr>
+          <w:rFonts w:ascii="Arial" w:hAnsi="Arial" w:cs="Arial"/>
+          <w:lang w:val="en-US" w:eastAsia="de-CH"/>
+        </w:rPr>
+        <w:t xml:space="preserve"> </w:t>
+      </w:r>
+      <w:r>
+        <w:rPr>
+          <w:rFonts w:cs="Arial"/>
+          <w:lang w:val="en-US" w:eastAsia="de-CH"/>
         </w:rPr>
         <w:br w:type="page"/>
       </w:r>
@@ -9463,27 +9910,14 @@
           <w:r>
             <w:t xml:space="preserve"> von </w:t>
           </w:r>
-          <w:r>
-            <w:fldChar w:fldCharType="begin"/>
-          </w:r>
-          <w:r>
-            <w:instrText xml:space="preserve"> NUMPAGES </w:instrText>
-          </w:r>
-          <w:r>
-            <w:fldChar w:fldCharType="separate"/>
-          </w:r>
-          <w:r>
-            <w:rPr>
-              <w:noProof/>
-            </w:rPr>
-            <w:t>6</w:t>
-          </w:r>
-          <w:r>
-            <w:rPr>
-              <w:noProof/>
-            </w:rPr>
-            <w:fldChar w:fldCharType="end"/>
-          </w:r>
+          <w:fldSimple w:instr=" NUMPAGES ">
+            <w:r>
+              <w:rPr>
+                <w:noProof/>
+              </w:rPr>
+              <w:t>6</w:t>
+            </w:r>
+          </w:fldSimple>
         </w:p>
       </w:tc>
     </w:tr>
@@ -9578,27 +10012,14 @@
           <w:r>
             <w:t xml:space="preserve"> von </w:t>
           </w:r>
-          <w:r>
-            <w:fldChar w:fldCharType="begin"/>
-          </w:r>
-          <w:r>
-            <w:instrText xml:space="preserve"> NUMPAGES </w:instrText>
-          </w:r>
-          <w:r>
-            <w:fldChar w:fldCharType="separate"/>
-          </w:r>
-          <w:r>
-            <w:rPr>
-              <w:noProof/>
-            </w:rPr>
-            <w:t>7</w:t>
-          </w:r>
-          <w:r>
-            <w:rPr>
-              <w:noProof/>
-            </w:rPr>
-            <w:fldChar w:fldCharType="end"/>
-          </w:r>
+          <w:fldSimple w:instr=" NUMPAGES ">
+            <w:r>
+              <w:rPr>
+                <w:noProof/>
+              </w:rPr>
+              <w:t>7</w:t>
+            </w:r>
+          </w:fldSimple>
         </w:p>
       </w:tc>
     </w:tr>
@@ -10611,6 +11032,119 @@
     </w:lvl>
   </w:abstractNum>
   <w:abstractNum w:abstractNumId="7" w15:restartNumberingAfterBreak="0">
+    <w:nsid w:val="488024A0"/>
+    <w:multiLevelType w:val="hybridMultilevel"/>
+    <w:tmpl w:val="8DD0EBB0"/>
+    <w:lvl w:ilvl="0" w:tplc="08070001">
+      <w:start w:val="1"/>
+      <w:numFmt w:val="bullet"/>
+      <w:lvlText w:val=""/>
+      <w:lvlJc w:val="left"/>
+      <w:pPr>
+        <w:ind w:left="720" w:hanging="360"/>
+      </w:pPr>
+      <w:rPr>
+        <w:rFonts w:ascii="Symbol" w:hAnsi="Symbol" w:hint="default"/>
+      </w:rPr>
+    </w:lvl>
+    <w:lvl w:ilvl="1" w:tplc="08070003" w:tentative="1">
+      <w:start w:val="1"/>
+      <w:numFmt w:val="bullet"/>
+      <w:lvlText w:val="o"/>
+      <w:lvlJc w:val="left"/>
+      <w:pPr>
+        <w:ind w:left="1440" w:hanging="360"/>
+      </w:pPr>
+      <w:rPr>
+        <w:rFonts w:ascii="Courier New" w:hAnsi="Courier New" w:cs="Courier New" w:hint="default"/>
+      </w:rPr>
+    </w:lvl>
+    <w:lvl w:ilvl="2" w:tplc="08070005" w:tentative="1">
+      <w:start w:val="1"/>
+      <w:numFmt w:val="bullet"/>
+      <w:lvlText w:val=""/>
+      <w:lvlJc w:val="left"/>
+      <w:pPr>
+        <w:ind w:left="2160" w:hanging="360"/>
+      </w:pPr>
+      <w:rPr>
+        <w:rFonts w:ascii="Wingdings" w:hAnsi="Wingdings" w:hint="default"/>
+      </w:rPr>
+    </w:lvl>
+    <w:lvl w:ilvl="3" w:tplc="08070001" w:tentative="1">
+      <w:start w:val="1"/>
+      <w:numFmt w:val="bullet"/>
+      <w:lvlText w:val=""/>
+      <w:lvlJc w:val="left"/>
+      <w:pPr>
+        <w:ind w:left="2880" w:hanging="360"/>
+      </w:pPr>
+      <w:rPr>
+        <w:rFonts w:ascii="Symbol" w:hAnsi="Symbol" w:hint="default"/>
+      </w:rPr>
+    </w:lvl>
+    <w:lvl w:ilvl="4" w:tplc="08070003" w:tentative="1">
+      <w:start w:val="1"/>
+      <w:numFmt w:val="bullet"/>
+      <w:lvlText w:val="o"/>
+      <w:lvlJc w:val="left"/>
+      <w:pPr>
+        <w:ind w:left="3600" w:hanging="360"/>
+      </w:pPr>
+      <w:rPr>
+        <w:rFonts w:ascii="Courier New" w:hAnsi="Courier New" w:cs="Courier New" w:hint="default"/>
+      </w:rPr>
+    </w:lvl>
+    <w:lvl w:ilvl="5" w:tplc="08070005" w:tentative="1">
+      <w:start w:val="1"/>
+      <w:numFmt w:val="bullet"/>
+      <w:lvlText w:val=""/>
+      <w:lvlJc w:val="left"/>
+      <w:pPr>
+        <w:ind w:left="4320" w:hanging="360"/>
+      </w:pPr>
+      <w:rPr>
+        <w:rFonts w:ascii="Wingdings" w:hAnsi="Wingdings" w:hint="default"/>
+      </w:rPr>
+    </w:lvl>
+    <w:lvl w:ilvl="6" w:tplc="08070001" w:tentative="1">
+      <w:start w:val="1"/>
+      <w:numFmt w:val="bullet"/>
+      <w:lvlText w:val=""/>
+      <w:lvlJc w:val="left"/>
+      <w:pPr>
+        <w:ind w:left="5040" w:hanging="360"/>
+      </w:pPr>
+      <w:rPr>
+        <w:rFonts w:ascii="Symbol" w:hAnsi="Symbol" w:hint="default"/>
+      </w:rPr>
+    </w:lvl>
+    <w:lvl w:ilvl="7" w:tplc="08070003" w:tentative="1">
+      <w:start w:val="1"/>
+      <w:numFmt w:val="bullet"/>
+      <w:lvlText w:val="o"/>
+      <w:lvlJc w:val="left"/>
+      <w:pPr>
+        <w:ind w:left="5760" w:hanging="360"/>
+      </w:pPr>
+      <w:rPr>
+        <w:rFonts w:ascii="Courier New" w:hAnsi="Courier New" w:cs="Courier New" w:hint="default"/>
+      </w:rPr>
+    </w:lvl>
+    <w:lvl w:ilvl="8" w:tplc="08070005" w:tentative="1">
+      <w:start w:val="1"/>
+      <w:numFmt w:val="bullet"/>
+      <w:lvlText w:val=""/>
+      <w:lvlJc w:val="left"/>
+      <w:pPr>
+        <w:ind w:left="6480" w:hanging="360"/>
+      </w:pPr>
+      <w:rPr>
+        <w:rFonts w:ascii="Wingdings" w:hAnsi="Wingdings" w:hint="default"/>
+      </w:rPr>
+    </w:lvl>
+  </w:abstractNum>
+  <w:abstractNum w:abstractNumId="8" w15:restartNumberingAfterBreak="0">
     <w:nsid w:val="4BC91BA9"/>
     <w:multiLevelType w:val="hybridMultilevel"/>
     <w:tmpl w:val="94E24B7A"/>
@@ -10723,7 +11257,7 @@
       </w:rPr>
     </w:lvl>
   </w:abstractNum>
-  <w:abstractNum w:abstractNumId="8" w15:restartNumberingAfterBreak="0">
+  <w:abstractNum w:abstractNumId="9" w15:restartNumberingAfterBreak="0">
     <w:nsid w:val="500879C8"/>
     <w:multiLevelType w:val="hybridMultilevel"/>
     <w:tmpl w:val="4574BFF0"/>
@@ -10836,7 +11370,7 @@
       </w:rPr>
     </w:lvl>
   </w:abstractNum>
-  <w:abstractNum w:abstractNumId="9" w15:restartNumberingAfterBreak="0">
+  <w:abstractNum w:abstractNumId="10" w15:restartNumberingAfterBreak="0">
     <w:nsid w:val="523918F7"/>
     <w:multiLevelType w:val="multilevel"/>
     <w:tmpl w:val="F21CBC5A"/>
@@ -10951,7 +11485,120 @@
       </w:rPr>
     </w:lvl>
   </w:abstractNum>
-  <w:abstractNum w:abstractNumId="10" w15:restartNumberingAfterBreak="0">
+  <w:abstractNum w:abstractNumId="11" w15:restartNumberingAfterBreak="0">
+    <w:nsid w:val="617802A6"/>
+    <w:multiLevelType w:val="hybridMultilevel"/>
+    <w:tmpl w:val="A2B45C14"/>
+    <w:lvl w:ilvl="0" w:tplc="08070001">
+      <w:start w:val="1"/>
+      <w:numFmt w:val="bullet"/>
+      <w:lvlText w:val=""/>
+      <w:lvlJc w:val="left"/>
+      <w:pPr>
+        <w:ind w:left="720" w:hanging="360"/>
+      </w:pPr>
+      <w:rPr>
+        <w:rFonts w:ascii="Symbol" w:hAnsi="Symbol" w:hint="default"/>
+      </w:rPr>
+    </w:lvl>
+    <w:lvl w:ilvl="1" w:tplc="08070003" w:tentative="1">
+      <w:start w:val="1"/>
+      <w:numFmt w:val="bullet"/>
+      <w:lvlText w:val="o"/>
+      <w:lvlJc w:val="left"/>
+      <w:pPr>
+        <w:ind w:left="1440" w:hanging="360"/>
+      </w:pPr>
+      <w:rPr>
+        <w:rFonts w:ascii="Courier New" w:hAnsi="Courier New" w:cs="Courier New" w:hint="default"/>
+      </w:rPr>
+    </w:lvl>
+    <w:lvl w:ilvl="2" w:tplc="08070005" w:tentative="1">
+      <w:start w:val="1"/>
+      <w:numFmt w:val="bullet"/>
+      <w:lvlText w:val=""/>
+      <w:lvlJc w:val="left"/>
+      <w:pPr>
+        <w:ind w:left="2160" w:hanging="360"/>
+      </w:pPr>
+      <w:rPr>
+        <w:rFonts w:ascii="Wingdings" w:hAnsi="Wingdings" w:hint="default"/>
+      </w:rPr>
+    </w:lvl>
+    <w:lvl w:ilvl="3" w:tplc="08070001" w:tentative="1">
+      <w:start w:val="1"/>
+      <w:numFmt w:val="bullet"/>
+      <w:lvlText w:val=""/>
+      <w:lvlJc w:val="left"/>
+      <w:pPr>
+        <w:ind w:left="2880" w:hanging="360"/>
+      </w:pPr>
+      <w:rPr>
+        <w:rFonts w:ascii="Symbol" w:hAnsi="Symbol" w:hint="default"/>
+      </w:rPr>
+    </w:lvl>
+    <w:lvl w:ilvl="4" w:tplc="08070003" w:tentative="1">
+      <w:start w:val="1"/>
+      <w:numFmt w:val="bullet"/>
+      <w:lvlText w:val="o"/>
+      <w:lvlJc w:val="left"/>
+      <w:pPr>
+        <w:ind w:left="3600" w:hanging="360"/>
+      </w:pPr>
+      <w:rPr>
+        <w:rFonts w:ascii="Courier New" w:hAnsi="Courier New" w:cs="Courier New" w:hint="default"/>
+      </w:rPr>
+    </w:lvl>
+    <w:lvl w:ilvl="5" w:tplc="08070005" w:tentative="1">
+      <w:start w:val="1"/>
+      <w:numFmt w:val="bullet"/>
+      <w:lvlText w:val=""/>
+      <w:lvlJc w:val="left"/>
+      <w:pPr>
+        <w:ind w:left="4320" w:hanging="360"/>
+      </w:pPr>
+      <w:rPr>
+        <w:rFonts w:ascii="Wingdings" w:hAnsi="Wingdings" w:hint="default"/>
+      </w:rPr>
+    </w:lvl>
+    <w:lvl w:ilvl="6" w:tplc="08070001" w:tentative="1">
+      <w:start w:val="1"/>
+      <w:numFmt w:val="bullet"/>
+      <w:lvlText w:val=""/>
+      <w:lvlJc w:val="left"/>
+      <w:pPr>
+        <w:ind w:left="5040" w:hanging="360"/>
+      </w:pPr>
+      <w:rPr>
+        <w:rFonts w:ascii="Symbol" w:hAnsi="Symbol" w:hint="default"/>
+      </w:rPr>
+    </w:lvl>
+    <w:lvl w:ilvl="7" w:tplc="08070003" w:tentative="1">
+      <w:start w:val="1"/>
+      <w:numFmt w:val="bullet"/>
+      <w:lvlText w:val="o"/>
+      <w:lvlJc w:val="left"/>
+      <w:pPr>
+        <w:ind w:left="5760" w:hanging="360"/>
+      </w:pPr>
+      <w:rPr>
+        <w:rFonts w:ascii="Courier New" w:hAnsi="Courier New" w:cs="Courier New" w:hint="default"/>
+      </w:rPr>
+    </w:lvl>
+    <w:lvl w:ilvl="8" w:tplc="08070005" w:tentative="1">
+      <w:start w:val="1"/>
+      <w:numFmt w:val="bullet"/>
+      <w:lvlText w:val=""/>
+      <w:lvlJc w:val="left"/>
+      <w:pPr>
+        <w:ind w:left="6480" w:hanging="360"/>
+      </w:pPr>
+      <w:rPr>
+        <w:rFonts w:ascii="Wingdings" w:hAnsi="Wingdings" w:hint="default"/>
+      </w:rPr>
+    </w:lvl>
+  </w:abstractNum>
+  <w:abstractNum w:abstractNumId="12" w15:restartNumberingAfterBreak="0">
     <w:nsid w:val="63935243"/>
     <w:multiLevelType w:val="multilevel"/>
     <w:tmpl w:val="2ECE08AC"/>
@@ -11069,7 +11716,7 @@
       </w:rPr>
     </w:lvl>
   </w:abstractNum>
-  <w:abstractNum w:abstractNumId="11" w15:restartNumberingAfterBreak="0">
+  <w:abstractNum w:abstractNumId="13" w15:restartNumberingAfterBreak="0">
     <w:nsid w:val="68FE2F2A"/>
     <w:multiLevelType w:val="hybridMultilevel"/>
     <w:tmpl w:val="1B308750"/>
@@ -11182,7 +11829,7 @@
       </w:rPr>
     </w:lvl>
   </w:abstractNum>
-  <w:abstractNum w:abstractNumId="12" w15:restartNumberingAfterBreak="0">
+  <w:abstractNum w:abstractNumId="14" w15:restartNumberingAfterBreak="0">
     <w:nsid w:val="7BCF13A3"/>
     <w:multiLevelType w:val="hybridMultilevel"/>
     <w:tmpl w:val="29805728"/>
@@ -11295,7 +11942,7 @@
       </w:rPr>
     </w:lvl>
   </w:abstractNum>
-  <w:abstractNum w:abstractNumId="13" w15:restartNumberingAfterBreak="0">
+  <w:abstractNum w:abstractNumId="15" w15:restartNumberingAfterBreak="0">
     <w:nsid w:val="7E780C7D"/>
     <w:multiLevelType w:val="hybridMultilevel"/>
     <w:tmpl w:val="8A1263BE"/>
@@ -11415,10 +12062,10 @@
     <w:abstractNumId w:val="0"/>
   </w:num>
   <w:num w:numId="3" w16cid:durableId="906185375">
-    <w:abstractNumId w:val="9"/>
+    <w:abstractNumId w:val="10"/>
   </w:num>
   <w:num w:numId="4" w16cid:durableId="78798951">
-    <w:abstractNumId w:val="10"/>
+    <w:abstractNumId w:val="12"/>
   </w:num>
   <w:num w:numId="5" w16cid:durableId="445853061">
     <w:abstractNumId w:val="3"/>
@@ -11436,19 +12083,25 @@
     <w:abstractNumId w:val="2"/>
   </w:num>
   <w:num w:numId="10" w16cid:durableId="2097506688">
+    <w:abstractNumId w:val="9"/>
+  </w:num>
+  <w:num w:numId="11" w16cid:durableId="2126801911">
+    <w:abstractNumId w:val="13"/>
+  </w:num>
+  <w:num w:numId="12" w16cid:durableId="2025594267">
+    <w:abstractNumId w:val="15"/>
+  </w:num>
+  <w:num w:numId="13" w16cid:durableId="553977532">
+    <w:abstractNumId w:val="14"/>
+  </w:num>
+  <w:num w:numId="14" w16cid:durableId="961224368">
     <w:abstractNumId w:val="8"/>
   </w:num>
-  <w:num w:numId="11" w16cid:durableId="2126801911">
+  <w:num w:numId="15" w16cid:durableId="1839464836">
+    <w:abstractNumId w:val="7"/>
+  </w:num>
+  <w:num w:numId="16" w16cid:durableId="1275942272">
     <w:abstractNumId w:val="11"/>
-  </w:num>
-  <w:num w:numId="12" w16cid:durableId="2025594267">
-    <w:abstractNumId w:val="13"/>
-  </w:num>
-  <w:num w:numId="13" w16cid:durableId="553977532">
-    <w:abstractNumId w:val="12"/>
-  </w:num>
-  <w:num w:numId="14" w16cid:durableId="961224368">
-    <w:abstractNumId w:val="7"/>
   </w:num>
   <w:numIdMacAtCleanup w:val="14"/>
 </w:numbering>

--- a/Dokumentation/Projektauftrag AüP Team 5 _V1.0.docx
+++ b/Dokumentation/Projektauftrag AüP Team 5 _V1.0.docx
@@ -1,6 +1,6 @@
 
 <file path=word/document.xml><?xml version="1.0" encoding="utf-8"?>
-<w:document xmlns:wpc="http://schemas.microsoft.com/office/word/2010/wordprocessingCanvas" xmlns:cx="http://schemas.microsoft.com/office/drawing/2014/chartex" xmlns:cx1="http://schemas.microsoft.com/office/drawing/2015/9/8/chartex" xmlns:cx2="http://schemas.microsoft.com/office/drawing/2015/10/21/chartex" xmlns:cx3="http://schemas.microsoft.com/office/drawing/2016/5/9/chartex" xmlns:cx4="http://schemas.microsoft.com/office/drawing/2016/5/10/chartex" xmlns:cx5="http://schemas.microsoft.com/office/drawing/2016/5/11/chartex" xmlns:cx6="http://schemas.microsoft.com/office/drawing/2016/5/12/chartex" xmlns:cx7="http://schemas.microsoft.com/office/drawing/2016/5/13/chartex" xmlns:cx8="http://schemas.microsoft.com/office/drawing/2016/5/14/chartex" xmlns:mc="http://schemas.openxmlformats.org/markup-compatibility/2006" xmlns:aink="http://schemas.microsoft.com/office/drawing/2016/ink" xmlns:am3d="http://schemas.microsoft.com/office/drawing/2017/model3d" xmlns:o="urn:schemas-microsoft-com:office:office" xmlns:oel="http://schemas.microsoft.com/office/2019/extlst" xmlns:r="http://schemas.openxmlformats.org/officeDocument/2006/relationships" xmlns:m="http://schemas.openxmlformats.org/officeDocument/2006/math" xmlns:v="urn:schemas-microsoft-com:vml" xmlns:wp14="http://schemas.microsoft.com/office/word/2010/wordprocessingDrawing" xmlns:wp="http://schemas.openxmlformats.org/drawingml/2006/wordprocessingDrawing" xmlns:w10="urn:schemas-microsoft-com:office:word" xmlns:w="http://schemas.openxmlformats.org/wordprocessingml/2006/main" xmlns:w14="http://schemas.microsoft.com/office/word/2010/wordml" xmlns:w15="http://schemas.microsoft.com/office/word/2012/wordml" xmlns:w16cex="http://schemas.microsoft.com/office/word/2018/wordml/cex" xmlns:w16cid="http://schemas.microsoft.com/office/word/2016/wordml/cid" xmlns:w16="http://schemas.microsoft.com/office/word/2018/wordml" xmlns:w16sdtdh="http://schemas.microsoft.com/office/word/2020/wordml/sdtdatahash" xmlns:w16se="http://schemas.microsoft.com/office/word/2015/wordml/symex" xmlns:wpg="http://schemas.microsoft.com/office/word/2010/wordprocessingGroup" xmlns:wpi="http://schemas.microsoft.com/office/word/2010/wordprocessingInk" xmlns:wne="http://schemas.microsoft.com/office/word/2006/wordml" xmlns:wps="http://schemas.microsoft.com/office/word/2010/wordprocessingShape" mc:Ignorable="w14 w15 w16se w16cid w16 w16cex w16sdtdh wp14">
+<w:document xmlns:wpc="http://schemas.microsoft.com/office/word/2010/wordprocessingCanvas" xmlns:cx="http://schemas.microsoft.com/office/drawing/2014/chartex" xmlns:cx1="http://schemas.microsoft.com/office/drawing/2015/9/8/chartex" xmlns:mc="http://schemas.openxmlformats.org/markup-compatibility/2006" xmlns:o="urn:schemas-microsoft-com:office:office" xmlns:r="http://schemas.openxmlformats.org/officeDocument/2006/relationships" xmlns:m="http://schemas.openxmlformats.org/officeDocument/2006/math" xmlns:v="urn:schemas-microsoft-com:vml" xmlns:wp14="http://schemas.microsoft.com/office/word/2010/wordprocessingDrawing" xmlns:wp="http://schemas.openxmlformats.org/drawingml/2006/wordprocessingDrawing" xmlns:w10="urn:schemas-microsoft-com:office:word" xmlns:w="http://schemas.openxmlformats.org/wordprocessingml/2006/main" xmlns:w14="http://schemas.microsoft.com/office/word/2010/wordml" xmlns:w15="http://schemas.microsoft.com/office/word/2012/wordml" xmlns:w16se="http://schemas.microsoft.com/office/word/2015/wordml/symex" xmlns:wpg="http://schemas.microsoft.com/office/word/2010/wordprocessingGroup" xmlns:wpi="http://schemas.microsoft.com/office/word/2010/wordprocessingInk" xmlns:wne="http://schemas.microsoft.com/office/word/2006/wordml" xmlns:wps="http://schemas.microsoft.com/office/word/2010/wordprocessingShape" mc:Ignorable="w14 w15 w16se wp14">
   <w:body>
     <w:p>
       <w:pPr>
@@ -265,6 +265,7 @@
         <w:rPr>
           <w:rFonts w:cs="Arial"/>
           <w:noProof/>
+          <w:lang w:eastAsia="de-CH"/>
         </w:rPr>
         <w:drawing>
           <wp:anchor distT="0" distB="0" distL="114300" distR="114300" simplePos="0" relativeHeight="251658240" behindDoc="0" locked="0" layoutInCell="1" allowOverlap="1" wp14:anchorId="688B5B1C" wp14:editId="39F13C61">
@@ -462,6 +463,7 @@
         <w:rPr>
           <w:rFonts w:cs="Arial"/>
           <w:noProof/>
+          <w:lang w:eastAsia="de-CH"/>
         </w:rPr>
         <mc:AlternateContent>
           <mc:Choice Requires="wps">
@@ -532,7 +534,7 @@
               </wp:anchor>
             </w:drawing>
           </mc:Choice>
-          <mc:Fallback>
+          <mc:Fallback xmlns:w16sdtdh="http://schemas.microsoft.com/office/word/2020/wordml/sdtdatahash" xmlns:w16="http://schemas.microsoft.com/office/word/2018/wordml" xmlns:w16cid="http://schemas.microsoft.com/office/word/2016/wordml/cid" xmlns:w16cex="http://schemas.microsoft.com/office/word/2018/wordml/cex" xmlns:oel="http://schemas.microsoft.com/office/2019/extlst" xmlns:am3d="http://schemas.microsoft.com/office/drawing/2017/model3d" xmlns:aink="http://schemas.microsoft.com/office/drawing/2016/ink" xmlns:cx8="http://schemas.microsoft.com/office/drawing/2016/5/14/chartex" xmlns:cx7="http://schemas.microsoft.com/office/drawing/2016/5/13/chartex" xmlns:cx6="http://schemas.microsoft.com/office/drawing/2016/5/12/chartex" xmlns:cx5="http://schemas.microsoft.com/office/drawing/2016/5/11/chartex" xmlns:cx4="http://schemas.microsoft.com/office/drawing/2016/5/10/chartex" xmlns:cx3="http://schemas.microsoft.com/office/drawing/2016/5/9/chartex" xmlns:cx2="http://schemas.microsoft.com/office/drawing/2015/10/21/chartex">
             <w:pict>
               <v:shapetype w14:anchorId="11234948" id="_x0000_t202" coordsize="21600,21600" o:spt="202" path="m,l,21600r21600,l21600,xe">
                 <v:stroke joinstyle="miter"/>
@@ -867,12 +869,21 @@
                 <w:lang w:val="en-US"/>
               </w:rPr>
             </w:pPr>
+            <w:proofErr w:type="spellStart"/>
             <w:r>
               <w:rPr>
                 <w:rFonts w:cs="Arial"/>
                 <w:lang w:val="en-US"/>
               </w:rPr>
-              <w:t xml:space="preserve">Shala </w:t>
+              <w:t>Shala</w:t>
+            </w:r>
+            <w:proofErr w:type="spellEnd"/>
+            <w:r>
+              <w:rPr>
+                <w:rFonts w:cs="Arial"/>
+                <w:lang w:val="en-US"/>
+              </w:rPr>
+              <w:t xml:space="preserve"> </w:t>
             </w:r>
             <w:proofErr w:type="spellStart"/>
             <w:r>
@@ -1197,7 +1208,7 @@
                 <w:rFonts w:cs="Arial"/>
                 <w:noProof/>
               </w:rPr>
-              <w:t>11.09.2022</w:t>
+              <w:t>12.09.2022</w:t>
             </w:r>
             <w:r>
               <w:rPr>
@@ -1250,13 +1261,7 @@
               <w:rPr>
                 <w:rFonts w:cs="Arial"/>
               </w:rPr>
-              <w:t xml:space="preserve">In </w:t>
-            </w:r>
-            <w:r>
-              <w:rPr>
-                <w:rFonts w:cs="Arial"/>
-              </w:rPr>
-              <w:t>Prüfung</w:t>
+              <w:t>Freigegeben</w:t>
             </w:r>
           </w:p>
         </w:tc>
@@ -1305,6 +1310,8 @@
               </w:rPr>
               <w:t>1.0</w:t>
             </w:r>
+            <w:bookmarkStart w:id="0" w:name="_GoBack"/>
+            <w:bookmarkEnd w:id="0"/>
           </w:p>
         </w:tc>
       </w:tr>
@@ -2136,12 +2143,12 @@
       <w:pPr>
         <w:pStyle w:val="berschrift1ohne"/>
       </w:pPr>
-      <w:bookmarkStart w:id="0" w:name="_Toc113731169"/>
+      <w:bookmarkStart w:id="1" w:name="_Toc113731169"/>
       <w:r>
         <w:lastRenderedPageBreak/>
         <w:t>Inhaltsverzeichnis</w:t>
       </w:r>
-      <w:bookmarkEnd w:id="0"/>
+      <w:bookmarkEnd w:id="1"/>
     </w:p>
     <w:p>
       <w:pPr>
@@ -4021,7 +4028,7 @@
           <w:rFonts w:cs="Arial"/>
         </w:rPr>
       </w:pPr>
-      <w:bookmarkStart w:id="1" w:name="_Toc113731170"/>
+      <w:bookmarkStart w:id="2" w:name="_Toc113731170"/>
       <w:r>
         <w:rPr>
           <w:rFonts w:cs="Arial"/>
@@ -4029,7 +4036,7 @@
         <w:lastRenderedPageBreak/>
         <w:t>Einleitung</w:t>
       </w:r>
-      <w:bookmarkEnd w:id="1"/>
+      <w:bookmarkEnd w:id="2"/>
     </w:p>
     <w:p>
       <w:pPr>
@@ -4038,14 +4045,14 @@
           <w:rFonts w:cs="Arial"/>
         </w:rPr>
       </w:pPr>
-      <w:bookmarkStart w:id="2" w:name="_Toc113731171"/>
+      <w:bookmarkStart w:id="3" w:name="_Toc113731171"/>
       <w:r>
         <w:rPr>
           <w:rFonts w:cs="Arial"/>
         </w:rPr>
         <w:t>Ausgangslage</w:t>
       </w:r>
-      <w:bookmarkEnd w:id="2"/>
+      <w:bookmarkEnd w:id="3"/>
     </w:p>
     <w:p>
       <w:pPr>
@@ -4070,16 +4077,16 @@
           <w:lang w:eastAsia="en-US"/>
         </w:rPr>
       </w:pPr>
-      <w:bookmarkStart w:id="3" w:name="_Toc112483609"/>
-      <w:bookmarkStart w:id="4" w:name="_Toc113731172"/>
+      <w:bookmarkStart w:id="4" w:name="_Toc112483609"/>
+      <w:bookmarkStart w:id="5" w:name="_Toc113731172"/>
       <w:r>
         <w:rPr>
           <w:rFonts w:cs="Arial"/>
         </w:rPr>
         <w:t>Aufgabenstellung</w:t>
       </w:r>
-      <w:bookmarkEnd w:id="3"/>
       <w:bookmarkEnd w:id="4"/>
+      <w:bookmarkEnd w:id="5"/>
     </w:p>
     <w:p>
       <w:pPr>
@@ -4152,7 +4159,7 @@
           <w:rFonts w:cs="Arial"/>
         </w:rPr>
       </w:pPr>
-      <w:bookmarkStart w:id="5" w:name="_Toc113731173"/>
+      <w:bookmarkStart w:id="6" w:name="_Toc113731173"/>
       <w:r>
         <w:rPr>
           <w:rFonts w:cs="Arial"/>
@@ -4171,7 +4178,7 @@
         </w:rPr>
         <w:t xml:space="preserve"> Problematik</w:t>
       </w:r>
-      <w:bookmarkEnd w:id="5"/>
+      <w:bookmarkEnd w:id="6"/>
     </w:p>
     <w:p>
       <w:pPr>
@@ -4445,7 +4452,23 @@
           <w:rFonts w:cs="Arial"/>
           <w:lang w:eastAsia="de-CH"/>
         </w:rPr>
-        <w:t>, dass die vorgegebenen Anforderungen mit einem Produkt erfüllt werden. Die Herausforderung besteht auch darin, die wichtigen Information aus dem Dossier herauszufiltern und diese festzuhalten.</w:t>
+        <w:t xml:space="preserve">, dass die vorgegebenen Anforderungen mit einem Produkt erfüllt werden. Die Herausforderung besteht auch darin, </w:t>
+      </w:r>
+      <w:proofErr w:type="gramStart"/>
+      <w:r>
+        <w:rPr>
+          <w:rFonts w:cs="Arial"/>
+          <w:lang w:eastAsia="de-CH"/>
+        </w:rPr>
+        <w:t>die wichtigen Information</w:t>
+      </w:r>
+      <w:proofErr w:type="gramEnd"/>
+      <w:r>
+        <w:rPr>
+          <w:rFonts w:cs="Arial"/>
+          <w:lang w:eastAsia="de-CH"/>
+        </w:rPr>
+        <w:t xml:space="preserve"> aus dem Dossier herauszufiltern und diese festzuhalten.</w:t>
       </w:r>
     </w:p>
     <w:p>
@@ -4471,7 +4494,7 @@
           <w:rFonts w:cs="Arial"/>
         </w:rPr>
       </w:pPr>
-      <w:bookmarkStart w:id="6" w:name="_Toc113731174"/>
+      <w:bookmarkStart w:id="7" w:name="_Toc113731174"/>
       <w:r>
         <w:rPr>
           <w:rFonts w:cs="Arial"/>
@@ -4479,7 +4502,7 @@
         <w:lastRenderedPageBreak/>
         <w:t>Erfassung und Abgrenzung</w:t>
       </w:r>
-      <w:bookmarkEnd w:id="6"/>
+      <w:bookmarkEnd w:id="7"/>
     </w:p>
     <w:p>
       <w:pPr>
@@ -4499,6 +4522,7 @@
       <w:r>
         <w:rPr>
           <w:noProof/>
+          <w:lang w:eastAsia="de-CH"/>
         </w:rPr>
         <w:drawing>
           <wp:inline distT="0" distB="0" distL="0" distR="0" wp14:anchorId="1C136351" wp14:editId="724067A6">
@@ -4541,29 +4565,29 @@
       <w:pPr>
         <w:pStyle w:val="berschrift1"/>
       </w:pPr>
-      <w:bookmarkStart w:id="7" w:name="_Toc113731175"/>
+      <w:bookmarkStart w:id="8" w:name="_Toc113731175"/>
       <w:r>
         <w:t>Zielsetzung</w:t>
       </w:r>
       <w:r>
         <w:t>en</w:t>
       </w:r>
-      <w:bookmarkEnd w:id="7"/>
+      <w:bookmarkEnd w:id="8"/>
     </w:p>
     <w:p>
       <w:pPr>
         <w:pStyle w:val="berschrift2"/>
       </w:pPr>
-      <w:bookmarkStart w:id="8" w:name="_Toc112483614"/>
-      <w:bookmarkStart w:id="9" w:name="_Toc113731176"/>
+      <w:bookmarkStart w:id="9" w:name="_Toc112483614"/>
+      <w:bookmarkStart w:id="10" w:name="_Toc113731176"/>
       <w:r>
         <w:t>Hauptziel</w:t>
       </w:r>
-      <w:bookmarkEnd w:id="8"/>
+      <w:bookmarkEnd w:id="9"/>
       <w:r>
         <w:t>e</w:t>
       </w:r>
-      <w:bookmarkEnd w:id="9"/>
+      <w:bookmarkEnd w:id="10"/>
     </w:p>
     <w:p>
       <w:pPr>
@@ -4823,14 +4847,14 @@
           <w:rFonts w:eastAsia="Arial"/>
         </w:rPr>
       </w:pPr>
-      <w:bookmarkStart w:id="10" w:name="_Toc113731177"/>
+      <w:bookmarkStart w:id="11" w:name="_Toc113731177"/>
       <w:r>
         <w:rPr>
           <w:rFonts w:eastAsia="Arial"/>
         </w:rPr>
         <w:t>Optionale Ziele</w:t>
       </w:r>
-      <w:bookmarkEnd w:id="10"/>
+      <w:bookmarkEnd w:id="11"/>
     </w:p>
     <w:p>
       <w:pPr>
@@ -4883,7 +4907,7 @@
           <w:rFonts w:cs="Arial"/>
         </w:rPr>
       </w:pPr>
-      <w:bookmarkStart w:id="11" w:name="_Toc113731178"/>
+      <w:bookmarkStart w:id="12" w:name="_Toc113731178"/>
       <w:r>
         <w:rPr>
           <w:rFonts w:cs="Arial"/>
@@ -4891,7 +4915,7 @@
         <w:lastRenderedPageBreak/>
         <w:t>Lieferobjekte</w:t>
       </w:r>
-      <w:bookmarkEnd w:id="11"/>
+      <w:bookmarkEnd w:id="12"/>
     </w:p>
     <w:p>
       <w:pPr>
@@ -5222,14 +5246,14 @@
           <w:rFonts w:cs="Arial"/>
         </w:rPr>
       </w:pPr>
-      <w:bookmarkStart w:id="12" w:name="_Toc113731179"/>
+      <w:bookmarkStart w:id="13" w:name="_Toc113731179"/>
       <w:r>
         <w:rPr>
           <w:rFonts w:cs="Arial"/>
         </w:rPr>
         <w:t>Projektstrukturplan</w:t>
       </w:r>
-      <w:bookmarkEnd w:id="12"/>
+      <w:bookmarkEnd w:id="13"/>
     </w:p>
     <w:p>
       <w:pPr>
@@ -5242,6 +5266,7 @@
         <w:rPr>
           <w:rFonts w:cs="Arial"/>
           <w:noProof/>
+          <w:lang w:eastAsia="de-CH"/>
         </w:rPr>
         <w:drawing>
           <wp:inline distT="0" distB="0" distL="0" distR="0" wp14:anchorId="1B1BC847" wp14:editId="13DEFB13">
@@ -5317,7 +5342,7 @@
           <w:rFonts w:cs="Arial"/>
         </w:rPr>
       </w:pPr>
-      <w:bookmarkStart w:id="13" w:name="_Toc113731180"/>
+      <w:bookmarkStart w:id="14" w:name="_Toc113731180"/>
       <w:r>
         <w:rPr>
           <w:rFonts w:cs="Arial"/>
@@ -5325,7 +5350,7 @@
         <w:lastRenderedPageBreak/>
         <w:t>Meilensteinplan</w:t>
       </w:r>
-      <w:bookmarkEnd w:id="13"/>
+      <w:bookmarkEnd w:id="14"/>
     </w:p>
     <w:tbl>
       <w:tblPr>
@@ -7610,7 +7635,23 @@
           <w:rFonts w:ascii="Arial" w:hAnsi="Arial" w:cs="Arial"/>
           <w:lang w:val="en-US" w:eastAsia="de-CH"/>
         </w:rPr>
-        <w:t xml:space="preserve"> Shala (SS) </w:t>
+        <w:t xml:space="preserve"> </w:t>
+      </w:r>
+      <w:proofErr w:type="spellStart"/>
+      <w:r>
+        <w:rPr>
+          <w:rFonts w:ascii="Arial" w:hAnsi="Arial" w:cs="Arial"/>
+          <w:lang w:val="en-US" w:eastAsia="de-CH"/>
+        </w:rPr>
+        <w:t>Shala</w:t>
+      </w:r>
+      <w:proofErr w:type="spellEnd"/>
+      <w:r>
+        <w:rPr>
+          <w:rFonts w:ascii="Arial" w:hAnsi="Arial" w:cs="Arial"/>
+          <w:lang w:val="en-US" w:eastAsia="de-CH"/>
+        </w:rPr>
+        <w:t xml:space="preserve"> (SS) </w:t>
       </w:r>
       <w:r>
         <w:rPr>
@@ -7714,20 +7755,13 @@
           <w:rFonts w:ascii="Arial" w:hAnsi="Arial" w:cs="Arial"/>
           <w:lang w:val="en-US" w:eastAsia="de-CH"/>
         </w:rPr>
-        <w:t>ST 21F – 24F</w:t>
-      </w:r>
-      <w:r>
-        <w:rPr>
-          <w:rFonts w:ascii="Arial" w:hAnsi="Arial" w:cs="Arial"/>
+        <w:t xml:space="preserve">ST 21F – 24F </w:t>
+      </w:r>
+      <w:r>
+        <w:rPr>
+          <w:rFonts w:cs="Arial"/>
           <w:lang w:val="en-US" w:eastAsia="de-CH"/>
         </w:rPr>
-        <w:t xml:space="preserve"> </w:t>
-      </w:r>
-      <w:r>
-        <w:rPr>
-          <w:rFonts w:cs="Arial"/>
-          <w:lang w:val="en-US" w:eastAsia="de-CH"/>
-        </w:rPr>
         <w:br w:type="page"/>
       </w:r>
     </w:p>
@@ -7738,7 +7772,7 @@
           <w:rFonts w:cs="Arial"/>
         </w:rPr>
       </w:pPr>
-      <w:bookmarkStart w:id="14" w:name="_Toc113731181"/>
+      <w:bookmarkStart w:id="15" w:name="_Toc113731181"/>
       <w:r>
         <w:rPr>
           <w:rFonts w:cs="Arial"/>
@@ -7746,7 +7780,7 @@
         <w:lastRenderedPageBreak/>
         <w:t>Projektorganisation</w:t>
       </w:r>
-      <w:bookmarkEnd w:id="14"/>
+      <w:bookmarkEnd w:id="15"/>
     </w:p>
     <w:p>
       <w:pPr>
@@ -7755,14 +7789,14 @@
           <w:rFonts w:cs="Arial"/>
         </w:rPr>
       </w:pPr>
-      <w:bookmarkStart w:id="15" w:name="_Toc113731182"/>
+      <w:bookmarkStart w:id="16" w:name="_Toc113731182"/>
       <w:r>
         <w:rPr>
           <w:rFonts w:cs="Arial"/>
         </w:rPr>
         <w:t>Teamwerte</w:t>
       </w:r>
-      <w:bookmarkEnd w:id="15"/>
+      <w:bookmarkEnd w:id="16"/>
     </w:p>
     <w:p>
       <w:pPr>
@@ -7914,14 +7948,14 @@
           <w:rFonts w:cs="Arial"/>
         </w:rPr>
       </w:pPr>
-      <w:bookmarkStart w:id="16" w:name="_Toc113731183"/>
+      <w:bookmarkStart w:id="17" w:name="_Toc113731183"/>
       <w:r>
         <w:rPr>
           <w:rFonts w:cs="Arial"/>
         </w:rPr>
         <w:t>Organisation</w:t>
       </w:r>
-      <w:bookmarkEnd w:id="16"/>
+      <w:bookmarkEnd w:id="17"/>
     </w:p>
     <w:p>
       <w:pPr>
@@ -8054,6 +8088,7 @@
       <w:r>
         <w:rPr>
           <w:noProof/>
+          <w:lang w:eastAsia="de-CH"/>
         </w:rPr>
         <w:drawing>
           <wp:inline distT="0" distB="0" distL="0" distR="0" wp14:anchorId="38EA3FAB" wp14:editId="72A1CF9D">
@@ -8108,7 +8143,7 @@
           <w:rFonts w:cs="Arial"/>
         </w:rPr>
       </w:pPr>
-      <w:bookmarkStart w:id="17" w:name="_Toc113731184"/>
+      <w:bookmarkStart w:id="18" w:name="_Toc113731184"/>
       <w:r>
         <w:rPr>
           <w:rFonts w:cs="Arial"/>
@@ -8116,7 +8151,7 @@
         <w:lastRenderedPageBreak/>
         <w:t>Kommunikation</w:t>
       </w:r>
-      <w:bookmarkEnd w:id="17"/>
+      <w:bookmarkEnd w:id="18"/>
     </w:p>
     <w:p>
       <w:pPr>
@@ -8252,6 +8287,7 @@
             <w:r>
               <w:rPr>
                 <w:noProof/>
+                <w:lang w:eastAsia="de-CH"/>
               </w:rPr>
               <w:drawing>
                 <wp:inline distT="0" distB="0" distL="0" distR="0" wp14:anchorId="615D44C6" wp14:editId="40B5ABE7">
@@ -8358,6 +8394,7 @@
             <w:r>
               <w:rPr>
                 <w:noProof/>
+                <w:lang w:eastAsia="de-CH"/>
               </w:rPr>
               <w:drawing>
                 <wp:inline distT="0" distB="0" distL="0" distR="0" wp14:anchorId="78CCF8A6" wp14:editId="077E29E2">
@@ -8464,6 +8501,7 @@
             <w:r>
               <w:rPr>
                 <w:noProof/>
+                <w:lang w:eastAsia="de-CH"/>
               </w:rPr>
               <w:drawing>
                 <wp:inline distT="0" distB="0" distL="0" distR="0" wp14:anchorId="4AAD8AAD" wp14:editId="0173AD77">
@@ -8586,6 +8624,7 @@
             <w:r>
               <w:rPr>
                 <w:noProof/>
+                <w:lang w:eastAsia="de-CH"/>
               </w:rPr>
               <w:drawing>
                 <wp:inline distT="0" distB="0" distL="0" distR="0" wp14:anchorId="1F352F08" wp14:editId="16140322">
@@ -8692,6 +8731,7 @@
             <w:r>
               <w:rPr>
                 <w:noProof/>
+                <w:lang w:eastAsia="de-CH"/>
               </w:rPr>
               <w:drawing>
                 <wp:inline distT="0" distB="0" distL="0" distR="0" wp14:anchorId="754EF13D" wp14:editId="3E0B7F6C">
@@ -8794,14 +8834,14 @@
           <w:rFonts w:cs="Arial"/>
         </w:rPr>
       </w:pPr>
-      <w:bookmarkStart w:id="18" w:name="_Toc113731185"/>
+      <w:bookmarkStart w:id="19" w:name="_Toc113731185"/>
       <w:r>
         <w:rPr>
           <w:rFonts w:cs="Arial"/>
         </w:rPr>
         <w:t>Dokumentenmanagement</w:t>
       </w:r>
-      <w:bookmarkEnd w:id="18"/>
+      <w:bookmarkEnd w:id="19"/>
     </w:p>
     <w:p>
       <w:pPr>
@@ -8858,8 +8898,16 @@
         <w:rPr>
           <w:rFonts w:cs="Arial"/>
         </w:rPr>
-        <w:t xml:space="preserve"> Truth</w:t>
-      </w:r>
+        <w:t xml:space="preserve"> </w:t>
+      </w:r>
+      <w:proofErr w:type="spellStart"/>
+      <w:r>
+        <w:rPr>
+          <w:rFonts w:cs="Arial"/>
+        </w:rPr>
+        <w:t>Truth</w:t>
+      </w:r>
+      <w:proofErr w:type="spellEnd"/>
       <w:r>
         <w:rPr>
           <w:rFonts w:cs="Arial"/>
@@ -9024,14 +9072,14 @@
           <w:lang w:eastAsia="en-US"/>
         </w:rPr>
       </w:pPr>
-      <w:bookmarkStart w:id="19" w:name="_Toc112483627"/>
-      <w:bookmarkStart w:id="20" w:name="_Toc113731186"/>
+      <w:bookmarkStart w:id="20" w:name="_Toc112483627"/>
+      <w:bookmarkStart w:id="21" w:name="_Toc113731186"/>
       <w:r>
         <w:lastRenderedPageBreak/>
         <w:t>Ressourcenbedarf</w:t>
       </w:r>
-      <w:bookmarkEnd w:id="19"/>
       <w:bookmarkEnd w:id="20"/>
+      <w:bookmarkEnd w:id="21"/>
     </w:p>
     <w:p>
       <w:pPr>
@@ -9040,29 +9088,43 @@
           <w:rFonts w:cs="Arial"/>
         </w:rPr>
       </w:pPr>
-      <w:bookmarkStart w:id="21" w:name="_Toc112483628"/>
-      <w:bookmarkStart w:id="22" w:name="_Toc113731187"/>
+      <w:bookmarkStart w:id="22" w:name="_Toc112483628"/>
+      <w:bookmarkStart w:id="23" w:name="_Toc113731187"/>
       <w:r>
         <w:rPr>
           <w:rFonts w:cs="Arial"/>
         </w:rPr>
         <w:t>Personelle Ressourcen</w:t>
       </w:r>
-      <w:bookmarkEnd w:id="21"/>
       <w:bookmarkEnd w:id="22"/>
-    </w:p>
-    <w:p>
-      <w:pPr>
-        <w:rPr>
-          <w:rFonts w:cs="Arial"/>
-        </w:rPr>
-      </w:pPr>
-      <w:bookmarkStart w:id="23" w:name="_Toc112483629"/>
-      <w:r>
-        <w:rPr>
-          <w:rFonts w:cs="Arial"/>
-        </w:rPr>
-        <w:t>Gemäss den Vorgaben vom ZBW, stehen uns 112 AÜP-Lektionen zur Verfügung. Da wir sechs Teilnehmer sind, können wir die Arbeit sehr gut in der vorgegebenen Zeit aufteilen. Die zusätzliche Arbeitsstunden neben den zur Verfügung gestellten Lektionen beträgt pro Teilnehmer ca. 120 Stunden. Bei allfälligen Komplikationen steht uns die Unterstützung von den Fachexperten zur Verfügung. Die personellen Ressourcen stellen in unserem Team eine Herausforderung dar, da Timon Fanac bis Januar 2023 im Ausland sein und so nur aus der Distanz mitwirken wird.</w:t>
+      <w:bookmarkEnd w:id="23"/>
+    </w:p>
+    <w:p>
+      <w:pPr>
+        <w:rPr>
+          <w:rFonts w:cs="Arial"/>
+        </w:rPr>
+      </w:pPr>
+      <w:bookmarkStart w:id="24" w:name="_Toc112483629"/>
+      <w:r>
+        <w:rPr>
+          <w:rFonts w:cs="Arial"/>
+        </w:rPr>
+        <w:t xml:space="preserve">Gemäss den Vorgaben vom ZBW, stehen uns 112 AÜP-Lektionen zur Verfügung. Da wir sechs Teilnehmer sind, können wir die Arbeit sehr gut in der vorgegebenen Zeit aufteilen. </w:t>
+      </w:r>
+      <w:proofErr w:type="gramStart"/>
+      <w:r>
+        <w:rPr>
+          <w:rFonts w:cs="Arial"/>
+        </w:rPr>
+        <w:t>Die zusätzliche Arbeitsstunden</w:t>
+      </w:r>
+      <w:proofErr w:type="gramEnd"/>
+      <w:r>
+        <w:rPr>
+          <w:rFonts w:cs="Arial"/>
+        </w:rPr>
+        <w:t xml:space="preserve"> neben den zur Verfügung gestellten Lektionen beträgt pro Teilnehmer ca. 120 Stunden. Bei allfälligen Komplikationen steht uns die Unterstützung von den Fachexperten zur Verfügung. Die personellen Ressourcen stellen in unserem Team eine Herausforderung dar, da Timon Fanac bis Januar 2023 im Ausland sein und so nur aus der Distanz mitwirken wird.</w:t>
       </w:r>
     </w:p>
     <w:p>
@@ -9072,24 +9134,24 @@
           <w:rFonts w:cs="Arial"/>
         </w:rPr>
       </w:pPr>
-      <w:bookmarkStart w:id="24" w:name="_Toc113731188"/>
+      <w:bookmarkStart w:id="25" w:name="_Toc113731188"/>
       <w:r>
         <w:rPr>
           <w:rFonts w:cs="Arial"/>
         </w:rPr>
         <w:t>Sachmittel</w:t>
       </w:r>
-      <w:bookmarkEnd w:id="23"/>
       <w:bookmarkEnd w:id="24"/>
-    </w:p>
-    <w:p>
-      <w:pPr>
-        <w:rPr>
-          <w:rFonts w:cs="Arial"/>
-          <w:lang w:eastAsia="de-CH"/>
-        </w:rPr>
-      </w:pPr>
-      <w:bookmarkStart w:id="25" w:name="_Toc112483630"/>
+      <w:bookmarkEnd w:id="25"/>
+    </w:p>
+    <w:p>
+      <w:pPr>
+        <w:rPr>
+          <w:rFonts w:cs="Arial"/>
+          <w:lang w:eastAsia="de-CH"/>
+        </w:rPr>
+      </w:pPr>
+      <w:bookmarkStart w:id="26" w:name="_Toc112483630"/>
       <w:r>
         <w:rPr>
           <w:rFonts w:cs="Arial"/>
@@ -9660,12 +9722,21 @@
           <w:lang w:eastAsia="de-CH"/>
         </w:rPr>
       </w:pPr>
-      <w:r>
-        <w:rPr>
-          <w:rFonts w:ascii="Arial" w:hAnsi="Arial" w:cs="Arial"/>
-          <w:lang w:eastAsia="de-CH"/>
-        </w:rPr>
-        <w:t xml:space="preserve">Prusa </w:t>
+      <w:proofErr w:type="spellStart"/>
+      <w:r>
+        <w:rPr>
+          <w:rFonts w:ascii="Arial" w:hAnsi="Arial" w:cs="Arial"/>
+          <w:lang w:eastAsia="de-CH"/>
+        </w:rPr>
+        <w:t>Prusa</w:t>
+      </w:r>
+      <w:proofErr w:type="spellEnd"/>
+      <w:r>
+        <w:rPr>
+          <w:rFonts w:ascii="Arial" w:hAnsi="Arial" w:cs="Arial"/>
+          <w:lang w:eastAsia="de-CH"/>
+        </w:rPr>
+        <w:t xml:space="preserve"> </w:t>
       </w:r>
       <w:proofErr w:type="spellStart"/>
       <w:r>
@@ -9711,15 +9782,15 @@
           <w:rFonts w:cs="Arial"/>
         </w:rPr>
       </w:pPr>
-      <w:bookmarkStart w:id="26" w:name="_Toc113731189"/>
+      <w:bookmarkStart w:id="27" w:name="_Toc113731189"/>
       <w:r>
         <w:rPr>
           <w:rFonts w:cs="Arial"/>
         </w:rPr>
         <w:t>Kosten</w:t>
       </w:r>
-      <w:bookmarkEnd w:id="25"/>
       <w:bookmarkEnd w:id="26"/>
+      <w:bookmarkEnd w:id="27"/>
     </w:p>
     <w:p>
       <w:pPr>
@@ -9779,7 +9850,7 @@
 </file>
 
 <file path=word/endnotes.xml><?xml version="1.0" encoding="utf-8"?>
-<w:endnotes xmlns:wpc="http://schemas.microsoft.com/office/word/2010/wordprocessingCanvas" xmlns:cx="http://schemas.microsoft.com/office/drawing/2014/chartex" xmlns:cx1="http://schemas.microsoft.com/office/drawing/2015/9/8/chartex" xmlns:cx2="http://schemas.microsoft.com/office/drawing/2015/10/21/chartex" xmlns:cx3="http://schemas.microsoft.com/office/drawing/2016/5/9/chartex" xmlns:cx4="http://schemas.microsoft.com/office/drawing/2016/5/10/chartex" xmlns:cx5="http://schemas.microsoft.com/office/drawing/2016/5/11/chartex" xmlns:cx6="http://schemas.microsoft.com/office/drawing/2016/5/12/chartex" xmlns:cx7="http://schemas.microsoft.com/office/drawing/2016/5/13/chartex" xmlns:cx8="http://schemas.microsoft.com/office/drawing/2016/5/14/chartex" xmlns:mc="http://schemas.openxmlformats.org/markup-compatibility/2006" xmlns:aink="http://schemas.microsoft.com/office/drawing/2016/ink" xmlns:am3d="http://schemas.microsoft.com/office/drawing/2017/model3d" xmlns:o="urn:schemas-microsoft-com:office:office" xmlns:oel="http://schemas.microsoft.com/office/2019/extlst" xmlns:r="http://schemas.openxmlformats.org/officeDocument/2006/relationships" xmlns:m="http://schemas.openxmlformats.org/officeDocument/2006/math" xmlns:v="urn:schemas-microsoft-com:vml" xmlns:wp14="http://schemas.microsoft.com/office/word/2010/wordprocessingDrawing" xmlns:wp="http://schemas.openxmlformats.org/drawingml/2006/wordprocessingDrawing" xmlns:w10="urn:schemas-microsoft-com:office:word" xmlns:w="http://schemas.openxmlformats.org/wordprocessingml/2006/main" xmlns:w14="http://schemas.microsoft.com/office/word/2010/wordml" xmlns:w15="http://schemas.microsoft.com/office/word/2012/wordml" xmlns:w16cex="http://schemas.microsoft.com/office/word/2018/wordml/cex" xmlns:w16cid="http://schemas.microsoft.com/office/word/2016/wordml/cid" xmlns:w16="http://schemas.microsoft.com/office/word/2018/wordml" xmlns:w16sdtdh="http://schemas.microsoft.com/office/word/2020/wordml/sdtdatahash" xmlns:w16se="http://schemas.microsoft.com/office/word/2015/wordml/symex" xmlns:wpg="http://schemas.microsoft.com/office/word/2010/wordprocessingGroup" xmlns:wpi="http://schemas.microsoft.com/office/word/2010/wordprocessingInk" xmlns:wne="http://schemas.microsoft.com/office/word/2006/wordml" xmlns:wps="http://schemas.microsoft.com/office/word/2010/wordprocessingShape" mc:Ignorable="w14 w15 w16se w16cid w16 w16cex w16sdtdh wp14">
+<w:endnotes xmlns:wpc="http://schemas.microsoft.com/office/word/2010/wordprocessingCanvas" xmlns:cx="http://schemas.microsoft.com/office/drawing/2014/chartex" xmlns:cx1="http://schemas.microsoft.com/office/drawing/2015/9/8/chartex" xmlns:mc="http://schemas.openxmlformats.org/markup-compatibility/2006" xmlns:o="urn:schemas-microsoft-com:office:office" xmlns:r="http://schemas.openxmlformats.org/officeDocument/2006/relationships" xmlns:m="http://schemas.openxmlformats.org/officeDocument/2006/math" xmlns:v="urn:schemas-microsoft-com:vml" xmlns:wp14="http://schemas.microsoft.com/office/word/2010/wordprocessingDrawing" xmlns:wp="http://schemas.openxmlformats.org/drawingml/2006/wordprocessingDrawing" xmlns:w10="urn:schemas-microsoft-com:office:word" xmlns:w="http://schemas.openxmlformats.org/wordprocessingml/2006/main" xmlns:w14="http://schemas.microsoft.com/office/word/2010/wordml" xmlns:w15="http://schemas.microsoft.com/office/word/2012/wordml" xmlns:w16se="http://schemas.microsoft.com/office/word/2015/wordml/symex" xmlns:wpg="http://schemas.microsoft.com/office/word/2010/wordprocessingGroup" xmlns:wpi="http://schemas.microsoft.com/office/word/2010/wordprocessingInk" xmlns:wne="http://schemas.microsoft.com/office/word/2006/wordml" xmlns:wps="http://schemas.microsoft.com/office/word/2010/wordprocessingShape" mc:Ignorable="w14 w15 w16se wp14">
   <w:endnote w:type="separator" w:id="-1">
     <w:p>
       <w:pPr>
@@ -9804,7 +9875,7 @@
 </file>
 
 <file path=word/footer1.xml><?xml version="1.0" encoding="utf-8"?>
-<w:ftr xmlns:wpc="http://schemas.microsoft.com/office/word/2010/wordprocessingCanvas" xmlns:cx="http://schemas.microsoft.com/office/drawing/2014/chartex" xmlns:cx1="http://schemas.microsoft.com/office/drawing/2015/9/8/chartex" xmlns:cx2="http://schemas.microsoft.com/office/drawing/2015/10/21/chartex" xmlns:cx3="http://schemas.microsoft.com/office/drawing/2016/5/9/chartex" xmlns:cx4="http://schemas.microsoft.com/office/drawing/2016/5/10/chartex" xmlns:cx5="http://schemas.microsoft.com/office/drawing/2016/5/11/chartex" xmlns:cx6="http://schemas.microsoft.com/office/drawing/2016/5/12/chartex" xmlns:cx7="http://schemas.microsoft.com/office/drawing/2016/5/13/chartex" xmlns:cx8="http://schemas.microsoft.com/office/drawing/2016/5/14/chartex" xmlns:mc="http://schemas.openxmlformats.org/markup-compatibility/2006" xmlns:aink="http://schemas.microsoft.com/office/drawing/2016/ink" xmlns:am3d="http://schemas.microsoft.com/office/drawing/2017/model3d" xmlns:o="urn:schemas-microsoft-com:office:office" xmlns:oel="http://schemas.microsoft.com/office/2019/extlst" xmlns:r="http://schemas.openxmlformats.org/officeDocument/2006/relationships" xmlns:m="http://schemas.openxmlformats.org/officeDocument/2006/math" xmlns:v="urn:schemas-microsoft-com:vml" xmlns:wp14="http://schemas.microsoft.com/office/word/2010/wordprocessingDrawing" xmlns:wp="http://schemas.openxmlformats.org/drawingml/2006/wordprocessingDrawing" xmlns:w10="urn:schemas-microsoft-com:office:word" xmlns:w="http://schemas.openxmlformats.org/wordprocessingml/2006/main" xmlns:w14="http://schemas.microsoft.com/office/word/2010/wordml" xmlns:w15="http://schemas.microsoft.com/office/word/2012/wordml" xmlns:w16cex="http://schemas.microsoft.com/office/word/2018/wordml/cex" xmlns:w16cid="http://schemas.microsoft.com/office/word/2016/wordml/cid" xmlns:w16="http://schemas.microsoft.com/office/word/2018/wordml" xmlns:w16sdtdh="http://schemas.microsoft.com/office/word/2020/wordml/sdtdatahash" xmlns:w16se="http://schemas.microsoft.com/office/word/2015/wordml/symex" xmlns:wpg="http://schemas.microsoft.com/office/word/2010/wordprocessingGroup" xmlns:wpi="http://schemas.microsoft.com/office/word/2010/wordprocessingInk" xmlns:wne="http://schemas.microsoft.com/office/word/2006/wordml" xmlns:wps="http://schemas.microsoft.com/office/word/2010/wordprocessingShape" mc:Ignorable="w14 w15 w16se w16cid w16 w16cex w16sdtdh wp14">
+<w:ftr xmlns:wpc="http://schemas.microsoft.com/office/word/2010/wordprocessingCanvas" xmlns:cx="http://schemas.microsoft.com/office/drawing/2014/chartex" xmlns:cx1="http://schemas.microsoft.com/office/drawing/2015/9/8/chartex" xmlns:mc="http://schemas.openxmlformats.org/markup-compatibility/2006" xmlns:o="urn:schemas-microsoft-com:office:office" xmlns:r="http://schemas.openxmlformats.org/officeDocument/2006/relationships" xmlns:m="http://schemas.openxmlformats.org/officeDocument/2006/math" xmlns:v="urn:schemas-microsoft-com:vml" xmlns:wp14="http://schemas.microsoft.com/office/word/2010/wordprocessingDrawing" xmlns:wp="http://schemas.openxmlformats.org/drawingml/2006/wordprocessingDrawing" xmlns:w10="urn:schemas-microsoft-com:office:word" xmlns:w="http://schemas.openxmlformats.org/wordprocessingml/2006/main" xmlns:w14="http://schemas.microsoft.com/office/word/2010/wordml" xmlns:w15="http://schemas.microsoft.com/office/word/2012/wordml" xmlns:w16se="http://schemas.microsoft.com/office/word/2015/wordml/symex" xmlns:wpg="http://schemas.microsoft.com/office/word/2010/wordprocessingGroup" xmlns:wpi="http://schemas.microsoft.com/office/word/2010/wordprocessingInk" xmlns:wne="http://schemas.microsoft.com/office/word/2006/wordml" xmlns:wps="http://schemas.microsoft.com/office/word/2010/wordprocessingShape" mc:Ignorable="w14 w15 w16se wp14">
   <w:tbl>
     <w:tblPr>
       <w:tblStyle w:val="Tabellenraster"/>
@@ -9902,7 +9973,7 @@
             <w:rPr>
               <w:noProof/>
             </w:rPr>
-            <w:t>6</w:t>
+            <w:t>10</w:t>
           </w:r>
           <w:r>
             <w:fldChar w:fldCharType="end"/>
@@ -9910,14 +9981,27 @@
           <w:r>
             <w:t xml:space="preserve"> von </w:t>
           </w:r>
-          <w:fldSimple w:instr=" NUMPAGES ">
-            <w:r>
-              <w:rPr>
-                <w:noProof/>
-              </w:rPr>
-              <w:t>6</w:t>
-            </w:r>
-          </w:fldSimple>
+          <w:r>
+            <w:fldChar w:fldCharType="begin"/>
+          </w:r>
+          <w:r>
+            <w:instrText xml:space="preserve"> NUMPAGES </w:instrText>
+          </w:r>
+          <w:r>
+            <w:fldChar w:fldCharType="separate"/>
+          </w:r>
+          <w:r>
+            <w:rPr>
+              <w:noProof/>
+            </w:rPr>
+            <w:t>10</w:t>
+          </w:r>
+          <w:r>
+            <w:rPr>
+              <w:noProof/>
+            </w:rPr>
+            <w:fldChar w:fldCharType="end"/>
+          </w:r>
         </w:p>
       </w:tc>
     </w:tr>
@@ -9931,7 +10015,7 @@
 </file>
 
 <file path=word/footer2.xml><?xml version="1.0" encoding="utf-8"?>
-<w:ftr xmlns:wpc="http://schemas.microsoft.com/office/word/2010/wordprocessingCanvas" xmlns:cx="http://schemas.microsoft.com/office/drawing/2014/chartex" xmlns:cx1="http://schemas.microsoft.com/office/drawing/2015/9/8/chartex" xmlns:cx2="http://schemas.microsoft.com/office/drawing/2015/10/21/chartex" xmlns:cx3="http://schemas.microsoft.com/office/drawing/2016/5/9/chartex" xmlns:cx4="http://schemas.microsoft.com/office/drawing/2016/5/10/chartex" xmlns:cx5="http://schemas.microsoft.com/office/drawing/2016/5/11/chartex" xmlns:cx6="http://schemas.microsoft.com/office/drawing/2016/5/12/chartex" xmlns:cx7="http://schemas.microsoft.com/office/drawing/2016/5/13/chartex" xmlns:cx8="http://schemas.microsoft.com/office/drawing/2016/5/14/chartex" xmlns:mc="http://schemas.openxmlformats.org/markup-compatibility/2006" xmlns:aink="http://schemas.microsoft.com/office/drawing/2016/ink" xmlns:am3d="http://schemas.microsoft.com/office/drawing/2017/model3d" xmlns:o="urn:schemas-microsoft-com:office:office" xmlns:oel="http://schemas.microsoft.com/office/2019/extlst" xmlns:r="http://schemas.openxmlformats.org/officeDocument/2006/relationships" xmlns:m="http://schemas.openxmlformats.org/officeDocument/2006/math" xmlns:v="urn:schemas-microsoft-com:vml" xmlns:wp14="http://schemas.microsoft.com/office/word/2010/wordprocessingDrawing" xmlns:wp="http://schemas.openxmlformats.org/drawingml/2006/wordprocessingDrawing" xmlns:w10="urn:schemas-microsoft-com:office:word" xmlns:w="http://schemas.openxmlformats.org/wordprocessingml/2006/main" xmlns:w14="http://schemas.microsoft.com/office/word/2010/wordml" xmlns:w15="http://schemas.microsoft.com/office/word/2012/wordml" xmlns:w16cex="http://schemas.microsoft.com/office/word/2018/wordml/cex" xmlns:w16cid="http://schemas.microsoft.com/office/word/2016/wordml/cid" xmlns:w16="http://schemas.microsoft.com/office/word/2018/wordml" xmlns:w16sdtdh="http://schemas.microsoft.com/office/word/2020/wordml/sdtdatahash" xmlns:w16se="http://schemas.microsoft.com/office/word/2015/wordml/symex" xmlns:wpg="http://schemas.microsoft.com/office/word/2010/wordprocessingGroup" xmlns:wpi="http://schemas.microsoft.com/office/word/2010/wordprocessingInk" xmlns:wne="http://schemas.microsoft.com/office/word/2006/wordml" xmlns:wps="http://schemas.microsoft.com/office/word/2010/wordprocessingShape" mc:Ignorable="w14 w15 w16se w16cid w16 w16cex w16sdtdh wp14">
+<w:ftr xmlns:wpc="http://schemas.microsoft.com/office/word/2010/wordprocessingCanvas" xmlns:cx="http://schemas.microsoft.com/office/drawing/2014/chartex" xmlns:cx1="http://schemas.microsoft.com/office/drawing/2015/9/8/chartex" xmlns:mc="http://schemas.openxmlformats.org/markup-compatibility/2006" xmlns:o="urn:schemas-microsoft-com:office:office" xmlns:r="http://schemas.openxmlformats.org/officeDocument/2006/relationships" xmlns:m="http://schemas.openxmlformats.org/officeDocument/2006/math" xmlns:v="urn:schemas-microsoft-com:vml" xmlns:wp14="http://schemas.microsoft.com/office/word/2010/wordprocessingDrawing" xmlns:wp="http://schemas.openxmlformats.org/drawingml/2006/wordprocessingDrawing" xmlns:w10="urn:schemas-microsoft-com:office:word" xmlns:w="http://schemas.openxmlformats.org/wordprocessingml/2006/main" xmlns:w14="http://schemas.microsoft.com/office/word/2010/wordml" xmlns:w15="http://schemas.microsoft.com/office/word/2012/wordml" xmlns:w16se="http://schemas.microsoft.com/office/word/2015/wordml/symex" xmlns:wpg="http://schemas.microsoft.com/office/word/2010/wordprocessingGroup" xmlns:wpi="http://schemas.microsoft.com/office/word/2010/wordprocessingInk" xmlns:wne="http://schemas.microsoft.com/office/word/2006/wordml" xmlns:wps="http://schemas.microsoft.com/office/word/2010/wordprocessingShape" mc:Ignorable="w14 w15 w16se wp14">
   <w:tbl>
     <w:tblPr>
       <w:tblStyle w:val="Tabellenraster"/>
@@ -9966,14 +10050,27 @@
           <w:pPr>
             <w:spacing w:after="0"/>
           </w:pPr>
-          <w:fldSimple w:instr=" FILENAME   \* MERGEFORMAT ">
-            <w:r>
-              <w:rPr>
-                <w:noProof/>
-              </w:rPr>
-              <w:t>Pflichtenheft_Zentrale_Webapplikation_0_1_new.docx</w:t>
-            </w:r>
-          </w:fldSimple>
+          <w:r>
+            <w:fldChar w:fldCharType="begin"/>
+          </w:r>
+          <w:r>
+            <w:instrText xml:space="preserve"> FILENAME   \* MERGEFORMAT </w:instrText>
+          </w:r>
+          <w:r>
+            <w:fldChar w:fldCharType="separate"/>
+          </w:r>
+          <w:r>
+            <w:rPr>
+              <w:noProof/>
+            </w:rPr>
+            <w:t>Projektauftrag AüP Team 5 _V1.0.docx</w:t>
+          </w:r>
+          <w:r>
+            <w:rPr>
+              <w:noProof/>
+            </w:rPr>
+            <w:fldChar w:fldCharType="end"/>
+          </w:r>
         </w:p>
       </w:tc>
       <w:tc>
@@ -10012,14 +10109,27 @@
           <w:r>
             <w:t xml:space="preserve"> von </w:t>
           </w:r>
-          <w:fldSimple w:instr=" NUMPAGES ">
-            <w:r>
-              <w:rPr>
-                <w:noProof/>
-              </w:rPr>
-              <w:t>7</w:t>
-            </w:r>
-          </w:fldSimple>
+          <w:r>
+            <w:fldChar w:fldCharType="begin"/>
+          </w:r>
+          <w:r>
+            <w:instrText xml:space="preserve"> NUMPAGES </w:instrText>
+          </w:r>
+          <w:r>
+            <w:fldChar w:fldCharType="separate"/>
+          </w:r>
+          <w:r>
+            <w:rPr>
+              <w:noProof/>
+            </w:rPr>
+            <w:t>10</w:t>
+          </w:r>
+          <w:r>
+            <w:rPr>
+              <w:noProof/>
+            </w:rPr>
+            <w:fldChar w:fldCharType="end"/>
+          </w:r>
         </w:p>
       </w:tc>
     </w:tr>
@@ -10038,7 +10148,15 @@
             <w:jc w:val="center"/>
           </w:pPr>
           <w:r>
-            <w:t xml:space="preserve">Variosystems AG – Amperestrasse 5 - CH-9323 Steinach - </w:t>
+            <w:t xml:space="preserve">Variosystems AG – Amperestrasse 5 - CH-9323 </w:t>
+          </w:r>
+          <w:proofErr w:type="spellStart"/>
+          <w:r>
+            <w:t>Steinach</w:t>
+          </w:r>
+          <w:proofErr w:type="spellEnd"/>
+          <w:r>
+            <w:t xml:space="preserve"> - </w:t>
           </w:r>
           <w:proofErr w:type="spellStart"/>
           <w:r>
@@ -10058,7 +10176,7 @@
 </file>
 
 <file path=word/footnotes.xml><?xml version="1.0" encoding="utf-8"?>
-<w:footnotes xmlns:wpc="http://schemas.microsoft.com/office/word/2010/wordprocessingCanvas" xmlns:cx="http://schemas.microsoft.com/office/drawing/2014/chartex" xmlns:cx1="http://schemas.microsoft.com/office/drawing/2015/9/8/chartex" xmlns:cx2="http://schemas.microsoft.com/office/drawing/2015/10/21/chartex" xmlns:cx3="http://schemas.microsoft.com/office/drawing/2016/5/9/chartex" xmlns:cx4="http://schemas.microsoft.com/office/drawing/2016/5/10/chartex" xmlns:cx5="http://schemas.microsoft.com/office/drawing/2016/5/11/chartex" xmlns:cx6="http://schemas.microsoft.com/office/drawing/2016/5/12/chartex" xmlns:cx7="http://schemas.microsoft.com/office/drawing/2016/5/13/chartex" xmlns:cx8="http://schemas.microsoft.com/office/drawing/2016/5/14/chartex" xmlns:mc="http://schemas.openxmlformats.org/markup-compatibility/2006" xmlns:aink="http://schemas.microsoft.com/office/drawing/2016/ink" xmlns:am3d="http://schemas.microsoft.com/office/drawing/2017/model3d" xmlns:o="urn:schemas-microsoft-com:office:office" xmlns:oel="http://schemas.microsoft.com/office/2019/extlst" xmlns:r="http://schemas.openxmlformats.org/officeDocument/2006/relationships" xmlns:m="http://schemas.openxmlformats.org/officeDocument/2006/math" xmlns:v="urn:schemas-microsoft-com:vml" xmlns:wp14="http://schemas.microsoft.com/office/word/2010/wordprocessingDrawing" xmlns:wp="http://schemas.openxmlformats.org/drawingml/2006/wordprocessingDrawing" xmlns:w10="urn:schemas-microsoft-com:office:word" xmlns:w="http://schemas.openxmlformats.org/wordprocessingml/2006/main" xmlns:w14="http://schemas.microsoft.com/office/word/2010/wordml" xmlns:w15="http://schemas.microsoft.com/office/word/2012/wordml" xmlns:w16cex="http://schemas.microsoft.com/office/word/2018/wordml/cex" xmlns:w16cid="http://schemas.microsoft.com/office/word/2016/wordml/cid" xmlns:w16="http://schemas.microsoft.com/office/word/2018/wordml" xmlns:w16sdtdh="http://schemas.microsoft.com/office/word/2020/wordml/sdtdatahash" xmlns:w16se="http://schemas.microsoft.com/office/word/2015/wordml/symex" xmlns:wpg="http://schemas.microsoft.com/office/word/2010/wordprocessingGroup" xmlns:wpi="http://schemas.microsoft.com/office/word/2010/wordprocessingInk" xmlns:wne="http://schemas.microsoft.com/office/word/2006/wordml" xmlns:wps="http://schemas.microsoft.com/office/word/2010/wordprocessingShape" mc:Ignorable="w14 w15 w16se w16cid w16 w16cex w16sdtdh wp14">
+<w:footnotes xmlns:wpc="http://schemas.microsoft.com/office/word/2010/wordprocessingCanvas" xmlns:cx="http://schemas.microsoft.com/office/drawing/2014/chartex" xmlns:cx1="http://schemas.microsoft.com/office/drawing/2015/9/8/chartex" xmlns:mc="http://schemas.openxmlformats.org/markup-compatibility/2006" xmlns:o="urn:schemas-microsoft-com:office:office" xmlns:r="http://schemas.openxmlformats.org/officeDocument/2006/relationships" xmlns:m="http://schemas.openxmlformats.org/officeDocument/2006/math" xmlns:v="urn:schemas-microsoft-com:vml" xmlns:wp14="http://schemas.microsoft.com/office/word/2010/wordprocessingDrawing" xmlns:wp="http://schemas.openxmlformats.org/drawingml/2006/wordprocessingDrawing" xmlns:w10="urn:schemas-microsoft-com:office:word" xmlns:w="http://schemas.openxmlformats.org/wordprocessingml/2006/main" xmlns:w14="http://schemas.microsoft.com/office/word/2010/wordml" xmlns:w15="http://schemas.microsoft.com/office/word/2012/wordml" xmlns:w16se="http://schemas.microsoft.com/office/word/2015/wordml/symex" xmlns:wpg="http://schemas.microsoft.com/office/word/2010/wordprocessingGroup" xmlns:wpi="http://schemas.microsoft.com/office/word/2010/wordprocessingInk" xmlns:wne="http://schemas.microsoft.com/office/word/2006/wordml" xmlns:wps="http://schemas.microsoft.com/office/word/2010/wordprocessingShape" mc:Ignorable="w14 w15 w16se wp14">
   <w:footnote w:type="separator" w:id="-1">
     <w:p>
       <w:pPr>
@@ -10083,7 +10201,7 @@
 </file>
 
 <file path=word/header1.xml><?xml version="1.0" encoding="utf-8"?>
-<w:hdr xmlns:wpc="http://schemas.microsoft.com/office/word/2010/wordprocessingCanvas" xmlns:cx="http://schemas.microsoft.com/office/drawing/2014/chartex" xmlns:cx1="http://schemas.microsoft.com/office/drawing/2015/9/8/chartex" xmlns:cx2="http://schemas.microsoft.com/office/drawing/2015/10/21/chartex" xmlns:cx3="http://schemas.microsoft.com/office/drawing/2016/5/9/chartex" xmlns:cx4="http://schemas.microsoft.com/office/drawing/2016/5/10/chartex" xmlns:cx5="http://schemas.microsoft.com/office/drawing/2016/5/11/chartex" xmlns:cx6="http://schemas.microsoft.com/office/drawing/2016/5/12/chartex" xmlns:cx7="http://schemas.microsoft.com/office/drawing/2016/5/13/chartex" xmlns:cx8="http://schemas.microsoft.com/office/drawing/2016/5/14/chartex" xmlns:mc="http://schemas.openxmlformats.org/markup-compatibility/2006" xmlns:aink="http://schemas.microsoft.com/office/drawing/2016/ink" xmlns:am3d="http://schemas.microsoft.com/office/drawing/2017/model3d" xmlns:o="urn:schemas-microsoft-com:office:office" xmlns:oel="http://schemas.microsoft.com/office/2019/extlst" xmlns:r="http://schemas.openxmlformats.org/officeDocument/2006/relationships" xmlns:m="http://schemas.openxmlformats.org/officeDocument/2006/math" xmlns:v="urn:schemas-microsoft-com:vml" xmlns:wp14="http://schemas.microsoft.com/office/word/2010/wordprocessingDrawing" xmlns:wp="http://schemas.openxmlformats.org/drawingml/2006/wordprocessingDrawing" xmlns:w10="urn:schemas-microsoft-com:office:word" xmlns:w="http://schemas.openxmlformats.org/wordprocessingml/2006/main" xmlns:w14="http://schemas.microsoft.com/office/word/2010/wordml" xmlns:w15="http://schemas.microsoft.com/office/word/2012/wordml" xmlns:w16cex="http://schemas.microsoft.com/office/word/2018/wordml/cex" xmlns:w16cid="http://schemas.microsoft.com/office/word/2016/wordml/cid" xmlns:w16="http://schemas.microsoft.com/office/word/2018/wordml" xmlns:w16sdtdh="http://schemas.microsoft.com/office/word/2020/wordml/sdtdatahash" xmlns:w16se="http://schemas.microsoft.com/office/word/2015/wordml/symex" xmlns:wpg="http://schemas.microsoft.com/office/word/2010/wordprocessingGroup" xmlns:wpi="http://schemas.microsoft.com/office/word/2010/wordprocessingInk" xmlns:wne="http://schemas.microsoft.com/office/word/2006/wordml" xmlns:wps="http://schemas.microsoft.com/office/word/2010/wordprocessingShape" mc:Ignorable="w14 w15 w16se w16cid w16 w16cex w16sdtdh wp14">
+<w:hdr xmlns:wpc="http://schemas.microsoft.com/office/word/2010/wordprocessingCanvas" xmlns:cx="http://schemas.microsoft.com/office/drawing/2014/chartex" xmlns:cx1="http://schemas.microsoft.com/office/drawing/2015/9/8/chartex" xmlns:mc="http://schemas.openxmlformats.org/markup-compatibility/2006" xmlns:o="urn:schemas-microsoft-com:office:office" xmlns:r="http://schemas.openxmlformats.org/officeDocument/2006/relationships" xmlns:m="http://schemas.openxmlformats.org/officeDocument/2006/math" xmlns:v="urn:schemas-microsoft-com:vml" xmlns:wp14="http://schemas.microsoft.com/office/word/2010/wordprocessingDrawing" xmlns:wp="http://schemas.openxmlformats.org/drawingml/2006/wordprocessingDrawing" xmlns:w10="urn:schemas-microsoft-com:office:word" xmlns:w="http://schemas.openxmlformats.org/wordprocessingml/2006/main" xmlns:w14="http://schemas.microsoft.com/office/word/2010/wordml" xmlns:w15="http://schemas.microsoft.com/office/word/2012/wordml" xmlns:w16se="http://schemas.microsoft.com/office/word/2015/wordml/symex" xmlns:wpg="http://schemas.microsoft.com/office/word/2010/wordprocessingGroup" xmlns:wpi="http://schemas.microsoft.com/office/word/2010/wordprocessingInk" xmlns:wne="http://schemas.microsoft.com/office/word/2006/wordml" xmlns:wps="http://schemas.microsoft.com/office/word/2010/wordprocessingShape" mc:Ignorable="w14 w15 w16se wp14">
   <w:tbl>
     <w:tblPr>
       <w:tblStyle w:val="Tabellenraster"/>
@@ -10239,7 +10357,7 @@
 </file>
 
 <file path=word/header2.xml><?xml version="1.0" encoding="utf-8"?>
-<w:hdr xmlns:wpc="http://schemas.microsoft.com/office/word/2010/wordprocessingCanvas" xmlns:cx="http://schemas.microsoft.com/office/drawing/2014/chartex" xmlns:cx1="http://schemas.microsoft.com/office/drawing/2015/9/8/chartex" xmlns:cx2="http://schemas.microsoft.com/office/drawing/2015/10/21/chartex" xmlns:cx3="http://schemas.microsoft.com/office/drawing/2016/5/9/chartex" xmlns:cx4="http://schemas.microsoft.com/office/drawing/2016/5/10/chartex" xmlns:cx5="http://schemas.microsoft.com/office/drawing/2016/5/11/chartex" xmlns:cx6="http://schemas.microsoft.com/office/drawing/2016/5/12/chartex" xmlns:cx7="http://schemas.microsoft.com/office/drawing/2016/5/13/chartex" xmlns:cx8="http://schemas.microsoft.com/office/drawing/2016/5/14/chartex" xmlns:mc="http://schemas.openxmlformats.org/markup-compatibility/2006" xmlns:aink="http://schemas.microsoft.com/office/drawing/2016/ink" xmlns:am3d="http://schemas.microsoft.com/office/drawing/2017/model3d" xmlns:o="urn:schemas-microsoft-com:office:office" xmlns:oel="http://schemas.microsoft.com/office/2019/extlst" xmlns:r="http://schemas.openxmlformats.org/officeDocument/2006/relationships" xmlns:m="http://schemas.openxmlformats.org/officeDocument/2006/math" xmlns:v="urn:schemas-microsoft-com:vml" xmlns:wp14="http://schemas.microsoft.com/office/word/2010/wordprocessingDrawing" xmlns:wp="http://schemas.openxmlformats.org/drawingml/2006/wordprocessingDrawing" xmlns:w10="urn:schemas-microsoft-com:office:word" xmlns:w="http://schemas.openxmlformats.org/wordprocessingml/2006/main" xmlns:w14="http://schemas.microsoft.com/office/word/2010/wordml" xmlns:w15="http://schemas.microsoft.com/office/word/2012/wordml" xmlns:w16cex="http://schemas.microsoft.com/office/word/2018/wordml/cex" xmlns:w16cid="http://schemas.microsoft.com/office/word/2016/wordml/cid" xmlns:w16="http://schemas.microsoft.com/office/word/2018/wordml" xmlns:w16sdtdh="http://schemas.microsoft.com/office/word/2020/wordml/sdtdatahash" xmlns:w16se="http://schemas.microsoft.com/office/word/2015/wordml/symex" xmlns:wpg="http://schemas.microsoft.com/office/word/2010/wordprocessingGroup" xmlns:wpi="http://schemas.microsoft.com/office/word/2010/wordprocessingInk" xmlns:wne="http://schemas.microsoft.com/office/word/2006/wordml" xmlns:wps="http://schemas.microsoft.com/office/word/2010/wordprocessingShape" mc:Ignorable="w14 w15 w16se w16cid w16 w16cex w16sdtdh wp14">
+<w:hdr xmlns:wpc="http://schemas.microsoft.com/office/word/2010/wordprocessingCanvas" xmlns:cx="http://schemas.microsoft.com/office/drawing/2014/chartex" xmlns:cx1="http://schemas.microsoft.com/office/drawing/2015/9/8/chartex" xmlns:mc="http://schemas.openxmlformats.org/markup-compatibility/2006" xmlns:o="urn:schemas-microsoft-com:office:office" xmlns:r="http://schemas.openxmlformats.org/officeDocument/2006/relationships" xmlns:m="http://schemas.openxmlformats.org/officeDocument/2006/math" xmlns:v="urn:schemas-microsoft-com:vml" xmlns:wp14="http://schemas.microsoft.com/office/word/2010/wordprocessingDrawing" xmlns:wp="http://schemas.openxmlformats.org/drawingml/2006/wordprocessingDrawing" xmlns:w10="urn:schemas-microsoft-com:office:word" xmlns:w="http://schemas.openxmlformats.org/wordprocessingml/2006/main" xmlns:w14="http://schemas.microsoft.com/office/word/2010/wordml" xmlns:w15="http://schemas.microsoft.com/office/word/2012/wordml" xmlns:w16se="http://schemas.microsoft.com/office/word/2015/wordml/symex" xmlns:wpg="http://schemas.microsoft.com/office/word/2010/wordprocessingGroup" xmlns:wpi="http://schemas.microsoft.com/office/word/2010/wordprocessingInk" xmlns:wne="http://schemas.microsoft.com/office/word/2006/wordml" xmlns:wps="http://schemas.microsoft.com/office/word/2010/wordprocessingShape" mc:Ignorable="w14 w15 w16se wp14">
   <w:p>
     <w:pPr>
       <w:pStyle w:val="Kopfzeile"/>
@@ -10301,7 +10419,7 @@
 </file>
 
 <file path=word/numbering.xml><?xml version="1.0" encoding="utf-8"?>
-<w:numbering xmlns:wpc="http://schemas.microsoft.com/office/word/2010/wordprocessingCanvas" xmlns:cx="http://schemas.microsoft.com/office/drawing/2014/chartex" xmlns:cx1="http://schemas.microsoft.com/office/drawing/2015/9/8/chartex" xmlns:cx2="http://schemas.microsoft.com/office/drawing/2015/10/21/chartex" xmlns:cx3="http://schemas.microsoft.com/office/drawing/2016/5/9/chartex" xmlns:cx4="http://schemas.microsoft.com/office/drawing/2016/5/10/chartex" xmlns:cx5="http://schemas.microsoft.com/office/drawing/2016/5/11/chartex" xmlns:cx6="http://schemas.microsoft.com/office/drawing/2016/5/12/chartex" xmlns:cx7="http://schemas.microsoft.com/office/drawing/2016/5/13/chartex" xmlns:cx8="http://schemas.microsoft.com/office/drawing/2016/5/14/chartex" xmlns:mc="http://schemas.openxmlformats.org/markup-compatibility/2006" xmlns:aink="http://schemas.microsoft.com/office/drawing/2016/ink" xmlns:am3d="http://schemas.microsoft.com/office/drawing/2017/model3d" xmlns:o="urn:schemas-microsoft-com:office:office" xmlns:oel="http://schemas.microsoft.com/office/2019/extlst" xmlns:r="http://schemas.openxmlformats.org/officeDocument/2006/relationships" xmlns:m="http://schemas.openxmlformats.org/officeDocument/2006/math" xmlns:v="urn:schemas-microsoft-com:vml" xmlns:wp14="http://schemas.microsoft.com/office/word/2010/wordprocessingDrawing" xmlns:wp="http://schemas.openxmlformats.org/drawingml/2006/wordprocessingDrawing" xmlns:w10="urn:schemas-microsoft-com:office:word" xmlns:w="http://schemas.openxmlformats.org/wordprocessingml/2006/main" xmlns:w14="http://schemas.microsoft.com/office/word/2010/wordml" xmlns:w15="http://schemas.microsoft.com/office/word/2012/wordml" xmlns:w16cex="http://schemas.microsoft.com/office/word/2018/wordml/cex" xmlns:w16cid="http://schemas.microsoft.com/office/word/2016/wordml/cid" xmlns:w16="http://schemas.microsoft.com/office/word/2018/wordml" xmlns:w16sdtdh="http://schemas.microsoft.com/office/word/2020/wordml/sdtdatahash" xmlns:w16se="http://schemas.microsoft.com/office/word/2015/wordml/symex" xmlns:wpg="http://schemas.microsoft.com/office/word/2010/wordprocessingGroup" xmlns:wpi="http://schemas.microsoft.com/office/word/2010/wordprocessingInk" xmlns:wne="http://schemas.microsoft.com/office/word/2006/wordml" xmlns:wps="http://schemas.microsoft.com/office/word/2010/wordprocessingShape" mc:Ignorable="w14 w15 w16se w16cid w16 w16cex w16sdtdh wp14">
+<w:numbering xmlns:wpc="http://schemas.microsoft.com/office/word/2010/wordprocessingCanvas" xmlns:cx="http://schemas.microsoft.com/office/drawing/2014/chartex" xmlns:cx1="http://schemas.microsoft.com/office/drawing/2015/9/8/chartex" xmlns:mc="http://schemas.openxmlformats.org/markup-compatibility/2006" xmlns:o="urn:schemas-microsoft-com:office:office" xmlns:r="http://schemas.openxmlformats.org/officeDocument/2006/relationships" xmlns:m="http://schemas.openxmlformats.org/officeDocument/2006/math" xmlns:v="urn:schemas-microsoft-com:vml" xmlns:wp14="http://schemas.microsoft.com/office/word/2010/wordprocessingDrawing" xmlns:wp="http://schemas.openxmlformats.org/drawingml/2006/wordprocessingDrawing" xmlns:w10="urn:schemas-microsoft-com:office:word" xmlns:w="http://schemas.openxmlformats.org/wordprocessingml/2006/main" xmlns:w14="http://schemas.microsoft.com/office/word/2010/wordml" xmlns:w15="http://schemas.microsoft.com/office/word/2012/wordml" xmlns:w16se="http://schemas.microsoft.com/office/word/2015/wordml/symex" xmlns:wpg="http://schemas.microsoft.com/office/word/2010/wordprocessingGroup" xmlns:wpi="http://schemas.microsoft.com/office/word/2010/wordprocessingInk" xmlns:wne="http://schemas.microsoft.com/office/word/2006/wordml" xmlns:wps="http://schemas.microsoft.com/office/word/2010/wordprocessingShape" mc:Ignorable="w14 w15 w16se wp14">
   <w:abstractNum w:abstractNumId="0" w15:restartNumberingAfterBreak="0">
     <w:nsid w:val="FFFFFF89"/>
     <w:multiLevelType w:val="singleLevel"/>
@@ -12055,52 +12173,52 @@
       </w:rPr>
     </w:lvl>
   </w:abstractNum>
-  <w:num w:numId="1" w16cid:durableId="430904066">
+  <w:num w:numId="1">
     <w:abstractNumId w:val="4"/>
   </w:num>
-  <w:num w:numId="2" w16cid:durableId="1957908667">
+  <w:num w:numId="2">
     <w:abstractNumId w:val="0"/>
   </w:num>
-  <w:num w:numId="3" w16cid:durableId="906185375">
+  <w:num w:numId="3">
     <w:abstractNumId w:val="10"/>
   </w:num>
-  <w:num w:numId="4" w16cid:durableId="78798951">
+  <w:num w:numId="4">
     <w:abstractNumId w:val="12"/>
   </w:num>
-  <w:num w:numId="5" w16cid:durableId="445853061">
+  <w:num w:numId="5">
     <w:abstractNumId w:val="3"/>
   </w:num>
-  <w:num w:numId="6" w16cid:durableId="1636251424">
+  <w:num w:numId="6">
     <w:abstractNumId w:val="1"/>
   </w:num>
-  <w:num w:numId="7" w16cid:durableId="1743672799">
+  <w:num w:numId="7">
     <w:abstractNumId w:val="5"/>
   </w:num>
-  <w:num w:numId="8" w16cid:durableId="142739297">
+  <w:num w:numId="8">
     <w:abstractNumId w:val="6"/>
   </w:num>
-  <w:num w:numId="9" w16cid:durableId="2115128531">
+  <w:num w:numId="9">
     <w:abstractNumId w:val="2"/>
   </w:num>
-  <w:num w:numId="10" w16cid:durableId="2097506688">
+  <w:num w:numId="10">
     <w:abstractNumId w:val="9"/>
   </w:num>
-  <w:num w:numId="11" w16cid:durableId="2126801911">
+  <w:num w:numId="11">
     <w:abstractNumId w:val="13"/>
   </w:num>
-  <w:num w:numId="12" w16cid:durableId="2025594267">
+  <w:num w:numId="12">
     <w:abstractNumId w:val="15"/>
   </w:num>
-  <w:num w:numId="13" w16cid:durableId="553977532">
+  <w:num w:numId="13">
     <w:abstractNumId w:val="14"/>
   </w:num>
-  <w:num w:numId="14" w16cid:durableId="961224368">
+  <w:num w:numId="14">
     <w:abstractNumId w:val="8"/>
   </w:num>
-  <w:num w:numId="15" w16cid:durableId="1839464836">
+  <w:num w:numId="15">
     <w:abstractNumId w:val="7"/>
   </w:num>
-  <w:num w:numId="16" w16cid:durableId="1275942272">
+  <w:num w:numId="16">
     <w:abstractNumId w:val="11"/>
   </w:num>
   <w:numIdMacAtCleanup w:val="14"/>
@@ -12108,7 +12226,7 @@
 </file>
 
 <file path=word/styles.xml><?xml version="1.0" encoding="utf-8"?>
-<w:styles xmlns:mc="http://schemas.openxmlformats.org/markup-compatibility/2006" xmlns:r="http://schemas.openxmlformats.org/officeDocument/2006/relationships" xmlns:w="http://schemas.openxmlformats.org/wordprocessingml/2006/main" xmlns:w14="http://schemas.microsoft.com/office/word/2010/wordml" xmlns:w15="http://schemas.microsoft.com/office/word/2012/wordml" xmlns:w16cex="http://schemas.microsoft.com/office/word/2018/wordml/cex" xmlns:w16cid="http://schemas.microsoft.com/office/word/2016/wordml/cid" xmlns:w16="http://schemas.microsoft.com/office/word/2018/wordml" xmlns:w16sdtdh="http://schemas.microsoft.com/office/word/2020/wordml/sdtdatahash" xmlns:w16se="http://schemas.microsoft.com/office/word/2015/wordml/symex" mc:Ignorable="w14 w15 w16se w16cid w16 w16cex w16sdtdh">
+<w:styles xmlns:mc="http://schemas.openxmlformats.org/markup-compatibility/2006" xmlns:r="http://schemas.openxmlformats.org/officeDocument/2006/relationships" xmlns:w="http://schemas.openxmlformats.org/wordprocessingml/2006/main" xmlns:w14="http://schemas.microsoft.com/office/word/2010/wordml" xmlns:w15="http://schemas.microsoft.com/office/word/2012/wordml" xmlns:w16se="http://schemas.microsoft.com/office/word/2015/wordml/symex" mc:Ignorable="w14 w15 w16se">
   <w:docDefaults>
     <w:rPrDefault>
       <w:rPr>
@@ -12122,7 +12240,7 @@
       </w:pPr>
     </w:pPrDefault>
   </w:docDefaults>
-  <w:latentStyles w:defLockedState="0" w:defUIPriority="99" w:defSemiHidden="0" w:defUnhideWhenUsed="0" w:defQFormat="0" w:count="376">
+  <w:latentStyles w:defLockedState="0" w:defUIPriority="99" w:defSemiHidden="0" w:defUnhideWhenUsed="0" w:defQFormat="0" w:count="371">
     <w:lsdException w:name="Normal" w:uiPriority="0" w:qFormat="1"/>
     <w:lsdException w:name="heading 1" w:uiPriority="6" w:qFormat="1"/>
     <w:lsdException w:name="heading 2" w:semiHidden="1" w:uiPriority="7" w:unhideWhenUsed="1" w:qFormat="1"/>
@@ -12494,11 +12612,6 @@
     <w:lsdException w:name="List Table 5 Dark Accent 6" w:uiPriority="50"/>
     <w:lsdException w:name="List Table 6 Colorful Accent 6" w:uiPriority="51"/>
     <w:lsdException w:name="List Table 7 Colorful Accent 6" w:uiPriority="52"/>
-    <w:lsdException w:name="Mention" w:semiHidden="1" w:unhideWhenUsed="1"/>
-    <w:lsdException w:name="Smart Hyperlink" w:semiHidden="1" w:unhideWhenUsed="1"/>
-    <w:lsdException w:name="Hashtag" w:semiHidden="1" w:unhideWhenUsed="1"/>
-    <w:lsdException w:name="Unresolved Mention" w:semiHidden="1" w:unhideWhenUsed="1"/>
-    <w:lsdException w:name="Smart Link" w:semiHidden="1" w:unhideWhenUsed="1"/>
   </w:latentStyles>
   <w:style w:type="paragraph" w:default="1" w:styleId="Standard">
     <w:name w:val="Normal"/>
@@ -14285,7 +14398,7 @@
 </file>
 
 <file path=customXml/itemProps1.xml><?xml version="1.0" encoding="utf-8"?>
-<ds:datastoreItem xmlns:ds="http://schemas.openxmlformats.org/officeDocument/2006/customXml" ds:itemID="{3CFF84F6-1D93-44D9-BD43-BBAD5D91EE99}">
+<ds:datastoreItem xmlns:ds="http://schemas.openxmlformats.org/officeDocument/2006/customXml" ds:itemID="{1454C169-9AFE-41D7-B533-BF8018672618}">
   <ds:schemaRefs>
     <ds:schemaRef ds:uri="http://schemas.openxmlformats.org/officeDocument/2006/bibliography"/>
   </ds:schemaRefs>
